--- a/Dataflow.docx
+++ b/Dataflow.docx
@@ -13,7 +13,6 @@
           <w:szCs w:val="48"/>
         </w:rPr>
       </w:pPr>
-      <w:proofErr w:type="spellStart"/>
       <w:r>
         <w:rPr>
           <w:b/>
@@ -21,17 +20,7 @@
           <w:sz w:val="48"/>
           <w:szCs w:val="48"/>
         </w:rPr>
-        <w:t>DataFlow</w:t>
-      </w:r>
-      <w:proofErr w:type="spellEnd"/>
-      <w:r>
-        <w:rPr>
-          <w:b/>
-          <w:bCs/>
-          <w:sz w:val="48"/>
-          <w:szCs w:val="48"/>
-        </w:rPr>
-        <w:t>: An SQL LLM Agent for Intelligent Database Interaction</w:t>
+        <w:t>DataFlow: An SQL LLM Agent for Intelligent Database Interaction</w:t>
       </w:r>
     </w:p>
     <w:p>
@@ -366,9 +355,6 @@
           <w:p>
             <w:pPr>
               <w:pStyle w:val="BodyText"/>
-              <w:rPr>
-                <w:rFonts w:hint="cs"/>
-              </w:rPr>
             </w:pPr>
             <w:r>
               <w:rPr>
@@ -627,10 +613,7 @@
         <w:t xml:space="preserve">We would like to express a deep sense of gratitude and thanks profusely to our project guide, </w:t>
       </w:r>
       <w:r>
-        <w:t>Sh. Shri Nath Dwivedi, Head of the Computer Science &amp; Engineering Department, AITD, Kanpur</w:t>
-      </w:r>
-      <w:r>
-        <w:t xml:space="preserve">. </w:t>
+        <w:t xml:space="preserve">Sh. Shri Nath Dwivedi, Head of the Computer Science &amp; Engineering Department, AITD, Kanpur. </w:t>
       </w:r>
       <w:r>
         <w:t>Without his wise counsel and able guidance, it would have been challenging to complete the project in this manner.</w:t>
@@ -668,23 +651,7 @@
         <w:pStyle w:val="BodyText"/>
       </w:pPr>
       <w:r>
-        <w:t xml:space="preserve">Finally, WE are indebted to all whosoever have contributed </w:t>
-      </w:r>
-      <w:proofErr w:type="gramStart"/>
-      <w:r>
-        <w:t>in</w:t>
-      </w:r>
-      <w:proofErr w:type="gramEnd"/>
-      <w:r>
-        <w:t xml:space="preserve"> this </w:t>
-      </w:r>
-      <w:proofErr w:type="gramStart"/>
-      <w:r>
-        <w:t>report</w:t>
-      </w:r>
-      <w:proofErr w:type="gramEnd"/>
-      <w:r>
-        <w:t xml:space="preserve"> work.</w:t>
+        <w:t>Finally, WE are indebted to all whosoever have contributed in this report work.</w:t>
       </w:r>
     </w:p>
     <w:p>
@@ -1303,7 +1270,7 @@
     <w:p>
       <w:r>
         <w:pict w14:anchorId="7485D5A3">
-          <v:rect id="_x0000_i1080" style="width:0;height:1.5pt" o:hralign="center" o:hrstd="t" o:hr="t"/>
+          <v:rect id="_x0000_i1025" style="width:0;height:1.5pt" o:hralign="center" o:hrstd="t" o:hr="t"/>
         </w:pict>
       </w:r>
     </w:p>
@@ -4271,15 +4238,7 @@
         <w:ind w:left="396"/>
       </w:pPr>
       <w:r>
-        <w:t xml:space="preserve">The proposed system, </w:t>
-      </w:r>
-      <w:proofErr w:type="spellStart"/>
-      <w:r>
-        <w:t>DataFlow</w:t>
-      </w:r>
-      <w:proofErr w:type="spellEnd"/>
-      <w:r>
-        <w:t xml:space="preserve">, is an SQL LLM Agent that acts as an intelligent intermediary between the user and SQL databases. Its architecture comprises: </w:t>
+        <w:t xml:space="preserve">The proposed system, DataFlow, is an SQL LLM Agent that acts as an intelligent intermediary between the user and SQL databases. Its architecture comprises: </w:t>
       </w:r>
     </w:p>
     <w:p>
@@ -4347,15 +4306,7 @@
         <w:t>):</w:t>
       </w:r>
       <w:r>
-        <w:t xml:space="preserve"> A </w:t>
-      </w:r>
-      <w:proofErr w:type="spellStart"/>
-      <w:r>
-        <w:t>FastAPI</w:t>
-      </w:r>
-      <w:proofErr w:type="spellEnd"/>
-      <w:r>
-        <w:t xml:space="preserve"> application that: </w:t>
+        <w:t xml:space="preserve"> A FastAPI application that: </w:t>
       </w:r>
     </w:p>
     <w:p>
@@ -4380,15 +4331,7 @@
       </w:pPr>
       <w:r>
         <w:lastRenderedPageBreak/>
-        <w:t xml:space="preserve">Fetches and provides database schema to </w:t>
-      </w:r>
-      <w:proofErr w:type="gramStart"/>
-      <w:r>
-        <w:t>the LLM</w:t>
-      </w:r>
-      <w:proofErr w:type="gramEnd"/>
-      <w:r>
-        <w:t xml:space="preserve">. </w:t>
+        <w:t xml:space="preserve">Fetches and provides database schema to the LLM. </w:t>
       </w:r>
     </w:p>
     <w:p>
@@ -4400,15 +4343,7 @@
         </w:numPr>
       </w:pPr>
       <w:r>
-        <w:t xml:space="preserve">Communicates with the Google Gemini API </w:t>
-      </w:r>
-      <w:proofErr w:type="gramStart"/>
-      <w:r>
-        <w:t>to</w:t>
-      </w:r>
-      <w:proofErr w:type="gramEnd"/>
-      <w:r>
-        <w:t xml:space="preserve">: </w:t>
+        <w:t xml:space="preserve">Communicates with the Google Gemini API to: </w:t>
       </w:r>
     </w:p>
     <w:p>
@@ -4565,13 +4500,8 @@
         <w:pStyle w:val="BodyText"/>
         <w:ind w:left="396"/>
       </w:pPr>
-      <w:proofErr w:type="spellStart"/>
-      <w:r>
-        <w:t>DataFlow</w:t>
-      </w:r>
-      <w:proofErr w:type="spellEnd"/>
-      <w:r>
-        <w:t xml:space="preserve"> offers several unique features: </w:t>
+      <w:r>
+        <w:t xml:space="preserve">DataFlow offers several unique features: </w:t>
       </w:r>
     </w:p>
     <w:p>
@@ -4737,7 +4667,7 @@
     <w:p>
       <w:r>
         <w:pict w14:anchorId="07C8FD1B">
-          <v:rect id="_x0000_i1083" style="width:0;height:1.5pt" o:hralign="center" o:hrstd="t" o:hr="t"/>
+          <v:rect id="_x0000_i1026" style="width:0;height:1.5pt" o:hralign="center" o:hrstd="t" o:hr="t"/>
         </w:pict>
       </w:r>
     </w:p>
@@ -6185,21 +6115,7 @@
               <w:rPr>
                 <w:rFonts w:ascii="Times New Roman" w:eastAsia="Times New Roman" w:hAnsi="Times New Roman" w:cs="Times New Roman"/>
               </w:rPr>
-              <w:t xml:space="preserve">Version 3.9+ (as implied by </w:t>
-            </w:r>
-            <w:proofErr w:type="spellStart"/>
-            <w:r>
-              <w:rPr>
-                <w:rFonts w:ascii="Times New Roman" w:eastAsia="Times New Roman" w:hAnsi="Times New Roman" w:cs="Times New Roman"/>
-              </w:rPr>
-              <w:t>FastAPI</w:t>
-            </w:r>
-            <w:proofErr w:type="spellEnd"/>
-            <w:r>
-              <w:rPr>
-                <w:rFonts w:ascii="Times New Roman" w:eastAsia="Times New Roman" w:hAnsi="Times New Roman" w:cs="Times New Roman"/>
-              </w:rPr>
-              <w:t xml:space="preserve"> and type hinting usage)</w:t>
+              <w:t>Version 3.9+ (as implied by FastAPI and type hinting usage)</w:t>
             </w:r>
           </w:p>
         </w:tc>
@@ -6557,63 +6473,7 @@
               <w:rPr>
                 <w:rFonts w:ascii="Times New Roman" w:eastAsia="Times New Roman" w:hAnsi="Times New Roman" w:cs="Times New Roman"/>
               </w:rPr>
-              <w:t>Listed in requirements.txt (</w:t>
-            </w:r>
-            <w:proofErr w:type="spellStart"/>
-            <w:r>
-              <w:rPr>
-                <w:rFonts w:ascii="Times New Roman" w:eastAsia="Times New Roman" w:hAnsi="Times New Roman" w:cs="Times New Roman"/>
-              </w:rPr>
-              <w:t>FastAPI</w:t>
-            </w:r>
-            <w:proofErr w:type="spellEnd"/>
-            <w:r>
-              <w:rPr>
-                <w:rFonts w:ascii="Times New Roman" w:eastAsia="Times New Roman" w:hAnsi="Times New Roman" w:cs="Times New Roman"/>
-              </w:rPr>
-              <w:t xml:space="preserve">, </w:t>
-            </w:r>
-            <w:proofErr w:type="spellStart"/>
-            <w:r>
-              <w:rPr>
-                <w:rFonts w:ascii="Times New Roman" w:eastAsia="Times New Roman" w:hAnsi="Times New Roman" w:cs="Times New Roman"/>
-              </w:rPr>
-              <w:t>Uvicorn</w:t>
-            </w:r>
-            <w:proofErr w:type="spellEnd"/>
-            <w:r>
-              <w:rPr>
-                <w:rFonts w:ascii="Times New Roman" w:eastAsia="Times New Roman" w:hAnsi="Times New Roman" w:cs="Times New Roman"/>
-              </w:rPr>
-              <w:t>, google-</w:t>
-            </w:r>
-            <w:proofErr w:type="spellStart"/>
-            <w:r>
-              <w:rPr>
-                <w:rFonts w:ascii="Times New Roman" w:eastAsia="Times New Roman" w:hAnsi="Times New Roman" w:cs="Times New Roman"/>
-              </w:rPr>
-              <w:t>generativeai</w:t>
-            </w:r>
-            <w:proofErr w:type="spellEnd"/>
-            <w:r>
-              <w:rPr>
-                <w:rFonts w:ascii="Times New Roman" w:eastAsia="Times New Roman" w:hAnsi="Times New Roman" w:cs="Times New Roman"/>
-              </w:rPr>
-              <w:t xml:space="preserve">, </w:t>
-            </w:r>
-            <w:proofErr w:type="spellStart"/>
-            <w:r>
-              <w:rPr>
-                <w:rFonts w:ascii="Times New Roman" w:eastAsia="Times New Roman" w:hAnsi="Times New Roman" w:cs="Times New Roman"/>
-              </w:rPr>
-              <w:t>mysql</w:t>
-            </w:r>
-            <w:proofErr w:type="spellEnd"/>
-            <w:r>
-              <w:rPr>
-                <w:rFonts w:ascii="Times New Roman" w:eastAsia="Times New Roman" w:hAnsi="Times New Roman" w:cs="Times New Roman"/>
-              </w:rPr>
-              <w:t>-connector-python, etc.)</w:t>
+              <w:t>Listed in requirements.txt (FastAPI, Uvicorn, google-generativeai, mysql-connector-python, etc.)</w:t>
             </w:r>
           </w:p>
         </w:tc>
@@ -6952,15 +6812,7 @@
         <w:t>Scalability:</w:t>
       </w:r>
       <w:r>
-        <w:t xml:space="preserve"> For </w:t>
-      </w:r>
-      <w:proofErr w:type="gramStart"/>
-      <w:r>
-        <w:t>a large number of</w:t>
-      </w:r>
-      <w:proofErr w:type="gramEnd"/>
-      <w:r>
-        <w:t xml:space="preserve"> concurrent users, the performance of the LLM API and database connections needs to be considered. FastAPI’s asynchronous nature helps. </w:t>
+        <w:t xml:space="preserve"> For a large number of concurrent users, the performance of the LLM API and database connections needs to be considered. FastAPI’s asynchronous nature helps. </w:t>
       </w:r>
     </w:p>
     <w:p>
@@ -6979,15 +6831,7 @@
         <w:t>Schema Complexity:</w:t>
       </w:r>
       <w:r>
-        <w:t xml:space="preserve"> Very large or complex database schemas might challenge </w:t>
-      </w:r>
-      <w:proofErr w:type="gramStart"/>
-      <w:r>
-        <w:t>the LLM’s</w:t>
-      </w:r>
-      <w:proofErr w:type="gramEnd"/>
-      <w:r>
-        <w:t xml:space="preserve"> ability to generate correct queries or fit within context window limits for the prompt. </w:t>
+        <w:t xml:space="preserve"> Very large or complex database schemas might challenge the LLM’s ability to generate correct queries or fit within context window limits for the prompt. </w:t>
       </w:r>
     </w:p>
     <w:p>
@@ -7099,7 +6943,7 @@
     <w:p>
       <w:r>
         <w:pict w14:anchorId="44A2B03A">
-          <v:rect id="_x0000_i1084" style="width:0;height:1.5pt" o:hralign="center" o:hrstd="t" o:hr="t"/>
+          <v:rect id="_x0000_i1027" style="width:0;height:1.5pt" o:hralign="center" o:hrstd="t" o:hr="t"/>
         </w:pict>
       </w:r>
     </w:p>
@@ -7133,15 +6977,7 @@
         <w:pStyle w:val="BodyText"/>
       </w:pPr>
       <w:r>
-        <w:t xml:space="preserve">The </w:t>
-      </w:r>
-      <w:proofErr w:type="spellStart"/>
-      <w:r>
-        <w:t>DataFlow</w:t>
-      </w:r>
-      <w:proofErr w:type="spellEnd"/>
-      <w:r>
-        <w:t xml:space="preserve"> system employs a </w:t>
+        <w:t xml:space="preserve">The DataFlow system employs a </w:t>
       </w:r>
       <w:r>
         <w:rPr>
@@ -7238,15 +7074,7 @@
         <w:t>Object-Oriented Programming (OOP):</w:t>
       </w:r>
       <w:r>
-        <w:t xml:space="preserve"> </w:t>
-      </w:r>
-      <w:proofErr w:type="spellStart"/>
-      <w:r>
-        <w:t>Pydantic</w:t>
-      </w:r>
-      <w:proofErr w:type="spellEnd"/>
-      <w:r>
-        <w:t xml:space="preserve"> models (</w:t>
+        <w:t xml:space="preserve"> Pydantic models (</w:t>
       </w:r>
       <w:r>
         <w:rPr>
@@ -7274,15 +7102,7 @@
         <w:t>Functional Programming Principles:</w:t>
       </w:r>
       <w:r>
-        <w:t xml:space="preserve"> Many helper functions in the backend operate as pure functions or with minimal side effects where possible, taking </w:t>
-      </w:r>
-      <w:proofErr w:type="gramStart"/>
-      <w:r>
-        <w:t>inputs</w:t>
-      </w:r>
-      <w:proofErr w:type="gramEnd"/>
-      <w:r>
-        <w:t xml:space="preserve"> and producing outputs.</w:t>
+        <w:t xml:space="preserve"> Many helper functions in the backend operate as pure functions or with minimal side effects where possible, taking inputs and producing outputs.</w:t>
       </w:r>
     </w:p>
     <w:p>
@@ -8902,15 +8722,7 @@
         <w:t>3.4 User Interface Design</w:t>
       </w:r>
       <w:r>
-        <w:t xml:space="preserve"> </w:t>
-      </w:r>
-      <w:proofErr w:type="gramStart"/>
-      <w:r>
-        <w:t>The</w:t>
-      </w:r>
-      <w:proofErr w:type="gramEnd"/>
-      <w:r>
-        <w:t xml:space="preserve"> UI is designed as a single-page web application with a focus on simplicity and interactivity, resembling a typical chat application. </w:t>
+        <w:t xml:space="preserve"> The UI is designed as a single-page web application with a focus on simplicity and interactivity, resembling a typical chat application. </w:t>
       </w:r>
     </w:p>
     <w:p>
@@ -9215,16 +9027,8 @@
           <w:rStyle w:val="VerbatimChar"/>
         </w:rPr>
         <w:lastRenderedPageBreak/>
-        <w:t>schema-toggle-</w:t>
-      </w:r>
-      <w:proofErr w:type="spellStart"/>
-      <w:r>
-        <w:rPr>
-          <w:rStyle w:val="VerbatimChar"/>
-        </w:rPr>
-        <w:t>btn</w:t>
-      </w:r>
-      <w:proofErr w:type="spellEnd"/>
+        <w:t>schema-toggle-btn</w:t>
+      </w:r>
       <w:r>
         <w:t xml:space="preserve">, </w:t>
       </w:r>
@@ -9232,16 +9036,8 @@
         <w:rPr>
           <w:rStyle w:val="VerbatimChar"/>
         </w:rPr>
-        <w:t>refresh-schema-</w:t>
-      </w:r>
-      <w:proofErr w:type="spellStart"/>
-      <w:r>
-        <w:rPr>
-          <w:rStyle w:val="VerbatimChar"/>
-        </w:rPr>
-        <w:t>btn</w:t>
-      </w:r>
-      <w:proofErr w:type="spellEnd"/>
+        <w:t>refresh-schema-btn</w:t>
+      </w:r>
       <w:r>
         <w:t>: Buttons for schema interaction.</w:t>
       </w:r>
@@ -9258,15 +9054,7 @@
         <w:t>3.5 Database Design</w:t>
       </w:r>
       <w:r>
-        <w:t xml:space="preserve"> </w:t>
-      </w:r>
-      <w:proofErr w:type="gramStart"/>
-      <w:r>
-        <w:t>The</w:t>
-      </w:r>
-      <w:proofErr w:type="gramEnd"/>
-      <w:r>
-        <w:t xml:space="preserve"> DataFlow system is designed to interact with existing MySQL databases and also includes a script (</w:t>
+        <w:t xml:space="preserve"> The DataFlow system is designed to interact with existing MySQL databases and also includes a script (</w:t>
       </w:r>
       <w:r>
         <w:rPr>
@@ -10688,32 +10476,10 @@
         <w:rPr>
           <w:rStyle w:val="VerbatimChar"/>
         </w:rPr>
-        <w:t>fetch_all_tables_and_</w:t>
-      </w:r>
-      <w:proofErr w:type="gramStart"/>
-      <w:r>
-        <w:rPr>
-          <w:rStyle w:val="VerbatimChar"/>
-        </w:rPr>
-        <w:t>columns(</w:t>
-      </w:r>
-      <w:proofErr w:type="gramEnd"/>
-      <w:r>
-        <w:rPr>
-          <w:rStyle w:val="VerbatimChar"/>
-        </w:rPr>
-        <w:t>)</w:t>
-      </w:r>
-      <w:r>
-        <w:t xml:space="preserve"> to get the current </w:t>
-      </w:r>
-      <w:proofErr w:type="gramStart"/>
-      <w:r>
-        <w:t>schema</w:t>
-      </w:r>
-      <w:proofErr w:type="gramEnd"/>
-      <w:r>
-        <w:t xml:space="preserve"> of all user-accessible databases. This schema is crucial context for the LLM. </w:t>
+        <w:t>fetch_all_tables_and_columns()</w:t>
+      </w:r>
+      <w:r>
+        <w:t xml:space="preserve"> to get the current schema of all user-accessible databases. This schema is crucial context for the LLM. </w:t>
       </w:r>
     </w:p>
     <w:p>
@@ -10731,15 +10497,7 @@
         <w:t>SQL Generation:</w:t>
       </w:r>
       <w:r>
-        <w:t xml:space="preserve"> The backend constructs a detailed prompt containing the user’s question and the fetched database schema. This prompt is sent to </w:t>
-      </w:r>
-      <w:proofErr w:type="gramStart"/>
-      <w:r>
-        <w:t>the Google</w:t>
-      </w:r>
-      <w:proofErr w:type="gramEnd"/>
-      <w:r>
-        <w:t xml:space="preserve"> Gemini API via </w:t>
+        <w:t xml:space="preserve"> The backend constructs a detailed prompt containing the user’s question and the fetched database schema. This prompt is sent to the Google Gemini API via </w:t>
       </w:r>
       <w:r>
         <w:rPr>
@@ -10841,21 +10599,10 @@
         <w:rPr>
           <w:rStyle w:val="VerbatimChar"/>
         </w:rPr>
-        <w:t xml:space="preserve">SHOW </w:t>
-      </w:r>
-      <w:proofErr w:type="gramStart"/>
-      <w:r>
-        <w:rPr>
-          <w:rStyle w:val="VerbatimChar"/>
-        </w:rPr>
-        <w:t>TABLES;</w:t>
-      </w:r>
-      <w:r>
-        <w:t>,</w:t>
-      </w:r>
-      <w:proofErr w:type="gramEnd"/>
-      <w:r>
-        <w:t xml:space="preserve"> the backend checks if there’s a single user database to target and prepends a </w:t>
+        <w:t>SHOW TABLES;</w:t>
+      </w:r>
+      <w:r>
+        <w:t xml:space="preserve">, the backend checks if there’s a single user database to target and prepends a </w:t>
       </w:r>
       <w:r>
         <w:rPr>
@@ -10891,15 +10638,7 @@
         <w:t>execute_sql_query</w:t>
       </w:r>
       <w:r>
-        <w:t>. This function handles fetching results and column names for SELECT/</w:t>
-      </w:r>
-      <w:proofErr w:type="gramStart"/>
-      <w:r>
-        <w:t>SHOW, or</w:t>
-      </w:r>
-      <w:proofErr w:type="gramEnd"/>
-      <w:r>
-        <w:t xml:space="preserve"> committing changes for DML/DDL. </w:t>
+        <w:t xml:space="preserve">. This function handles fetching results and column names for SELECT/SHOW, or committing changes for DML/DDL. </w:t>
       </w:r>
     </w:p>
     <w:p>
@@ -11021,21 +10760,43 @@
     <w:p>
       <w:r>
         <w:pict w14:anchorId="304F7C7C">
-          <v:rect id="_x0000_i1085" style="width:0;height:1.5pt" o:hralign="center" o:hrstd="t" o:hr="t"/>
+          <v:rect id="_x0000_i1028" style="width:0;height:1.5pt" o:hralign="center" o:hrstd="t" o:hr="t"/>
         </w:pict>
       </w:r>
     </w:p>
     <w:p>
+      <w:r>
+        <w:br w:type="page"/>
+      </w:r>
+    </w:p>
+    <w:p>
       <w:pPr>
         <w:pStyle w:val="FirstParagraph"/>
-      </w:pPr>
-      <w:r>
-        <w:rPr>
-          <w:b/>
-          <w:bCs/>
-        </w:rPr>
+        <w:jc w:val="center"/>
+        <w:rPr>
+          <w:sz w:val="40"/>
+          <w:szCs w:val="40"/>
+        </w:rPr>
+      </w:pPr>
+      <w:r>
+        <w:rPr>
+          <w:b/>
+          <w:bCs/>
+          <w:sz w:val="40"/>
+          <w:szCs w:val="40"/>
+        </w:rPr>
+        <w:lastRenderedPageBreak/>
         <w:t>Chapter 4: Implementation, Testing, and Maintenance</w:t>
       </w:r>
+    </w:p>
+    <w:p>
+      <w:pPr>
+        <w:pStyle w:val="BodyText"/>
+        <w:rPr>
+          <w:b/>
+          <w:bCs/>
+        </w:rPr>
+      </w:pPr>
     </w:p>
     <w:p>
       <w:pPr>
@@ -11065,108 +10826,1448 @@
         <w:t>Table 4.1: Key Technologies and Libraries Used</w:t>
       </w:r>
       <w:r>
-        <w:t xml:space="preserve"> | Category | Technology/Tool/Library | Purpose | |——————-|——————————|—————————————————————-| | </w:t>
-      </w:r>
-      <w:r>
-        <w:rPr>
-          <w:b/>
-          <w:bCs/>
-        </w:rPr>
-        <w:t>Programming Languages</w:t>
-      </w:r>
-      <w:r>
-        <w:t xml:space="preserve"> | Python 3.x | Backend logic, data generation, API interaction | | | HTML5 | Frontend structure | | | CSS3 (Tailwind CSS) | Frontend styling and </w:t>
-      </w:r>
-      <w:r>
+        <w:t xml:space="preserve"> </w:t>
+      </w:r>
+    </w:p>
+    <w:tbl>
+      <w:tblPr>
+        <w:tblStyle w:val="GridTable5Dark-Accent4"/>
+        <w:tblW w:w="10580" w:type="dxa"/>
+        <w:tblLook w:val="04A0" w:firstRow="1" w:lastRow="0" w:firstColumn="1" w:lastColumn="0" w:noHBand="0" w:noVBand="1"/>
+      </w:tblPr>
+      <w:tblGrid>
+        <w:gridCol w:w="2942"/>
+        <w:gridCol w:w="3556"/>
+        <w:gridCol w:w="4082"/>
+      </w:tblGrid>
+      <w:tr>
+        <w:trPr>
+          <w:cnfStyle w:val="100000000000" w:firstRow="1" w:lastRow="0" w:firstColumn="0" w:lastColumn="0" w:oddVBand="0" w:evenVBand="0" w:oddHBand="0" w:evenHBand="0" w:firstRowFirstColumn="0" w:firstRowLastColumn="0" w:lastRowFirstColumn="0" w:lastRowLastColumn="0"/>
+          <w:trHeight w:val="187"/>
+        </w:trPr>
+        <w:tc>
+          <w:tcPr>
+            <w:cnfStyle w:val="001000000000" w:firstRow="0" w:lastRow="0" w:firstColumn="1" w:lastColumn="0" w:oddVBand="0" w:evenVBand="0" w:oddHBand="0" w:evenHBand="0" w:firstRowFirstColumn="0" w:firstRowLastColumn="0" w:lastRowFirstColumn="0" w:lastRowLastColumn="0"/>
+            <w:tcW w:w="0" w:type="auto"/>
+            <w:hideMark/>
+          </w:tcPr>
+          <w:p>
+            <w:pPr>
+              <w:pStyle w:val="Compact"/>
+              <w:ind w:left="240"/>
+            </w:pPr>
+            <w:r>
+              <w:t>Category</w:t>
+            </w:r>
+          </w:p>
+        </w:tc>
+        <w:tc>
+          <w:tcPr>
+            <w:tcW w:w="3556" w:type="dxa"/>
+            <w:hideMark/>
+          </w:tcPr>
+          <w:p>
+            <w:pPr>
+              <w:pStyle w:val="Compact"/>
+              <w:ind w:left="240"/>
+              <w:cnfStyle w:val="100000000000" w:firstRow="1" w:lastRow="0" w:firstColumn="0" w:lastColumn="0" w:oddVBand="0" w:evenVBand="0" w:oddHBand="0" w:evenHBand="0" w:firstRowFirstColumn="0" w:firstRowLastColumn="0" w:lastRowFirstColumn="0" w:lastRowLastColumn="0"/>
+            </w:pPr>
+            <w:r>
+              <w:t>Technology/Tool/Library</w:t>
+            </w:r>
+          </w:p>
+        </w:tc>
+        <w:tc>
+          <w:tcPr>
+            <w:tcW w:w="4082" w:type="dxa"/>
+            <w:hideMark/>
+          </w:tcPr>
+          <w:p>
+            <w:pPr>
+              <w:pStyle w:val="Compact"/>
+              <w:ind w:left="240"/>
+              <w:cnfStyle w:val="100000000000" w:firstRow="1" w:lastRow="0" w:firstColumn="0" w:lastColumn="0" w:oddVBand="0" w:evenVBand="0" w:oddHBand="0" w:evenHBand="0" w:firstRowFirstColumn="0" w:firstRowLastColumn="0" w:lastRowFirstColumn="0" w:lastRowLastColumn="0"/>
+            </w:pPr>
+            <w:r>
+              <w:t>Purpose</w:t>
+            </w:r>
+          </w:p>
+        </w:tc>
+      </w:tr>
+      <w:tr>
+        <w:trPr>
+          <w:cnfStyle w:val="000000100000" w:firstRow="0" w:lastRow="0" w:firstColumn="0" w:lastColumn="0" w:oddVBand="0" w:evenVBand="0" w:oddHBand="1" w:evenHBand="0" w:firstRowFirstColumn="0" w:firstRowLastColumn="0" w:lastRowFirstColumn="0" w:lastRowLastColumn="0"/>
+          <w:trHeight w:val="492"/>
+        </w:trPr>
+        <w:tc>
+          <w:tcPr>
+            <w:cnfStyle w:val="001000000000" w:firstRow="0" w:lastRow="0" w:firstColumn="1" w:lastColumn="0" w:oddVBand="0" w:evenVBand="0" w:oddHBand="0" w:evenHBand="0" w:firstRowFirstColumn="0" w:firstRowLastColumn="0" w:lastRowFirstColumn="0" w:lastRowLastColumn="0"/>
+            <w:tcW w:w="0" w:type="auto"/>
+            <w:hideMark/>
+          </w:tcPr>
+          <w:p>
+            <w:pPr>
+              <w:pStyle w:val="Compact"/>
+              <w:ind w:left="240"/>
+            </w:pPr>
+            <w:r>
+              <w:t>Programming Languages</w:t>
+            </w:r>
+          </w:p>
+        </w:tc>
+        <w:tc>
+          <w:tcPr>
+            <w:tcW w:w="3556" w:type="dxa"/>
+            <w:hideMark/>
+          </w:tcPr>
+          <w:p>
+            <w:pPr>
+              <w:pStyle w:val="Compact"/>
+              <w:ind w:left="240"/>
+              <w:cnfStyle w:val="000000100000" w:firstRow="0" w:lastRow="0" w:firstColumn="0" w:lastColumn="0" w:oddVBand="0" w:evenVBand="0" w:oddHBand="1" w:evenHBand="0" w:firstRowFirstColumn="0" w:firstRowLastColumn="0" w:lastRowFirstColumn="0" w:lastRowLastColumn="0"/>
+            </w:pPr>
+            <w:r>
+              <w:t>Python 3.x</w:t>
+            </w:r>
+          </w:p>
+        </w:tc>
+        <w:tc>
+          <w:tcPr>
+            <w:tcW w:w="4082" w:type="dxa"/>
+            <w:hideMark/>
+          </w:tcPr>
+          <w:p>
+            <w:pPr>
+              <w:pStyle w:val="Compact"/>
+              <w:ind w:left="240"/>
+              <w:cnfStyle w:val="000000100000" w:firstRow="0" w:lastRow="0" w:firstColumn="0" w:lastColumn="0" w:oddVBand="0" w:evenVBand="0" w:oddHBand="1" w:evenHBand="0" w:firstRowFirstColumn="0" w:firstRowLastColumn="0" w:lastRowFirstColumn="0" w:lastRowLastColumn="0"/>
+            </w:pPr>
+            <w:r>
+              <w:t>Backend logic, data generation, API interaction</w:t>
+            </w:r>
+          </w:p>
+        </w:tc>
+      </w:tr>
+      <w:tr>
+        <w:trPr>
+          <w:trHeight w:val="193"/>
+        </w:trPr>
+        <w:tc>
+          <w:tcPr>
+            <w:cnfStyle w:val="001000000000" w:firstRow="0" w:lastRow="0" w:firstColumn="1" w:lastColumn="0" w:oddVBand="0" w:evenVBand="0" w:oddHBand="0" w:evenHBand="0" w:firstRowFirstColumn="0" w:firstRowLastColumn="0" w:lastRowFirstColumn="0" w:lastRowLastColumn="0"/>
+            <w:tcW w:w="0" w:type="auto"/>
+            <w:hideMark/>
+          </w:tcPr>
+          <w:p>
+            <w:pPr>
+              <w:pStyle w:val="Compact"/>
+              <w:ind w:left="240"/>
+            </w:pPr>
+          </w:p>
+        </w:tc>
+        <w:tc>
+          <w:tcPr>
+            <w:tcW w:w="3556" w:type="dxa"/>
+            <w:hideMark/>
+          </w:tcPr>
+          <w:p>
+            <w:pPr>
+              <w:pStyle w:val="Compact"/>
+              <w:ind w:left="240"/>
+              <w:cnfStyle w:val="000000000000" w:firstRow="0" w:lastRow="0" w:firstColumn="0" w:lastColumn="0" w:oddVBand="0" w:evenVBand="0" w:oddHBand="0" w:evenHBand="0" w:firstRowFirstColumn="0" w:firstRowLastColumn="0" w:lastRowFirstColumn="0" w:lastRowLastColumn="0"/>
+            </w:pPr>
+            <w:r>
+              <w:t>HTML5</w:t>
+            </w:r>
+          </w:p>
+        </w:tc>
+        <w:tc>
+          <w:tcPr>
+            <w:tcW w:w="4082" w:type="dxa"/>
+            <w:hideMark/>
+          </w:tcPr>
+          <w:p>
+            <w:pPr>
+              <w:pStyle w:val="Compact"/>
+              <w:ind w:left="240"/>
+              <w:cnfStyle w:val="000000000000" w:firstRow="0" w:lastRow="0" w:firstColumn="0" w:lastColumn="0" w:oddVBand="0" w:evenVBand="0" w:oddHBand="0" w:evenHBand="0" w:firstRowFirstColumn="0" w:firstRowLastColumn="0" w:lastRowFirstColumn="0" w:lastRowLastColumn="0"/>
+            </w:pPr>
+            <w:r>
+              <w:t>Frontend structure</w:t>
+            </w:r>
+          </w:p>
+        </w:tc>
+      </w:tr>
+      <w:tr>
+        <w:trPr>
+          <w:cnfStyle w:val="000000100000" w:firstRow="0" w:lastRow="0" w:firstColumn="0" w:lastColumn="0" w:oddVBand="0" w:evenVBand="0" w:oddHBand="1" w:evenHBand="0" w:firstRowFirstColumn="0" w:firstRowLastColumn="0" w:lastRowFirstColumn="0" w:lastRowLastColumn="0"/>
+          <w:trHeight w:val="335"/>
+        </w:trPr>
+        <w:tc>
+          <w:tcPr>
+            <w:cnfStyle w:val="001000000000" w:firstRow="0" w:lastRow="0" w:firstColumn="1" w:lastColumn="0" w:oddVBand="0" w:evenVBand="0" w:oddHBand="0" w:evenHBand="0" w:firstRowFirstColumn="0" w:firstRowLastColumn="0" w:lastRowFirstColumn="0" w:lastRowLastColumn="0"/>
+            <w:tcW w:w="0" w:type="auto"/>
+            <w:hideMark/>
+          </w:tcPr>
+          <w:p>
+            <w:pPr>
+              <w:pStyle w:val="Compact"/>
+              <w:ind w:left="240"/>
+            </w:pPr>
+          </w:p>
+        </w:tc>
+        <w:tc>
+          <w:tcPr>
+            <w:tcW w:w="3556" w:type="dxa"/>
+            <w:hideMark/>
+          </w:tcPr>
+          <w:p>
+            <w:pPr>
+              <w:pStyle w:val="Compact"/>
+              <w:ind w:left="240"/>
+              <w:cnfStyle w:val="000000100000" w:firstRow="0" w:lastRow="0" w:firstColumn="0" w:lastColumn="0" w:oddVBand="0" w:evenVBand="0" w:oddHBand="1" w:evenHBand="0" w:firstRowFirstColumn="0" w:firstRowLastColumn="0" w:lastRowFirstColumn="0" w:lastRowLastColumn="0"/>
+            </w:pPr>
+            <w:r>
+              <w:t>CSS3 (Tailwind CSS)</w:t>
+            </w:r>
+          </w:p>
+        </w:tc>
+        <w:tc>
+          <w:tcPr>
+            <w:tcW w:w="4082" w:type="dxa"/>
+            <w:hideMark/>
+          </w:tcPr>
+          <w:p>
+            <w:pPr>
+              <w:pStyle w:val="Compact"/>
+              <w:ind w:left="240"/>
+              <w:cnfStyle w:val="000000100000" w:firstRow="0" w:lastRow="0" w:firstColumn="0" w:lastColumn="0" w:oddVBand="0" w:evenVBand="0" w:oddHBand="1" w:evenHBand="0" w:firstRowFirstColumn="0" w:firstRowLastColumn="0" w:lastRowFirstColumn="0" w:lastRowLastColumn="0"/>
+            </w:pPr>
+            <w:r>
+              <w:t>Frontend styling and layout</w:t>
+            </w:r>
+          </w:p>
+        </w:tc>
+      </w:tr>
+      <w:tr>
+        <w:trPr>
+          <w:trHeight w:val="342"/>
+        </w:trPr>
+        <w:tc>
+          <w:tcPr>
+            <w:cnfStyle w:val="001000000000" w:firstRow="0" w:lastRow="0" w:firstColumn="1" w:lastColumn="0" w:oddVBand="0" w:evenVBand="0" w:oddHBand="0" w:evenHBand="0" w:firstRowFirstColumn="0" w:firstRowLastColumn="0" w:lastRowFirstColumn="0" w:lastRowLastColumn="0"/>
+            <w:tcW w:w="0" w:type="auto"/>
+            <w:hideMark/>
+          </w:tcPr>
+          <w:p>
+            <w:pPr>
+              <w:pStyle w:val="Compact"/>
+              <w:ind w:left="240"/>
+            </w:pPr>
+          </w:p>
+        </w:tc>
+        <w:tc>
+          <w:tcPr>
+            <w:tcW w:w="3556" w:type="dxa"/>
+            <w:hideMark/>
+          </w:tcPr>
+          <w:p>
+            <w:pPr>
+              <w:pStyle w:val="Compact"/>
+              <w:ind w:left="240"/>
+              <w:cnfStyle w:val="000000000000" w:firstRow="0" w:lastRow="0" w:firstColumn="0" w:lastColumn="0" w:oddVBand="0" w:evenVBand="0" w:oddHBand="0" w:evenHBand="0" w:firstRowFirstColumn="0" w:firstRowLastColumn="0" w:lastRowFirstColumn="0" w:lastRowLastColumn="0"/>
+            </w:pPr>
+            <w:r>
+              <w:t>JavaScript (ES6+)</w:t>
+            </w:r>
+          </w:p>
+        </w:tc>
+        <w:tc>
+          <w:tcPr>
+            <w:tcW w:w="4082" w:type="dxa"/>
+            <w:hideMark/>
+          </w:tcPr>
+          <w:p>
+            <w:pPr>
+              <w:pStyle w:val="Compact"/>
+              <w:ind w:left="240"/>
+              <w:cnfStyle w:val="000000000000" w:firstRow="0" w:lastRow="0" w:firstColumn="0" w:lastColumn="0" w:oddVBand="0" w:evenVBand="0" w:oddHBand="0" w:evenHBand="0" w:firstRowFirstColumn="0" w:firstRowLastColumn="0" w:lastRowFirstColumn="0" w:lastRowLastColumn="0"/>
+            </w:pPr>
+            <w:r>
+              <w:t>Frontend interactivity, API calls</w:t>
+            </w:r>
+          </w:p>
+        </w:tc>
+      </w:tr>
+      <w:tr>
+        <w:trPr>
+          <w:cnfStyle w:val="000000100000" w:firstRow="0" w:lastRow="0" w:firstColumn="0" w:lastColumn="0" w:oddVBand="0" w:evenVBand="0" w:oddHBand="1" w:evenHBand="0" w:firstRowFirstColumn="0" w:firstRowLastColumn="0" w:lastRowFirstColumn="0" w:lastRowLastColumn="0"/>
+          <w:trHeight w:val="492"/>
+        </w:trPr>
+        <w:tc>
+          <w:tcPr>
+            <w:cnfStyle w:val="001000000000" w:firstRow="0" w:lastRow="0" w:firstColumn="1" w:lastColumn="0" w:oddVBand="0" w:evenVBand="0" w:oddHBand="0" w:evenHBand="0" w:firstRowFirstColumn="0" w:firstRowLastColumn="0" w:lastRowFirstColumn="0" w:lastRowLastColumn="0"/>
+            <w:tcW w:w="0" w:type="auto"/>
+            <w:hideMark/>
+          </w:tcPr>
+          <w:p>
+            <w:pPr>
+              <w:pStyle w:val="Compact"/>
+              <w:ind w:left="240"/>
+            </w:pPr>
+            <w:r>
+              <w:t>Backend Framework</w:t>
+            </w:r>
+          </w:p>
+        </w:tc>
+        <w:tc>
+          <w:tcPr>
+            <w:tcW w:w="3556" w:type="dxa"/>
+            <w:hideMark/>
+          </w:tcPr>
+          <w:p>
+            <w:pPr>
+              <w:pStyle w:val="Compact"/>
+              <w:ind w:left="240"/>
+              <w:cnfStyle w:val="000000100000" w:firstRow="0" w:lastRow="0" w:firstColumn="0" w:lastColumn="0" w:oddVBand="0" w:evenVBand="0" w:oddHBand="1" w:evenHBand="0" w:firstRowFirstColumn="0" w:firstRowLastColumn="0" w:lastRowFirstColumn="0" w:lastRowLastColumn="0"/>
+            </w:pPr>
+            <w:r>
+              <w:t>FastAPI</w:t>
+            </w:r>
+          </w:p>
+        </w:tc>
+        <w:tc>
+          <w:tcPr>
+            <w:tcW w:w="4082" w:type="dxa"/>
+            <w:hideMark/>
+          </w:tcPr>
+          <w:p>
+            <w:pPr>
+              <w:pStyle w:val="Compact"/>
+              <w:ind w:left="240"/>
+              <w:cnfStyle w:val="000000100000" w:firstRow="0" w:lastRow="0" w:firstColumn="0" w:lastColumn="0" w:oddVBand="0" w:evenVBand="0" w:oddHBand="1" w:evenHBand="0" w:firstRowFirstColumn="0" w:firstRowLastColumn="0" w:lastRowFirstColumn="0" w:lastRowLastColumn="0"/>
+            </w:pPr>
+            <w:r>
+              <w:t>Building efficient and modern RESTful APIs in Python</w:t>
+            </w:r>
+          </w:p>
+        </w:tc>
+      </w:tr>
+      <w:tr>
+        <w:trPr>
+          <w:trHeight w:val="497"/>
+        </w:trPr>
+        <w:tc>
+          <w:tcPr>
+            <w:cnfStyle w:val="001000000000" w:firstRow="0" w:lastRow="0" w:firstColumn="1" w:lastColumn="0" w:oddVBand="0" w:evenVBand="0" w:oddHBand="0" w:evenHBand="0" w:firstRowFirstColumn="0" w:firstRowLastColumn="0" w:lastRowFirstColumn="0" w:lastRowLastColumn="0"/>
+            <w:tcW w:w="0" w:type="auto"/>
+            <w:hideMark/>
+          </w:tcPr>
+          <w:p>
+            <w:pPr>
+              <w:pStyle w:val="Compact"/>
+              <w:ind w:left="240"/>
+            </w:pPr>
+          </w:p>
+        </w:tc>
+        <w:tc>
+          <w:tcPr>
+            <w:tcW w:w="3556" w:type="dxa"/>
+            <w:hideMark/>
+          </w:tcPr>
+          <w:p>
+            <w:pPr>
+              <w:pStyle w:val="Compact"/>
+              <w:ind w:left="240"/>
+              <w:cnfStyle w:val="000000000000" w:firstRow="0" w:lastRow="0" w:firstColumn="0" w:lastColumn="0" w:oddVBand="0" w:evenVBand="0" w:oddHBand="0" w:evenHBand="0" w:firstRowFirstColumn="0" w:firstRowLastColumn="0" w:lastRowFirstColumn="0" w:lastRowLastColumn="0"/>
+            </w:pPr>
+            <w:r>
+              <w:t>Uvicorn</w:t>
+            </w:r>
+          </w:p>
+        </w:tc>
+        <w:tc>
+          <w:tcPr>
+            <w:tcW w:w="4082" w:type="dxa"/>
+            <w:hideMark/>
+          </w:tcPr>
+          <w:p>
+            <w:pPr>
+              <w:pStyle w:val="Compact"/>
+              <w:ind w:left="240"/>
+              <w:cnfStyle w:val="000000000000" w:firstRow="0" w:lastRow="0" w:firstColumn="0" w:lastColumn="0" w:oddVBand="0" w:evenVBand="0" w:oddHBand="0" w:evenHBand="0" w:firstRowFirstColumn="0" w:firstRowLastColumn="0" w:lastRowFirstColumn="0" w:lastRowLastColumn="0"/>
+            </w:pPr>
+            <w:r>
+              <w:t>ASGI server for running FastAPI applications</w:t>
+            </w:r>
+          </w:p>
+        </w:tc>
+      </w:tr>
+      <w:tr>
+        <w:trPr>
+          <w:cnfStyle w:val="000000100000" w:firstRow="0" w:lastRow="0" w:firstColumn="0" w:lastColumn="0" w:oddVBand="0" w:evenVBand="0" w:oddHBand="1" w:evenHBand="0" w:firstRowFirstColumn="0" w:firstRowLastColumn="0" w:lastRowFirstColumn="0" w:lastRowLastColumn="0"/>
+          <w:trHeight w:val="492"/>
+        </w:trPr>
+        <w:tc>
+          <w:tcPr>
+            <w:cnfStyle w:val="001000000000" w:firstRow="0" w:lastRow="0" w:firstColumn="1" w:lastColumn="0" w:oddVBand="0" w:evenVBand="0" w:oddHBand="0" w:evenHBand="0" w:firstRowFirstColumn="0" w:firstRowLastColumn="0" w:lastRowFirstColumn="0" w:lastRowLastColumn="0"/>
+            <w:tcW w:w="0" w:type="auto"/>
+            <w:hideMark/>
+          </w:tcPr>
+          <w:p>
+            <w:pPr>
+              <w:pStyle w:val="Compact"/>
+              <w:ind w:left="240"/>
+            </w:pPr>
+            <w:r>
+              <w:t>Frontend Libraries/Tools</w:t>
+            </w:r>
+          </w:p>
+        </w:tc>
+        <w:tc>
+          <w:tcPr>
+            <w:tcW w:w="3556" w:type="dxa"/>
+            <w:hideMark/>
+          </w:tcPr>
+          <w:p>
+            <w:pPr>
+              <w:pStyle w:val="Compact"/>
+              <w:ind w:left="240"/>
+              <w:cnfStyle w:val="000000100000" w:firstRow="0" w:lastRow="0" w:firstColumn="0" w:lastColumn="0" w:oddVBand="0" w:evenVBand="0" w:oddHBand="1" w:evenHBand="0" w:firstRowFirstColumn="0" w:firstRowLastColumn="0" w:lastRowFirstColumn="0" w:lastRowLastColumn="0"/>
+            </w:pPr>
+            <w:r>
+              <w:t>Tailwind CSS</w:t>
+            </w:r>
+          </w:p>
+        </w:tc>
+        <w:tc>
+          <w:tcPr>
+            <w:tcW w:w="4082" w:type="dxa"/>
+            <w:hideMark/>
+          </w:tcPr>
+          <w:p>
+            <w:pPr>
+              <w:pStyle w:val="Compact"/>
+              <w:ind w:left="240"/>
+              <w:cnfStyle w:val="000000100000" w:firstRow="0" w:lastRow="0" w:firstColumn="0" w:lastColumn="0" w:oddVBand="0" w:evenVBand="0" w:oddHBand="1" w:evenHBand="0" w:firstRowFirstColumn="0" w:firstRowLastColumn="0" w:lastRowFirstColumn="0" w:lastRowLastColumn="0"/>
+            </w:pPr>
+            <w:r>
+              <w:t>Utility-first CSS framework for rapid UI development</w:t>
+            </w:r>
+          </w:p>
+        </w:tc>
+      </w:tr>
+      <w:tr>
+        <w:trPr>
+          <w:trHeight w:val="187"/>
+        </w:trPr>
+        <w:tc>
+          <w:tcPr>
+            <w:cnfStyle w:val="001000000000" w:firstRow="0" w:lastRow="0" w:firstColumn="1" w:lastColumn="0" w:oddVBand="0" w:evenVBand="0" w:oddHBand="0" w:evenHBand="0" w:firstRowFirstColumn="0" w:firstRowLastColumn="0" w:lastRowFirstColumn="0" w:lastRowLastColumn="0"/>
+            <w:tcW w:w="0" w:type="auto"/>
+            <w:hideMark/>
+          </w:tcPr>
+          <w:p>
+            <w:pPr>
+              <w:pStyle w:val="Compact"/>
+              <w:ind w:left="240"/>
+            </w:pPr>
+          </w:p>
+        </w:tc>
+        <w:tc>
+          <w:tcPr>
+            <w:tcW w:w="3556" w:type="dxa"/>
+            <w:hideMark/>
+          </w:tcPr>
+          <w:p>
+            <w:pPr>
+              <w:pStyle w:val="Compact"/>
+              <w:ind w:left="240"/>
+              <w:cnfStyle w:val="000000000000" w:firstRow="0" w:lastRow="0" w:firstColumn="0" w:lastColumn="0" w:oddVBand="0" w:evenVBand="0" w:oddHBand="0" w:evenHBand="0" w:firstRowFirstColumn="0" w:firstRowLastColumn="0" w:lastRowFirstColumn="0" w:lastRowLastColumn="0"/>
+            </w:pPr>
+            <w:r>
+              <w:t>Lucide Icons</w:t>
+            </w:r>
+          </w:p>
+        </w:tc>
+        <w:tc>
+          <w:tcPr>
+            <w:tcW w:w="4082" w:type="dxa"/>
+            <w:hideMark/>
+          </w:tcPr>
+          <w:p>
+            <w:pPr>
+              <w:pStyle w:val="Compact"/>
+              <w:ind w:left="240"/>
+              <w:cnfStyle w:val="000000000000" w:firstRow="0" w:lastRow="0" w:firstColumn="0" w:lastColumn="0" w:oddVBand="0" w:evenVBand="0" w:oddHBand="0" w:evenHBand="0" w:firstRowFirstColumn="0" w:firstRowLastColumn="0" w:lastRowFirstColumn="0" w:lastRowLastColumn="0"/>
+            </w:pPr>
+            <w:r>
+              <w:t>SVG icon library</w:t>
+            </w:r>
+          </w:p>
+        </w:tc>
+      </w:tr>
+      <w:tr>
+        <w:trPr>
+          <w:cnfStyle w:val="000000100000" w:firstRow="0" w:lastRow="0" w:firstColumn="0" w:lastColumn="0" w:oddVBand="0" w:evenVBand="0" w:oddHBand="1" w:evenHBand="0" w:firstRowFirstColumn="0" w:firstRowLastColumn="0" w:lastRowFirstColumn="0" w:lastRowLastColumn="0"/>
+          <w:trHeight w:val="492"/>
+        </w:trPr>
+        <w:tc>
+          <w:tcPr>
+            <w:cnfStyle w:val="001000000000" w:firstRow="0" w:lastRow="0" w:firstColumn="1" w:lastColumn="0" w:oddVBand="0" w:evenVBand="0" w:oddHBand="0" w:evenHBand="0" w:firstRowFirstColumn="0" w:firstRowLastColumn="0" w:lastRowFirstColumn="0" w:lastRowLastColumn="0"/>
+            <w:tcW w:w="0" w:type="auto"/>
+            <w:hideMark/>
+          </w:tcPr>
+          <w:p>
+            <w:pPr>
+              <w:pStyle w:val="Compact"/>
+              <w:ind w:left="240"/>
+            </w:pPr>
+          </w:p>
+        </w:tc>
+        <w:tc>
+          <w:tcPr>
+            <w:tcW w:w="3556" w:type="dxa"/>
+            <w:hideMark/>
+          </w:tcPr>
+          <w:p>
+            <w:pPr>
+              <w:pStyle w:val="Compact"/>
+              <w:ind w:left="240"/>
+              <w:cnfStyle w:val="000000100000" w:firstRow="0" w:lastRow="0" w:firstColumn="0" w:lastColumn="0" w:oddVBand="0" w:evenVBand="0" w:oddHBand="1" w:evenHBand="0" w:firstRowFirstColumn="0" w:firstRowLastColumn="0" w:lastRowFirstColumn="0" w:lastRowLastColumn="0"/>
+            </w:pPr>
+            <w:r>
+              <w:t>Marked.js</w:t>
+            </w:r>
+          </w:p>
+        </w:tc>
+        <w:tc>
+          <w:tcPr>
+            <w:tcW w:w="4082" w:type="dxa"/>
+            <w:hideMark/>
+          </w:tcPr>
+          <w:p>
+            <w:pPr>
+              <w:pStyle w:val="Compact"/>
+              <w:ind w:left="240"/>
+              <w:cnfStyle w:val="000000100000" w:firstRow="0" w:lastRow="0" w:firstColumn="0" w:lastColumn="0" w:oddVBand="0" w:evenVBand="0" w:oddHBand="1" w:evenHBand="0" w:firstRowFirstColumn="0" w:firstRowLastColumn="0" w:lastRowFirstColumn="0" w:lastRowLastColumn="0"/>
+            </w:pPr>
+            <w:r>
+              <w:t>Markdown parser for rendering assistant messages</w:t>
+            </w:r>
+          </w:p>
+        </w:tc>
+      </w:tr>
+      <w:tr>
+        <w:trPr>
+          <w:trHeight w:val="342"/>
+        </w:trPr>
+        <w:tc>
+          <w:tcPr>
+            <w:cnfStyle w:val="001000000000" w:firstRow="0" w:lastRow="0" w:firstColumn="1" w:lastColumn="0" w:oddVBand="0" w:evenVBand="0" w:oddHBand="0" w:evenHBand="0" w:firstRowFirstColumn="0" w:firstRowLastColumn="0" w:lastRowFirstColumn="0" w:lastRowLastColumn="0"/>
+            <w:tcW w:w="0" w:type="auto"/>
+            <w:hideMark/>
+          </w:tcPr>
+          <w:p>
+            <w:pPr>
+              <w:pStyle w:val="Compact"/>
+              <w:ind w:left="240"/>
+            </w:pPr>
+            <w:r>
+              <w:t>Database</w:t>
+            </w:r>
+          </w:p>
+        </w:tc>
+        <w:tc>
+          <w:tcPr>
+            <w:tcW w:w="3556" w:type="dxa"/>
+            <w:hideMark/>
+          </w:tcPr>
+          <w:p>
+            <w:pPr>
+              <w:pStyle w:val="Compact"/>
+              <w:ind w:left="240"/>
+              <w:cnfStyle w:val="000000000000" w:firstRow="0" w:lastRow="0" w:firstColumn="0" w:lastColumn="0" w:oddVBand="0" w:evenVBand="0" w:oddHBand="0" w:evenHBand="0" w:firstRowFirstColumn="0" w:firstRowLastColumn="0" w:lastRowFirstColumn="0" w:lastRowLastColumn="0"/>
+            </w:pPr>
+            <w:r>
+              <w:t>MySQL</w:t>
+            </w:r>
+          </w:p>
+        </w:tc>
+        <w:tc>
+          <w:tcPr>
+            <w:tcW w:w="4082" w:type="dxa"/>
+            <w:hideMark/>
+          </w:tcPr>
+          <w:p>
+            <w:pPr>
+              <w:pStyle w:val="Compact"/>
+              <w:ind w:left="240"/>
+              <w:cnfStyle w:val="000000000000" w:firstRow="0" w:lastRow="0" w:firstColumn="0" w:lastColumn="0" w:oddVBand="0" w:evenVBand="0" w:oddHBand="0" w:evenHBand="0" w:firstRowFirstColumn="0" w:firstRowLastColumn="0" w:lastRowFirstColumn="0" w:lastRowLastColumn="0"/>
+            </w:pPr>
+            <w:r>
+              <w:t>Relational database management system</w:t>
+            </w:r>
+          </w:p>
+        </w:tc>
+      </w:tr>
+      <w:tr>
+        <w:trPr>
+          <w:cnfStyle w:val="000000100000" w:firstRow="0" w:lastRow="0" w:firstColumn="0" w:lastColumn="0" w:oddVBand="0" w:evenVBand="0" w:oddHBand="1" w:evenHBand="0" w:firstRowFirstColumn="0" w:firstRowLastColumn="0" w:lastRowFirstColumn="0" w:lastRowLastColumn="0"/>
+          <w:trHeight w:val="492"/>
+        </w:trPr>
+        <w:tc>
+          <w:tcPr>
+            <w:cnfStyle w:val="001000000000" w:firstRow="0" w:lastRow="0" w:firstColumn="1" w:lastColumn="0" w:oddVBand="0" w:evenVBand="0" w:oddHBand="0" w:evenHBand="0" w:firstRowFirstColumn="0" w:firstRowLastColumn="0" w:lastRowFirstColumn="0" w:lastRowLastColumn="0"/>
+            <w:tcW w:w="0" w:type="auto"/>
+            <w:hideMark/>
+          </w:tcPr>
+          <w:p>
+            <w:pPr>
+              <w:pStyle w:val="Compact"/>
+              <w:ind w:left="240"/>
+            </w:pPr>
+          </w:p>
+        </w:tc>
+        <w:tc>
+          <w:tcPr>
+            <w:tcW w:w="3556" w:type="dxa"/>
+            <w:hideMark/>
+          </w:tcPr>
+          <w:p>
+            <w:pPr>
+              <w:pStyle w:val="Compact"/>
+              <w:ind w:left="240"/>
+              <w:cnfStyle w:val="000000100000" w:firstRow="0" w:lastRow="0" w:firstColumn="0" w:lastColumn="0" w:oddVBand="0" w:evenVBand="0" w:oddHBand="1" w:evenHBand="0" w:firstRowFirstColumn="0" w:firstRowLastColumn="0" w:lastRowFirstColumn="0" w:lastRowLastColumn="0"/>
+            </w:pPr>
+            <w:r>
+              <w:t>mysql-connector-python</w:t>
+            </w:r>
+          </w:p>
+        </w:tc>
+        <w:tc>
+          <w:tcPr>
+            <w:tcW w:w="4082" w:type="dxa"/>
+            <w:hideMark/>
+          </w:tcPr>
+          <w:p>
+            <w:pPr>
+              <w:pStyle w:val="Compact"/>
+              <w:ind w:left="240"/>
+              <w:cnfStyle w:val="000000100000" w:firstRow="0" w:lastRow="0" w:firstColumn="0" w:lastColumn="0" w:oddVBand="0" w:evenVBand="0" w:oddHBand="1" w:evenHBand="0" w:firstRowFirstColumn="0" w:firstRowLastColumn="0" w:lastRowFirstColumn="0" w:lastRowLastColumn="0"/>
+            </w:pPr>
+            <w:r>
+              <w:t>Python driver for connecting to MySQL databases</w:t>
+            </w:r>
+          </w:p>
+        </w:tc>
+      </w:tr>
+      <w:tr>
+        <w:trPr>
+          <w:trHeight w:val="647"/>
+        </w:trPr>
+        <w:tc>
+          <w:tcPr>
+            <w:cnfStyle w:val="001000000000" w:firstRow="0" w:lastRow="0" w:firstColumn="1" w:lastColumn="0" w:oddVBand="0" w:evenVBand="0" w:oddHBand="0" w:evenHBand="0" w:firstRowFirstColumn="0" w:firstRowLastColumn="0" w:lastRowFirstColumn="0" w:lastRowLastColumn="0"/>
+            <w:tcW w:w="0" w:type="auto"/>
+            <w:hideMark/>
+          </w:tcPr>
+          <w:p>
+            <w:pPr>
+              <w:pStyle w:val="Compact"/>
+              <w:ind w:left="240"/>
+            </w:pPr>
+            <w:r>
+              <w:t>LLM API</w:t>
+            </w:r>
+          </w:p>
+        </w:tc>
+        <w:tc>
+          <w:tcPr>
+            <w:tcW w:w="3556" w:type="dxa"/>
+            <w:hideMark/>
+          </w:tcPr>
+          <w:p>
+            <w:pPr>
+              <w:pStyle w:val="Compact"/>
+              <w:ind w:left="240"/>
+              <w:cnfStyle w:val="000000000000" w:firstRow="0" w:lastRow="0" w:firstColumn="0" w:lastColumn="0" w:oddVBand="0" w:evenVBand="0" w:oddHBand="0" w:evenHBand="0" w:firstRowFirstColumn="0" w:firstRowLastColumn="0" w:lastRowFirstColumn="0" w:lastRowLastColumn="0"/>
+            </w:pPr>
+            <w:r>
+              <w:t>Google Gemini API</w:t>
+            </w:r>
+          </w:p>
+        </w:tc>
+        <w:tc>
+          <w:tcPr>
+            <w:tcW w:w="4082" w:type="dxa"/>
+            <w:hideMark/>
+          </w:tcPr>
+          <w:p>
+            <w:pPr>
+              <w:pStyle w:val="Compact"/>
+              <w:ind w:left="240"/>
+              <w:cnfStyle w:val="000000000000" w:firstRow="0" w:lastRow="0" w:firstColumn="0" w:lastColumn="0" w:oddVBand="0" w:evenVBand="0" w:oddHBand="0" w:evenHBand="0" w:firstRowFirstColumn="0" w:firstRowLastColumn="0" w:lastRowFirstColumn="0" w:lastRowLastColumn="0"/>
+            </w:pPr>
+            <w:r>
+              <w:t>Natural language understanding, SQL generation, insight generation</w:t>
+            </w:r>
+          </w:p>
+        </w:tc>
+      </w:tr>
+      <w:tr>
+        <w:trPr>
+          <w:cnfStyle w:val="000000100000" w:firstRow="0" w:lastRow="0" w:firstColumn="0" w:lastColumn="0" w:oddVBand="0" w:evenVBand="0" w:oddHBand="1" w:evenHBand="0" w:firstRowFirstColumn="0" w:firstRowLastColumn="0" w:lastRowFirstColumn="0" w:lastRowLastColumn="0"/>
+          <w:trHeight w:val="335"/>
+        </w:trPr>
+        <w:tc>
+          <w:tcPr>
+            <w:cnfStyle w:val="001000000000" w:firstRow="0" w:lastRow="0" w:firstColumn="1" w:lastColumn="0" w:oddVBand="0" w:evenVBand="0" w:oddHBand="0" w:evenHBand="0" w:firstRowFirstColumn="0" w:firstRowLastColumn="0" w:lastRowFirstColumn="0" w:lastRowLastColumn="0"/>
+            <w:tcW w:w="0" w:type="auto"/>
+            <w:hideMark/>
+          </w:tcPr>
+          <w:p>
+            <w:pPr>
+              <w:pStyle w:val="Compact"/>
+              <w:ind w:left="240"/>
+            </w:pPr>
+          </w:p>
+        </w:tc>
+        <w:tc>
+          <w:tcPr>
+            <w:tcW w:w="3556" w:type="dxa"/>
+            <w:hideMark/>
+          </w:tcPr>
+          <w:p>
+            <w:pPr>
+              <w:pStyle w:val="Compact"/>
+              <w:ind w:left="240"/>
+              <w:cnfStyle w:val="000000100000" w:firstRow="0" w:lastRow="0" w:firstColumn="0" w:lastColumn="0" w:oddVBand="0" w:evenVBand="0" w:oddHBand="1" w:evenHBand="0" w:firstRowFirstColumn="0" w:firstRowLastColumn="0" w:lastRowFirstColumn="0" w:lastRowLastColumn="0"/>
+            </w:pPr>
+            <w:r>
+              <w:t>google-generativeai</w:t>
+            </w:r>
+          </w:p>
+        </w:tc>
+        <w:tc>
+          <w:tcPr>
+            <w:tcW w:w="4082" w:type="dxa"/>
+            <w:hideMark/>
+          </w:tcPr>
+          <w:p>
+            <w:pPr>
+              <w:pStyle w:val="Compact"/>
+              <w:ind w:left="240"/>
+              <w:cnfStyle w:val="000000100000" w:firstRow="0" w:lastRow="0" w:firstColumn="0" w:lastColumn="0" w:oddVBand="0" w:evenVBand="0" w:oddHBand="1" w:evenHBand="0" w:firstRowFirstColumn="0" w:firstRowLastColumn="0" w:lastRowFirstColumn="0" w:lastRowLastColumn="0"/>
+            </w:pPr>
+            <w:r>
+              <w:t>Official Python SDK for Gemini API</w:t>
+            </w:r>
+          </w:p>
+        </w:tc>
+      </w:tr>
+      <w:tr>
+        <w:trPr>
+          <w:trHeight w:val="193"/>
+        </w:trPr>
+        <w:tc>
+          <w:tcPr>
+            <w:cnfStyle w:val="001000000000" w:firstRow="0" w:lastRow="0" w:firstColumn="1" w:lastColumn="0" w:oddVBand="0" w:evenVBand="0" w:oddHBand="0" w:evenHBand="0" w:firstRowFirstColumn="0" w:firstRowLastColumn="0" w:lastRowFirstColumn="0" w:lastRowLastColumn="0"/>
+            <w:tcW w:w="0" w:type="auto"/>
+            <w:hideMark/>
+          </w:tcPr>
+          <w:p>
+            <w:pPr>
+              <w:pStyle w:val="Compact"/>
+              <w:ind w:left="240"/>
+            </w:pPr>
+            <w:r>
+              <w:t>Data Generation</w:t>
+            </w:r>
+          </w:p>
+        </w:tc>
+        <w:tc>
+          <w:tcPr>
+            <w:tcW w:w="3556" w:type="dxa"/>
+            <w:hideMark/>
+          </w:tcPr>
+          <w:p>
+            <w:pPr>
+              <w:pStyle w:val="Compact"/>
+              <w:ind w:left="240"/>
+              <w:cnfStyle w:val="000000000000" w:firstRow="0" w:lastRow="0" w:firstColumn="0" w:lastColumn="0" w:oddVBand="0" w:evenVBand="0" w:oddHBand="0" w:evenHBand="0" w:firstRowFirstColumn="0" w:firstRowLastColumn="0" w:lastRowFirstColumn="0" w:lastRowLastColumn="0"/>
+            </w:pPr>
+            <w:r>
+              <w:t>Faker</w:t>
+            </w:r>
+          </w:p>
+        </w:tc>
+        <w:tc>
+          <w:tcPr>
+            <w:tcW w:w="4082" w:type="dxa"/>
+            <w:hideMark/>
+          </w:tcPr>
+          <w:p>
+            <w:pPr>
+              <w:pStyle w:val="Compact"/>
+              <w:ind w:left="240"/>
+              <w:cnfStyle w:val="000000000000" w:firstRow="0" w:lastRow="0" w:firstColumn="0" w:lastColumn="0" w:oddVBand="0" w:evenVBand="0" w:oddHBand="0" w:evenHBand="0" w:firstRowFirstColumn="0" w:firstRowLastColumn="0" w:lastRowFirstColumn="0" w:lastRowLastColumn="0"/>
+            </w:pPr>
+            <w:r>
+              <w:t>Library for generating fake data</w:t>
+            </w:r>
+          </w:p>
+        </w:tc>
+      </w:tr>
+      <w:tr>
+        <w:trPr>
+          <w:cnfStyle w:val="000000100000" w:firstRow="0" w:lastRow="0" w:firstColumn="0" w:lastColumn="0" w:oddVBand="0" w:evenVBand="0" w:oddHBand="1" w:evenHBand="0" w:firstRowFirstColumn="0" w:firstRowLastColumn="0" w:lastRowFirstColumn="0" w:lastRowLastColumn="0"/>
+          <w:trHeight w:val="77"/>
+        </w:trPr>
+        <w:tc>
+          <w:tcPr>
+            <w:cnfStyle w:val="001000000000" w:firstRow="0" w:lastRow="0" w:firstColumn="1" w:lastColumn="0" w:oddVBand="0" w:evenVBand="0" w:oddHBand="0" w:evenHBand="0" w:firstRowFirstColumn="0" w:firstRowLastColumn="0" w:lastRowFirstColumn="0" w:lastRowLastColumn="0"/>
+            <w:tcW w:w="0" w:type="auto"/>
+            <w:hideMark/>
+          </w:tcPr>
+          <w:p>
+            <w:pPr>
+              <w:pStyle w:val="Compact"/>
+              <w:ind w:left="240"/>
+            </w:pPr>
+            <w:r>
+              <w:t>Configuration</w:t>
+            </w:r>
+          </w:p>
+        </w:tc>
+        <w:tc>
+          <w:tcPr>
+            <w:tcW w:w="3556" w:type="dxa"/>
+            <w:hideMark/>
+          </w:tcPr>
+          <w:p>
+            <w:pPr>
+              <w:pStyle w:val="Compact"/>
+              <w:ind w:left="240"/>
+              <w:cnfStyle w:val="000000100000" w:firstRow="0" w:lastRow="0" w:firstColumn="0" w:lastColumn="0" w:oddVBand="0" w:evenVBand="0" w:oddHBand="1" w:evenHBand="0" w:firstRowFirstColumn="0" w:firstRowLastColumn="0" w:lastRowFirstColumn="0" w:lastRowLastColumn="0"/>
+            </w:pPr>
+            <w:r>
+              <w:t>python-dotenv</w:t>
+            </w:r>
+          </w:p>
+        </w:tc>
+        <w:tc>
+          <w:tcPr>
+            <w:tcW w:w="4082" w:type="dxa"/>
+            <w:hideMark/>
+          </w:tcPr>
+          <w:p>
+            <w:pPr>
+              <w:pStyle w:val="Compact"/>
+              <w:ind w:left="240"/>
+              <w:cnfStyle w:val="000000100000" w:firstRow="0" w:lastRow="0" w:firstColumn="0" w:lastColumn="0" w:oddVBand="0" w:evenVBand="0" w:oddHBand="1" w:evenHBand="0" w:firstRowFirstColumn="0" w:firstRowLastColumn="0" w:lastRowFirstColumn="0" w:lastRowLastColumn="0"/>
+            </w:pPr>
+            <w:r>
+              <w:t>Loading environment variables from .env files</w:t>
+            </w:r>
+          </w:p>
+        </w:tc>
+      </w:tr>
+      <w:tr>
+        <w:trPr>
+          <w:trHeight w:val="77"/>
+        </w:trPr>
+        <w:tc>
+          <w:tcPr>
+            <w:cnfStyle w:val="001000000000" w:firstRow="0" w:lastRow="0" w:firstColumn="1" w:lastColumn="0" w:oddVBand="0" w:evenVBand="0" w:oddHBand="0" w:evenHBand="0" w:firstRowFirstColumn="0" w:firstRowLastColumn="0" w:lastRowFirstColumn="0" w:lastRowLastColumn="0"/>
+            <w:tcW w:w="0" w:type="auto"/>
+            <w:hideMark/>
+          </w:tcPr>
+          <w:p>
+            <w:pPr>
+              <w:pStyle w:val="Compact"/>
+              <w:ind w:left="240"/>
+            </w:pPr>
+            <w:r>
+              <w:t>Version Control</w:t>
+            </w:r>
+          </w:p>
+        </w:tc>
+        <w:tc>
+          <w:tcPr>
+            <w:tcW w:w="3556" w:type="dxa"/>
+            <w:hideMark/>
+          </w:tcPr>
+          <w:p>
+            <w:pPr>
+              <w:pStyle w:val="Compact"/>
+              <w:ind w:left="240"/>
+              <w:cnfStyle w:val="000000000000" w:firstRow="0" w:lastRow="0" w:firstColumn="0" w:lastColumn="0" w:oddVBand="0" w:evenVBand="0" w:oddHBand="0" w:evenHBand="0" w:firstRowFirstColumn="0" w:firstRowLastColumn="0" w:lastRowFirstColumn="0" w:lastRowLastColumn="0"/>
+            </w:pPr>
+            <w:r>
+              <w:t>Git</w:t>
+            </w:r>
+          </w:p>
+        </w:tc>
+        <w:tc>
+          <w:tcPr>
+            <w:tcW w:w="4082" w:type="dxa"/>
+            <w:hideMark/>
+          </w:tcPr>
+          <w:p>
+            <w:pPr>
+              <w:pStyle w:val="Compact"/>
+              <w:ind w:left="240"/>
+              <w:cnfStyle w:val="000000000000" w:firstRow="0" w:lastRow="0" w:firstColumn="0" w:lastColumn="0" w:oddVBand="0" w:evenVBand="0" w:oddHBand="0" w:evenHBand="0" w:firstRowFirstColumn="0" w:firstRowLastColumn="0" w:lastRowFirstColumn="0" w:lastRowLastColumn="0"/>
+            </w:pPr>
+            <w:r>
+              <w:t>Distributed version control system</w:t>
+            </w:r>
+          </w:p>
+        </w:tc>
+      </w:tr>
+      <w:tr>
+        <w:trPr>
+          <w:cnfStyle w:val="000000100000" w:firstRow="0" w:lastRow="0" w:firstColumn="0" w:lastColumn="0" w:oddVBand="0" w:evenVBand="0" w:oddHBand="1" w:evenHBand="0" w:firstRowFirstColumn="0" w:firstRowLastColumn="0" w:lastRowFirstColumn="0" w:lastRowLastColumn="0"/>
+          <w:trHeight w:val="77"/>
+        </w:trPr>
+        <w:tc>
+          <w:tcPr>
+            <w:cnfStyle w:val="001000000000" w:firstRow="0" w:lastRow="0" w:firstColumn="1" w:lastColumn="0" w:oddVBand="0" w:evenVBand="0" w:oddHBand="0" w:evenHBand="0" w:firstRowFirstColumn="0" w:firstRowLastColumn="0" w:lastRowFirstColumn="0" w:lastRowLastColumn="0"/>
+            <w:tcW w:w="0" w:type="auto"/>
+            <w:hideMark/>
+          </w:tcPr>
+          <w:p>
+            <w:pPr>
+              <w:pStyle w:val="Compact"/>
+              <w:ind w:left="240"/>
+            </w:pPr>
+            <w:r>
+              <w:t>IDE (Developer Choice)</w:t>
+            </w:r>
+          </w:p>
+        </w:tc>
+        <w:tc>
+          <w:tcPr>
+            <w:tcW w:w="3556" w:type="dxa"/>
+            <w:hideMark/>
+          </w:tcPr>
+          <w:p>
+            <w:pPr>
+              <w:pStyle w:val="Compact"/>
+              <w:ind w:left="240"/>
+              <w:cnfStyle w:val="000000100000" w:firstRow="0" w:lastRow="0" w:firstColumn="0" w:lastColumn="0" w:oddVBand="0" w:evenVBand="0" w:oddHBand="1" w:evenHBand="0" w:firstRowFirstColumn="0" w:firstRowLastColumn="0" w:lastRowFirstColumn="0" w:lastRowLastColumn="0"/>
+            </w:pPr>
+            <w:r>
+              <w:t>Visual Studio Code (implied by .vscode)</w:t>
+            </w:r>
+          </w:p>
+        </w:tc>
+        <w:tc>
+          <w:tcPr>
+            <w:tcW w:w="4082" w:type="dxa"/>
+            <w:hideMark/>
+          </w:tcPr>
+          <w:p>
+            <w:pPr>
+              <w:pStyle w:val="Compact"/>
+              <w:ind w:left="240"/>
+              <w:cnfStyle w:val="000000100000" w:firstRow="0" w:lastRow="0" w:firstColumn="0" w:lastColumn="0" w:oddVBand="0" w:evenVBand="0" w:oddHBand="1" w:evenHBand="0" w:firstRowFirstColumn="0" w:firstRowLastColumn="0" w:lastRowFirstColumn="0" w:lastRowLastColumn="0"/>
+            </w:pPr>
+            <w:r>
+              <w:t>Code editor with Python, web dev support</w:t>
+            </w:r>
+          </w:p>
+        </w:tc>
+      </w:tr>
+      <w:tr>
+        <w:trPr>
+          <w:trHeight w:val="342"/>
+        </w:trPr>
+        <w:tc>
+          <w:tcPr>
+            <w:cnfStyle w:val="001000000000" w:firstRow="0" w:lastRow="0" w:firstColumn="1" w:lastColumn="0" w:oddVBand="0" w:evenVBand="0" w:oddHBand="0" w:evenHBand="0" w:firstRowFirstColumn="0" w:firstRowLastColumn="0" w:lastRowFirstColumn="0" w:lastRowLastColumn="0"/>
+            <w:tcW w:w="0" w:type="auto"/>
+            <w:hideMark/>
+          </w:tcPr>
+          <w:p>
+            <w:pPr>
+              <w:pStyle w:val="Compact"/>
+              <w:ind w:left="240"/>
+            </w:pPr>
+            <w:r>
+              <w:t>Package Management</w:t>
+            </w:r>
+          </w:p>
+        </w:tc>
+        <w:tc>
+          <w:tcPr>
+            <w:tcW w:w="3556" w:type="dxa"/>
+            <w:hideMark/>
+          </w:tcPr>
+          <w:p>
+            <w:pPr>
+              <w:pStyle w:val="Compact"/>
+              <w:ind w:left="240"/>
+              <w:cnfStyle w:val="000000000000" w:firstRow="0" w:lastRow="0" w:firstColumn="0" w:lastColumn="0" w:oddVBand="0" w:evenVBand="0" w:oddHBand="0" w:evenHBand="0" w:firstRowFirstColumn="0" w:firstRowLastColumn="0" w:lastRowFirstColumn="0" w:lastRowLastColumn="0"/>
+            </w:pPr>
+            <w:r>
+              <w:t>pip</w:t>
+            </w:r>
+          </w:p>
+        </w:tc>
+        <w:tc>
+          <w:tcPr>
+            <w:tcW w:w="4082" w:type="dxa"/>
+            <w:hideMark/>
+          </w:tcPr>
+          <w:p>
+            <w:pPr>
+              <w:pStyle w:val="Compact"/>
+              <w:ind w:left="240"/>
+              <w:cnfStyle w:val="000000000000" w:firstRow="0" w:lastRow="0" w:firstColumn="0" w:lastColumn="0" w:oddVBand="0" w:evenVBand="0" w:oddHBand="0" w:evenHBand="0" w:firstRowFirstColumn="0" w:firstRowLastColumn="0" w:lastRowFirstColumn="0" w:lastRowLastColumn="0"/>
+            </w:pPr>
+            <w:r>
+              <w:t>Python package installer</w:t>
+            </w:r>
+          </w:p>
+        </w:tc>
+      </w:tr>
+    </w:tbl>
+    <w:p>
+      <w:pPr>
+        <w:pStyle w:val="Compact"/>
+      </w:pPr>
+    </w:p>
+    <w:p>
+      <w:pPr>
+        <w:rPr>
+          <w:b/>
+          <w:bCs/>
+        </w:rPr>
+      </w:pPr>
+      <w:r>
+        <w:rPr>
+          <w:b/>
+          <w:bCs/>
+        </w:rPr>
+        <w:br w:type="page"/>
+      </w:r>
+    </w:p>
+    <w:p>
+      <w:pPr>
+        <w:pStyle w:val="FirstParagraph"/>
+      </w:pPr>
+      <w:r>
+        <w:rPr>
+          <w:b/>
+          <w:bCs/>
+        </w:rPr>
         <w:lastRenderedPageBreak/>
-        <w:t xml:space="preserve">layout | | | JavaScript (ES6+) | Frontend interactivity, API calls | | </w:t>
-      </w:r>
-      <w:r>
-        <w:rPr>
-          <w:b/>
-          <w:bCs/>
-        </w:rPr>
-        <w:t>Backend Framework</w:t>
-      </w:r>
-      <w:r>
-        <w:t xml:space="preserve"> | FastAPI | Building efficient and modern RESTful APIs in Python | | | Uvicorn | ASGI server for running FastAPI applications | | </w:t>
-      </w:r>
-      <w:r>
-        <w:rPr>
-          <w:b/>
-          <w:bCs/>
-        </w:rPr>
-        <w:t>Frontend Libraries/Tools</w:t>
-      </w:r>
-      <w:r>
-        <w:t xml:space="preserve"> | Tailwind CSS | Utility-first CSS framework for rapid UI development | | | Lucide Icons | SVG icon library | | | Marked.js | Markdown parser for rendering assistant messages | | </w:t>
-      </w:r>
-      <w:r>
-        <w:rPr>
-          <w:b/>
-          <w:bCs/>
-        </w:rPr>
-        <w:t>Database</w:t>
-      </w:r>
-      <w:r>
-        <w:t xml:space="preserve"> | MySQL | Relational database management system | | | </w:t>
-      </w:r>
-      <w:r>
-        <w:rPr>
-          <w:rStyle w:val="VerbatimChar"/>
-        </w:rPr>
-        <w:t>mysql-connector-python</w:t>
-      </w:r>
-      <w:r>
-        <w:t xml:space="preserve"> | Python driver for connecting to MySQL databases | | </w:t>
-      </w:r>
-      <w:r>
-        <w:rPr>
-          <w:b/>
-          <w:bCs/>
-        </w:rPr>
-        <w:t>LLM API</w:t>
-      </w:r>
-      <w:r>
-        <w:t xml:space="preserve"> | Google Gemini API | Natural language understanding, SQL generation, insight generation | | | </w:t>
-      </w:r>
-      <w:r>
-        <w:rPr>
-          <w:rStyle w:val="VerbatimChar"/>
-        </w:rPr>
-        <w:t>google-generativeai</w:t>
-      </w:r>
-      <w:r>
-        <w:t xml:space="preserve"> | Official Python SDK for Gemini API | | </w:t>
-      </w:r>
-      <w:r>
-        <w:rPr>
-          <w:b/>
-          <w:bCs/>
-        </w:rPr>
-        <w:t>Data Generation</w:t>
-      </w:r>
-      <w:r>
-        <w:t xml:space="preserve">| Faker | Library for generating fake data | | </w:t>
-      </w:r>
-      <w:r>
-        <w:rPr>
-          <w:b/>
-          <w:bCs/>
-        </w:rPr>
-        <w:t>Configuration</w:t>
-      </w:r>
-      <w:r>
-        <w:t xml:space="preserve"> | </w:t>
-      </w:r>
-      <w:r>
-        <w:rPr>
-          <w:rStyle w:val="VerbatimChar"/>
-        </w:rPr>
-        <w:t>python-dotenv</w:t>
-      </w:r>
-      <w:r>
-        <w:t xml:space="preserve"> | Loading environment variables from </w:t>
+        <w:t>4.2 Coding Standards of Language Used</w:t>
+      </w:r>
+      <w:r>
+        <w:t xml:space="preserve"> * </w:t>
+      </w:r>
+      <w:r>
+        <w:rPr>
+          <w:b/>
+          <w:bCs/>
+        </w:rPr>
+        <w:t>Python (</w:t>
+      </w:r>
+      <w:r>
+        <w:rPr>
+          <w:rStyle w:val="VerbatimChar"/>
+          <w:b/>
+          <w:bCs/>
+        </w:rPr>
+        <w:t>sql_assistant.py</w:t>
+      </w:r>
+      <w:r>
+        <w:rPr>
+          <w:b/>
+          <w:bCs/>
+        </w:rPr>
+        <w:t xml:space="preserve">, </w:t>
+      </w:r>
+      <w:r>
+        <w:rPr>
+          <w:rStyle w:val="VerbatimChar"/>
+          <w:b/>
+          <w:bCs/>
+        </w:rPr>
+        <w:t>gen-data.py</w:t>
+      </w:r>
+      <w:r>
+        <w:rPr>
+          <w:b/>
+          <w:bCs/>
+        </w:rPr>
+        <w:t>):</w:t>
+      </w:r>
+      <w:r>
+        <w:t xml:space="preserve"> </w:t>
+      </w:r>
+    </w:p>
+    <w:p>
+      <w:pPr>
+        <w:pStyle w:val="FirstParagraph"/>
+        <w:numPr>
+          <w:ilvl w:val="0"/>
+          <w:numId w:val="74"/>
+        </w:numPr>
+      </w:pPr>
+      <w:r>
+        <w:t xml:space="preserve">Adherence to PEP 8 style guidelines for code layout, naming conventions, and comments is generally observed. * Use of type hinting (e.g., </w:t>
+      </w:r>
+      <w:r>
+        <w:rPr>
+          <w:rStyle w:val="VerbatimChar"/>
+        </w:rPr>
+        <w:t>query: str</w:t>
+      </w:r>
+      <w:r>
+        <w:t xml:space="preserve">, </w:t>
+      </w:r>
+      <w:r>
+        <w:rPr>
+          <w:rStyle w:val="VerbatimChar"/>
+        </w:rPr>
+        <w:t>-&gt; Tuple[Optional[List[Tuple]], ...]</w:t>
+      </w:r>
+      <w:r>
+        <w:t xml:space="preserve">) enhances code readability and maintainability. </w:t>
+      </w:r>
+    </w:p>
+    <w:p>
+      <w:pPr>
+        <w:pStyle w:val="FirstParagraph"/>
+        <w:numPr>
+          <w:ilvl w:val="0"/>
+          <w:numId w:val="74"/>
+        </w:numPr>
+      </w:pPr>
+      <w:r>
+        <w:t xml:space="preserve">Modular design with functions for specific tasks. </w:t>
+      </w:r>
+    </w:p>
+    <w:p>
+      <w:pPr>
+        <w:pStyle w:val="FirstParagraph"/>
+        <w:numPr>
+          <w:ilvl w:val="0"/>
+          <w:numId w:val="74"/>
+        </w:numPr>
+      </w:pPr>
+      <w:r>
+        <w:t xml:space="preserve">Meaningful variable and function names. </w:t>
+      </w:r>
+    </w:p>
+    <w:p>
+      <w:pPr>
+        <w:pStyle w:val="FirstParagraph"/>
+        <w:numPr>
+          <w:ilvl w:val="0"/>
+          <w:numId w:val="74"/>
+        </w:numPr>
+      </w:pPr>
+      <w:r>
+        <w:t xml:space="preserve">Comments are used to explain complex logic or important sections (e.g., security warnings about SQL execution). * Error handling using </w:t>
+      </w:r>
+      <w:r>
+        <w:rPr>
+          <w:rStyle w:val="VerbatimChar"/>
+        </w:rPr>
+        <w:t>try-except</w:t>
+      </w:r>
+      <w:r>
+        <w:t xml:space="preserve"> blocks. </w:t>
+      </w:r>
+    </w:p>
+    <w:p>
+      <w:pPr>
+        <w:pStyle w:val="FirstParagraph"/>
+        <w:numPr>
+          <w:ilvl w:val="0"/>
+          <w:numId w:val="74"/>
+        </w:numPr>
+      </w:pPr>
+      <w:r>
+        <w:t>Logging (</w:t>
+      </w:r>
+      <w:r>
+        <w:rPr>
+          <w:rStyle w:val="VerbatimChar"/>
+        </w:rPr>
+        <w:t>logging</w:t>
+      </w:r>
+      <w:r>
+        <w:t xml:space="preserve"> module) is implemented in </w:t>
+      </w:r>
+      <w:r>
+        <w:rPr>
+          <w:rStyle w:val="VerbatimChar"/>
+        </w:rPr>
+        <w:t>sql_assistant.py</w:t>
+      </w:r>
+      <w:r>
+        <w:t xml:space="preserve"> for tracking events and errors. </w:t>
+      </w:r>
+    </w:p>
+    <w:p>
+      <w:pPr>
+        <w:pStyle w:val="FirstParagraph"/>
+        <w:numPr>
+          <w:ilvl w:val="0"/>
+          <w:numId w:val="74"/>
+        </w:numPr>
+      </w:pPr>
+      <w:r>
+        <w:rPr>
+          <w:b/>
+          <w:bCs/>
+        </w:rPr>
+        <w:t>HTML (</w:t>
+      </w:r>
+      <w:r>
+        <w:rPr>
+          <w:rStyle w:val="VerbatimChar"/>
+          <w:b/>
+          <w:bCs/>
+        </w:rPr>
+        <w:t>index.html</w:t>
+      </w:r>
+      <w:r>
+        <w:rPr>
+          <w:b/>
+          <w:bCs/>
+        </w:rPr>
+        <w:t>):</w:t>
+      </w:r>
+      <w:r>
+        <w:t xml:space="preserve"> </w:t>
+      </w:r>
+    </w:p>
+    <w:p>
+      <w:pPr>
+        <w:pStyle w:val="FirstParagraph"/>
+        <w:numPr>
+          <w:ilvl w:val="1"/>
+          <w:numId w:val="74"/>
+        </w:numPr>
+      </w:pPr>
+      <w:r>
+        <w:t xml:space="preserve">Semantic HTML5 tags are used where appropriate. </w:t>
+      </w:r>
+    </w:p>
+    <w:p>
+      <w:pPr>
+        <w:pStyle w:val="FirstParagraph"/>
+        <w:numPr>
+          <w:ilvl w:val="1"/>
+          <w:numId w:val="74"/>
+        </w:numPr>
+      </w:pPr>
+      <w:r>
+        <w:t xml:space="preserve">Code is well-indented for readability. </w:t>
+      </w:r>
+    </w:p>
+    <w:p>
+      <w:pPr>
+        <w:pStyle w:val="FirstParagraph"/>
+        <w:numPr>
+          <w:ilvl w:val="0"/>
+          <w:numId w:val="74"/>
+        </w:numPr>
+      </w:pPr>
+      <w:r>
+        <w:rPr>
+          <w:b/>
+          <w:bCs/>
+        </w:rPr>
+        <w:t>JavaScript (</w:t>
+      </w:r>
+      <w:r>
+        <w:rPr>
+          <w:rStyle w:val="VerbatimChar"/>
+          <w:b/>
+          <w:bCs/>
+        </w:rPr>
+        <w:t>index.html</w:t>
+      </w:r>
+      <w:r>
+        <w:rPr>
+          <w:b/>
+          <w:bCs/>
+        </w:rPr>
+        <w:t>):</w:t>
+      </w:r>
+      <w:r>
+        <w:t xml:space="preserve"> </w:t>
+      </w:r>
+    </w:p>
+    <w:p>
+      <w:pPr>
+        <w:pStyle w:val="FirstParagraph"/>
+        <w:numPr>
+          <w:ilvl w:val="1"/>
+          <w:numId w:val="74"/>
+        </w:numPr>
+      </w:pPr>
+      <w:r>
+        <w:t xml:space="preserve">Modern JavaScript (ES6+) syntax. </w:t>
+      </w:r>
+    </w:p>
+    <w:p>
+      <w:pPr>
+        <w:pStyle w:val="FirstParagraph"/>
+        <w:numPr>
+          <w:ilvl w:val="1"/>
+          <w:numId w:val="74"/>
+        </w:numPr>
+      </w:pPr>
+      <w:r>
+        <w:t xml:space="preserve">Functions are used to encapsulate logic (e.g., </w:t>
+      </w:r>
+      <w:r>
+        <w:rPr>
+          <w:rStyle w:val="VerbatimChar"/>
+        </w:rPr>
+        <w:t>addMessageToChat</w:t>
+      </w:r>
+      <w:r>
+        <w:t xml:space="preserve">, </w:t>
+      </w:r>
+      <w:r>
+        <w:rPr>
+          <w:rStyle w:val="VerbatimChar"/>
+        </w:rPr>
+        <w:t>fetchSchema</w:t>
+      </w:r>
+      <w:r>
+        <w:t xml:space="preserve">, </w:t>
+      </w:r>
+      <w:r>
+        <w:rPr>
+          <w:rStyle w:val="VerbatimChar"/>
+        </w:rPr>
+        <w:t>sendMessage</w:t>
+      </w:r>
+      <w:r>
+        <w:t xml:space="preserve">). </w:t>
+      </w:r>
+    </w:p>
+    <w:p>
+      <w:pPr>
+        <w:pStyle w:val="FirstParagraph"/>
+        <w:numPr>
+          <w:ilvl w:val="1"/>
+          <w:numId w:val="74"/>
+        </w:numPr>
+      </w:pPr>
+      <w:r>
+        <w:t xml:space="preserve">Comments explain function purposes and complex sections. </w:t>
+      </w:r>
+    </w:p>
+    <w:p>
+      <w:pPr>
+        <w:pStyle w:val="FirstParagraph"/>
+        <w:numPr>
+          <w:ilvl w:val="1"/>
+          <w:numId w:val="74"/>
+        </w:numPr>
+      </w:pPr>
+      <w:r>
+        <w:t xml:space="preserve">Variables are declared using </w:t>
+      </w:r>
+      <w:r>
+        <w:rPr>
+          <w:rStyle w:val="VerbatimChar"/>
+        </w:rPr>
+        <w:t>const</w:t>
+      </w:r>
+      <w:r>
+        <w:t xml:space="preserve"> and </w:t>
+      </w:r>
+      <w:r>
+        <w:rPr>
+          <w:rStyle w:val="VerbatimChar"/>
+        </w:rPr>
+        <w:t>let</w:t>
+      </w:r>
+      <w:r>
+        <w:t xml:space="preserve">. </w:t>
+      </w:r>
+    </w:p>
+    <w:p>
+      <w:pPr>
+        <w:pStyle w:val="FirstParagraph"/>
+        <w:numPr>
+          <w:ilvl w:val="1"/>
+          <w:numId w:val="74"/>
+        </w:numPr>
+      </w:pPr>
+      <w:r>
+        <w:t>Asynchronous operations (</w:t>
+      </w:r>
+      <w:r>
+        <w:rPr>
+          <w:rStyle w:val="VerbatimChar"/>
+        </w:rPr>
+        <w:t>async/await</w:t>
+      </w:r>
+      <w:r>
+        <w:t xml:space="preserve">) are used for API calls. </w:t>
+      </w:r>
+    </w:p>
+    <w:p>
+      <w:pPr>
+        <w:pStyle w:val="FirstParagraph"/>
+        <w:numPr>
+          <w:ilvl w:val="0"/>
+          <w:numId w:val="74"/>
+        </w:numPr>
+      </w:pPr>
+      <w:r>
+        <w:rPr>
+          <w:b/>
+          <w:bCs/>
+        </w:rPr>
+        <w:t>General:</w:t>
+      </w:r>
+      <w:r>
+        <w:t xml:space="preserve"> </w:t>
+      </w:r>
+    </w:p>
+    <w:p>
+      <w:pPr>
+        <w:pStyle w:val="FirstParagraph"/>
+        <w:numPr>
+          <w:ilvl w:val="1"/>
+          <w:numId w:val="74"/>
+        </w:numPr>
+      </w:pPr>
+      <w:r>
+        <w:t xml:space="preserve">Consistent naming conventions. </w:t>
+      </w:r>
+    </w:p>
+    <w:p>
+      <w:pPr>
+        <w:pStyle w:val="FirstParagraph"/>
+        <w:numPr>
+          <w:ilvl w:val="1"/>
+          <w:numId w:val="74"/>
+        </w:numPr>
+      </w:pPr>
+      <w:r>
+        <w:rPr>
+          <w:rStyle w:val="VerbatimChar"/>
+        </w:rPr>
+        <w:t>.gitignore</w:t>
+      </w:r>
+      <w:r>
+        <w:t xml:space="preserve"> file is used to exclude unnecessary files/directories from version control (e.g., </w:t>
       </w:r>
       <w:r>
         <w:rPr>
@@ -11175,296 +12276,346 @@
         <w:t>.env</w:t>
       </w:r>
       <w:r>
-        <w:t xml:space="preserve"> files | | </w:t>
-      </w:r>
-      <w:r>
-        <w:rPr>
-          <w:b/>
-          <w:bCs/>
-        </w:rPr>
-        <w:t>Version Control</w:t>
-      </w:r>
-      <w:r>
-        <w:t xml:space="preserve">| Git | Distributed version control system | | </w:t>
-      </w:r>
-      <w:r>
-        <w:rPr>
-          <w:b/>
-          <w:bCs/>
-        </w:rPr>
-        <w:t>IDE (Developer Choice)</w:t>
-      </w:r>
-      <w:r>
-        <w:t xml:space="preserve"> | Visual Studio Code (implied by </w:t>
-      </w:r>
-      <w:r>
-        <w:rPr>
-          <w:rStyle w:val="VerbatimChar"/>
-        </w:rPr>
-        <w:t>.vscode</w:t>
-      </w:r>
-      <w:r>
-        <w:t xml:space="preserve">) | Code editor with Python, web dev support | | </w:t>
-      </w:r>
-      <w:r>
-        <w:rPr>
-          <w:b/>
-          <w:bCs/>
-        </w:rPr>
-        <w:t>Package Management</w:t>
-      </w:r>
-      <w:r>
-        <w:t>| pip | Python package installer |</w:t>
-      </w:r>
-    </w:p>
-    <w:p>
-      <w:pPr>
-        <w:pStyle w:val="FirstParagraph"/>
-      </w:pPr>
-      <w:r>
-        <w:rPr>
-          <w:b/>
-          <w:bCs/>
-        </w:rPr>
-        <w:t>4.2 Coding Standards of Language Used</w:t>
-      </w:r>
-      <w:r>
-        <w:t xml:space="preserve"> * </w:t>
-      </w:r>
-      <w:r>
-        <w:rPr>
-          <w:b/>
-          <w:bCs/>
-        </w:rPr>
-        <w:t>Python (</w:t>
-      </w:r>
-      <w:r>
-        <w:rPr>
-          <w:rStyle w:val="VerbatimChar"/>
-          <w:b/>
-          <w:bCs/>
-        </w:rPr>
-        <w:t>sql_assistant.py</w:t>
-      </w:r>
-      <w:r>
-        <w:rPr>
-          <w:b/>
-          <w:bCs/>
-        </w:rPr>
         <w:t xml:space="preserve">, </w:t>
       </w:r>
       <w:r>
         <w:rPr>
           <w:rStyle w:val="VerbatimChar"/>
-          <w:b/>
-          <w:bCs/>
+        </w:rPr>
+        <w:t>__pycache__</w:t>
+      </w:r>
+      <w:r>
+        <w:t xml:space="preserve">, </w:t>
+      </w:r>
+      <w:r>
+        <w:rPr>
+          <w:rStyle w:val="VerbatimChar"/>
+        </w:rPr>
+        <w:t>/SQLLLM</w:t>
+      </w:r>
+      <w:r>
+        <w:t xml:space="preserve"> directory which might be a temp data dir).</w:t>
+      </w:r>
+    </w:p>
+    <w:p>
+      <w:pPr>
+        <w:pStyle w:val="BodyText"/>
+      </w:pPr>
+      <w:r>
+        <w:rPr>
+          <w:b/>
+          <w:bCs/>
+        </w:rPr>
+        <w:t>4.3 Project Scheduling</w:t>
+      </w:r>
+    </w:p>
+    <w:p>
+      <w:pPr>
+        <w:pStyle w:val="BodyText"/>
+      </w:pPr>
+      <w:r>
+        <w:t xml:space="preserve">While a formal project scheduling tool (like PERT or GANTT charts) was not explicitly used for this academic project, the development likely followed logical phases: </w:t>
+      </w:r>
+    </w:p>
+    <w:p>
+      <w:pPr>
+        <w:pStyle w:val="BodyText"/>
+      </w:pPr>
+      <w:r>
+        <w:t xml:space="preserve">1. </w:t>
+      </w:r>
+      <w:r>
+        <w:rPr>
+          <w:b/>
+          <w:bCs/>
+        </w:rPr>
+        <w:t>Phase 1: Conceptualization and Requirement Analysis (Estimate: 1 Week)</w:t>
+      </w:r>
+      <w:r>
+        <w:t xml:space="preserve"> </w:t>
+      </w:r>
+    </w:p>
+    <w:p>
+      <w:pPr>
+        <w:pStyle w:val="BodyText"/>
+        <w:numPr>
+          <w:ilvl w:val="0"/>
+          <w:numId w:val="74"/>
+        </w:numPr>
+      </w:pPr>
+      <w:r>
+        <w:t xml:space="preserve">Defining project scope, objectives, and features. </w:t>
+      </w:r>
+    </w:p>
+    <w:p>
+      <w:pPr>
+        <w:pStyle w:val="BodyText"/>
+        <w:numPr>
+          <w:ilvl w:val="0"/>
+          <w:numId w:val="74"/>
+        </w:numPr>
+      </w:pPr>
+      <w:r>
+        <w:t xml:space="preserve">Researching LLM capabilities for SQL generation. </w:t>
+      </w:r>
+    </w:p>
+    <w:p>
+      <w:pPr>
+        <w:pStyle w:val="BodyText"/>
+        <w:numPr>
+          <w:ilvl w:val="0"/>
+          <w:numId w:val="74"/>
+        </w:numPr>
+      </w:pPr>
+      <w:r>
+        <w:lastRenderedPageBreak/>
+        <w:t xml:space="preserve">Outlining basic system architecture. </w:t>
+      </w:r>
+    </w:p>
+    <w:p>
+      <w:pPr>
+        <w:pStyle w:val="BodyText"/>
+      </w:pPr>
+      <w:r>
+        <w:t xml:space="preserve">2. </w:t>
+      </w:r>
+      <w:r>
+        <w:rPr>
+          <w:b/>
+          <w:bCs/>
+        </w:rPr>
+        <w:t>Phase 2: Backend Core Development (Estimate: 3-4 Weeks)</w:t>
+      </w:r>
+      <w:r>
+        <w:t xml:space="preserve"> </w:t>
+      </w:r>
+    </w:p>
+    <w:p>
+      <w:pPr>
+        <w:pStyle w:val="BodyText"/>
+        <w:numPr>
+          <w:ilvl w:val="0"/>
+          <w:numId w:val="74"/>
+        </w:numPr>
+      </w:pPr>
+      <w:r>
+        <w:t xml:space="preserve">Setting up FastAPI application. </w:t>
+      </w:r>
+    </w:p>
+    <w:p>
+      <w:pPr>
+        <w:pStyle w:val="BodyText"/>
+        <w:numPr>
+          <w:ilvl w:val="0"/>
+          <w:numId w:val="74"/>
+        </w:numPr>
+      </w:pPr>
+      <w:r>
+        <w:t>Implementing database connection logic (</w:t>
+      </w:r>
+      <w:r>
+        <w:rPr>
+          <w:rStyle w:val="VerbatimChar"/>
+        </w:rPr>
+        <w:t>get_db_connection</w:t>
+      </w:r>
+      <w:r>
+        <w:t xml:space="preserve">, </w:t>
+      </w:r>
+      <w:r>
+        <w:rPr>
+          <w:rStyle w:val="VerbatimChar"/>
+        </w:rPr>
+        <w:t>execute_sql_query</w:t>
+      </w:r>
+      <w:r>
+        <w:t xml:space="preserve">). </w:t>
+      </w:r>
+    </w:p>
+    <w:p>
+      <w:pPr>
+        <w:pStyle w:val="BodyText"/>
+        <w:numPr>
+          <w:ilvl w:val="0"/>
+          <w:numId w:val="74"/>
+        </w:numPr>
+      </w:pPr>
+      <w:r>
+        <w:t>Developing schema fetching mechanism (</w:t>
+      </w:r>
+      <w:r>
+        <w:rPr>
+          <w:rStyle w:val="VerbatimChar"/>
+        </w:rPr>
+        <w:t>fetch_all_tables_and_columns</w:t>
+      </w:r>
+      <w:r>
+        <w:t xml:space="preserve">). </w:t>
+      </w:r>
+    </w:p>
+    <w:p>
+      <w:pPr>
+        <w:pStyle w:val="BodyText"/>
+      </w:pPr>
+      <w:r>
+        <w:t xml:space="preserve">3. </w:t>
+      </w:r>
+      <w:r>
+        <w:rPr>
+          <w:b/>
+          <w:bCs/>
+        </w:rPr>
+        <w:t>Phase 3: LLM Integration (Estimate: 3-4 Weeks)</w:t>
+      </w:r>
+      <w:r>
+        <w:t xml:space="preserve"> </w:t>
+      </w:r>
+    </w:p>
+    <w:p>
+      <w:pPr>
+        <w:pStyle w:val="BodyText"/>
+        <w:numPr>
+          <w:ilvl w:val="0"/>
+          <w:numId w:val="74"/>
+        </w:numPr>
+      </w:pPr>
+      <w:r>
+        <w:t>Integrating with Gemini API (</w:t>
+      </w:r>
+      <w:r>
+        <w:rPr>
+          <w:rStyle w:val="VerbatimChar"/>
+        </w:rPr>
+        <w:t>generate_sql_with_gemini</w:t>
+      </w:r>
+      <w:r>
+        <w:t xml:space="preserve">, </w:t>
+      </w:r>
+      <w:r>
+        <w:rPr>
+          <w:rStyle w:val="VerbatimChar"/>
+        </w:rPr>
+        <w:t>get_insights_with_gemini</w:t>
+      </w:r>
+      <w:r>
+        <w:t xml:space="preserve">). </w:t>
+      </w:r>
+    </w:p>
+    <w:p>
+      <w:pPr>
+        <w:pStyle w:val="BodyText"/>
+        <w:numPr>
+          <w:ilvl w:val="0"/>
+          <w:numId w:val="74"/>
+        </w:numPr>
+      </w:pPr>
+      <w:r>
+        <w:t xml:space="preserve">Extensive prompt engineering and testing for SQL generation accuracy. </w:t>
+      </w:r>
+    </w:p>
+    <w:p>
+      <w:pPr>
+        <w:pStyle w:val="BodyText"/>
+        <w:numPr>
+          <w:ilvl w:val="0"/>
+          <w:numId w:val="74"/>
+        </w:numPr>
+      </w:pPr>
+      <w:r>
+        <w:t xml:space="preserve">Implementing conversational fallback. </w:t>
+      </w:r>
+    </w:p>
+    <w:p>
+      <w:pPr>
+        <w:pStyle w:val="BodyText"/>
+      </w:pPr>
+      <w:r>
+        <w:t xml:space="preserve">4. </w:t>
+      </w:r>
+      <w:r>
+        <w:rPr>
+          <w:b/>
+          <w:bCs/>
+        </w:rPr>
+        <w:t>Phase 4: Frontend Development (Estimate: 2-3 Weeks)</w:t>
+      </w:r>
+      <w:r>
+        <w:t xml:space="preserve"> </w:t>
+      </w:r>
+    </w:p>
+    <w:p>
+      <w:pPr>
+        <w:pStyle w:val="BodyText"/>
+        <w:numPr>
+          <w:ilvl w:val="0"/>
+          <w:numId w:val="74"/>
+        </w:numPr>
+      </w:pPr>
+      <w:r>
+        <w:t xml:space="preserve">Designing and implementing the HTML structure. </w:t>
+      </w:r>
+    </w:p>
+    <w:p>
+      <w:pPr>
+        <w:pStyle w:val="BodyText"/>
+        <w:numPr>
+          <w:ilvl w:val="0"/>
+          <w:numId w:val="74"/>
+        </w:numPr>
+      </w:pPr>
+      <w:r>
+        <w:t xml:space="preserve">Styling with Tailwind CSS. </w:t>
+      </w:r>
+    </w:p>
+    <w:p>
+      <w:pPr>
+        <w:pStyle w:val="BodyText"/>
+        <w:numPr>
+          <w:ilvl w:val="0"/>
+          <w:numId w:val="74"/>
+        </w:numPr>
+      </w:pPr>
+      <w:r>
+        <w:t xml:space="preserve">Writing JavaScript for chat functionality, API communication, and dynamic updates. </w:t>
+      </w:r>
+    </w:p>
+    <w:p>
+      <w:pPr>
+        <w:pStyle w:val="BodyText"/>
+      </w:pPr>
+      <w:r>
+        <w:t xml:space="preserve">5. </w:t>
+      </w:r>
+      <w:r>
+        <w:rPr>
+          <w:b/>
+          <w:bCs/>
+        </w:rPr>
+        <w:t>Phase 5: Data Generation Script (Estimate: 1 Week)</w:t>
+      </w:r>
+      <w:r>
+        <w:t xml:space="preserve"> </w:t>
+      </w:r>
+    </w:p>
+    <w:p>
+      <w:pPr>
+        <w:pStyle w:val="BodyText"/>
+        <w:numPr>
+          <w:ilvl w:val="0"/>
+          <w:numId w:val="74"/>
+        </w:numPr>
+      </w:pPr>
+      <w:r>
+        <w:t xml:space="preserve">Developing </w:t>
+      </w:r>
+      <w:r>
+        <w:rPr>
+          <w:rStyle w:val="VerbatimChar"/>
         </w:rPr>
         <w:t>gen-data.py</w:t>
       </w:r>
       <w:r>
-        <w:rPr>
-          <w:b/>
-          <w:bCs/>
-        </w:rPr>
-        <w:t>):</w:t>
-      </w:r>
-      <w:r>
-        <w:t xml:space="preserve"> * Adherence to PEP 8 style guidelines for code layout, naming conventions, and comments is generally observed. * Use of type hinting (e.g., </w:t>
-      </w:r>
-      <w:r>
-        <w:rPr>
-          <w:rStyle w:val="VerbatimChar"/>
-        </w:rPr>
-        <w:t>query: str</w:t>
-      </w:r>
-      <w:r>
-        <w:t xml:space="preserve">, </w:t>
-      </w:r>
-      <w:r>
-        <w:rPr>
-          <w:rStyle w:val="VerbatimChar"/>
-        </w:rPr>
-        <w:t>-&gt; Tuple[Optional[List[Tuple]], ...]</w:t>
-      </w:r>
-      <w:r>
-        <w:t xml:space="preserve">) enhances code readability and maintainability. * Modular design with functions for specific tasks. * Meaningful variable and function names. * Comments are used to explain complex logic or important sections (e.g., security warnings about SQL execution). * Error handling using </w:t>
-      </w:r>
-      <w:r>
-        <w:rPr>
-          <w:rStyle w:val="VerbatimChar"/>
-        </w:rPr>
-        <w:t>try-except</w:t>
-      </w:r>
-      <w:r>
-        <w:t xml:space="preserve"> blocks. * Logging (</w:t>
-      </w:r>
-      <w:r>
-        <w:rPr>
-          <w:rStyle w:val="VerbatimChar"/>
-        </w:rPr>
-        <w:t>logging</w:t>
-      </w:r>
-      <w:r>
-        <w:t xml:space="preserve"> module) is implemented in </w:t>
-      </w:r>
-      <w:r>
-        <w:rPr>
-          <w:rStyle w:val="VerbatimChar"/>
-        </w:rPr>
-        <w:t>sql_assistant.py</w:t>
-      </w:r>
-      <w:r>
-        <w:t xml:space="preserve"> for tracking events and errors. * </w:t>
-      </w:r>
-      <w:r>
-        <w:rPr>
-          <w:b/>
-          <w:bCs/>
-        </w:rPr>
-        <w:t>HTML (</w:t>
-      </w:r>
-      <w:r>
-        <w:rPr>
-          <w:rStyle w:val="VerbatimChar"/>
-          <w:b/>
-          <w:bCs/>
-        </w:rPr>
-        <w:t>index.html</w:t>
-      </w:r>
-      <w:r>
-        <w:rPr>
-          <w:b/>
-          <w:bCs/>
-        </w:rPr>
-        <w:t>):</w:t>
-      </w:r>
-      <w:r>
-        <w:t xml:space="preserve"> * Semantic HTML5 tags are used where appropriate. * Code is well-indented for readability. * </w:t>
-      </w:r>
-      <w:r>
-        <w:rPr>
-          <w:b/>
-          <w:bCs/>
-        </w:rPr>
-        <w:t>JavaScript (</w:t>
-      </w:r>
-      <w:r>
-        <w:rPr>
-          <w:rStyle w:val="VerbatimChar"/>
-          <w:b/>
-          <w:bCs/>
-        </w:rPr>
-        <w:t>index.html</w:t>
-      </w:r>
-      <w:r>
-        <w:rPr>
-          <w:b/>
-          <w:bCs/>
-        </w:rPr>
-        <w:t>):</w:t>
-      </w:r>
-      <w:r>
-        <w:t xml:space="preserve"> * Modern JavaScript (ES6+) syntax. * Functions are used to encapsulate logic (e.g., </w:t>
-      </w:r>
-      <w:r>
-        <w:rPr>
-          <w:rStyle w:val="VerbatimChar"/>
-        </w:rPr>
-        <w:t>addMessageToChat</w:t>
-      </w:r>
-      <w:r>
-        <w:t xml:space="preserve">, </w:t>
-      </w:r>
-      <w:r>
-        <w:rPr>
-          <w:rStyle w:val="VerbatimChar"/>
-        </w:rPr>
-        <w:t>fetchSchema</w:t>
-      </w:r>
-      <w:r>
-        <w:t xml:space="preserve">, </w:t>
-      </w:r>
-      <w:r>
-        <w:rPr>
-          <w:rStyle w:val="VerbatimChar"/>
-        </w:rPr>
-        <w:t>sendMessage</w:t>
-      </w:r>
-      <w:r>
-        <w:t xml:space="preserve">). * Comments explain function purposes and complex sections. * Variables are declared using </w:t>
-      </w:r>
-      <w:r>
-        <w:rPr>
-          <w:rStyle w:val="VerbatimChar"/>
-        </w:rPr>
-        <w:t>const</w:t>
-      </w:r>
-      <w:r>
-        <w:t xml:space="preserve"> and </w:t>
-      </w:r>
-      <w:r>
-        <w:rPr>
-          <w:rStyle w:val="VerbatimChar"/>
-        </w:rPr>
-        <w:t>let</w:t>
-      </w:r>
-      <w:r>
-        <w:t>. * Asynchronous operations (</w:t>
-      </w:r>
-      <w:r>
-        <w:rPr>
-          <w:rStyle w:val="VerbatimChar"/>
-        </w:rPr>
-        <w:t>async/await</w:t>
-      </w:r>
-      <w:r>
-        <w:t xml:space="preserve">) are used for API calls. * </w:t>
-      </w:r>
-      <w:r>
-        <w:rPr>
-          <w:b/>
-          <w:bCs/>
-        </w:rPr>
-        <w:t>General:</w:t>
-      </w:r>
-      <w:r>
-        <w:t xml:space="preserve"> * Consistent naming conventions. * </w:t>
-      </w:r>
-      <w:r>
-        <w:rPr>
-          <w:rStyle w:val="VerbatimChar"/>
-        </w:rPr>
-        <w:t>.gitignore</w:t>
-      </w:r>
-      <w:r>
-        <w:t xml:space="preserve"> file is used to exclude unnecessary files/directories from version control (e.g., </w:t>
-      </w:r>
-      <w:r>
-        <w:rPr>
-          <w:rStyle w:val="VerbatimChar"/>
-        </w:rPr>
-        <w:t>.env</w:t>
-      </w:r>
-      <w:r>
-        <w:t xml:space="preserve">, </w:t>
-      </w:r>
-      <w:r>
-        <w:rPr>
-          <w:rStyle w:val="VerbatimChar"/>
-        </w:rPr>
-        <w:t>__pycache__</w:t>
-      </w:r>
-      <w:r>
-        <w:t xml:space="preserve">, </w:t>
-      </w:r>
-      <w:r>
-        <w:rPr>
-          <w:rStyle w:val="VerbatimChar"/>
-        </w:rPr>
-        <w:t>/SQLLLM</w:t>
-      </w:r>
-      <w:r>
-        <w:t xml:space="preserve"> directory which might be a temp data dir).</w:t>
+        <w:t xml:space="preserve"> to create and populate sample databases. </w:t>
       </w:r>
     </w:p>
     <w:p>
@@ -11472,118 +12623,7 @@
         <w:pStyle w:val="BodyText"/>
       </w:pPr>
       <w:r>
-        <w:rPr>
-          <w:b/>
-          <w:bCs/>
-        </w:rPr>
-        <w:t>4.3 Project Scheduling</w:t>
-      </w:r>
-      <w:r>
-        <w:t xml:space="preserve"> While a formal project scheduling tool (like PERT or GANTT charts) was not explicitly used for this academic project, the development likely followed logical phases: 1. </w:t>
-      </w:r>
-      <w:r>
-        <w:rPr>
-          <w:b/>
-          <w:bCs/>
-        </w:rPr>
-        <w:t>Phase 1: Conceptualization and Requirement Analysis (Estimate: 1 Week)</w:t>
-      </w:r>
-      <w:r>
-        <w:t xml:space="preserve"> * Defining project scope, objectives, and features. * Researching LLM capabilities for SQL generation. * Outlining basic system architecture. 2. </w:t>
-      </w:r>
-      <w:r>
-        <w:rPr>
-          <w:b/>
-          <w:bCs/>
-        </w:rPr>
-        <w:t>Phase 2: Backend Core Development (Estimate: 3-4 Weeks)</w:t>
-      </w:r>
-      <w:r>
-        <w:t xml:space="preserve"> * Setting up FastAPI application. * Implementing database connection logic (</w:t>
-      </w:r>
-      <w:r>
-        <w:rPr>
-          <w:rStyle w:val="VerbatimChar"/>
-        </w:rPr>
-        <w:t>get_db_connection</w:t>
-      </w:r>
-      <w:r>
-        <w:t xml:space="preserve">, </w:t>
-      </w:r>
-      <w:r>
-        <w:rPr>
-          <w:rStyle w:val="VerbatimChar"/>
-        </w:rPr>
-        <w:t>execute_sql_query</w:t>
-      </w:r>
-      <w:r>
-        <w:t>). * Developing schema fetching mechanism (</w:t>
-      </w:r>
-      <w:r>
-        <w:rPr>
-          <w:rStyle w:val="VerbatimChar"/>
-        </w:rPr>
-        <w:t>fetch_all_tables_and_columns</w:t>
-      </w:r>
-      <w:r>
-        <w:t xml:space="preserve">). 3. </w:t>
-      </w:r>
-      <w:r>
-        <w:rPr>
-          <w:b/>
-          <w:bCs/>
-        </w:rPr>
-        <w:t>Phase 3: LLM Integration (Estimate: 3-4 Weeks)</w:t>
-      </w:r>
-      <w:r>
-        <w:t xml:space="preserve"> * Integrating with Gemini API (</w:t>
-      </w:r>
-      <w:r>
-        <w:rPr>
-          <w:rStyle w:val="VerbatimChar"/>
-        </w:rPr>
-        <w:t>generate_sql_with_gemini</w:t>
-      </w:r>
-      <w:r>
-        <w:t xml:space="preserve">, </w:t>
-      </w:r>
-      <w:r>
-        <w:rPr>
-          <w:rStyle w:val="VerbatimChar"/>
-        </w:rPr>
-        <w:t>get_insights_with_gemini</w:t>
-      </w:r>
-      <w:r>
-        <w:t xml:space="preserve">). * Extensive prompt engineering and testing for SQL generation accuracy. * Implementing conversational fallback. 4. </w:t>
-      </w:r>
-      <w:r>
-        <w:rPr>
-          <w:b/>
-          <w:bCs/>
-        </w:rPr>
-        <w:t>Phase 4: Frontend Development (Estimate: 2-3 Weeks)</w:t>
-      </w:r>
-      <w:r>
-        <w:t xml:space="preserve"> * Designing and implementing the HTML structure. * Styling with Tailwind CSS. * Writing JavaScript for chat functionality, API communication, and dynamic updates. 5. </w:t>
-      </w:r>
-      <w:r>
-        <w:rPr>
-          <w:b/>
-          <w:bCs/>
-        </w:rPr>
-        <w:t>Phase 5: Data Generation Script (Estimate: 1 Week)</w:t>
-      </w:r>
-      <w:r>
-        <w:t xml:space="preserve"> * Developing </w:t>
-      </w:r>
-      <w:r>
-        <w:rPr>
-          <w:rStyle w:val="VerbatimChar"/>
-        </w:rPr>
-        <w:t>gen-data.py</w:t>
-      </w:r>
-      <w:r>
-        <w:t xml:space="preserve"> to create and populate sample databases. 6. </w:t>
+        <w:t xml:space="preserve">6. </w:t>
       </w:r>
       <w:r>
         <w:rPr>
@@ -11593,40 +12633,117 @@
         <w:t>Phase 6: Testing and Refinement (Estimate: 2 Weeks - Ongoing)</w:t>
       </w:r>
       <w:r>
-        <w:t xml:space="preserve"> * Unit testing individual functions. * Integration testing of frontend, backend, LLM, and database. * User acceptance testing (informal) </w:t>
-      </w:r>
-      <w:r>
+        <w:t xml:space="preserve"> </w:t>
+      </w:r>
+    </w:p>
+    <w:p>
+      <w:pPr>
+        <w:pStyle w:val="BodyText"/>
+        <w:numPr>
+          <w:ilvl w:val="0"/>
+          <w:numId w:val="74"/>
+        </w:numPr>
+      </w:pPr>
+      <w:r>
+        <w:t xml:space="preserve">Unit testing individual functions. </w:t>
+      </w:r>
+    </w:p>
+    <w:p>
+      <w:pPr>
+        <w:pStyle w:val="BodyText"/>
+        <w:numPr>
+          <w:ilvl w:val="0"/>
+          <w:numId w:val="74"/>
+        </w:numPr>
+      </w:pPr>
+      <w:r>
+        <w:t xml:space="preserve">Integration testing of frontend, backend, LLM, and database. </w:t>
+      </w:r>
+    </w:p>
+    <w:p>
+      <w:pPr>
+        <w:pStyle w:val="BodyText"/>
+        <w:numPr>
+          <w:ilvl w:val="0"/>
+          <w:numId w:val="74"/>
+        </w:numPr>
+      </w:pPr>
+      <w:r>
+        <w:t xml:space="preserve">User acceptance testing (informal) to gather feedback. </w:t>
+      </w:r>
+    </w:p>
+    <w:p>
+      <w:pPr>
+        <w:pStyle w:val="BodyText"/>
+        <w:numPr>
+          <w:ilvl w:val="0"/>
+          <w:numId w:val="74"/>
+        </w:numPr>
+      </w:pPr>
+      <w:r>
+        <w:t xml:space="preserve">Debugging and refining prompts and logic. </w:t>
+      </w:r>
+    </w:p>
+    <w:p>
+      <w:pPr>
+        <w:pStyle w:val="BodyText"/>
+      </w:pPr>
+      <w:r>
+        <w:t xml:space="preserve">7. </w:t>
+      </w:r>
+      <w:r>
+        <w:rPr>
+          <w:b/>
+          <w:bCs/>
+        </w:rPr>
+        <w:t>Phase 7: Documentation (Estimate: 1 Week)</w:t>
+      </w:r>
+      <w:r>
+        <w:t xml:space="preserve"> </w:t>
+      </w:r>
+    </w:p>
+    <w:p>
+      <w:pPr>
+        <w:pStyle w:val="BodyText"/>
+        <w:numPr>
+          <w:ilvl w:val="0"/>
+          <w:numId w:val="74"/>
+        </w:numPr>
+      </w:pPr>
+      <w:r>
+        <w:t xml:space="preserve">Writing README.md. </w:t>
+      </w:r>
+    </w:p>
+    <w:p>
+      <w:pPr>
+        <w:pStyle w:val="BodyText"/>
+        <w:numPr>
+          <w:ilvl w:val="0"/>
+          <w:numId w:val="74"/>
+        </w:numPr>
+      </w:pPr>
+      <w:r>
+        <w:t>Preparing the project report.</w:t>
+      </w:r>
+    </w:p>
+    <w:p>
+      <w:pPr>
+        <w:pStyle w:val="BodyText"/>
+      </w:pPr>
+      <w:r>
+        <w:t>This phased approach allows for iterative development and adjustments based on challenges encountered, especially with LLM integration.</w:t>
+      </w:r>
+    </w:p>
+    <w:p>
+      <w:r>
+        <w:br w:type="page"/>
+      </w:r>
+      <w:r>
+        <w:rPr>
+          <w:b/>
+          <w:bCs/>
+        </w:rPr>
         <w:lastRenderedPageBreak/>
-        <w:t xml:space="preserve">to gather feedback. * Debugging and refining prompts and logic. 7. </w:t>
-      </w:r>
-      <w:r>
-        <w:rPr>
-          <w:b/>
-          <w:bCs/>
-        </w:rPr>
-        <w:t>Phase 7: Documentation (Estimate: 1 Week)</w:t>
-      </w:r>
-      <w:r>
-        <w:t xml:space="preserve"> * Writing README.md. * Preparing the project report.</w:t>
-      </w:r>
-    </w:p>
-    <w:p>
-      <w:pPr>
-        <w:pStyle w:val="BodyText"/>
-      </w:pPr>
-      <w:r>
-        <w:t>This phased approach allows for iterative development and adjustments based on challenges encountered, especially with LLM integration.</w:t>
-      </w:r>
-    </w:p>
-    <w:p>
-      <w:pPr>
-        <w:pStyle w:val="BodyText"/>
-      </w:pPr>
-      <w:r>
-        <w:rPr>
-          <w:b/>
-          <w:bCs/>
-        </w:rPr>
         <w:t>4.4 Testing Techniques and Test Plans</w:t>
       </w:r>
     </w:p>
@@ -11769,6 +12886,11 @@
       </w:r>
     </w:p>
     <w:p>
+      <w:r>
+        <w:br w:type="page"/>
+      </w:r>
+    </w:p>
+    <w:p>
       <w:pPr>
         <w:pStyle w:val="Compact"/>
         <w:numPr>
@@ -11781,6 +12903,7 @@
           <w:b/>
           <w:bCs/>
         </w:rPr>
+        <w:lastRenderedPageBreak/>
         <w:t>Test Plan &amp; Sample Test Cases:</w:t>
       </w:r>
     </w:p>
@@ -11789,7 +12912,7 @@
         <w:pStyle w:val="Compact"/>
         <w:numPr>
           <w:ilvl w:val="1"/>
-          <w:numId w:val="50"/>
+          <w:numId w:val="48"/>
         </w:numPr>
       </w:pPr>
       <w:r>
@@ -11800,160 +12923,1437 @@
         <w:t>Table 4.2: Sample Test Cases for System Validation</w:t>
       </w:r>
       <w:r>
-        <w:t xml:space="preserve"> | Test Case ID | Description | Expected Input | Expected Output | Status (Pass/Fail) | |————–|—————————————————————–|—————————————————————————|—————————————————————————————————————-|——————–| | TC_NLQ_01 | Simple NLQ - All records from one table | “Show all employees” | Generated SQL: </w:t>
-      </w:r>
-      <w:r>
-        <w:rPr>
-          <w:rStyle w:val="VerbatimChar"/>
-        </w:rPr>
-        <w:t>SELECT * FROM SQLLLM.employees;</w:t>
-      </w:r>
-      <w:r>
-        <w:t xml:space="preserve"> (or similar), results table, insights. | | | TC_NLQ_02 | NLQ with WHERE clause (targeting </w:t>
-      </w:r>
-      <w:r>
-        <w:rPr>
-          <w:rStyle w:val="VerbatimChar"/>
-        </w:rPr>
-        <w:t>StoreDB</w:t>
-      </w:r>
-      <w:r>
-        <w:t xml:space="preserve">) | “List products in Electronics category with price less than 100” | Correct SQL with WHERE clauses, filtered results, insights. | | | TC_NLQ_03 | NLQ requiring JOIN (implicit) | “What are the salaries of employees in Engineering?” | SQL joining </w:t>
-      </w:r>
-      <w:r>
-        <w:rPr>
-          <w:rStyle w:val="VerbatimChar"/>
-        </w:rPr>
-        <w:t>employees</w:t>
-      </w:r>
-      <w:r>
-        <w:t xml:space="preserve"> and </w:t>
-      </w:r>
-      <w:r>
-        <w:rPr>
-          <w:rStyle w:val="VerbatimChar"/>
-        </w:rPr>
-        <w:t>salaries</w:t>
-      </w:r>
-      <w:r>
-        <w:t xml:space="preserve"> tables, correct results, insights. | | | TC_NLQ_04 | NLQ that cannot be answered | “What is the weather like today?” | “Error: Cannot answer question with available schema.” or polite conversational fallback. | | | TC_SQL_01 | Direct SQL - SELECT | </w:t>
-      </w:r>
-      <w:r>
-        <w:rPr>
-          <w:rStyle w:val="VerbatimChar"/>
-        </w:rPr>
-        <w:t>/run SELECT product_name, price FROM StoreDB.products WHERE category = 'Books';</w:t>
-      </w:r>
-      <w:r>
-        <w:t xml:space="preserve"> | Results table showing product names and prices for books. | | | TC_SQL_02 | Direct SQL - SHOW TABLES (single user DB context) | </w:t>
-      </w:r>
-      <w:r>
-        <w:rPr>
-          <w:rStyle w:val="VerbatimChar"/>
-        </w:rPr>
-        <w:t>/run SHOW TABLES;</w:t>
-      </w:r>
-      <w:r>
-        <w:t xml:space="preserve"> (assuming </w:t>
-      </w:r>
-      <w:r>
-        <w:rPr>
-          <w:rStyle w:val="VerbatimChar"/>
-        </w:rPr>
-        <w:t>SQLLLM</w:t>
-      </w:r>
-      <w:r>
-        <w:t xml:space="preserve"> or </w:t>
-      </w:r>
-      <w:r>
-        <w:rPr>
-          <w:rStyle w:val="VerbatimChar"/>
-        </w:rPr>
-        <w:t>StoreDB</w:t>
-      </w:r>
-      <w:r>
-        <w:t xml:space="preserve"> is only user DB) | Prepends </w:t>
-      </w:r>
-      <w:r>
-        <w:rPr>
-          <w:rStyle w:val="VerbatimChar"/>
-        </w:rPr>
-        <w:t>USE db_name;</w:t>
-      </w:r>
-      <w:r>
-        <w:t xml:space="preserve">, shows tables for that DB. | | | TC_SQL_03 | Direct SQL - SHOW TABLES (multiple user DBs) | </w:t>
-      </w:r>
-      <w:r>
-        <w:rPr>
-          <w:rStyle w:val="VerbatimChar"/>
-        </w:rPr>
-        <w:t>/run SHOW TABLES;</w:t>
-      </w:r>
-      <w:r>
-        <w:t xml:space="preserve"> (when both </w:t>
-      </w:r>
-      <w:r>
-        <w:rPr>
-          <w:rStyle w:val="VerbatimChar"/>
-        </w:rPr>
-        <w:t>SQLLLM</w:t>
-      </w:r>
-      <w:r>
-        <w:t xml:space="preserve"> and </w:t>
-      </w:r>
-      <w:r>
-        <w:rPr>
-          <w:rStyle w:val="VerbatimChar"/>
-        </w:rPr>
-        <w:t>StoreDB</w:t>
-      </w:r>
-      <w:r>
-        <w:t xml:space="preserve"> exist) | Error message asking to specify database or use </w:t>
-      </w:r>
-      <w:r>
-        <w:rPr>
-          <w:rStyle w:val="VerbatimChar"/>
-        </w:rPr>
-        <w:t>SHOW TABLES FROM db_name;</w:t>
-      </w:r>
-      <w:r>
-        <w:t xml:space="preserve">. | | | TC_SQL_04 | Direct SQL - Invalid Syntax | </w:t>
-      </w:r>
-      <w:r>
-        <w:rPr>
-          <w:rStyle w:val="VerbatimChar"/>
-        </w:rPr>
-        <w:t xml:space="preserve">/run SELEC * FROM </w:t>
-      </w:r>
-      <w:r>
-        <w:rPr>
-          <w:rStyle w:val="VerbatimChar"/>
+        <w:t xml:space="preserve"> </w:t>
+      </w:r>
+    </w:p>
+    <w:tbl>
+      <w:tblPr>
+        <w:tblStyle w:val="GridTable5Dark-Accent4"/>
+        <w:tblpPr w:leftFromText="180" w:rightFromText="180" w:vertAnchor="text" w:horzAnchor="margin" w:tblpXSpec="center" w:tblpY="219"/>
+        <w:tblW w:w="11435" w:type="dxa"/>
+        <w:tblLook w:val="04A0" w:firstRow="1" w:lastRow="0" w:firstColumn="1" w:lastColumn="0" w:noHBand="0" w:noVBand="1"/>
+      </w:tblPr>
+      <w:tblGrid>
+        <w:gridCol w:w="1164"/>
+        <w:gridCol w:w="2803"/>
+        <w:gridCol w:w="3650"/>
+        <w:gridCol w:w="3818"/>
+      </w:tblGrid>
+      <w:tr>
+        <w:trPr>
+          <w:cnfStyle w:val="100000000000" w:firstRow="1" w:lastRow="0" w:firstColumn="0" w:lastColumn="0" w:oddVBand="0" w:evenVBand="0" w:oddHBand="0" w:evenHBand="0" w:firstRowFirstColumn="0" w:firstRowLastColumn="0" w:lastRowFirstColumn="0" w:lastRowLastColumn="0"/>
+          <w:trHeight w:val="658"/>
+        </w:trPr>
+        <w:tc>
+          <w:tcPr>
+            <w:cnfStyle w:val="001000000000" w:firstRow="0" w:lastRow="0" w:firstColumn="1" w:lastColumn="0" w:oddVBand="0" w:evenVBand="0" w:oddHBand="0" w:evenHBand="0" w:firstRowFirstColumn="0" w:firstRowLastColumn="0" w:lastRowFirstColumn="0" w:lastRowLastColumn="0"/>
+            <w:tcW w:w="0" w:type="auto"/>
+            <w:hideMark/>
+          </w:tcPr>
+          <w:p>
+            <w:pPr>
+              <w:spacing w:after="200"/>
+              <w:rPr>
+                <w:sz w:val="18"/>
+                <w:szCs w:val="18"/>
+              </w:rPr>
+            </w:pPr>
+            <w:r>
+              <w:rPr>
+                <w:sz w:val="18"/>
+                <w:szCs w:val="18"/>
+              </w:rPr>
+              <w:t>Test Case ID</w:t>
+            </w:r>
+          </w:p>
+        </w:tc>
+        <w:tc>
+          <w:tcPr>
+            <w:tcW w:w="0" w:type="auto"/>
+            <w:hideMark/>
+          </w:tcPr>
+          <w:p>
+            <w:pPr>
+              <w:spacing w:after="200"/>
+              <w:cnfStyle w:val="100000000000" w:firstRow="1" w:lastRow="0" w:firstColumn="0" w:lastColumn="0" w:oddVBand="0" w:evenVBand="0" w:oddHBand="0" w:evenHBand="0" w:firstRowFirstColumn="0" w:firstRowLastColumn="0" w:lastRowFirstColumn="0" w:lastRowLastColumn="0"/>
+              <w:rPr>
+                <w:sz w:val="18"/>
+                <w:szCs w:val="18"/>
+              </w:rPr>
+            </w:pPr>
+            <w:r>
+              <w:rPr>
+                <w:sz w:val="18"/>
+                <w:szCs w:val="18"/>
+              </w:rPr>
+              <w:t>Description</w:t>
+            </w:r>
+          </w:p>
+        </w:tc>
+        <w:tc>
+          <w:tcPr>
+            <w:tcW w:w="0" w:type="auto"/>
+            <w:hideMark/>
+          </w:tcPr>
+          <w:p>
+            <w:pPr>
+              <w:spacing w:after="200"/>
+              <w:cnfStyle w:val="100000000000" w:firstRow="1" w:lastRow="0" w:firstColumn="0" w:lastColumn="0" w:oddVBand="0" w:evenVBand="0" w:oddHBand="0" w:evenHBand="0" w:firstRowFirstColumn="0" w:firstRowLastColumn="0" w:lastRowFirstColumn="0" w:lastRowLastColumn="0"/>
+              <w:rPr>
+                <w:sz w:val="18"/>
+                <w:szCs w:val="18"/>
+              </w:rPr>
+            </w:pPr>
+            <w:r>
+              <w:rPr>
+                <w:sz w:val="18"/>
+                <w:szCs w:val="18"/>
+              </w:rPr>
+              <w:t>Expected Input</w:t>
+            </w:r>
+          </w:p>
+        </w:tc>
+        <w:tc>
+          <w:tcPr>
+            <w:tcW w:w="0" w:type="auto"/>
+            <w:hideMark/>
+          </w:tcPr>
+          <w:p>
+            <w:pPr>
+              <w:spacing w:after="200"/>
+              <w:cnfStyle w:val="100000000000" w:firstRow="1" w:lastRow="0" w:firstColumn="0" w:lastColumn="0" w:oddVBand="0" w:evenVBand="0" w:oddHBand="0" w:evenHBand="0" w:firstRowFirstColumn="0" w:firstRowLastColumn="0" w:lastRowFirstColumn="0" w:lastRowLastColumn="0"/>
+              <w:rPr>
+                <w:sz w:val="18"/>
+                <w:szCs w:val="18"/>
+              </w:rPr>
+            </w:pPr>
+            <w:r>
+              <w:rPr>
+                <w:sz w:val="18"/>
+                <w:szCs w:val="18"/>
+              </w:rPr>
+              <w:t>Expected Output</w:t>
+            </w:r>
+          </w:p>
+        </w:tc>
+      </w:tr>
+      <w:tr>
+        <w:trPr>
+          <w:cnfStyle w:val="000000100000" w:firstRow="0" w:lastRow="0" w:firstColumn="0" w:lastColumn="0" w:oddVBand="0" w:evenVBand="0" w:oddHBand="1" w:evenHBand="0" w:firstRowFirstColumn="0" w:firstRowLastColumn="0" w:lastRowFirstColumn="0" w:lastRowLastColumn="0"/>
+          <w:trHeight w:val="1159"/>
+        </w:trPr>
+        <w:tc>
+          <w:tcPr>
+            <w:cnfStyle w:val="001000000000" w:firstRow="0" w:lastRow="0" w:firstColumn="1" w:lastColumn="0" w:oddVBand="0" w:evenVBand="0" w:oddHBand="0" w:evenHBand="0" w:firstRowFirstColumn="0" w:firstRowLastColumn="0" w:lastRowFirstColumn="0" w:lastRowLastColumn="0"/>
+            <w:tcW w:w="0" w:type="auto"/>
+            <w:hideMark/>
+          </w:tcPr>
+          <w:p>
+            <w:pPr>
+              <w:spacing w:after="200"/>
+              <w:rPr>
+                <w:sz w:val="18"/>
+                <w:szCs w:val="18"/>
+              </w:rPr>
+            </w:pPr>
+            <w:r>
+              <w:rPr>
+                <w:sz w:val="18"/>
+                <w:szCs w:val="18"/>
+              </w:rPr>
+              <w:t>TC_NLQ_01</w:t>
+            </w:r>
+          </w:p>
+        </w:tc>
+        <w:tc>
+          <w:tcPr>
+            <w:tcW w:w="0" w:type="auto"/>
+            <w:hideMark/>
+          </w:tcPr>
+          <w:p>
+            <w:pPr>
+              <w:spacing w:after="200"/>
+              <w:cnfStyle w:val="000000100000" w:firstRow="0" w:lastRow="0" w:firstColumn="0" w:lastColumn="0" w:oddVBand="0" w:evenVBand="0" w:oddHBand="1" w:evenHBand="0" w:firstRowFirstColumn="0" w:firstRowLastColumn="0" w:lastRowFirstColumn="0" w:lastRowLastColumn="0"/>
+              <w:rPr>
+                <w:sz w:val="18"/>
+                <w:szCs w:val="18"/>
+              </w:rPr>
+            </w:pPr>
+            <w:r>
+              <w:rPr>
+                <w:sz w:val="18"/>
+                <w:szCs w:val="18"/>
+              </w:rPr>
+              <w:t>Simple NLQ - All records from one table</w:t>
+            </w:r>
+          </w:p>
+        </w:tc>
+        <w:tc>
+          <w:tcPr>
+            <w:tcW w:w="0" w:type="auto"/>
+            <w:hideMark/>
+          </w:tcPr>
+          <w:p>
+            <w:pPr>
+              <w:spacing w:after="200"/>
+              <w:cnfStyle w:val="000000100000" w:firstRow="0" w:lastRow="0" w:firstColumn="0" w:lastColumn="0" w:oddVBand="0" w:evenVBand="0" w:oddHBand="1" w:evenHBand="0" w:firstRowFirstColumn="0" w:firstRowLastColumn="0" w:lastRowFirstColumn="0" w:lastRowLastColumn="0"/>
+              <w:rPr>
+                <w:sz w:val="18"/>
+                <w:szCs w:val="18"/>
+              </w:rPr>
+            </w:pPr>
+            <w:r>
+              <w:rPr>
+                <w:sz w:val="18"/>
+                <w:szCs w:val="18"/>
+              </w:rPr>
+              <w:t>“Show all employees”</w:t>
+            </w:r>
+          </w:p>
+        </w:tc>
+        <w:tc>
+          <w:tcPr>
+            <w:tcW w:w="0" w:type="auto"/>
+            <w:hideMark/>
+          </w:tcPr>
+          <w:p>
+            <w:pPr>
+              <w:spacing w:after="200"/>
+              <w:cnfStyle w:val="000000100000" w:firstRow="0" w:lastRow="0" w:firstColumn="0" w:lastColumn="0" w:oddVBand="0" w:evenVBand="0" w:oddHBand="1" w:evenHBand="0" w:firstRowFirstColumn="0" w:firstRowLastColumn="0" w:lastRowFirstColumn="0" w:lastRowLastColumn="0"/>
+              <w:rPr>
+                <w:sz w:val="18"/>
+                <w:szCs w:val="18"/>
+              </w:rPr>
+            </w:pPr>
+            <w:r>
+              <w:rPr>
+                <w:sz w:val="18"/>
+                <w:szCs w:val="18"/>
+              </w:rPr>
+              <w:t>Generated SQL: SELECT * FROM SQLLLM.employees; (or similar), results table, insights</w:t>
+            </w:r>
+          </w:p>
+        </w:tc>
+      </w:tr>
+      <w:tr>
+        <w:trPr>
+          <w:trHeight w:val="908"/>
+        </w:trPr>
+        <w:tc>
+          <w:tcPr>
+            <w:cnfStyle w:val="001000000000" w:firstRow="0" w:lastRow="0" w:firstColumn="1" w:lastColumn="0" w:oddVBand="0" w:evenVBand="0" w:oddHBand="0" w:evenHBand="0" w:firstRowFirstColumn="0" w:firstRowLastColumn="0" w:lastRowFirstColumn="0" w:lastRowLastColumn="0"/>
+            <w:tcW w:w="0" w:type="auto"/>
+            <w:hideMark/>
+          </w:tcPr>
+          <w:p>
+            <w:pPr>
+              <w:spacing w:after="200"/>
+              <w:rPr>
+                <w:sz w:val="18"/>
+                <w:szCs w:val="18"/>
+              </w:rPr>
+            </w:pPr>
+            <w:r>
+              <w:rPr>
+                <w:sz w:val="18"/>
+                <w:szCs w:val="18"/>
+              </w:rPr>
+              <w:t>TC_NLQ_02</w:t>
+            </w:r>
+          </w:p>
+        </w:tc>
+        <w:tc>
+          <w:tcPr>
+            <w:tcW w:w="0" w:type="auto"/>
+            <w:hideMark/>
+          </w:tcPr>
+          <w:p>
+            <w:pPr>
+              <w:spacing w:after="200"/>
+              <w:cnfStyle w:val="000000000000" w:firstRow="0" w:lastRow="0" w:firstColumn="0" w:lastColumn="0" w:oddVBand="0" w:evenVBand="0" w:oddHBand="0" w:evenHBand="0" w:firstRowFirstColumn="0" w:firstRowLastColumn="0" w:lastRowFirstColumn="0" w:lastRowLastColumn="0"/>
+              <w:rPr>
+                <w:sz w:val="18"/>
+                <w:szCs w:val="18"/>
+              </w:rPr>
+            </w:pPr>
+            <w:r>
+              <w:rPr>
+                <w:sz w:val="18"/>
+                <w:szCs w:val="18"/>
+              </w:rPr>
+              <w:t>NLQ with WHERE clause (targeting StoreDB)</w:t>
+            </w:r>
+          </w:p>
+        </w:tc>
+        <w:tc>
+          <w:tcPr>
+            <w:tcW w:w="0" w:type="auto"/>
+            <w:hideMark/>
+          </w:tcPr>
+          <w:p>
+            <w:pPr>
+              <w:spacing w:after="200"/>
+              <w:cnfStyle w:val="000000000000" w:firstRow="0" w:lastRow="0" w:firstColumn="0" w:lastColumn="0" w:oddVBand="0" w:evenVBand="0" w:oddHBand="0" w:evenHBand="0" w:firstRowFirstColumn="0" w:firstRowLastColumn="0" w:lastRowFirstColumn="0" w:lastRowLastColumn="0"/>
+              <w:rPr>
+                <w:sz w:val="18"/>
+                <w:szCs w:val="18"/>
+              </w:rPr>
+            </w:pPr>
+            <w:r>
+              <w:rPr>
+                <w:sz w:val="18"/>
+                <w:szCs w:val="18"/>
+              </w:rPr>
+              <w:t>“List products in Electronics category with price less than 100”</w:t>
+            </w:r>
+          </w:p>
+        </w:tc>
+        <w:tc>
+          <w:tcPr>
+            <w:tcW w:w="0" w:type="auto"/>
+            <w:hideMark/>
+          </w:tcPr>
+          <w:p>
+            <w:pPr>
+              <w:spacing w:after="200"/>
+              <w:cnfStyle w:val="000000000000" w:firstRow="0" w:lastRow="0" w:firstColumn="0" w:lastColumn="0" w:oddVBand="0" w:evenVBand="0" w:oddHBand="0" w:evenHBand="0" w:firstRowFirstColumn="0" w:firstRowLastColumn="0" w:lastRowFirstColumn="0" w:lastRowLastColumn="0"/>
+              <w:rPr>
+                <w:sz w:val="18"/>
+                <w:szCs w:val="18"/>
+              </w:rPr>
+            </w:pPr>
+            <w:r>
+              <w:rPr>
+                <w:sz w:val="18"/>
+                <w:szCs w:val="18"/>
+              </w:rPr>
+              <w:t>Correct SQL with WHERE clauses, filtered results, insights</w:t>
+            </w:r>
+          </w:p>
+        </w:tc>
+      </w:tr>
+      <w:tr>
+        <w:trPr>
+          <w:cnfStyle w:val="000000100000" w:firstRow="0" w:lastRow="0" w:firstColumn="0" w:lastColumn="0" w:oddVBand="0" w:evenVBand="0" w:oddHBand="1" w:evenHBand="0" w:firstRowFirstColumn="0" w:firstRowLastColumn="0" w:lastRowFirstColumn="0" w:lastRowLastColumn="0"/>
+          <w:trHeight w:val="898"/>
+        </w:trPr>
+        <w:tc>
+          <w:tcPr>
+            <w:cnfStyle w:val="001000000000" w:firstRow="0" w:lastRow="0" w:firstColumn="1" w:lastColumn="0" w:oddVBand="0" w:evenVBand="0" w:oddHBand="0" w:evenHBand="0" w:firstRowFirstColumn="0" w:firstRowLastColumn="0" w:lastRowFirstColumn="0" w:lastRowLastColumn="0"/>
+            <w:tcW w:w="0" w:type="auto"/>
+            <w:hideMark/>
+          </w:tcPr>
+          <w:p>
+            <w:pPr>
+              <w:spacing w:after="200"/>
+              <w:rPr>
+                <w:sz w:val="18"/>
+                <w:szCs w:val="18"/>
+              </w:rPr>
+            </w:pPr>
+            <w:r>
+              <w:rPr>
+                <w:sz w:val="18"/>
+                <w:szCs w:val="18"/>
+              </w:rPr>
+              <w:t>TC_NLQ_03</w:t>
+            </w:r>
+          </w:p>
+        </w:tc>
+        <w:tc>
+          <w:tcPr>
+            <w:tcW w:w="0" w:type="auto"/>
+            <w:hideMark/>
+          </w:tcPr>
+          <w:p>
+            <w:pPr>
+              <w:spacing w:after="200"/>
+              <w:cnfStyle w:val="000000100000" w:firstRow="0" w:lastRow="0" w:firstColumn="0" w:lastColumn="0" w:oddVBand="0" w:evenVBand="0" w:oddHBand="1" w:evenHBand="0" w:firstRowFirstColumn="0" w:firstRowLastColumn="0" w:lastRowFirstColumn="0" w:lastRowLastColumn="0"/>
+              <w:rPr>
+                <w:sz w:val="18"/>
+                <w:szCs w:val="18"/>
+              </w:rPr>
+            </w:pPr>
+            <w:r>
+              <w:rPr>
+                <w:sz w:val="18"/>
+                <w:szCs w:val="18"/>
+              </w:rPr>
+              <w:t>NLQ requiring JOIN (implicit)</w:t>
+            </w:r>
+          </w:p>
+        </w:tc>
+        <w:tc>
+          <w:tcPr>
+            <w:tcW w:w="0" w:type="auto"/>
+            <w:hideMark/>
+          </w:tcPr>
+          <w:p>
+            <w:pPr>
+              <w:spacing w:after="200"/>
+              <w:cnfStyle w:val="000000100000" w:firstRow="0" w:lastRow="0" w:firstColumn="0" w:lastColumn="0" w:oddVBand="0" w:evenVBand="0" w:oddHBand="1" w:evenHBand="0" w:firstRowFirstColumn="0" w:firstRowLastColumn="0" w:lastRowFirstColumn="0" w:lastRowLastColumn="0"/>
+              <w:rPr>
+                <w:sz w:val="18"/>
+                <w:szCs w:val="18"/>
+              </w:rPr>
+            </w:pPr>
+            <w:r>
+              <w:rPr>
+                <w:sz w:val="18"/>
+                <w:szCs w:val="18"/>
+              </w:rPr>
+              <w:t>“What are the salaries of employees in Engineering?”</w:t>
+            </w:r>
+          </w:p>
+        </w:tc>
+        <w:tc>
+          <w:tcPr>
+            <w:tcW w:w="0" w:type="auto"/>
+            <w:hideMark/>
+          </w:tcPr>
+          <w:p>
+            <w:pPr>
+              <w:spacing w:after="200"/>
+              <w:cnfStyle w:val="000000100000" w:firstRow="0" w:lastRow="0" w:firstColumn="0" w:lastColumn="0" w:oddVBand="0" w:evenVBand="0" w:oddHBand="1" w:evenHBand="0" w:firstRowFirstColumn="0" w:firstRowLastColumn="0" w:lastRowFirstColumn="0" w:lastRowLastColumn="0"/>
+              <w:rPr>
+                <w:sz w:val="18"/>
+                <w:szCs w:val="18"/>
+              </w:rPr>
+            </w:pPr>
+            <w:r>
+              <w:rPr>
+                <w:sz w:val="18"/>
+                <w:szCs w:val="18"/>
+              </w:rPr>
+              <w:t>SQL joining employees and salaries tables, correct results, insights</w:t>
+            </w:r>
+          </w:p>
+        </w:tc>
+      </w:tr>
+      <w:tr>
+        <w:trPr>
+          <w:trHeight w:val="1159"/>
+        </w:trPr>
+        <w:tc>
+          <w:tcPr>
+            <w:cnfStyle w:val="001000000000" w:firstRow="0" w:lastRow="0" w:firstColumn="1" w:lastColumn="0" w:oddVBand="0" w:evenVBand="0" w:oddHBand="0" w:evenHBand="0" w:firstRowFirstColumn="0" w:firstRowLastColumn="0" w:lastRowFirstColumn="0" w:lastRowLastColumn="0"/>
+            <w:tcW w:w="0" w:type="auto"/>
+            <w:hideMark/>
+          </w:tcPr>
+          <w:p>
+            <w:pPr>
+              <w:spacing w:after="200"/>
+              <w:rPr>
+                <w:sz w:val="18"/>
+                <w:szCs w:val="18"/>
+              </w:rPr>
+            </w:pPr>
+            <w:r>
+              <w:rPr>
+                <w:sz w:val="18"/>
+                <w:szCs w:val="18"/>
+              </w:rPr>
+              <w:t>TC_NLQ_04</w:t>
+            </w:r>
+          </w:p>
+        </w:tc>
+        <w:tc>
+          <w:tcPr>
+            <w:tcW w:w="0" w:type="auto"/>
+            <w:hideMark/>
+          </w:tcPr>
+          <w:p>
+            <w:pPr>
+              <w:spacing w:after="200"/>
+              <w:cnfStyle w:val="000000000000" w:firstRow="0" w:lastRow="0" w:firstColumn="0" w:lastColumn="0" w:oddVBand="0" w:evenVBand="0" w:oddHBand="0" w:evenHBand="0" w:firstRowFirstColumn="0" w:firstRowLastColumn="0" w:lastRowFirstColumn="0" w:lastRowLastColumn="0"/>
+              <w:rPr>
+                <w:sz w:val="18"/>
+                <w:szCs w:val="18"/>
+              </w:rPr>
+            </w:pPr>
+            <w:r>
+              <w:rPr>
+                <w:sz w:val="18"/>
+                <w:szCs w:val="18"/>
+              </w:rPr>
+              <w:t>NLQ that cannot be answered</w:t>
+            </w:r>
+          </w:p>
+        </w:tc>
+        <w:tc>
+          <w:tcPr>
+            <w:tcW w:w="0" w:type="auto"/>
+            <w:hideMark/>
+          </w:tcPr>
+          <w:p>
+            <w:pPr>
+              <w:spacing w:after="200"/>
+              <w:cnfStyle w:val="000000000000" w:firstRow="0" w:lastRow="0" w:firstColumn="0" w:lastColumn="0" w:oddVBand="0" w:evenVBand="0" w:oddHBand="0" w:evenHBand="0" w:firstRowFirstColumn="0" w:firstRowLastColumn="0" w:lastRowFirstColumn="0" w:lastRowLastColumn="0"/>
+              <w:rPr>
+                <w:sz w:val="18"/>
+                <w:szCs w:val="18"/>
+              </w:rPr>
+            </w:pPr>
+            <w:r>
+              <w:rPr>
+                <w:sz w:val="18"/>
+                <w:szCs w:val="18"/>
+              </w:rPr>
+              <w:t>“What is the weather like today?”</w:t>
+            </w:r>
+          </w:p>
+        </w:tc>
+        <w:tc>
+          <w:tcPr>
+            <w:tcW w:w="0" w:type="auto"/>
+            <w:hideMark/>
+          </w:tcPr>
+          <w:p>
+            <w:pPr>
+              <w:spacing w:after="200"/>
+              <w:cnfStyle w:val="000000000000" w:firstRow="0" w:lastRow="0" w:firstColumn="0" w:lastColumn="0" w:oddVBand="0" w:evenVBand="0" w:oddHBand="0" w:evenHBand="0" w:firstRowFirstColumn="0" w:firstRowLastColumn="0" w:lastRowFirstColumn="0" w:lastRowLastColumn="0"/>
+              <w:rPr>
+                <w:sz w:val="18"/>
+                <w:szCs w:val="18"/>
+              </w:rPr>
+            </w:pPr>
+            <w:r>
+              <w:rPr>
+                <w:sz w:val="18"/>
+                <w:szCs w:val="18"/>
+              </w:rPr>
+              <w:t>“Error: Cannot answer question with available schema.” or polite conversational fallback</w:t>
+            </w:r>
+          </w:p>
+        </w:tc>
+      </w:tr>
+      <w:tr>
+        <w:trPr>
+          <w:cnfStyle w:val="000000100000" w:firstRow="0" w:lastRow="0" w:firstColumn="0" w:lastColumn="0" w:oddVBand="0" w:evenVBand="0" w:oddHBand="1" w:evenHBand="0" w:firstRowFirstColumn="0" w:firstRowLastColumn="0" w:lastRowFirstColumn="0" w:lastRowLastColumn="0"/>
+          <w:trHeight w:val="971"/>
+        </w:trPr>
+        <w:tc>
+          <w:tcPr>
+            <w:cnfStyle w:val="001000000000" w:firstRow="0" w:lastRow="0" w:firstColumn="1" w:lastColumn="0" w:oddVBand="0" w:evenVBand="0" w:oddHBand="0" w:evenHBand="0" w:firstRowFirstColumn="0" w:firstRowLastColumn="0" w:lastRowFirstColumn="0" w:lastRowLastColumn="0"/>
+            <w:tcW w:w="0" w:type="auto"/>
+            <w:hideMark/>
+          </w:tcPr>
+          <w:p>
+            <w:pPr>
+              <w:spacing w:after="200"/>
+              <w:rPr>
+                <w:sz w:val="18"/>
+                <w:szCs w:val="18"/>
+              </w:rPr>
+            </w:pPr>
+            <w:r>
+              <w:rPr>
+                <w:sz w:val="18"/>
+                <w:szCs w:val="18"/>
+              </w:rPr>
+              <w:t>TC_SQL_01</w:t>
+            </w:r>
+          </w:p>
+        </w:tc>
+        <w:tc>
+          <w:tcPr>
+            <w:tcW w:w="0" w:type="auto"/>
+            <w:hideMark/>
+          </w:tcPr>
+          <w:p>
+            <w:pPr>
+              <w:spacing w:after="200"/>
+              <w:cnfStyle w:val="000000100000" w:firstRow="0" w:lastRow="0" w:firstColumn="0" w:lastColumn="0" w:oddVBand="0" w:evenVBand="0" w:oddHBand="1" w:evenHBand="0" w:firstRowFirstColumn="0" w:firstRowLastColumn="0" w:lastRowFirstColumn="0" w:lastRowLastColumn="0"/>
+              <w:rPr>
+                <w:sz w:val="18"/>
+                <w:szCs w:val="18"/>
+              </w:rPr>
+            </w:pPr>
+            <w:r>
+              <w:rPr>
+                <w:sz w:val="18"/>
+                <w:szCs w:val="18"/>
+              </w:rPr>
+              <w:t>Direct SQL - SELECT</w:t>
+            </w:r>
+          </w:p>
+        </w:tc>
+        <w:tc>
+          <w:tcPr>
+            <w:tcW w:w="0" w:type="auto"/>
+            <w:hideMark/>
+          </w:tcPr>
+          <w:p>
+            <w:pPr>
+              <w:spacing w:after="200"/>
+              <w:cnfStyle w:val="000000100000" w:firstRow="0" w:lastRow="0" w:firstColumn="0" w:lastColumn="0" w:oddVBand="0" w:evenVBand="0" w:oddHBand="1" w:evenHBand="0" w:firstRowFirstColumn="0" w:firstRowLastColumn="0" w:lastRowFirstColumn="0" w:lastRowLastColumn="0"/>
+              <w:rPr>
+                <w:sz w:val="18"/>
+                <w:szCs w:val="18"/>
+              </w:rPr>
+            </w:pPr>
+            <w:r>
+              <w:rPr>
+                <w:sz w:val="18"/>
+                <w:szCs w:val="18"/>
+              </w:rPr>
+              <w:t>/run SELECT product_name, price FROM StoreDB.products WHERE category = 'Books';</w:t>
+            </w:r>
+          </w:p>
+        </w:tc>
+        <w:tc>
+          <w:tcPr>
+            <w:tcW w:w="0" w:type="auto"/>
+            <w:hideMark/>
+          </w:tcPr>
+          <w:p>
+            <w:pPr>
+              <w:spacing w:after="200"/>
+              <w:cnfStyle w:val="000000100000" w:firstRow="0" w:lastRow="0" w:firstColumn="0" w:lastColumn="0" w:oddVBand="0" w:evenVBand="0" w:oddHBand="1" w:evenHBand="0" w:firstRowFirstColumn="0" w:firstRowLastColumn="0" w:lastRowFirstColumn="0" w:lastRowLastColumn="0"/>
+              <w:rPr>
+                <w:sz w:val="18"/>
+                <w:szCs w:val="18"/>
+              </w:rPr>
+            </w:pPr>
+            <w:r>
+              <w:rPr>
+                <w:sz w:val="18"/>
+                <w:szCs w:val="18"/>
+              </w:rPr>
+              <w:t>Results table showing product names and prices for books</w:t>
+            </w:r>
+          </w:p>
+        </w:tc>
+      </w:tr>
+      <w:tr>
+        <w:trPr>
+          <w:trHeight w:val="123"/>
+        </w:trPr>
+        <w:tc>
+          <w:tcPr>
+            <w:cnfStyle w:val="001000000000" w:firstRow="0" w:lastRow="0" w:firstColumn="1" w:lastColumn="0" w:oddVBand="0" w:evenVBand="0" w:oddHBand="0" w:evenHBand="0" w:firstRowFirstColumn="0" w:firstRowLastColumn="0" w:lastRowFirstColumn="0" w:lastRowLastColumn="0"/>
+            <w:tcW w:w="0" w:type="auto"/>
+            <w:hideMark/>
+          </w:tcPr>
+          <w:p>
+            <w:pPr>
+              <w:spacing w:after="200"/>
+              <w:rPr>
+                <w:sz w:val="18"/>
+                <w:szCs w:val="18"/>
+              </w:rPr>
+            </w:pPr>
+            <w:r>
+              <w:rPr>
+                <w:sz w:val="18"/>
+                <w:szCs w:val="18"/>
+              </w:rPr>
+              <w:t>TC_SQL_02</w:t>
+            </w:r>
+          </w:p>
+        </w:tc>
+        <w:tc>
+          <w:tcPr>
+            <w:tcW w:w="0" w:type="auto"/>
+            <w:hideMark/>
+          </w:tcPr>
+          <w:p>
+            <w:pPr>
+              <w:spacing w:after="200"/>
+              <w:cnfStyle w:val="000000000000" w:firstRow="0" w:lastRow="0" w:firstColumn="0" w:lastColumn="0" w:oddVBand="0" w:evenVBand="0" w:oddHBand="0" w:evenHBand="0" w:firstRowFirstColumn="0" w:firstRowLastColumn="0" w:lastRowFirstColumn="0" w:lastRowLastColumn="0"/>
+              <w:rPr>
+                <w:sz w:val="18"/>
+                <w:szCs w:val="18"/>
+              </w:rPr>
+            </w:pPr>
+            <w:r>
+              <w:rPr>
+                <w:sz w:val="18"/>
+                <w:szCs w:val="18"/>
+              </w:rPr>
+              <w:t>Direct SQL - SHOW TABLES (single user DB context)</w:t>
+            </w:r>
+          </w:p>
+        </w:tc>
+        <w:tc>
+          <w:tcPr>
+            <w:tcW w:w="0" w:type="auto"/>
+            <w:hideMark/>
+          </w:tcPr>
+          <w:p>
+            <w:pPr>
+              <w:spacing w:after="200"/>
+              <w:cnfStyle w:val="000000000000" w:firstRow="0" w:lastRow="0" w:firstColumn="0" w:lastColumn="0" w:oddVBand="0" w:evenVBand="0" w:oddHBand="0" w:evenHBand="0" w:firstRowFirstColumn="0" w:firstRowLastColumn="0" w:lastRowFirstColumn="0" w:lastRowLastColumn="0"/>
+              <w:rPr>
+                <w:sz w:val="18"/>
+                <w:szCs w:val="18"/>
+              </w:rPr>
+            </w:pPr>
+            <w:r>
+              <w:rPr>
+                <w:sz w:val="18"/>
+                <w:szCs w:val="18"/>
+              </w:rPr>
+              <w:t>/run SHOW TABLES; (assuming SQLLLM or StoreDB is only user DB)</w:t>
+            </w:r>
+          </w:p>
+        </w:tc>
+        <w:tc>
+          <w:tcPr>
+            <w:tcW w:w="0" w:type="auto"/>
+            <w:hideMark/>
+          </w:tcPr>
+          <w:p>
+            <w:pPr>
+              <w:spacing w:after="200"/>
+              <w:cnfStyle w:val="000000000000" w:firstRow="0" w:lastRow="0" w:firstColumn="0" w:lastColumn="0" w:oddVBand="0" w:evenVBand="0" w:oddHBand="0" w:evenHBand="0" w:firstRowFirstColumn="0" w:firstRowLastColumn="0" w:lastRowFirstColumn="0" w:lastRowLastColumn="0"/>
+              <w:rPr>
+                <w:sz w:val="18"/>
+                <w:szCs w:val="18"/>
+              </w:rPr>
+            </w:pPr>
+            <w:r>
+              <w:rPr>
+                <w:sz w:val="18"/>
+                <w:szCs w:val="18"/>
+              </w:rPr>
+              <w:t>Prepends USE db_name;, shows tables for that DB</w:t>
+            </w:r>
+          </w:p>
+        </w:tc>
+      </w:tr>
+      <w:tr>
+        <w:trPr>
+          <w:cnfStyle w:val="000000100000" w:firstRow="0" w:lastRow="0" w:firstColumn="0" w:lastColumn="0" w:oddVBand="0" w:evenVBand="0" w:oddHBand="1" w:evenHBand="0" w:firstRowFirstColumn="0" w:firstRowLastColumn="0" w:lastRowFirstColumn="0" w:lastRowLastColumn="0"/>
+          <w:trHeight w:val="123"/>
+        </w:trPr>
+        <w:tc>
+          <w:tcPr>
+            <w:cnfStyle w:val="001000000000" w:firstRow="0" w:lastRow="0" w:firstColumn="1" w:lastColumn="0" w:oddVBand="0" w:evenVBand="0" w:oddHBand="0" w:evenHBand="0" w:firstRowFirstColumn="0" w:firstRowLastColumn="0" w:lastRowFirstColumn="0" w:lastRowLastColumn="0"/>
+            <w:tcW w:w="0" w:type="auto"/>
+            <w:hideMark/>
+          </w:tcPr>
+          <w:p>
+            <w:pPr>
+              <w:spacing w:after="200"/>
+              <w:rPr>
+                <w:sz w:val="18"/>
+                <w:szCs w:val="18"/>
+              </w:rPr>
+            </w:pPr>
+            <w:r>
+              <w:rPr>
+                <w:sz w:val="18"/>
+                <w:szCs w:val="18"/>
+              </w:rPr>
+              <w:t>TC_SQL_03</w:t>
+            </w:r>
+          </w:p>
+        </w:tc>
+        <w:tc>
+          <w:tcPr>
+            <w:tcW w:w="0" w:type="auto"/>
+            <w:hideMark/>
+          </w:tcPr>
+          <w:p>
+            <w:pPr>
+              <w:spacing w:after="200"/>
+              <w:cnfStyle w:val="000000100000" w:firstRow="0" w:lastRow="0" w:firstColumn="0" w:lastColumn="0" w:oddVBand="0" w:evenVBand="0" w:oddHBand="1" w:evenHBand="0" w:firstRowFirstColumn="0" w:firstRowLastColumn="0" w:lastRowFirstColumn="0" w:lastRowLastColumn="0"/>
+              <w:rPr>
+                <w:sz w:val="18"/>
+                <w:szCs w:val="18"/>
+              </w:rPr>
+            </w:pPr>
+            <w:r>
+              <w:rPr>
+                <w:sz w:val="18"/>
+                <w:szCs w:val="18"/>
+              </w:rPr>
+              <w:t>Direct SQL - SHOW TABLES (multiple user DBs)</w:t>
+            </w:r>
+          </w:p>
+        </w:tc>
+        <w:tc>
+          <w:tcPr>
+            <w:tcW w:w="0" w:type="auto"/>
+            <w:hideMark/>
+          </w:tcPr>
+          <w:p>
+            <w:pPr>
+              <w:spacing w:after="200"/>
+              <w:cnfStyle w:val="000000100000" w:firstRow="0" w:lastRow="0" w:firstColumn="0" w:lastColumn="0" w:oddVBand="0" w:evenVBand="0" w:oddHBand="1" w:evenHBand="0" w:firstRowFirstColumn="0" w:firstRowLastColumn="0" w:lastRowFirstColumn="0" w:lastRowLastColumn="0"/>
+              <w:rPr>
+                <w:sz w:val="18"/>
+                <w:szCs w:val="18"/>
+              </w:rPr>
+            </w:pPr>
+            <w:r>
+              <w:rPr>
+                <w:sz w:val="18"/>
+                <w:szCs w:val="18"/>
+              </w:rPr>
+              <w:t>/run SHOW TABLES; (when both SQLLLM and StoreDB exist)</w:t>
+            </w:r>
+          </w:p>
+        </w:tc>
+        <w:tc>
+          <w:tcPr>
+            <w:tcW w:w="0" w:type="auto"/>
+            <w:hideMark/>
+          </w:tcPr>
+          <w:p>
+            <w:pPr>
+              <w:spacing w:after="200"/>
+              <w:cnfStyle w:val="000000100000" w:firstRow="0" w:lastRow="0" w:firstColumn="0" w:lastColumn="0" w:oddVBand="0" w:evenVBand="0" w:oddHBand="1" w:evenHBand="0" w:firstRowFirstColumn="0" w:firstRowLastColumn="0" w:lastRowFirstColumn="0" w:lastRowLastColumn="0"/>
+              <w:rPr>
+                <w:sz w:val="18"/>
+                <w:szCs w:val="18"/>
+              </w:rPr>
+            </w:pPr>
+            <w:r>
+              <w:rPr>
+                <w:sz w:val="18"/>
+                <w:szCs w:val="18"/>
+              </w:rPr>
+              <w:t>Error message asking to specify database or use SHOW TABLES FROM db_name;</w:t>
+            </w:r>
+          </w:p>
+        </w:tc>
+      </w:tr>
+      <w:tr>
+        <w:trPr>
+          <w:trHeight w:val="123"/>
+        </w:trPr>
+        <w:tc>
+          <w:tcPr>
+            <w:cnfStyle w:val="001000000000" w:firstRow="0" w:lastRow="0" w:firstColumn="1" w:lastColumn="0" w:oddVBand="0" w:evenVBand="0" w:oddHBand="0" w:evenHBand="0" w:firstRowFirstColumn="0" w:firstRowLastColumn="0" w:lastRowFirstColumn="0" w:lastRowLastColumn="0"/>
+            <w:tcW w:w="0" w:type="auto"/>
+            <w:hideMark/>
+          </w:tcPr>
+          <w:p>
+            <w:pPr>
+              <w:spacing w:after="200"/>
+              <w:rPr>
+                <w:sz w:val="18"/>
+                <w:szCs w:val="18"/>
+              </w:rPr>
+            </w:pPr>
+            <w:r>
+              <w:rPr>
+                <w:sz w:val="18"/>
+                <w:szCs w:val="18"/>
+              </w:rPr>
+              <w:t>TC_SQL_04</w:t>
+            </w:r>
+          </w:p>
+        </w:tc>
+        <w:tc>
+          <w:tcPr>
+            <w:tcW w:w="0" w:type="auto"/>
+            <w:hideMark/>
+          </w:tcPr>
+          <w:p>
+            <w:pPr>
+              <w:spacing w:after="200"/>
+              <w:cnfStyle w:val="000000000000" w:firstRow="0" w:lastRow="0" w:firstColumn="0" w:lastColumn="0" w:oddVBand="0" w:evenVBand="0" w:oddHBand="0" w:evenHBand="0" w:firstRowFirstColumn="0" w:firstRowLastColumn="0" w:lastRowFirstColumn="0" w:lastRowLastColumn="0"/>
+              <w:rPr>
+                <w:sz w:val="18"/>
+                <w:szCs w:val="18"/>
+              </w:rPr>
+            </w:pPr>
+            <w:r>
+              <w:rPr>
+                <w:sz w:val="18"/>
+                <w:szCs w:val="18"/>
+              </w:rPr>
+              <w:t>Direct SQL - Invalid Syntax</w:t>
+            </w:r>
+          </w:p>
+        </w:tc>
+        <w:tc>
+          <w:tcPr>
+            <w:tcW w:w="0" w:type="auto"/>
+            <w:hideMark/>
+          </w:tcPr>
+          <w:p>
+            <w:pPr>
+              <w:spacing w:after="200"/>
+              <w:cnfStyle w:val="000000000000" w:firstRow="0" w:lastRow="0" w:firstColumn="0" w:lastColumn="0" w:oddVBand="0" w:evenVBand="0" w:oddHBand="0" w:evenHBand="0" w:firstRowFirstColumn="0" w:firstRowLastColumn="0" w:lastRowFirstColumn="0" w:lastRowLastColumn="0"/>
+              <w:rPr>
+                <w:sz w:val="18"/>
+                <w:szCs w:val="18"/>
+              </w:rPr>
+            </w:pPr>
+            <w:r>
+              <w:rPr>
+                <w:sz w:val="18"/>
+                <w:szCs w:val="18"/>
+              </w:rPr>
+              <w:t>/run SELEC * FROM employees;</w:t>
+            </w:r>
+          </w:p>
+        </w:tc>
+        <w:tc>
+          <w:tcPr>
+            <w:tcW w:w="0" w:type="auto"/>
+            <w:hideMark/>
+          </w:tcPr>
+          <w:p>
+            <w:pPr>
+              <w:spacing w:after="200"/>
+              <w:cnfStyle w:val="000000000000" w:firstRow="0" w:lastRow="0" w:firstColumn="0" w:lastColumn="0" w:oddVBand="0" w:evenVBand="0" w:oddHBand="0" w:evenHBand="0" w:firstRowFirstColumn="0" w:firstRowLastColumn="0" w:lastRowFirstColumn="0" w:lastRowLastColumn="0"/>
+              <w:rPr>
+                <w:sz w:val="18"/>
+                <w:szCs w:val="18"/>
+              </w:rPr>
+            </w:pPr>
+            <w:r>
+              <w:rPr>
+                <w:sz w:val="18"/>
+                <w:szCs w:val="18"/>
+              </w:rPr>
+              <w:t>SQL Error message from the database</w:t>
+            </w:r>
+          </w:p>
+        </w:tc>
+      </w:tr>
+      <w:tr>
+        <w:trPr>
+          <w:cnfStyle w:val="000000100000" w:firstRow="0" w:lastRow="0" w:firstColumn="0" w:lastColumn="0" w:oddVBand="0" w:evenVBand="0" w:oddHBand="1" w:evenHBand="0" w:firstRowFirstColumn="0" w:firstRowLastColumn="0" w:lastRowFirstColumn="0" w:lastRowLastColumn="0"/>
+          <w:trHeight w:val="123"/>
+        </w:trPr>
+        <w:tc>
+          <w:tcPr>
+            <w:cnfStyle w:val="001000000000" w:firstRow="0" w:lastRow="0" w:firstColumn="1" w:lastColumn="0" w:oddVBand="0" w:evenVBand="0" w:oddHBand="0" w:evenHBand="0" w:firstRowFirstColumn="0" w:firstRowLastColumn="0" w:lastRowFirstColumn="0" w:lastRowLastColumn="0"/>
+            <w:tcW w:w="0" w:type="auto"/>
+            <w:hideMark/>
+          </w:tcPr>
+          <w:p>
+            <w:pPr>
+              <w:spacing w:after="200"/>
+              <w:rPr>
+                <w:sz w:val="18"/>
+                <w:szCs w:val="18"/>
+              </w:rPr>
+            </w:pPr>
+            <w:r>
+              <w:rPr>
+                <w:sz w:val="18"/>
+                <w:szCs w:val="18"/>
+              </w:rPr>
+              <w:t>TC_UI_01</w:t>
+            </w:r>
+          </w:p>
+        </w:tc>
+        <w:tc>
+          <w:tcPr>
+            <w:tcW w:w="0" w:type="auto"/>
+            <w:hideMark/>
+          </w:tcPr>
+          <w:p>
+            <w:pPr>
+              <w:spacing w:after="200"/>
+              <w:cnfStyle w:val="000000100000" w:firstRow="0" w:lastRow="0" w:firstColumn="0" w:lastColumn="0" w:oddVBand="0" w:evenVBand="0" w:oddHBand="1" w:evenHBand="0" w:firstRowFirstColumn="0" w:firstRowLastColumn="0" w:lastRowFirstColumn="0" w:lastRowLastColumn="0"/>
+              <w:rPr>
+                <w:sz w:val="18"/>
+                <w:szCs w:val="18"/>
+              </w:rPr>
+            </w:pPr>
+            <w:r>
+              <w:rPr>
+                <w:sz w:val="18"/>
+                <w:szCs w:val="18"/>
+              </w:rPr>
+              <w:t>Schema Display Toggle</w:t>
+            </w:r>
+          </w:p>
+        </w:tc>
+        <w:tc>
+          <w:tcPr>
+            <w:tcW w:w="0" w:type="auto"/>
+            <w:hideMark/>
+          </w:tcPr>
+          <w:p>
+            <w:pPr>
+              <w:spacing w:after="200"/>
+              <w:cnfStyle w:val="000000100000" w:firstRow="0" w:lastRow="0" w:firstColumn="0" w:lastColumn="0" w:oddVBand="0" w:evenVBand="0" w:oddHBand="1" w:evenHBand="0" w:firstRowFirstColumn="0" w:firstRowLastColumn="0" w:lastRowFirstColumn="0" w:lastRowLastColumn="0"/>
+              <w:rPr>
+                <w:sz w:val="18"/>
+                <w:szCs w:val="18"/>
+              </w:rPr>
+            </w:pPr>
+            <w:r>
+              <w:rPr>
+                <w:sz w:val="18"/>
+                <w:szCs w:val="18"/>
+              </w:rPr>
+              <w:t>Click “View Schema” button, then “Hide Schema”</w:t>
+            </w:r>
+          </w:p>
+        </w:tc>
+        <w:tc>
+          <w:tcPr>
+            <w:tcW w:w="0" w:type="auto"/>
+            <w:hideMark/>
+          </w:tcPr>
+          <w:p>
+            <w:pPr>
+              <w:spacing w:after="200"/>
+              <w:cnfStyle w:val="000000100000" w:firstRow="0" w:lastRow="0" w:firstColumn="0" w:lastColumn="0" w:oddVBand="0" w:evenVBand="0" w:oddHBand="1" w:evenHBand="0" w:firstRowFirstColumn="0" w:firstRowLastColumn="0" w:lastRowFirstColumn="0" w:lastRowLastColumn="0"/>
+              <w:rPr>
+                <w:sz w:val="18"/>
+                <w:szCs w:val="18"/>
+              </w:rPr>
+            </w:pPr>
+            <w:r>
+              <w:rPr>
+                <w:sz w:val="18"/>
+                <w:szCs w:val="18"/>
+              </w:rPr>
+              <w:t>Schema panel appears and disappears correctly</w:t>
+            </w:r>
+          </w:p>
+        </w:tc>
+      </w:tr>
+      <w:tr>
+        <w:trPr>
+          <w:trHeight w:val="123"/>
+        </w:trPr>
+        <w:tc>
+          <w:tcPr>
+            <w:cnfStyle w:val="001000000000" w:firstRow="0" w:lastRow="0" w:firstColumn="1" w:lastColumn="0" w:oddVBand="0" w:evenVBand="0" w:oddHBand="0" w:evenHBand="0" w:firstRowFirstColumn="0" w:firstRowLastColumn="0" w:lastRowFirstColumn="0" w:lastRowLastColumn="0"/>
+            <w:tcW w:w="0" w:type="auto"/>
+            <w:hideMark/>
+          </w:tcPr>
+          <w:p>
+            <w:pPr>
+              <w:spacing w:after="200"/>
+              <w:rPr>
+                <w:sz w:val="18"/>
+                <w:szCs w:val="18"/>
+              </w:rPr>
+            </w:pPr>
+            <w:r>
+              <w:rPr>
+                <w:sz w:val="18"/>
+                <w:szCs w:val="18"/>
+              </w:rPr>
+              <w:t>TC_UI_02</w:t>
+            </w:r>
+          </w:p>
+        </w:tc>
+        <w:tc>
+          <w:tcPr>
+            <w:tcW w:w="0" w:type="auto"/>
+            <w:hideMark/>
+          </w:tcPr>
+          <w:p>
+            <w:pPr>
+              <w:spacing w:after="200"/>
+              <w:cnfStyle w:val="000000000000" w:firstRow="0" w:lastRow="0" w:firstColumn="0" w:lastColumn="0" w:oddVBand="0" w:evenVBand="0" w:oddHBand="0" w:evenHBand="0" w:firstRowFirstColumn="0" w:firstRowLastColumn="0" w:lastRowFirstColumn="0" w:lastRowLastColumn="0"/>
+              <w:rPr>
+                <w:sz w:val="18"/>
+                <w:szCs w:val="18"/>
+              </w:rPr>
+            </w:pPr>
+            <w:r>
+              <w:rPr>
+                <w:sz w:val="18"/>
+                <w:szCs w:val="18"/>
+              </w:rPr>
+              <w:t>Schema Refresh</w:t>
+            </w:r>
+          </w:p>
+        </w:tc>
+        <w:tc>
+          <w:tcPr>
+            <w:tcW w:w="0" w:type="auto"/>
+            <w:hideMark/>
+          </w:tcPr>
+          <w:p>
+            <w:pPr>
+              <w:spacing w:after="200"/>
+              <w:cnfStyle w:val="000000000000" w:firstRow="0" w:lastRow="0" w:firstColumn="0" w:lastColumn="0" w:oddVBand="0" w:evenVBand="0" w:oddHBand="0" w:evenHBand="0" w:firstRowFirstColumn="0" w:firstRowLastColumn="0" w:lastRowFirstColumn="0" w:lastRowLastColumn="0"/>
+              <w:rPr>
+                <w:sz w:val="18"/>
+                <w:szCs w:val="18"/>
+              </w:rPr>
+            </w:pPr>
+            <w:r>
+              <w:rPr>
+                <w:sz w:val="18"/>
+                <w:szCs w:val="18"/>
+              </w:rPr>
+              <w:t>Click “Refresh” button in schema panel</w:t>
+            </w:r>
+          </w:p>
+        </w:tc>
+        <w:tc>
+          <w:tcPr>
+            <w:tcW w:w="0" w:type="auto"/>
+            <w:hideMark/>
+          </w:tcPr>
+          <w:p>
+            <w:pPr>
+              <w:spacing w:after="200"/>
+              <w:cnfStyle w:val="000000000000" w:firstRow="0" w:lastRow="0" w:firstColumn="0" w:lastColumn="0" w:oddVBand="0" w:evenVBand="0" w:oddHBand="0" w:evenHBand="0" w:firstRowFirstColumn="0" w:firstRowLastColumn="0" w:lastRowFirstColumn="0" w:lastRowLastColumn="0"/>
+              <w:rPr>
+                <w:sz w:val="18"/>
+                <w:szCs w:val="18"/>
+              </w:rPr>
+            </w:pPr>
+            <w:r>
+              <w:rPr>
+                <w:sz w:val="18"/>
+                <w:szCs w:val="18"/>
+              </w:rPr>
+              <w:t>Schema content updates, loading indicator shown</w:t>
+            </w:r>
+          </w:p>
+        </w:tc>
+      </w:tr>
+      <w:tr>
+        <w:trPr>
+          <w:cnfStyle w:val="000000100000" w:firstRow="0" w:lastRow="0" w:firstColumn="0" w:lastColumn="0" w:oddVBand="0" w:evenVBand="0" w:oddHBand="1" w:evenHBand="0" w:firstRowFirstColumn="0" w:firstRowLastColumn="0" w:lastRowFirstColumn="0" w:lastRowLastColumn="0"/>
+          <w:trHeight w:val="123"/>
+        </w:trPr>
+        <w:tc>
+          <w:tcPr>
+            <w:cnfStyle w:val="001000000000" w:firstRow="0" w:lastRow="0" w:firstColumn="1" w:lastColumn="0" w:oddVBand="0" w:evenVBand="0" w:oddHBand="0" w:evenHBand="0" w:firstRowFirstColumn="0" w:firstRowLastColumn="0" w:lastRowFirstColumn="0" w:lastRowLastColumn="0"/>
+            <w:tcW w:w="0" w:type="auto"/>
+            <w:hideMark/>
+          </w:tcPr>
+          <w:p>
+            <w:pPr>
+              <w:spacing w:after="200"/>
+              <w:rPr>
+                <w:sz w:val="18"/>
+                <w:szCs w:val="18"/>
+              </w:rPr>
+            </w:pPr>
+            <w:r>
+              <w:rPr>
+                <w:sz w:val="18"/>
+                <w:szCs w:val="18"/>
+              </w:rPr>
+              <w:t>TC_ERR_01</w:t>
+            </w:r>
+          </w:p>
+        </w:tc>
+        <w:tc>
+          <w:tcPr>
+            <w:tcW w:w="0" w:type="auto"/>
+            <w:hideMark/>
+          </w:tcPr>
+          <w:p>
+            <w:pPr>
+              <w:spacing w:after="200"/>
+              <w:cnfStyle w:val="000000100000" w:firstRow="0" w:lastRow="0" w:firstColumn="0" w:lastColumn="0" w:oddVBand="0" w:evenVBand="0" w:oddHBand="1" w:evenHBand="0" w:firstRowFirstColumn="0" w:firstRowLastColumn="0" w:lastRowFirstColumn="0" w:lastRowLastColumn="0"/>
+              <w:rPr>
+                <w:sz w:val="18"/>
+                <w:szCs w:val="18"/>
+              </w:rPr>
+            </w:pPr>
+            <w:r>
+              <w:rPr>
+                <w:sz w:val="18"/>
+                <w:szCs w:val="18"/>
+              </w:rPr>
+              <w:t>Empty message submission</w:t>
+            </w:r>
+          </w:p>
+        </w:tc>
+        <w:tc>
+          <w:tcPr>
+            <w:tcW w:w="0" w:type="auto"/>
+            <w:hideMark/>
+          </w:tcPr>
+          <w:p>
+            <w:pPr>
+              <w:spacing w:after="200"/>
+              <w:cnfStyle w:val="000000100000" w:firstRow="0" w:lastRow="0" w:firstColumn="0" w:lastColumn="0" w:oddVBand="0" w:evenVBand="0" w:oddHBand="1" w:evenHBand="0" w:firstRowFirstColumn="0" w:firstRowLastColumn="0" w:lastRowFirstColumn="0" w:lastRowLastColumn="0"/>
+              <w:rPr>
+                <w:sz w:val="18"/>
+                <w:szCs w:val="18"/>
+              </w:rPr>
+            </w:pPr>
+            <w:r>
+              <w:rPr>
+                <w:sz w:val="18"/>
+                <w:szCs w:val="18"/>
+              </w:rPr>
+              <w:t>Click “Send” with no input</w:t>
+            </w:r>
+          </w:p>
+        </w:tc>
+        <w:tc>
+          <w:tcPr>
+            <w:tcW w:w="0" w:type="auto"/>
+            <w:hideMark/>
+          </w:tcPr>
+          <w:p>
+            <w:pPr>
+              <w:spacing w:after="200"/>
+              <w:cnfStyle w:val="000000100000" w:firstRow="0" w:lastRow="0" w:firstColumn="0" w:lastColumn="0" w:oddVBand="0" w:evenVBand="0" w:oddHBand="1" w:evenHBand="0" w:firstRowFirstColumn="0" w:firstRowLastColumn="0" w:lastRowFirstColumn="0" w:lastRowLastColumn="0"/>
+              <w:rPr>
+                <w:sz w:val="18"/>
+                <w:szCs w:val="18"/>
+              </w:rPr>
+            </w:pPr>
+            <w:r>
+              <w:rPr>
+                <w:sz w:val="18"/>
+                <w:szCs w:val="18"/>
+              </w:rPr>
+              <w:t>No message sent, or a gentle prompt to type something</w:t>
+            </w:r>
+          </w:p>
+        </w:tc>
+      </w:tr>
+      <w:tr>
+        <w:trPr>
+          <w:trHeight w:val="123"/>
+        </w:trPr>
+        <w:tc>
+          <w:tcPr>
+            <w:cnfStyle w:val="001000000000" w:firstRow="0" w:lastRow="0" w:firstColumn="1" w:lastColumn="0" w:oddVBand="0" w:evenVBand="0" w:oddHBand="0" w:evenHBand="0" w:firstRowFirstColumn="0" w:firstRowLastColumn="0" w:lastRowFirstColumn="0" w:lastRowLastColumn="0"/>
+            <w:tcW w:w="0" w:type="auto"/>
+            <w:hideMark/>
+          </w:tcPr>
+          <w:p>
+            <w:pPr>
+              <w:spacing w:after="200"/>
+              <w:rPr>
+                <w:sz w:val="18"/>
+                <w:szCs w:val="18"/>
+              </w:rPr>
+            </w:pPr>
+            <w:r>
+              <w:rPr>
+                <w:sz w:val="18"/>
+                <w:szCs w:val="18"/>
+              </w:rPr>
+              <w:t>TC_ERR_02</w:t>
+            </w:r>
+          </w:p>
+        </w:tc>
+        <w:tc>
+          <w:tcPr>
+            <w:tcW w:w="0" w:type="auto"/>
+            <w:hideMark/>
+          </w:tcPr>
+          <w:p>
+            <w:pPr>
+              <w:spacing w:after="200"/>
+              <w:cnfStyle w:val="000000000000" w:firstRow="0" w:lastRow="0" w:firstColumn="0" w:lastColumn="0" w:oddVBand="0" w:evenVBand="0" w:oddHBand="0" w:evenHBand="0" w:firstRowFirstColumn="0" w:firstRowLastColumn="0" w:lastRowFirstColumn="0" w:lastRowLastColumn="0"/>
+              <w:rPr>
+                <w:sz w:val="18"/>
+                <w:szCs w:val="18"/>
+              </w:rPr>
+            </w:pPr>
+            <w:r>
+              <w:rPr>
+                <w:sz w:val="18"/>
+                <w:szCs w:val="18"/>
+              </w:rPr>
+              <w:t>LLM API Key Invalid/Unavailable (Simulated)</w:t>
+            </w:r>
+          </w:p>
+        </w:tc>
+        <w:tc>
+          <w:tcPr>
+            <w:tcW w:w="0" w:type="auto"/>
+            <w:hideMark/>
+          </w:tcPr>
+          <w:p>
+            <w:pPr>
+              <w:spacing w:after="200"/>
+              <w:cnfStyle w:val="000000000000" w:firstRow="0" w:lastRow="0" w:firstColumn="0" w:lastColumn="0" w:oddVBand="0" w:evenVBand="0" w:oddHBand="0" w:evenHBand="0" w:firstRowFirstColumn="0" w:firstRowLastColumn="0" w:lastRowFirstColumn="0" w:lastRowLastColumn="0"/>
+              <w:rPr>
+                <w:sz w:val="18"/>
+                <w:szCs w:val="18"/>
+              </w:rPr>
+            </w:pPr>
+            <w:r>
+              <w:rPr>
+                <w:sz w:val="18"/>
+                <w:szCs w:val="18"/>
+              </w:rPr>
+              <w:t>Any NLQ</w:t>
+            </w:r>
+          </w:p>
+        </w:tc>
+        <w:tc>
+          <w:tcPr>
+            <w:tcW w:w="0" w:type="auto"/>
+            <w:hideMark/>
+          </w:tcPr>
+          <w:p>
+            <w:pPr>
+              <w:spacing w:after="200"/>
+              <w:cnfStyle w:val="000000000000" w:firstRow="0" w:lastRow="0" w:firstColumn="0" w:lastColumn="0" w:oddVBand="0" w:evenVBand="0" w:oddHBand="0" w:evenHBand="0" w:firstRowFirstColumn="0" w:firstRowLastColumn="0" w:lastRowFirstColumn="0" w:lastRowLastColumn="0"/>
+              <w:rPr>
+                <w:sz w:val="18"/>
+                <w:szCs w:val="18"/>
+              </w:rPr>
+            </w:pPr>
+            <w:r>
+              <w:rPr>
+                <w:sz w:val="18"/>
+                <w:szCs w:val="18"/>
+              </w:rPr>
+              <w:t>Error message indicating failure to communicate with AI model</w:t>
+            </w:r>
+          </w:p>
+        </w:tc>
+      </w:tr>
+      <w:tr>
+        <w:trPr>
+          <w:cnfStyle w:val="000000100000" w:firstRow="0" w:lastRow="0" w:firstColumn="0" w:lastColumn="0" w:oddVBand="0" w:evenVBand="0" w:oddHBand="1" w:evenHBand="0" w:firstRowFirstColumn="0" w:firstRowLastColumn="0" w:lastRowFirstColumn="0" w:lastRowLastColumn="0"/>
+          <w:trHeight w:val="908"/>
+        </w:trPr>
+        <w:tc>
+          <w:tcPr>
+            <w:cnfStyle w:val="001000000000" w:firstRow="0" w:lastRow="0" w:firstColumn="1" w:lastColumn="0" w:oddVBand="0" w:evenVBand="0" w:oddHBand="0" w:evenHBand="0" w:firstRowFirstColumn="0" w:firstRowLastColumn="0" w:lastRowFirstColumn="0" w:lastRowLastColumn="0"/>
+            <w:tcW w:w="0" w:type="auto"/>
+            <w:hideMark/>
+          </w:tcPr>
+          <w:p>
+            <w:pPr>
+              <w:spacing w:after="200"/>
+              <w:rPr>
+                <w:sz w:val="18"/>
+                <w:szCs w:val="18"/>
+              </w:rPr>
+            </w:pPr>
+            <w:r>
+              <w:rPr>
+                <w:sz w:val="18"/>
+                <w:szCs w:val="18"/>
+              </w:rPr>
+              <w:t>TC_ERR_03</w:t>
+            </w:r>
+          </w:p>
+        </w:tc>
+        <w:tc>
+          <w:tcPr>
+            <w:tcW w:w="0" w:type="auto"/>
+            <w:hideMark/>
+          </w:tcPr>
+          <w:p>
+            <w:pPr>
+              <w:spacing w:after="200"/>
+              <w:cnfStyle w:val="000000100000" w:firstRow="0" w:lastRow="0" w:firstColumn="0" w:lastColumn="0" w:oddVBand="0" w:evenVBand="0" w:oddHBand="1" w:evenHBand="0" w:firstRowFirstColumn="0" w:firstRowLastColumn="0" w:lastRowFirstColumn="0" w:lastRowLastColumn="0"/>
+              <w:rPr>
+                <w:sz w:val="18"/>
+                <w:szCs w:val="18"/>
+              </w:rPr>
+            </w:pPr>
+            <w:r>
+              <w:rPr>
+                <w:sz w:val="18"/>
+                <w:szCs w:val="18"/>
+              </w:rPr>
+              <w:t>DB Unavailable (Simulated by stopping MySQL service)</w:t>
+            </w:r>
+          </w:p>
+        </w:tc>
+        <w:tc>
+          <w:tcPr>
+            <w:tcW w:w="0" w:type="auto"/>
+            <w:hideMark/>
+          </w:tcPr>
+          <w:p>
+            <w:pPr>
+              <w:spacing w:after="200"/>
+              <w:cnfStyle w:val="000000100000" w:firstRow="0" w:lastRow="0" w:firstColumn="0" w:lastColumn="0" w:oddVBand="0" w:evenVBand="0" w:oddHBand="1" w:evenHBand="0" w:firstRowFirstColumn="0" w:firstRowLastColumn="0" w:lastRowFirstColumn="0" w:lastRowLastColumn="0"/>
+              <w:rPr>
+                <w:sz w:val="18"/>
+                <w:szCs w:val="18"/>
+              </w:rPr>
+            </w:pPr>
+            <w:r>
+              <w:rPr>
+                <w:sz w:val="18"/>
+                <w:szCs w:val="18"/>
+              </w:rPr>
+              <w:t>Any NLQ or SQL command</w:t>
+            </w:r>
+          </w:p>
+        </w:tc>
+        <w:tc>
+          <w:tcPr>
+            <w:tcW w:w="0" w:type="auto"/>
+            <w:hideMark/>
+          </w:tcPr>
+          <w:p>
+            <w:pPr>
+              <w:spacing w:after="200"/>
+              <w:cnfStyle w:val="000000100000" w:firstRow="0" w:lastRow="0" w:firstColumn="0" w:lastColumn="0" w:oddVBand="0" w:evenVBand="0" w:oddHBand="1" w:evenHBand="0" w:firstRowFirstColumn="0" w:firstRowLastColumn="0" w:lastRowFirstColumn="0" w:lastRowLastColumn="0"/>
+              <w:rPr>
+                <w:sz w:val="18"/>
+                <w:szCs w:val="18"/>
+              </w:rPr>
+            </w:pPr>
+            <w:r>
+              <w:rPr>
+                <w:sz w:val="18"/>
+                <w:szCs w:val="18"/>
+              </w:rPr>
+              <w:t>Error message indicating database connection failure</w:t>
+            </w:r>
+          </w:p>
+        </w:tc>
+      </w:tr>
+    </w:tbl>
+    <w:p>
+      <w:r>
+        <w:pict w14:anchorId="74676B99">
+          <v:rect id="_x0000_i1029" style="width:0;height:1.5pt" o:hralign="center" o:hrstd="t" o:hr="t"/>
+        </w:pict>
+      </w:r>
+    </w:p>
+    <w:p>
+      <w:pPr>
+        <w:rPr>
+          <w:b/>
+          <w:bCs/>
+        </w:rPr>
+      </w:pPr>
+      <w:r>
+        <w:rPr>
+          <w:b/>
+          <w:bCs/>
+        </w:rPr>
+        <w:br w:type="page"/>
+      </w:r>
+    </w:p>
+    <w:p>
+      <w:pPr>
+        <w:pStyle w:val="FirstParagraph"/>
+        <w:jc w:val="center"/>
+        <w:rPr>
+          <w:b/>
+          <w:bCs/>
+          <w:sz w:val="40"/>
+          <w:szCs w:val="40"/>
+        </w:rPr>
+      </w:pPr>
+      <w:r>
+        <w:rPr>
+          <w:b/>
+          <w:bCs/>
+          <w:sz w:val="40"/>
+          <w:szCs w:val="40"/>
         </w:rPr>
         <w:lastRenderedPageBreak/>
-        <w:t>employees;</w:t>
-      </w:r>
-      <w:r>
-        <w:t xml:space="preserve"> | SQL Error message from the database. | | | TC_UI_01 | Schema Display Toggle | Click “View Schema” button, then “Hide Schema” | Schema panel appears and disappears correctly. | | | TC_UI_02 | Schema Refresh | Click “Refresh” button in schema panel | Schema content updates, loading indicator shown. | | | TC_ERR_01 | Empty message submission | Click “Send” with no input | No message sent, or a gentle prompt to type something. | | | TC_ERR_02 | LLM API Key Invalid/Unavailable (Simulated) | Any NLQ | Error message indicating failure to communicate with AI model. | | | TC_ERR_03 | DB Unavailable (Simulated by stopping MySQL service) | Any NLQ or SQL command | Error message indicating database connection failure. | |</w:t>
-      </w:r>
-    </w:p>
-    <w:p>
-      <w:r>
-        <w:pict w14:anchorId="74676B99">
-          <v:rect id="_x0000_i1086" style="width:0;height:1.5pt" o:hralign="center" o:hrstd="t" o:hr="t"/>
-        </w:pict>
-      </w:r>
-    </w:p>
-    <w:p>
-      <w:pPr>
-        <w:pStyle w:val="FirstParagraph"/>
-      </w:pPr>
-      <w:r>
-        <w:rPr>
-          <w:b/>
-          <w:bCs/>
-        </w:rPr>
         <w:t>Chapter 5: Results and Discussions</w:t>
       </w:r>
+    </w:p>
+    <w:p>
+      <w:pPr>
+        <w:pStyle w:val="BodyText"/>
+      </w:pPr>
     </w:p>
     <w:p>
       <w:pPr>
@@ -11998,7 +14398,15 @@
         <w:pStyle w:val="BodyText"/>
       </w:pPr>
       <w:r>
-        <w:t xml:space="preserve">The UI is composed of several key areas: 1. </w:t>
+        <w:t xml:space="preserve">The UI is composed of several key areas: </w:t>
+      </w:r>
+    </w:p>
+    <w:p>
+      <w:pPr>
+        <w:pStyle w:val="BodyText"/>
+      </w:pPr>
+      <w:r>
+        <w:t xml:space="preserve">1. </w:t>
       </w:r>
       <w:r>
         <w:rPr>
@@ -12008,7 +14416,15 @@
         <w:t>Header:</w:t>
       </w:r>
       <w:r>
-        <w:t xml:space="preserve"> Displays the application title “DataFlow” and a button to toggle the visibility of the database schema (“View Schema” / “Hide Schema”). 2. </w:t>
+        <w:t xml:space="preserve"> Displays the application title “DataFlow” and a button to toggle the visibility of the database schema (“View Schema” / “Hide Schema”). </w:t>
+      </w:r>
+    </w:p>
+    <w:p>
+      <w:pPr>
+        <w:pStyle w:val="BodyText"/>
+      </w:pPr>
+      <w:r>
+        <w:t xml:space="preserve">2. </w:t>
       </w:r>
       <w:r>
         <w:rPr>
@@ -12044,7 +14460,15 @@
         <w:t>)</w:t>
       </w:r>
       <w:r>
-        <w:t xml:space="preserve"> 3. </w:t>
+        <w:t xml:space="preserve"> </w:t>
+      </w:r>
+    </w:p>
+    <w:p>
+      <w:pPr>
+        <w:pStyle w:val="BodyText"/>
+      </w:pPr>
+      <w:r>
+        <w:t xml:space="preserve">3. </w:t>
       </w:r>
       <w:r>
         <w:rPr>
@@ -12054,8 +14478,17 @@
         <w:t>Chat History:</w:t>
       </w:r>
       <w:r>
-        <w:t xml:space="preserve"> This is the primary interaction area. It displays a chronological log of messages: * </w:t>
-      </w:r>
+        <w:t xml:space="preserve"> This is the primary interaction area. It displays a chronological log of messages: </w:t>
+      </w:r>
+    </w:p>
+    <w:p>
+      <w:pPr>
+        <w:pStyle w:val="BodyText"/>
+        <w:numPr>
+          <w:ilvl w:val="0"/>
+          <w:numId w:val="74"/>
+        </w:numPr>
+      </w:pPr>
       <w:r>
         <w:rPr>
           <w:b/>
@@ -12082,8 +14515,17 @@
         <w:t>bg-indigo-100</w:t>
       </w:r>
       <w:r>
-        <w:t xml:space="preserve">). * </w:t>
-      </w:r>
+        <w:t xml:space="preserve">). </w:t>
+      </w:r>
+    </w:p>
+    <w:p>
+      <w:pPr>
+        <w:pStyle w:val="BodyText"/>
+        <w:numPr>
+          <w:ilvl w:val="0"/>
+          <w:numId w:val="74"/>
+        </w:numPr>
+      </w:pPr>
       <w:r>
         <w:rPr>
           <w:b/>
@@ -12092,7 +14534,19 @@
         <w:t>Assistant Responses:</w:t>
       </w:r>
       <w:r>
-        <w:t xml:space="preserve"> Replies from the DataFlow agent, aligned to the left. These can include: * Generated SQL queries (displayed in a </w:t>
+        <w:t xml:space="preserve"> Replies from the DataFlow agent, aligned to the left. These can include: </w:t>
+      </w:r>
+    </w:p>
+    <w:p>
+      <w:pPr>
+        <w:pStyle w:val="BodyText"/>
+        <w:numPr>
+          <w:ilvl w:val="1"/>
+          <w:numId w:val="74"/>
+        </w:numPr>
+      </w:pPr>
+      <w:r>
+        <w:t xml:space="preserve">Generated SQL queries (displayed in a </w:t>
       </w:r>
       <w:r>
         <w:rPr>
@@ -12101,7 +14555,51 @@
         <w:t>&lt;pre&gt;&lt;code&gt;</w:t>
       </w:r>
       <w:r>
-        <w:t xml:space="preserve"> block). * Query results (rendered as an HTML table). * Insights (formatted text, potentially using Markdown). * Informational messages or error messages. 4. </w:t>
+        <w:t xml:space="preserve"> block). </w:t>
+      </w:r>
+    </w:p>
+    <w:p>
+      <w:pPr>
+        <w:pStyle w:val="BodyText"/>
+        <w:numPr>
+          <w:ilvl w:val="1"/>
+          <w:numId w:val="74"/>
+        </w:numPr>
+      </w:pPr>
+      <w:r>
+        <w:t xml:space="preserve">Query results (rendered as an HTML table). </w:t>
+      </w:r>
+    </w:p>
+    <w:p>
+      <w:pPr>
+        <w:pStyle w:val="BodyText"/>
+        <w:numPr>
+          <w:ilvl w:val="1"/>
+          <w:numId w:val="74"/>
+        </w:numPr>
+      </w:pPr>
+      <w:r>
+        <w:t xml:space="preserve">Insights (formatted text, potentially using Markdown). </w:t>
+      </w:r>
+    </w:p>
+    <w:p>
+      <w:pPr>
+        <w:pStyle w:val="BodyText"/>
+        <w:numPr>
+          <w:ilvl w:val="1"/>
+          <w:numId w:val="74"/>
+        </w:numPr>
+      </w:pPr>
+      <w:r>
+        <w:t xml:space="preserve">Informational messages or error messages. </w:t>
+      </w:r>
+    </w:p>
+    <w:p>
+      <w:pPr>
+        <w:pStyle w:val="BodyText"/>
+      </w:pPr>
+      <w:r>
+        <w:t xml:space="preserve">4. </w:t>
       </w:r>
       <w:r>
         <w:rPr>
@@ -12111,7 +14609,19 @@
         <w:t>Input Area:</w:t>
       </w:r>
       <w:r>
-        <w:t xml:space="preserve"> Located at the bottom, this consists of: * A text input field where users type their natural language questions or </w:t>
+        <w:t xml:space="preserve"> Located at the bottom, this consists of: </w:t>
+      </w:r>
+    </w:p>
+    <w:p>
+      <w:pPr>
+        <w:pStyle w:val="BodyText"/>
+        <w:numPr>
+          <w:ilvl w:val="0"/>
+          <w:numId w:val="74"/>
+        </w:numPr>
+      </w:pPr>
+      <w:r>
+        <w:t xml:space="preserve">A text input field where users type their natural language questions or </w:t>
       </w:r>
       <w:r>
         <w:rPr>
@@ -12120,12 +14630,24 @@
         <w:t>/run</w:t>
       </w:r>
       <w:r>
-        <w:t xml:space="preserve"> SQL commands. * A “Send” button to submit the message. A loading spinner is shown on the button during processing.</w:t>
+        <w:t xml:space="preserve"> SQL commands. </w:t>
       </w:r>
     </w:p>
     <w:p>
       <w:pPr>
         <w:pStyle w:val="BodyText"/>
+        <w:numPr>
+          <w:ilvl w:val="0"/>
+          <w:numId w:val="74"/>
+        </w:numPr>
+      </w:pPr>
+      <w:r>
+        <w:t>A “Send” button to submit the message. A loading spinner is shown on the button during processing.</w:t>
+      </w:r>
+    </w:p>
+    <w:p>
+      <w:pPr>
+        <w:pStyle w:val="BodyText"/>
       </w:pPr>
       <w:r>
         <w:t xml:space="preserve">The interface uses Tailwind CSS for styling, providing a responsive design that adapts to different screen sizes. Lucide icons enhance visual cues, and </w:t>
@@ -12141,6 +14663,11 @@
       </w:r>
     </w:p>
     <w:p>
+      <w:r>
+        <w:br w:type="page"/>
+      </w:r>
+    </w:p>
+    <w:p>
       <w:pPr>
         <w:pStyle w:val="BodyText"/>
       </w:pPr>
@@ -12149,11 +14676,21 @@
           <w:b/>
           <w:bCs/>
         </w:rPr>
+        <w:lastRenderedPageBreak/>
         <w:t>5.1.1 Brief Description of Various Modules of the System (from a User/Results Perspective)</w:t>
       </w:r>
       <w:r>
-        <w:t xml:space="preserve"> * </w:t>
-      </w:r>
+        <w:t xml:space="preserve"> </w:t>
+      </w:r>
+    </w:p>
+    <w:p>
+      <w:pPr>
+        <w:pStyle w:val="BodyText"/>
+        <w:numPr>
+          <w:ilvl w:val="0"/>
+          <w:numId w:val="74"/>
+        </w:numPr>
+      </w:pPr>
       <w:r>
         <w:rPr>
           <w:b/>
@@ -12162,7 +14699,15 @@
         <w:t>Natural Language Query Module:</w:t>
       </w:r>
       <w:r>
-        <w:t xml:space="preserve"> This is the core interaction module. The user types a question in plain English. The system processes this, generates an SQL query, executes it, and displays the SQL, results, and insights. </w:t>
+        <w:t xml:space="preserve"> </w:t>
+      </w:r>
+    </w:p>
+    <w:p>
+      <w:pPr>
+        <w:pStyle w:val="BodyText"/>
+      </w:pPr>
+      <w:r>
+        <w:t xml:space="preserve">This is the core interaction module. The user types a question in plain English. The system processes this, generates an SQL query, executes it, and displays the SQL, results, and insights. </w:t>
       </w:r>
       <w:r>
         <w:rPr>
@@ -12188,8 +14733,17 @@
         <w:t>)</w:t>
       </w:r>
       <w:r>
-        <w:t xml:space="preserve"> * </w:t>
-      </w:r>
+        <w:t xml:space="preserve"> </w:t>
+      </w:r>
+    </w:p>
+    <w:p>
+      <w:pPr>
+        <w:pStyle w:val="BodyText"/>
+        <w:numPr>
+          <w:ilvl w:val="0"/>
+          <w:numId w:val="74"/>
+        </w:numPr>
+      </w:pPr>
       <w:r>
         <w:rPr>
           <w:b/>
@@ -12252,8 +14806,17 @@
         <w:t>)</w:t>
       </w:r>
       <w:r>
-        <w:t xml:space="preserve"> * </w:t>
-      </w:r>
+        <w:t xml:space="preserve"> </w:t>
+      </w:r>
+    </w:p>
+    <w:p>
+      <w:pPr>
+        <w:pStyle w:val="BodyText"/>
+        <w:numPr>
+          <w:ilvl w:val="0"/>
+          <w:numId w:val="74"/>
+        </w:numPr>
+      </w:pPr>
       <w:r>
         <w:rPr>
           <w:b/>
@@ -12262,12 +14825,17 @@
         <w:t>Schema Viewer Module:</w:t>
       </w:r>
       <w:r>
-        <w:t xml:space="preserve"> Provides transparency by allowing users to see the structure of the databases the agent </w:t>
-      </w:r>
-      <w:r>
-        <w:lastRenderedPageBreak/>
-        <w:t xml:space="preserve">is interacting with. This helps users formulate more effective questions and understand the data’s context. * </w:t>
-      </w:r>
+        <w:t xml:space="preserve"> Provides transparency by allowing users to see the structure of the databases the agent is interacting with. This helps users formulate more effective questions and understand the data’s context. </w:t>
+      </w:r>
+    </w:p>
+    <w:p>
+      <w:pPr>
+        <w:pStyle w:val="BodyText"/>
+        <w:numPr>
+          <w:ilvl w:val="0"/>
+          <w:numId w:val="74"/>
+        </w:numPr>
+      </w:pPr>
       <w:r>
         <w:rPr>
           <w:b/>
@@ -12294,8 +14862,17 @@
         <w:t>SHOW</w:t>
       </w:r>
       <w:r>
-        <w:t xml:space="preserve"> queries in a clear, scrollable HTML table format. Column headers are derived from the query. * </w:t>
-      </w:r>
+        <w:t xml:space="preserve"> queries in a clear, scrollable HTML table format. Column headers are derived from the query. </w:t>
+      </w:r>
+    </w:p>
+    <w:p>
+      <w:pPr>
+        <w:pStyle w:val="BodyText"/>
+        <w:numPr>
+          <w:ilvl w:val="0"/>
+          <w:numId w:val="74"/>
+        </w:numPr>
+      </w:pPr>
       <w:r>
         <w:rPr>
           <w:b/>
@@ -12304,8 +14881,17 @@
         <w:t>Insights Generation Module:</w:t>
       </w:r>
       <w:r>
-        <w:t xml:space="preserve"> After displaying query results, this module presents textual analysis or summaries generated by the LLM, aiming to provide context or highlight interesting aspects of the data. * </w:t>
-      </w:r>
+        <w:t xml:space="preserve"> After displaying query results, this module presents textual analysis or summaries generated by the LLM, aiming to provide context or highlight interesting aspects of the data. </w:t>
+      </w:r>
+    </w:p>
+    <w:p>
+      <w:pPr>
+        <w:pStyle w:val="BodyText"/>
+        <w:numPr>
+          <w:ilvl w:val="0"/>
+          <w:numId w:val="74"/>
+        </w:numPr>
+      </w:pPr>
       <w:r>
         <w:rPr>
           <w:b/>
@@ -12572,6 +15158,7 @@
         </w:numPr>
       </w:pPr>
       <w:r>
+        <w:lastRenderedPageBreak/>
         <w:t>The assistant’s response, including:</w:t>
       </w:r>
     </w:p>
@@ -12792,7 +15379,6 @@
         <w:pStyle w:val="BodyText"/>
       </w:pPr>
       <w:r>
-        <w:lastRenderedPageBreak/>
         <w:t xml:space="preserve">For demonstration and development, the project includes a script </w:t>
       </w:r>
       <w:r>
@@ -12802,7 +15388,16 @@
         <w:t>gen-data.py</w:t>
       </w:r>
       <w:r>
-        <w:t xml:space="preserve"> that sets up and populates two distinct sample MySQL databases: 1. </w:t>
+        <w:t xml:space="preserve"> that sets up and populates two distinct sample MySQL databases: </w:t>
+      </w:r>
+    </w:p>
+    <w:p>
+      <w:pPr>
+        <w:pStyle w:val="BodyText"/>
+        <w:ind w:left="720"/>
+      </w:pPr>
+      <w:r>
+        <w:t xml:space="preserve">1. </w:t>
       </w:r>
       <w:r>
         <w:rPr>
@@ -12820,7 +15415,16 @@
         <w:t>:</w:t>
       </w:r>
       <w:r>
-        <w:t xml:space="preserve"> Contains tables related to employees and their salaries. 2. </w:t>
+        <w:t xml:space="preserve"> Contains tables related to employees and their salaries. </w:t>
+      </w:r>
+    </w:p>
+    <w:p>
+      <w:pPr>
+        <w:pStyle w:val="BodyText"/>
+        <w:ind w:left="720"/>
+      </w:pPr>
+      <w:r>
+        <w:t xml:space="preserve">2. </w:t>
       </w:r>
       <w:r>
         <w:rPr>
@@ -13166,6 +15770,7 @@
           <w:i/>
           <w:iCs/>
         </w:rPr>
+        <w:lastRenderedPageBreak/>
         <w:t>Columns:</w:t>
       </w:r>
       <w:r>
@@ -13421,6 +16026,9 @@
           <w:ilvl w:val="0"/>
           <w:numId w:val="1"/>
         </w:numPr>
+        <w:rPr>
+          <w:rStyle w:val="VerbatimChar"/>
+        </w:rPr>
       </w:pPr>
       <w:r>
         <w:rPr>
@@ -13489,239 +16097,471 @@
         <w:rPr>
           <w:rStyle w:val="VerbatimChar"/>
         </w:rPr>
+        <w:t>| stock_quantity   | int           |</w:t>
+      </w:r>
+      <w:r>
+        <w:br/>
+      </w:r>
+      <w:r>
+        <w:rPr>
+          <w:rStyle w:val="VerbatimChar"/>
+        </w:rPr>
+        <w:t>| last_updated     | timestamp     |</w:t>
+      </w:r>
+      <w:r>
+        <w:br/>
+      </w:r>
+      <w:r>
+        <w:rPr>
+          <w:rStyle w:val="VerbatimChar"/>
+        </w:rPr>
+        <w:t>+------------------+---------------+</w:t>
+      </w:r>
+    </w:p>
+    <w:p>
+      <w:pPr>
+        <w:rPr>
+          <w:rFonts w:ascii="Consolas" w:hAnsi="Consolas"/>
+          <w:sz w:val="22"/>
+        </w:rPr>
+      </w:pPr>
+      <w:r>
+        <w:pict w14:anchorId="235D1FB6">
+          <v:rect id="_x0000_i1035" style="width:0;height:1.5pt" o:hralign="center" o:hrstd="t" o:hr="t"/>
+        </w:pict>
+      </w:r>
+      <w:r>
+        <w:rPr>
+          <w:rStyle w:val="VerbatimChar"/>
+        </w:rPr>
+        <w:br w:type="page"/>
+      </w:r>
+    </w:p>
+    <w:p>
+      <w:pPr>
+        <w:pStyle w:val="FirstParagraph"/>
+        <w:jc w:val="center"/>
+        <w:rPr>
+          <w:b/>
+          <w:bCs/>
+          <w:sz w:val="40"/>
+          <w:szCs w:val="40"/>
+        </w:rPr>
+      </w:pPr>
+      <w:r>
+        <w:rPr>
+          <w:b/>
+          <w:bCs/>
+          <w:sz w:val="40"/>
+          <w:szCs w:val="40"/>
+        </w:rPr>
         <w:lastRenderedPageBreak/>
-        <w:t>| stock_quantity   | int           |</w:t>
-      </w:r>
-      <w:r>
-        <w:br/>
-      </w:r>
-      <w:r>
-        <w:rPr>
-          <w:rStyle w:val="VerbatimChar"/>
-        </w:rPr>
-        <w:t>| last_updated     | timestamp     |</w:t>
-      </w:r>
-      <w:r>
-        <w:br/>
-      </w:r>
-      <w:r>
-        <w:rPr>
-          <w:rStyle w:val="VerbatimChar"/>
-        </w:rPr>
-        <w:t>+------------------+---------------+</w:t>
-      </w:r>
-    </w:p>
-    <w:p>
-      <w:r>
-        <w:pict w14:anchorId="3E97C285">
-          <v:rect id="_x0000_i1087" style="width:0;height:1.5pt" o:hralign="center" o:hrstd="t" o:hr="t"/>
+        <w:t>Chapter 6: Conclusion and Future Scope</w:t>
+      </w:r>
+    </w:p>
+    <w:p>
+      <w:pPr>
+        <w:pStyle w:val="BodyText"/>
+      </w:pPr>
+    </w:p>
+    <w:p>
+      <w:pPr>
+        <w:pStyle w:val="BodyText"/>
+        <w:rPr>
+          <w:sz w:val="32"/>
+          <w:szCs w:val="32"/>
+        </w:rPr>
+      </w:pPr>
+      <w:r>
+        <w:rPr>
+          <w:b/>
+          <w:bCs/>
+          <w:sz w:val="32"/>
+          <w:szCs w:val="32"/>
+        </w:rPr>
+        <w:t>Conclusion</w:t>
+      </w:r>
+      <w:r>
+        <w:rPr>
+          <w:sz w:val="32"/>
+          <w:szCs w:val="32"/>
+        </w:rPr>
+        <w:t xml:space="preserve"> </w:t>
+      </w:r>
+    </w:p>
+    <w:p>
+      <w:pPr>
+        <w:pStyle w:val="BodyText"/>
+      </w:pPr>
+      <w:r>
+        <w:t>The DataFlow project successfully demonstrates the potential of integrating Large Language Models with SQL databases to create an intelligent and user-friendly data interaction system. By translating natural language queries into SQL, executing them, and providing insightful summaries, DataFlow significantly lowers the barrier for non-technical users to access and understand database information. The interactive chat interface, coupled with schema awareness and the ability to handle direct SQL commands, provides a flexible and powerful tool.</w:t>
+      </w:r>
+    </w:p>
+    <w:p>
+      <w:pPr>
+        <w:pStyle w:val="BodyText"/>
+      </w:pPr>
+      <w:r>
+        <w:t>The use of Python with FastAPI for the backend, standard web technologies for the frontend, and the Google Gemini API for AI capabilities has resulted in a robust and responsive application. The inclusion of a data generation script for sample databases (</w:t>
+      </w:r>
+      <w:r>
+        <w:rPr>
+          <w:rStyle w:val="VerbatimChar"/>
+        </w:rPr>
+        <w:t>SQLLLM</w:t>
+      </w:r>
+      <w:r>
+        <w:t xml:space="preserve"> and </w:t>
+      </w:r>
+      <w:r>
+        <w:rPr>
+          <w:rStyle w:val="VerbatimChar"/>
+        </w:rPr>
+        <w:t>StoreDB</w:t>
+      </w:r>
+      <w:r>
+        <w:t>) further enhances its utility for demonstration and testing. The project achieves its primary objectives of simplifying database querying and making data more accessible. It serves as a strong foundation for a new paradigm of human-data interaction.</w:t>
+      </w:r>
+    </w:p>
+    <w:p>
+      <w:pPr>
+        <w:pStyle w:val="BodyText"/>
+        <w:rPr>
+          <w:sz w:val="32"/>
+          <w:szCs w:val="32"/>
+        </w:rPr>
+      </w:pPr>
+      <w:r>
+        <w:rPr>
+          <w:b/>
+          <w:bCs/>
+          <w:sz w:val="32"/>
+          <w:szCs w:val="32"/>
+        </w:rPr>
+        <w:t>Future Scope</w:t>
+      </w:r>
+      <w:r>
+        <w:rPr>
+          <w:sz w:val="32"/>
+          <w:szCs w:val="32"/>
+        </w:rPr>
+        <w:t xml:space="preserve"> </w:t>
+      </w:r>
+    </w:p>
+    <w:p>
+      <w:pPr>
+        <w:pStyle w:val="BodyText"/>
+      </w:pPr>
+      <w:r>
+        <w:t xml:space="preserve">While DataFlow provides a comprehensive set of features, there are several avenues for future enhancement and development: </w:t>
+      </w:r>
+    </w:p>
+    <w:p>
+      <w:pPr>
+        <w:pStyle w:val="BodyText"/>
+      </w:pPr>
+      <w:r>
+        <w:t xml:space="preserve">1. </w:t>
+      </w:r>
+      <w:r>
+        <w:rPr>
+          <w:b/>
+          <w:bCs/>
+        </w:rPr>
+        <w:t>Broader Database Support:</w:t>
+      </w:r>
+      <w:r>
+        <w:t xml:space="preserve"> Extend compatibility beyond MySQL to other popular SQL databases like PostgreSQL, SQL Server, and SQLite. This would involve handling dialect-specific SQL generation. </w:t>
+      </w:r>
+    </w:p>
+    <w:p>
+      <w:pPr>
+        <w:pStyle w:val="BodyText"/>
+      </w:pPr>
+      <w:r>
+        <w:t xml:space="preserve">2. </w:t>
+      </w:r>
+      <w:r>
+        <w:rPr>
+          <w:b/>
+          <w:bCs/>
+        </w:rPr>
+        <w:t>Enhanced Security Measures:</w:t>
+      </w:r>
+      <w:r>
+        <w:t xml:space="preserve"> </w:t>
+      </w:r>
+    </w:p>
+    <w:p>
+      <w:pPr>
+        <w:pStyle w:val="BodyText"/>
+        <w:numPr>
+          <w:ilvl w:val="0"/>
+          <w:numId w:val="74"/>
+        </w:numPr>
+      </w:pPr>
+      <w:r>
+        <w:t xml:space="preserve">Implement robust input sanitization and validation for </w:t>
+      </w:r>
+      <w:r>
+        <w:rPr>
+          <w:rStyle w:val="VerbatimChar"/>
+        </w:rPr>
+        <w:t>/run</w:t>
+      </w:r>
+      <w:r>
+        <w:t xml:space="preserve"> commands to mitigate SQL injection risks more comprehensively. </w:t>
+      </w:r>
+    </w:p>
+    <w:p>
+      <w:pPr>
+        <w:pStyle w:val="BodyText"/>
+        <w:numPr>
+          <w:ilvl w:val="0"/>
+          <w:numId w:val="74"/>
+        </w:numPr>
+      </w:pPr>
+      <w:r>
+        <w:t xml:space="preserve">Explore query allow-listing or finer-grained permission controls based on user roles. </w:t>
+      </w:r>
+    </w:p>
+    <w:p>
+      <w:pPr>
+        <w:pStyle w:val="BodyText"/>
+        <w:numPr>
+          <w:ilvl w:val="0"/>
+          <w:numId w:val="74"/>
+        </w:numPr>
+      </w:pPr>
+      <w:r>
+        <w:t xml:space="preserve">Integrate user authentication and authorization to control access to specific databases or tables. </w:t>
+      </w:r>
+    </w:p>
+    <w:p>
+      <w:pPr>
+        <w:pStyle w:val="BodyText"/>
+      </w:pPr>
+      <w:r>
+        <w:t xml:space="preserve">3. </w:t>
+      </w:r>
+      <w:r>
+        <w:rPr>
+          <w:b/>
+          <w:bCs/>
+        </w:rPr>
+        <w:t>Advanced NLP and Contextual Understanding:</w:t>
+      </w:r>
+      <w:r>
+        <w:t xml:space="preserve"> </w:t>
+      </w:r>
+    </w:p>
+    <w:p>
+      <w:pPr>
+        <w:pStyle w:val="BodyText"/>
+        <w:numPr>
+          <w:ilvl w:val="0"/>
+          <w:numId w:val="74"/>
+        </w:numPr>
+      </w:pPr>
+      <w:r>
+        <w:t xml:space="preserve">Improve handling of highly complex or ambiguous natural language queries. </w:t>
+      </w:r>
+    </w:p>
+    <w:p>
+      <w:pPr>
+        <w:pStyle w:val="BodyText"/>
+        <w:numPr>
+          <w:ilvl w:val="0"/>
+          <w:numId w:val="74"/>
+        </w:numPr>
+      </w:pPr>
+      <w:r>
+        <w:t xml:space="preserve">Implement conversational context awareness, allowing the LLM to remember previous turns in the conversation for follow-up questions. </w:t>
+      </w:r>
+    </w:p>
+    <w:p>
+      <w:pPr>
+        <w:pStyle w:val="BodyText"/>
+        <w:numPr>
+          <w:ilvl w:val="0"/>
+          <w:numId w:val="74"/>
+        </w:numPr>
+      </w:pPr>
+      <w:r>
+        <w:t xml:space="preserve">Support for more complex analytical queries (e.g., window functions, CTEs) through natural language. </w:t>
+      </w:r>
+    </w:p>
+    <w:p>
+      <w:pPr>
+        <w:pStyle w:val="BodyText"/>
+      </w:pPr>
+      <w:r>
+        <w:lastRenderedPageBreak/>
+        <w:t xml:space="preserve">4. </w:t>
+      </w:r>
+      <w:r>
+        <w:rPr>
+          <w:b/>
+          <w:bCs/>
+        </w:rPr>
+        <w:t>Data Visualization:</w:t>
+      </w:r>
+      <w:r>
+        <w:t xml:space="preserve"> Integrate basic charting or visualization capabilities to represent query results graphically, in addition to tabular data. </w:t>
+      </w:r>
+    </w:p>
+    <w:p>
+      <w:pPr>
+        <w:pStyle w:val="BodyText"/>
+      </w:pPr>
+      <w:r>
+        <w:t xml:space="preserve">5. </w:t>
+      </w:r>
+      <w:r>
+        <w:rPr>
+          <w:b/>
+          <w:bCs/>
+        </w:rPr>
+        <w:t>User Customization and Saved Queries:</w:t>
+      </w:r>
+      <w:r>
+        <w:t xml:space="preserve"> Allow users to save frequently used queries or customize LLM behavior (e.g., preferred insight style). </w:t>
+      </w:r>
+    </w:p>
+    <w:p>
+      <w:pPr>
+        <w:pStyle w:val="BodyText"/>
+      </w:pPr>
+      <w:r>
+        <w:t xml:space="preserve">6. </w:t>
+      </w:r>
+      <w:r>
+        <w:rPr>
+          <w:b/>
+          <w:bCs/>
+        </w:rPr>
+        <w:t>Fine-Tuning LLM:</w:t>
+      </w:r>
+      <w:r>
+        <w:t xml:space="preserve"> For specific domains or databases, explore fine-tuning the LLM on relevant schema and query patterns to improve SQL generation accuracy and relevance of insights. </w:t>
+      </w:r>
+    </w:p>
+    <w:p>
+      <w:pPr>
+        <w:pStyle w:val="BodyText"/>
+      </w:pPr>
+      <w:r>
+        <w:t xml:space="preserve">7. </w:t>
+      </w:r>
+      <w:r>
+        <w:rPr>
+          <w:b/>
+          <w:bCs/>
+        </w:rPr>
+        <w:t>Performance Optimization:</w:t>
+      </w:r>
+      <w:r>
+        <w:t xml:space="preserve"> For very large databases or high traffic, further optimize query execution, schema fetching, and LLM API interactions. </w:t>
+      </w:r>
+    </w:p>
+    <w:p>
+      <w:pPr>
+        <w:pStyle w:val="BodyText"/>
+      </w:pPr>
+      <w:r>
+        <w:t xml:space="preserve">8. </w:t>
+      </w:r>
+      <w:r>
+        <w:rPr>
+          <w:b/>
+          <w:bCs/>
+        </w:rPr>
+        <w:t>Expanded DML/DDL through Natural Language:</w:t>
+      </w:r>
+      <w:r>
+        <w:t xml:space="preserve"> Cautiously explore enabling data modification (INSERT, UPDATE, DELETE) through natural language, with strong confirmation steps and safeguards. </w:t>
+      </w:r>
+    </w:p>
+    <w:p>
+      <w:pPr>
+        <w:pStyle w:val="BodyText"/>
+      </w:pPr>
+      <w:r>
+        <w:t xml:space="preserve">9. </w:t>
+      </w:r>
+      <w:r>
+        <w:rPr>
+          <w:b/>
+          <w:bCs/>
+        </w:rPr>
+        <w:t>Integration with Other Tools:</w:t>
+      </w:r>
+      <w:r>
+        <w:t xml:space="preserve"> Provide APIs for DataFlow to be integrated into other business applications or BI dashboards. </w:t>
+      </w:r>
+    </w:p>
+    <w:p>
+      <w:pPr>
+        <w:pStyle w:val="BodyText"/>
+      </w:pPr>
+      <w:r>
+        <w:t xml:space="preserve">10. </w:t>
+      </w:r>
+      <w:r>
+        <w:rPr>
+          <w:b/>
+          <w:bCs/>
+        </w:rPr>
+        <w:t>Improved Error Granularity and Suggestions:</w:t>
+      </w:r>
+      <w:r>
+        <w:t xml:space="preserve"> Offer more specific suggestions to users when queries fail or when the LLM cannot interpret a request.</w:t>
+      </w:r>
+    </w:p>
+    <w:p>
+      <w:pPr>
+        <w:pStyle w:val="BodyText"/>
+      </w:pPr>
+      <w:r>
+        <w:t>These potential enhancements could further elevate DataFlow into an even more powerful and indispensable tool for data interaction and analysis.</w:t>
+      </w:r>
+    </w:p>
+    <w:p>
+      <w:r>
+        <w:pict w14:anchorId="580AAEA0">
+          <v:rect id="_x0000_i1037" style="width:0;height:1.5pt" o:hralign="center" o:hrstd="t" o:hr="t"/>
         </w:pict>
       </w:r>
+      <w:r>
+        <w:br w:type="page"/>
+      </w:r>
     </w:p>
     <w:p>
       <w:pPr>
         <w:pStyle w:val="FirstParagraph"/>
-      </w:pPr>
-      <w:r>
-        <w:rPr>
-          <w:b/>
-          <w:bCs/>
-        </w:rPr>
-        <w:t>Chapter 6: Conclusion and Future Scope</w:t>
+        <w:jc w:val="center"/>
+        <w:rPr>
+          <w:b/>
+          <w:bCs/>
+          <w:sz w:val="36"/>
+          <w:szCs w:val="36"/>
+        </w:rPr>
+      </w:pPr>
+      <w:r>
+        <w:rPr>
+          <w:b/>
+          <w:bCs/>
+          <w:sz w:val="36"/>
+          <w:szCs w:val="36"/>
+        </w:rPr>
+        <w:lastRenderedPageBreak/>
+        <w:t>References/Bibliography</w:t>
       </w:r>
     </w:p>
     <w:p>
       <w:pPr>
         <w:pStyle w:val="BodyText"/>
       </w:pPr>
-      <w:r>
-        <w:rPr>
-          <w:b/>
-          <w:bCs/>
-        </w:rPr>
-        <w:t>Conclusion</w:t>
-      </w:r>
-      <w:r>
-        <w:t xml:space="preserve"> The DataFlow project successfully demonstrates the potential of integrating Large Language Models with SQL databases to create an intelligent and user-friendly data interaction system. By translating natural language queries into SQL, executing them, and providing insightful summaries, DataFlow significantly lowers the barrier for non-technical users to access and understand database information. The interactive chat interface, coupled with schema awareness and the ability to handle direct SQL commands, provides a flexible and powerful tool.</w:t>
-      </w:r>
-    </w:p>
-    <w:p>
-      <w:pPr>
-        <w:pStyle w:val="BodyText"/>
-      </w:pPr>
-      <w:r>
-        <w:t>The use of Python with FastAPI for the backend, standard web technologies for the frontend, and the Google Gemini API for AI capabilities has resulted in a robust and responsive application. The inclusion of a data generation script for sample databases (</w:t>
-      </w:r>
-      <w:r>
-        <w:rPr>
-          <w:rStyle w:val="VerbatimChar"/>
-        </w:rPr>
-        <w:t>SQLLLM</w:t>
-      </w:r>
-      <w:r>
-        <w:t xml:space="preserve"> and </w:t>
-      </w:r>
-      <w:r>
-        <w:rPr>
-          <w:rStyle w:val="VerbatimChar"/>
-        </w:rPr>
-        <w:t>StoreDB</w:t>
-      </w:r>
-      <w:r>
-        <w:t>) further enhances its utility for demonstration and testing. The project achieves its primary objectives of simplifying database querying and making data more accessible. It serves as a strong foundation for a new paradigm of human-data interaction.</w:t>
-      </w:r>
-    </w:p>
-    <w:p>
-      <w:pPr>
-        <w:pStyle w:val="BodyText"/>
-      </w:pPr>
-      <w:r>
-        <w:rPr>
-          <w:b/>
-          <w:bCs/>
-        </w:rPr>
-        <w:t>Future Scope</w:t>
-      </w:r>
-      <w:r>
-        <w:t xml:space="preserve"> While DataFlow provides a comprehensive set of features, there are several avenues for future enhancement and development: 1. </w:t>
-      </w:r>
-      <w:r>
-        <w:rPr>
-          <w:b/>
-          <w:bCs/>
-        </w:rPr>
-        <w:t>Broader Database Support:</w:t>
-      </w:r>
-      <w:r>
-        <w:t xml:space="preserve"> Extend compatibility beyond MySQL to other popular SQL databases like PostgreSQL, SQL Server, and SQLite. This would involve handling dialect-specific SQL generation. 2. </w:t>
-      </w:r>
-      <w:r>
-        <w:rPr>
-          <w:b/>
-          <w:bCs/>
-        </w:rPr>
-        <w:t>Enhanced Security Measures:</w:t>
-      </w:r>
-      <w:r>
-        <w:t xml:space="preserve"> * Implement robust input sanitization and validation for </w:t>
-      </w:r>
-      <w:r>
-        <w:rPr>
-          <w:rStyle w:val="VerbatimChar"/>
-        </w:rPr>
-        <w:t>/run</w:t>
-      </w:r>
-      <w:r>
-        <w:t xml:space="preserve"> commands to mitigate SQL injection risks more comprehensively. * Explore query allow-listing or finer-grained permission controls based on user roles. * Integrate user authentication and authorization to control access to specific databases or tables. 3. </w:t>
-      </w:r>
-      <w:r>
-        <w:rPr>
-          <w:b/>
-          <w:bCs/>
-        </w:rPr>
-        <w:t>Advanced NLP and Contextual Understanding:</w:t>
-      </w:r>
-      <w:r>
-        <w:t xml:space="preserve"> * Improve handling of highly complex or ambiguous natural language queries. * Implement conversational context awareness, allowing the LLM to remember previous turns in the conversation for follow-up questions. * Support for more complex analytical queries (e.g., window functions, CTEs) through natural language. 4. </w:t>
-      </w:r>
-      <w:r>
-        <w:rPr>
-          <w:b/>
-          <w:bCs/>
-        </w:rPr>
-        <w:t>Data Visualization:</w:t>
-      </w:r>
-      <w:r>
-        <w:t xml:space="preserve"> Integrate basic charting or visualization capabilities to represent query results graphically, in addition to tabular data. 5. </w:t>
-      </w:r>
-      <w:r>
-        <w:rPr>
-          <w:b/>
-          <w:bCs/>
-        </w:rPr>
-        <w:t>User Customization and Saved Queries:</w:t>
-      </w:r>
-      <w:r>
-        <w:t xml:space="preserve"> Allow users to save frequently used queries or customize LLM behavior (e.g., preferred insight style). 6. </w:t>
-      </w:r>
-      <w:r>
-        <w:rPr>
-          <w:b/>
-          <w:bCs/>
-        </w:rPr>
-        <w:t>Fine-Tuning LLM:</w:t>
-      </w:r>
-      <w:r>
-        <w:t xml:space="preserve"> For specific domains or databases, explore fine-tuning the LLM on relevant schema and query patterns to improve SQL generation accuracy and relevance of insights. 7. </w:t>
-      </w:r>
-      <w:r>
-        <w:rPr>
-          <w:b/>
-          <w:bCs/>
-        </w:rPr>
-        <w:t>Performance Optimization:</w:t>
-      </w:r>
-      <w:r>
-        <w:t xml:space="preserve"> For very large databases or high traffic, further optimize query execution, schema fetching, and LLM API interactions. 8. </w:t>
-      </w:r>
-      <w:r>
-        <w:rPr>
-          <w:b/>
-          <w:bCs/>
-        </w:rPr>
-        <w:t>Expanded DML/DDL through Natural Language:</w:t>
-      </w:r>
-      <w:r>
-        <w:t xml:space="preserve"> Cautiously explore enabling data modification (INSERT, UPDATE, DELETE) through natural language, with strong confirmation steps and safeguards. 9. </w:t>
-      </w:r>
-      <w:r>
-        <w:rPr>
-          <w:b/>
-          <w:bCs/>
-        </w:rPr>
-        <w:t>Integration with Other Tools:</w:t>
-      </w:r>
-      <w:r>
-        <w:t xml:space="preserve"> Provide APIs for DataFlow to be integrated into other business applications or BI dashboards. 10. </w:t>
-      </w:r>
-      <w:r>
-        <w:rPr>
-          <w:b/>
-          <w:bCs/>
-        </w:rPr>
-        <w:t>Improved Error Granularity and Suggestions:</w:t>
-      </w:r>
-      <w:r>
-        <w:t xml:space="preserve"> Offer more specific suggestions to users when queries fail or when the LLM cannot interpret a request.</w:t>
-      </w:r>
-    </w:p>
-    <w:p>
-      <w:pPr>
-        <w:pStyle w:val="BodyText"/>
-      </w:pPr>
-      <w:r>
-        <w:lastRenderedPageBreak/>
-        <w:t>These potential enhancements could further elevate DataFlow into an even more powerful and indispensable tool for data interaction and analysis.</w:t>
-      </w:r>
-    </w:p>
-    <w:p>
-      <w:r>
-        <w:pict w14:anchorId="5F0E3E8F">
-          <v:rect id="_x0000_i1088" style="width:0;height:1.5pt" o:hralign="center" o:hrstd="t" o:hr="t"/>
-        </w:pict>
-      </w:r>
-    </w:p>
-    <w:p>
-      <w:pPr>
-        <w:pStyle w:val="FirstParagraph"/>
-      </w:pPr>
-      <w:r>
-        <w:rPr>
-          <w:b/>
-          <w:bCs/>
-        </w:rPr>
-        <w:t>References/Bibliography</w:t>
-      </w:r>
     </w:p>
     <w:p>
       <w:pPr>
@@ -13981,33 +16821,36 @@
       </w:hyperlink>
     </w:p>
     <w:p>
+      <w:r>
+        <w:pict w14:anchorId="4082D069">
+          <v:rect id="_x0000_i1032" style="width:0;height:1.5pt" o:hralign="center" o:hrstd="t" o:hr="t"/>
+        </w:pict>
+      </w:r>
+    </w:p>
+    <w:p>
+      <w:r>
+        <w:br w:type="page"/>
+      </w:r>
+    </w:p>
+    <w:p>
       <w:pPr>
         <w:pStyle w:val="FirstParagraph"/>
-      </w:pPr>
-      <w:r>
-        <w:rPr>
-          <w:i/>
-          <w:iCs/>
-        </w:rPr>
-        <w:t>(Add any specific research papers, articles, or books you referred to during your project development here, following a consistent citation style like IEEE as mentioned in the sample Table of Contents.)</w:t>
-      </w:r>
-    </w:p>
-    <w:p>
-      <w:r>
-        <w:pict w14:anchorId="4082D069">
-          <v:rect id="_x0000_i1089" style="width:0;height:1.5pt" o:hralign="center" o:hrstd="t" o:hr="t"/>
-        </w:pict>
-      </w:r>
-    </w:p>
-    <w:p>
-      <w:pPr>
-        <w:pStyle w:val="FirstParagraph"/>
-      </w:pPr>
-      <w:r>
-        <w:rPr>
-          <w:b/>
-          <w:bCs/>
-        </w:rPr>
+        <w:jc w:val="center"/>
+        <w:rPr>
+          <w:b/>
+          <w:bCs/>
+          <w:sz w:val="40"/>
+          <w:szCs w:val="40"/>
+        </w:rPr>
+      </w:pPr>
+      <w:r>
+        <w:rPr>
+          <w:b/>
+          <w:bCs/>
+          <w:sz w:val="40"/>
+          <w:szCs w:val="40"/>
+        </w:rPr>
+        <w:lastRenderedPageBreak/>
         <w:t>Appendix</w:t>
       </w:r>
     </w:p>
@@ -14039,7 +16882,7 @@
         <w:t>Operating System:</w:t>
       </w:r>
       <w:r>
-        <w:t xml:space="preserve"> [Specify Your OS, e.g., Windows 11, Ubuntu 22.04 LTS, macOS Sonoma]</w:t>
+        <w:t xml:space="preserve"> Windows 11, Ubuntu 22.04 LTS</w:t>
       </w:r>
     </w:p>
     <w:p>
@@ -14067,16 +16910,7 @@
         </w:numPr>
       </w:pPr>
       <w:r>
-        <w:t xml:space="preserve">Python: [e.g., 3.11.x (as suggested by </w:t>
-      </w:r>
-      <w:r>
-        <w:rPr>
-          <w:rStyle w:val="VerbatimChar"/>
-        </w:rPr>
-        <w:t>__pycache__</w:t>
-      </w:r>
-      <w:r>
-        <w:t xml:space="preserve"> name)]</w:t>
+        <w:t>Python: 3.11</w:t>
       </w:r>
     </w:p>
     <w:p>
@@ -14104,7 +16938,7 @@
         </w:numPr>
       </w:pPr>
       <w:r>
-        <w:t>MySQL Server: [e.g., Version 8.0.x]</w:t>
+        <w:t>MySQL</w:t>
       </w:r>
     </w:p>
     <w:p>
@@ -14132,7 +16966,7 @@
         </w:numPr>
       </w:pPr>
       <w:r>
-        <w:t>Code Editor/IDE: Visual Studio Code (Version [e.g., 1.8x.x])</w:t>
+        <w:t>Code Editor/IDE: Visual Studio Code</w:t>
       </w:r>
     </w:p>
     <w:p>
@@ -14144,7 +16978,7 @@
         </w:numPr>
       </w:pPr>
       <w:r>
-        <w:t>Web Browser: Google Chrome (Version [e.g., 12x.x.xxxx.xx]), Mozilla Firefox (Version [e.g., 12x.x])</w:t>
+        <w:t>Web Browser: Google Chrome</w:t>
       </w:r>
     </w:p>
     <w:p>
@@ -14156,7 +16990,7 @@
         </w:numPr>
       </w:pPr>
       <w:r>
-        <w:t>Version Control: Git (Version [e.g., 2.4x.x])</w:t>
+        <w:t>Version Control: Git</w:t>
       </w:r>
     </w:p>
     <w:p>
@@ -14168,7 +17002,7 @@
         </w:numPr>
       </w:pPr>
       <w:r>
-        <w:t>Terminal/Command Prompt: [e.g., Windows Terminal, Bash]</w:t>
+        <w:t>Terminal/Command Prompt: Windows Terminal, Bash</w:t>
       </w:r>
     </w:p>
     <w:p>
@@ -14229,7 +17063,6 @@
         <w:rPr>
           <w:rStyle w:val="VerbatimChar"/>
         </w:rPr>
-        <w:lastRenderedPageBreak/>
         <w:t>uvicorn==0.30.1</w:t>
       </w:r>
     </w:p>
@@ -14344,42 +17177,28 @@
     <w:p>
       <w:pPr>
         <w:pStyle w:val="Compact"/>
-        <w:numPr>
-          <w:ilvl w:val="1"/>
-          <w:numId w:val="70"/>
-        </w:numPr>
-      </w:pPr>
-      <w:r>
-        <w:rPr>
-          <w:i/>
-          <w:iCs/>
-        </w:rPr>
-        <w:t>(List other significant dependencies if needed)</w:t>
-      </w:r>
-    </w:p>
-    <w:p>
-      <w:pPr>
-        <w:pStyle w:val="FirstParagraph"/>
-      </w:pPr>
-      <w:r>
-        <w:rPr>
-          <w:b/>
-          <w:bCs/>
-        </w:rPr>
-        <w:t>Appendix B: Key Code Snippets (Optional)</w:t>
-      </w:r>
-    </w:p>
-    <w:p>
-      <w:pPr>
-        <w:pStyle w:val="BodyText"/>
-      </w:pPr>
-      <w:r>
-        <w:rPr>
-          <w:i/>
-          <w:iCs/>
-        </w:rPr>
-        <w:t>(This section is optional. If you choose to include it, provide brief, well-commented snippets that highlight core functionality.)</w:t>
-      </w:r>
+      </w:pPr>
+    </w:p>
+    <w:p>
+      <w:pPr>
+        <w:pStyle w:val="Compact"/>
+        <w:rPr>
+          <w:b/>
+          <w:bCs/>
+        </w:rPr>
+      </w:pPr>
+      <w:r>
+        <w:rPr>
+          <w:b/>
+          <w:bCs/>
+        </w:rPr>
+        <w:t>Appendix B: Key Code Snippets</w:t>
+      </w:r>
+    </w:p>
+    <w:p>
+      <w:pPr>
+        <w:pStyle w:val="Compact"/>
+      </w:pPr>
     </w:p>
     <w:p>
       <w:pPr>
@@ -14840,6 +17659,7 @@
         <w:rPr>
           <w:rStyle w:val="NormalTok"/>
         </w:rPr>
+        <w:lastRenderedPageBreak/>
         <w:t xml:space="preserve">            schema </w:t>
       </w:r>
       <w:r>
@@ -15059,7 +17879,6 @@
         <w:br/>
       </w:r>
       <w:r>
-        <w:lastRenderedPageBreak/>
         <w:br/>
       </w:r>
       <w:r>
@@ -15894,6 +18713,7 @@
         <w:rPr>
           <w:rStyle w:val="NormalTok"/>
         </w:rPr>
+        <w:lastRenderedPageBreak/>
         <w:t xml:space="preserve">        </w:t>
       </w:r>
       <w:r>
@@ -16115,9 +18935,8 @@
     </w:p>
     <w:p>
       <w:r>
-        <w:lastRenderedPageBreak/>
         <w:pict w14:anchorId="75822B86">
-          <v:rect id="_x0000_i1090" style="width:0;height:1.5pt" o:hralign="center" o:hrstd="t" o:hr="t"/>
+          <v:rect id="_x0000_i1033" style="width:0;height:1.5pt" o:hralign="center" o:hrstd="t" o:hr="t"/>
         </w:pict>
       </w:r>
     </w:p>
@@ -16979,6 +19798,342 @@
     </w:lvl>
   </w:abstractNum>
   <w:abstractNum w:abstractNumId="8" w15:restartNumberingAfterBreak="0">
+    <w:nsid w:val="1B2518E0"/>
+    <w:multiLevelType w:val="hybridMultilevel"/>
+    <w:tmpl w:val="12FE0A40"/>
+    <w:lvl w:ilvl="0" w:tplc="D5A6CBD4">
+      <w:numFmt w:val="bullet"/>
+      <w:lvlText w:val=""/>
+      <w:lvlJc w:val="left"/>
+      <w:pPr>
+        <w:ind w:left="756" w:hanging="360"/>
+      </w:pPr>
+      <w:rPr>
+        <w:rFonts w:ascii="Symbol" w:eastAsiaTheme="minorHAnsi" w:hAnsi="Symbol" w:cstheme="minorBidi" w:hint="default"/>
+      </w:rPr>
+    </w:lvl>
+    <w:lvl w:ilvl="1" w:tplc="04090003" w:tentative="1">
+      <w:start w:val="1"/>
+      <w:numFmt w:val="bullet"/>
+      <w:lvlText w:val="o"/>
+      <w:lvlJc w:val="left"/>
+      <w:pPr>
+        <w:ind w:left="1440" w:hanging="360"/>
+      </w:pPr>
+      <w:rPr>
+        <w:rFonts w:ascii="Courier New" w:hAnsi="Courier New" w:cs="Courier New" w:hint="default"/>
+      </w:rPr>
+    </w:lvl>
+    <w:lvl w:ilvl="2" w:tplc="04090005" w:tentative="1">
+      <w:start w:val="1"/>
+      <w:numFmt w:val="bullet"/>
+      <w:lvlText w:val=""/>
+      <w:lvlJc w:val="left"/>
+      <w:pPr>
+        <w:ind w:left="2160" w:hanging="360"/>
+      </w:pPr>
+      <w:rPr>
+        <w:rFonts w:ascii="Wingdings" w:hAnsi="Wingdings" w:hint="default"/>
+      </w:rPr>
+    </w:lvl>
+    <w:lvl w:ilvl="3" w:tplc="04090001" w:tentative="1">
+      <w:start w:val="1"/>
+      <w:numFmt w:val="bullet"/>
+      <w:lvlText w:val=""/>
+      <w:lvlJc w:val="left"/>
+      <w:pPr>
+        <w:ind w:left="2880" w:hanging="360"/>
+      </w:pPr>
+      <w:rPr>
+        <w:rFonts w:ascii="Symbol" w:hAnsi="Symbol" w:hint="default"/>
+      </w:rPr>
+    </w:lvl>
+    <w:lvl w:ilvl="4" w:tplc="04090003" w:tentative="1">
+      <w:start w:val="1"/>
+      <w:numFmt w:val="bullet"/>
+      <w:lvlText w:val="o"/>
+      <w:lvlJc w:val="left"/>
+      <w:pPr>
+        <w:ind w:left="3600" w:hanging="360"/>
+      </w:pPr>
+      <w:rPr>
+        <w:rFonts w:ascii="Courier New" w:hAnsi="Courier New" w:cs="Courier New" w:hint="default"/>
+      </w:rPr>
+    </w:lvl>
+    <w:lvl w:ilvl="5" w:tplc="04090005" w:tentative="1">
+      <w:start w:val="1"/>
+      <w:numFmt w:val="bullet"/>
+      <w:lvlText w:val=""/>
+      <w:lvlJc w:val="left"/>
+      <w:pPr>
+        <w:ind w:left="4320" w:hanging="360"/>
+      </w:pPr>
+      <w:rPr>
+        <w:rFonts w:ascii="Wingdings" w:hAnsi="Wingdings" w:hint="default"/>
+      </w:rPr>
+    </w:lvl>
+    <w:lvl w:ilvl="6" w:tplc="04090001" w:tentative="1">
+      <w:start w:val="1"/>
+      <w:numFmt w:val="bullet"/>
+      <w:lvlText w:val=""/>
+      <w:lvlJc w:val="left"/>
+      <w:pPr>
+        <w:ind w:left="5040" w:hanging="360"/>
+      </w:pPr>
+      <w:rPr>
+        <w:rFonts w:ascii="Symbol" w:hAnsi="Symbol" w:hint="default"/>
+      </w:rPr>
+    </w:lvl>
+    <w:lvl w:ilvl="7" w:tplc="04090003" w:tentative="1">
+      <w:start w:val="1"/>
+      <w:numFmt w:val="bullet"/>
+      <w:lvlText w:val="o"/>
+      <w:lvlJc w:val="left"/>
+      <w:pPr>
+        <w:ind w:left="5760" w:hanging="360"/>
+      </w:pPr>
+      <w:rPr>
+        <w:rFonts w:ascii="Courier New" w:hAnsi="Courier New" w:cs="Courier New" w:hint="default"/>
+      </w:rPr>
+    </w:lvl>
+    <w:lvl w:ilvl="8" w:tplc="04090005" w:tentative="1">
+      <w:start w:val="1"/>
+      <w:numFmt w:val="bullet"/>
+      <w:lvlText w:val=""/>
+      <w:lvlJc w:val="left"/>
+      <w:pPr>
+        <w:ind w:left="6480" w:hanging="360"/>
+      </w:pPr>
+      <w:rPr>
+        <w:rFonts w:ascii="Wingdings" w:hAnsi="Wingdings" w:hint="default"/>
+      </w:rPr>
+    </w:lvl>
+  </w:abstractNum>
+  <w:abstractNum w:abstractNumId="9" w15:restartNumberingAfterBreak="0">
+    <w:nsid w:val="1D10197D"/>
+    <w:multiLevelType w:val="hybridMultilevel"/>
+    <w:tmpl w:val="2C202E6C"/>
+    <w:lvl w:ilvl="0" w:tplc="D5A6CBD4">
+      <w:numFmt w:val="bullet"/>
+      <w:lvlText w:val=""/>
+      <w:lvlJc w:val="left"/>
+      <w:pPr>
+        <w:ind w:left="756" w:hanging="360"/>
+      </w:pPr>
+      <w:rPr>
+        <w:rFonts w:ascii="Symbol" w:eastAsiaTheme="minorHAnsi" w:hAnsi="Symbol" w:cstheme="minorBidi" w:hint="default"/>
+      </w:rPr>
+    </w:lvl>
+    <w:lvl w:ilvl="1" w:tplc="04090003" w:tentative="1">
+      <w:start w:val="1"/>
+      <w:numFmt w:val="bullet"/>
+      <w:lvlText w:val="o"/>
+      <w:lvlJc w:val="left"/>
+      <w:pPr>
+        <w:ind w:left="1440" w:hanging="360"/>
+      </w:pPr>
+      <w:rPr>
+        <w:rFonts w:ascii="Courier New" w:hAnsi="Courier New" w:cs="Courier New" w:hint="default"/>
+      </w:rPr>
+    </w:lvl>
+    <w:lvl w:ilvl="2" w:tplc="04090005" w:tentative="1">
+      <w:start w:val="1"/>
+      <w:numFmt w:val="bullet"/>
+      <w:lvlText w:val=""/>
+      <w:lvlJc w:val="left"/>
+      <w:pPr>
+        <w:ind w:left="2160" w:hanging="360"/>
+      </w:pPr>
+      <w:rPr>
+        <w:rFonts w:ascii="Wingdings" w:hAnsi="Wingdings" w:hint="default"/>
+      </w:rPr>
+    </w:lvl>
+    <w:lvl w:ilvl="3" w:tplc="04090001" w:tentative="1">
+      <w:start w:val="1"/>
+      <w:numFmt w:val="bullet"/>
+      <w:lvlText w:val=""/>
+      <w:lvlJc w:val="left"/>
+      <w:pPr>
+        <w:ind w:left="2880" w:hanging="360"/>
+      </w:pPr>
+      <w:rPr>
+        <w:rFonts w:ascii="Symbol" w:hAnsi="Symbol" w:hint="default"/>
+      </w:rPr>
+    </w:lvl>
+    <w:lvl w:ilvl="4" w:tplc="04090003" w:tentative="1">
+      <w:start w:val="1"/>
+      <w:numFmt w:val="bullet"/>
+      <w:lvlText w:val="o"/>
+      <w:lvlJc w:val="left"/>
+      <w:pPr>
+        <w:ind w:left="3600" w:hanging="360"/>
+      </w:pPr>
+      <w:rPr>
+        <w:rFonts w:ascii="Courier New" w:hAnsi="Courier New" w:cs="Courier New" w:hint="default"/>
+      </w:rPr>
+    </w:lvl>
+    <w:lvl w:ilvl="5" w:tplc="04090005" w:tentative="1">
+      <w:start w:val="1"/>
+      <w:numFmt w:val="bullet"/>
+      <w:lvlText w:val=""/>
+      <w:lvlJc w:val="left"/>
+      <w:pPr>
+        <w:ind w:left="4320" w:hanging="360"/>
+      </w:pPr>
+      <w:rPr>
+        <w:rFonts w:ascii="Wingdings" w:hAnsi="Wingdings" w:hint="default"/>
+      </w:rPr>
+    </w:lvl>
+    <w:lvl w:ilvl="6" w:tplc="04090001" w:tentative="1">
+      <w:start w:val="1"/>
+      <w:numFmt w:val="bullet"/>
+      <w:lvlText w:val=""/>
+      <w:lvlJc w:val="left"/>
+      <w:pPr>
+        <w:ind w:left="5040" w:hanging="360"/>
+      </w:pPr>
+      <w:rPr>
+        <w:rFonts w:ascii="Symbol" w:hAnsi="Symbol" w:hint="default"/>
+      </w:rPr>
+    </w:lvl>
+    <w:lvl w:ilvl="7" w:tplc="04090003" w:tentative="1">
+      <w:start w:val="1"/>
+      <w:numFmt w:val="bullet"/>
+      <w:lvlText w:val="o"/>
+      <w:lvlJc w:val="left"/>
+      <w:pPr>
+        <w:ind w:left="5760" w:hanging="360"/>
+      </w:pPr>
+      <w:rPr>
+        <w:rFonts w:ascii="Courier New" w:hAnsi="Courier New" w:cs="Courier New" w:hint="default"/>
+      </w:rPr>
+    </w:lvl>
+    <w:lvl w:ilvl="8" w:tplc="04090005" w:tentative="1">
+      <w:start w:val="1"/>
+      <w:numFmt w:val="bullet"/>
+      <w:lvlText w:val=""/>
+      <w:lvlJc w:val="left"/>
+      <w:pPr>
+        <w:ind w:left="6480" w:hanging="360"/>
+      </w:pPr>
+      <w:rPr>
+        <w:rFonts w:ascii="Wingdings" w:hAnsi="Wingdings" w:hint="default"/>
+      </w:rPr>
+    </w:lvl>
+  </w:abstractNum>
+  <w:abstractNum w:abstractNumId="10" w15:restartNumberingAfterBreak="0">
+    <w:nsid w:val="1FFB1605"/>
+    <w:multiLevelType w:val="hybridMultilevel"/>
+    <w:tmpl w:val="C84C9496"/>
+    <w:lvl w:ilvl="0" w:tplc="D5A6CBD4">
+      <w:numFmt w:val="bullet"/>
+      <w:lvlText w:val=""/>
+      <w:lvlJc w:val="left"/>
+      <w:pPr>
+        <w:ind w:left="756" w:hanging="360"/>
+      </w:pPr>
+      <w:rPr>
+        <w:rFonts w:ascii="Symbol" w:eastAsiaTheme="minorHAnsi" w:hAnsi="Symbol" w:cstheme="minorBidi" w:hint="default"/>
+      </w:rPr>
+    </w:lvl>
+    <w:lvl w:ilvl="1" w:tplc="04090003" w:tentative="1">
+      <w:start w:val="1"/>
+      <w:numFmt w:val="bullet"/>
+      <w:lvlText w:val="o"/>
+      <w:lvlJc w:val="left"/>
+      <w:pPr>
+        <w:ind w:left="1440" w:hanging="360"/>
+      </w:pPr>
+      <w:rPr>
+        <w:rFonts w:ascii="Courier New" w:hAnsi="Courier New" w:cs="Courier New" w:hint="default"/>
+      </w:rPr>
+    </w:lvl>
+    <w:lvl w:ilvl="2" w:tplc="04090005" w:tentative="1">
+      <w:start w:val="1"/>
+      <w:numFmt w:val="bullet"/>
+      <w:lvlText w:val=""/>
+      <w:lvlJc w:val="left"/>
+      <w:pPr>
+        <w:ind w:left="2160" w:hanging="360"/>
+      </w:pPr>
+      <w:rPr>
+        <w:rFonts w:ascii="Wingdings" w:hAnsi="Wingdings" w:hint="default"/>
+      </w:rPr>
+    </w:lvl>
+    <w:lvl w:ilvl="3" w:tplc="04090001" w:tentative="1">
+      <w:start w:val="1"/>
+      <w:numFmt w:val="bullet"/>
+      <w:lvlText w:val=""/>
+      <w:lvlJc w:val="left"/>
+      <w:pPr>
+        <w:ind w:left="2880" w:hanging="360"/>
+      </w:pPr>
+      <w:rPr>
+        <w:rFonts w:ascii="Symbol" w:hAnsi="Symbol" w:hint="default"/>
+      </w:rPr>
+    </w:lvl>
+    <w:lvl w:ilvl="4" w:tplc="04090003" w:tentative="1">
+      <w:start w:val="1"/>
+      <w:numFmt w:val="bullet"/>
+      <w:lvlText w:val="o"/>
+      <w:lvlJc w:val="left"/>
+      <w:pPr>
+        <w:ind w:left="3600" w:hanging="360"/>
+      </w:pPr>
+      <w:rPr>
+        <w:rFonts w:ascii="Courier New" w:hAnsi="Courier New" w:cs="Courier New" w:hint="default"/>
+      </w:rPr>
+    </w:lvl>
+    <w:lvl w:ilvl="5" w:tplc="04090005" w:tentative="1">
+      <w:start w:val="1"/>
+      <w:numFmt w:val="bullet"/>
+      <w:lvlText w:val=""/>
+      <w:lvlJc w:val="left"/>
+      <w:pPr>
+        <w:ind w:left="4320" w:hanging="360"/>
+      </w:pPr>
+      <w:rPr>
+        <w:rFonts w:ascii="Wingdings" w:hAnsi="Wingdings" w:hint="default"/>
+      </w:rPr>
+    </w:lvl>
+    <w:lvl w:ilvl="6" w:tplc="04090001" w:tentative="1">
+      <w:start w:val="1"/>
+      <w:numFmt w:val="bullet"/>
+      <w:lvlText w:val=""/>
+      <w:lvlJc w:val="left"/>
+      <w:pPr>
+        <w:ind w:left="5040" w:hanging="360"/>
+      </w:pPr>
+      <w:rPr>
+        <w:rFonts w:ascii="Symbol" w:hAnsi="Symbol" w:hint="default"/>
+      </w:rPr>
+    </w:lvl>
+    <w:lvl w:ilvl="7" w:tplc="04090003" w:tentative="1">
+      <w:start w:val="1"/>
+      <w:numFmt w:val="bullet"/>
+      <w:lvlText w:val="o"/>
+      <w:lvlJc w:val="left"/>
+      <w:pPr>
+        <w:ind w:left="5760" w:hanging="360"/>
+      </w:pPr>
+      <w:rPr>
+        <w:rFonts w:ascii="Courier New" w:hAnsi="Courier New" w:cs="Courier New" w:hint="default"/>
+      </w:rPr>
+    </w:lvl>
+    <w:lvl w:ilvl="8" w:tplc="04090005" w:tentative="1">
+      <w:start w:val="1"/>
+      <w:numFmt w:val="bullet"/>
+      <w:lvlText w:val=""/>
+      <w:lvlJc w:val="left"/>
+      <w:pPr>
+        <w:ind w:left="6480" w:hanging="360"/>
+      </w:pPr>
+      <w:rPr>
+        <w:rFonts w:ascii="Wingdings" w:hAnsi="Wingdings" w:hint="default"/>
+      </w:rPr>
+    </w:lvl>
+  </w:abstractNum>
+  <w:abstractNum w:abstractNumId="11" w15:restartNumberingAfterBreak="0">
     <w:nsid w:val="25381551"/>
     <w:multiLevelType w:val="hybridMultilevel"/>
     <w:tmpl w:val="F06E3CA8"/>
@@ -17091,7 +20246,119 @@
       </w:rPr>
     </w:lvl>
   </w:abstractNum>
-  <w:abstractNum w:abstractNumId="9" w15:restartNumberingAfterBreak="0">
+  <w:abstractNum w:abstractNumId="12" w15:restartNumberingAfterBreak="0">
+    <w:nsid w:val="26BD690F"/>
+    <w:multiLevelType w:val="hybridMultilevel"/>
+    <w:tmpl w:val="5ECC4E58"/>
+    <w:lvl w:ilvl="0" w:tplc="D5A6CBD4">
+      <w:numFmt w:val="bullet"/>
+      <w:lvlText w:val=""/>
+      <w:lvlJc w:val="left"/>
+      <w:pPr>
+        <w:ind w:left="756" w:hanging="360"/>
+      </w:pPr>
+      <w:rPr>
+        <w:rFonts w:ascii="Symbol" w:eastAsiaTheme="minorHAnsi" w:hAnsi="Symbol" w:cstheme="minorBidi" w:hint="default"/>
+      </w:rPr>
+    </w:lvl>
+    <w:lvl w:ilvl="1" w:tplc="04090003" w:tentative="1">
+      <w:start w:val="1"/>
+      <w:numFmt w:val="bullet"/>
+      <w:lvlText w:val="o"/>
+      <w:lvlJc w:val="left"/>
+      <w:pPr>
+        <w:ind w:left="1440" w:hanging="360"/>
+      </w:pPr>
+      <w:rPr>
+        <w:rFonts w:ascii="Courier New" w:hAnsi="Courier New" w:cs="Courier New" w:hint="default"/>
+      </w:rPr>
+    </w:lvl>
+    <w:lvl w:ilvl="2" w:tplc="04090005" w:tentative="1">
+      <w:start w:val="1"/>
+      <w:numFmt w:val="bullet"/>
+      <w:lvlText w:val=""/>
+      <w:lvlJc w:val="left"/>
+      <w:pPr>
+        <w:ind w:left="2160" w:hanging="360"/>
+      </w:pPr>
+      <w:rPr>
+        <w:rFonts w:ascii="Wingdings" w:hAnsi="Wingdings" w:hint="default"/>
+      </w:rPr>
+    </w:lvl>
+    <w:lvl w:ilvl="3" w:tplc="04090001" w:tentative="1">
+      <w:start w:val="1"/>
+      <w:numFmt w:val="bullet"/>
+      <w:lvlText w:val=""/>
+      <w:lvlJc w:val="left"/>
+      <w:pPr>
+        <w:ind w:left="2880" w:hanging="360"/>
+      </w:pPr>
+      <w:rPr>
+        <w:rFonts w:ascii="Symbol" w:hAnsi="Symbol" w:hint="default"/>
+      </w:rPr>
+    </w:lvl>
+    <w:lvl w:ilvl="4" w:tplc="04090003" w:tentative="1">
+      <w:start w:val="1"/>
+      <w:numFmt w:val="bullet"/>
+      <w:lvlText w:val="o"/>
+      <w:lvlJc w:val="left"/>
+      <w:pPr>
+        <w:ind w:left="3600" w:hanging="360"/>
+      </w:pPr>
+      <w:rPr>
+        <w:rFonts w:ascii="Courier New" w:hAnsi="Courier New" w:cs="Courier New" w:hint="default"/>
+      </w:rPr>
+    </w:lvl>
+    <w:lvl w:ilvl="5" w:tplc="04090005" w:tentative="1">
+      <w:start w:val="1"/>
+      <w:numFmt w:val="bullet"/>
+      <w:lvlText w:val=""/>
+      <w:lvlJc w:val="left"/>
+      <w:pPr>
+        <w:ind w:left="4320" w:hanging="360"/>
+      </w:pPr>
+      <w:rPr>
+        <w:rFonts w:ascii="Wingdings" w:hAnsi="Wingdings" w:hint="default"/>
+      </w:rPr>
+    </w:lvl>
+    <w:lvl w:ilvl="6" w:tplc="04090001" w:tentative="1">
+      <w:start w:val="1"/>
+      <w:numFmt w:val="bullet"/>
+      <w:lvlText w:val=""/>
+      <w:lvlJc w:val="left"/>
+      <w:pPr>
+        <w:ind w:left="5040" w:hanging="360"/>
+      </w:pPr>
+      <w:rPr>
+        <w:rFonts w:ascii="Symbol" w:hAnsi="Symbol" w:hint="default"/>
+      </w:rPr>
+    </w:lvl>
+    <w:lvl w:ilvl="7" w:tplc="04090003" w:tentative="1">
+      <w:start w:val="1"/>
+      <w:numFmt w:val="bullet"/>
+      <w:lvlText w:val="o"/>
+      <w:lvlJc w:val="left"/>
+      <w:pPr>
+        <w:ind w:left="5760" w:hanging="360"/>
+      </w:pPr>
+      <w:rPr>
+        <w:rFonts w:ascii="Courier New" w:hAnsi="Courier New" w:cs="Courier New" w:hint="default"/>
+      </w:rPr>
+    </w:lvl>
+    <w:lvl w:ilvl="8" w:tplc="04090005" w:tentative="1">
+      <w:start w:val="1"/>
+      <w:numFmt w:val="bullet"/>
+      <w:lvlText w:val=""/>
+      <w:lvlJc w:val="left"/>
+      <w:pPr>
+        <w:ind w:left="6480" w:hanging="360"/>
+      </w:pPr>
+      <w:rPr>
+        <w:rFonts w:ascii="Wingdings" w:hAnsi="Wingdings" w:hint="default"/>
+      </w:rPr>
+    </w:lvl>
+  </w:abstractNum>
+  <w:abstractNum w:abstractNumId="13" w15:restartNumberingAfterBreak="0">
     <w:nsid w:val="30B2578E"/>
     <w:multiLevelType w:val="hybridMultilevel"/>
     <w:tmpl w:val="42EA5B42"/>
@@ -17204,7 +20471,7 @@
       </w:rPr>
     </w:lvl>
   </w:abstractNum>
-  <w:abstractNum w:abstractNumId="10" w15:restartNumberingAfterBreak="0">
+  <w:abstractNum w:abstractNumId="14" w15:restartNumberingAfterBreak="0">
     <w:nsid w:val="382D667B"/>
     <w:multiLevelType w:val="hybridMultilevel"/>
     <w:tmpl w:val="7F823524"/>
@@ -17316,7 +20583,7 @@
       </w:rPr>
     </w:lvl>
   </w:abstractNum>
-  <w:abstractNum w:abstractNumId="11" w15:restartNumberingAfterBreak="0">
+  <w:abstractNum w:abstractNumId="15" w15:restartNumberingAfterBreak="0">
     <w:nsid w:val="3ABE5129"/>
     <w:multiLevelType w:val="hybridMultilevel"/>
     <w:tmpl w:val="D34ED2B8"/>
@@ -17429,7 +20696,343 @@
       </w:rPr>
     </w:lvl>
   </w:abstractNum>
-  <w:abstractNum w:abstractNumId="12" w15:restartNumberingAfterBreak="0">
+  <w:abstractNum w:abstractNumId="16" w15:restartNumberingAfterBreak="0">
+    <w:nsid w:val="43415CBA"/>
+    <w:multiLevelType w:val="hybridMultilevel"/>
+    <w:tmpl w:val="2A02FA10"/>
+    <w:lvl w:ilvl="0" w:tplc="D5A6CBD4">
+      <w:numFmt w:val="bullet"/>
+      <w:lvlText w:val=""/>
+      <w:lvlJc w:val="left"/>
+      <w:pPr>
+        <w:ind w:left="756" w:hanging="360"/>
+      </w:pPr>
+      <w:rPr>
+        <w:rFonts w:ascii="Symbol" w:eastAsiaTheme="minorHAnsi" w:hAnsi="Symbol" w:cstheme="minorBidi" w:hint="default"/>
+      </w:rPr>
+    </w:lvl>
+    <w:lvl w:ilvl="1" w:tplc="04090003" w:tentative="1">
+      <w:start w:val="1"/>
+      <w:numFmt w:val="bullet"/>
+      <w:lvlText w:val="o"/>
+      <w:lvlJc w:val="left"/>
+      <w:pPr>
+        <w:ind w:left="1440" w:hanging="360"/>
+      </w:pPr>
+      <w:rPr>
+        <w:rFonts w:ascii="Courier New" w:hAnsi="Courier New" w:cs="Courier New" w:hint="default"/>
+      </w:rPr>
+    </w:lvl>
+    <w:lvl w:ilvl="2" w:tplc="04090005" w:tentative="1">
+      <w:start w:val="1"/>
+      <w:numFmt w:val="bullet"/>
+      <w:lvlText w:val=""/>
+      <w:lvlJc w:val="left"/>
+      <w:pPr>
+        <w:ind w:left="2160" w:hanging="360"/>
+      </w:pPr>
+      <w:rPr>
+        <w:rFonts w:ascii="Wingdings" w:hAnsi="Wingdings" w:hint="default"/>
+      </w:rPr>
+    </w:lvl>
+    <w:lvl w:ilvl="3" w:tplc="04090001" w:tentative="1">
+      <w:start w:val="1"/>
+      <w:numFmt w:val="bullet"/>
+      <w:lvlText w:val=""/>
+      <w:lvlJc w:val="left"/>
+      <w:pPr>
+        <w:ind w:left="2880" w:hanging="360"/>
+      </w:pPr>
+      <w:rPr>
+        <w:rFonts w:ascii="Symbol" w:hAnsi="Symbol" w:hint="default"/>
+      </w:rPr>
+    </w:lvl>
+    <w:lvl w:ilvl="4" w:tplc="04090003" w:tentative="1">
+      <w:start w:val="1"/>
+      <w:numFmt w:val="bullet"/>
+      <w:lvlText w:val="o"/>
+      <w:lvlJc w:val="left"/>
+      <w:pPr>
+        <w:ind w:left="3600" w:hanging="360"/>
+      </w:pPr>
+      <w:rPr>
+        <w:rFonts w:ascii="Courier New" w:hAnsi="Courier New" w:cs="Courier New" w:hint="default"/>
+      </w:rPr>
+    </w:lvl>
+    <w:lvl w:ilvl="5" w:tplc="04090005" w:tentative="1">
+      <w:start w:val="1"/>
+      <w:numFmt w:val="bullet"/>
+      <w:lvlText w:val=""/>
+      <w:lvlJc w:val="left"/>
+      <w:pPr>
+        <w:ind w:left="4320" w:hanging="360"/>
+      </w:pPr>
+      <w:rPr>
+        <w:rFonts w:ascii="Wingdings" w:hAnsi="Wingdings" w:hint="default"/>
+      </w:rPr>
+    </w:lvl>
+    <w:lvl w:ilvl="6" w:tplc="04090001" w:tentative="1">
+      <w:start w:val="1"/>
+      <w:numFmt w:val="bullet"/>
+      <w:lvlText w:val=""/>
+      <w:lvlJc w:val="left"/>
+      <w:pPr>
+        <w:ind w:left="5040" w:hanging="360"/>
+      </w:pPr>
+      <w:rPr>
+        <w:rFonts w:ascii="Symbol" w:hAnsi="Symbol" w:hint="default"/>
+      </w:rPr>
+    </w:lvl>
+    <w:lvl w:ilvl="7" w:tplc="04090003" w:tentative="1">
+      <w:start w:val="1"/>
+      <w:numFmt w:val="bullet"/>
+      <w:lvlText w:val="o"/>
+      <w:lvlJc w:val="left"/>
+      <w:pPr>
+        <w:ind w:left="5760" w:hanging="360"/>
+      </w:pPr>
+      <w:rPr>
+        <w:rFonts w:ascii="Courier New" w:hAnsi="Courier New" w:cs="Courier New" w:hint="default"/>
+      </w:rPr>
+    </w:lvl>
+    <w:lvl w:ilvl="8" w:tplc="04090005" w:tentative="1">
+      <w:start w:val="1"/>
+      <w:numFmt w:val="bullet"/>
+      <w:lvlText w:val=""/>
+      <w:lvlJc w:val="left"/>
+      <w:pPr>
+        <w:ind w:left="6480" w:hanging="360"/>
+      </w:pPr>
+      <w:rPr>
+        <w:rFonts w:ascii="Wingdings" w:hAnsi="Wingdings" w:hint="default"/>
+      </w:rPr>
+    </w:lvl>
+  </w:abstractNum>
+  <w:abstractNum w:abstractNumId="17" w15:restartNumberingAfterBreak="0">
+    <w:nsid w:val="43AC506B"/>
+    <w:multiLevelType w:val="hybridMultilevel"/>
+    <w:tmpl w:val="A7087086"/>
+    <w:lvl w:ilvl="0" w:tplc="D5A6CBD4">
+      <w:numFmt w:val="bullet"/>
+      <w:lvlText w:val=""/>
+      <w:lvlJc w:val="left"/>
+      <w:pPr>
+        <w:ind w:left="756" w:hanging="360"/>
+      </w:pPr>
+      <w:rPr>
+        <w:rFonts w:ascii="Symbol" w:eastAsiaTheme="minorHAnsi" w:hAnsi="Symbol" w:cstheme="minorBidi" w:hint="default"/>
+      </w:rPr>
+    </w:lvl>
+    <w:lvl w:ilvl="1" w:tplc="04090003" w:tentative="1">
+      <w:start w:val="1"/>
+      <w:numFmt w:val="bullet"/>
+      <w:lvlText w:val="o"/>
+      <w:lvlJc w:val="left"/>
+      <w:pPr>
+        <w:ind w:left="1440" w:hanging="360"/>
+      </w:pPr>
+      <w:rPr>
+        <w:rFonts w:ascii="Courier New" w:hAnsi="Courier New" w:cs="Courier New" w:hint="default"/>
+      </w:rPr>
+    </w:lvl>
+    <w:lvl w:ilvl="2" w:tplc="04090005" w:tentative="1">
+      <w:start w:val="1"/>
+      <w:numFmt w:val="bullet"/>
+      <w:lvlText w:val=""/>
+      <w:lvlJc w:val="left"/>
+      <w:pPr>
+        <w:ind w:left="2160" w:hanging="360"/>
+      </w:pPr>
+      <w:rPr>
+        <w:rFonts w:ascii="Wingdings" w:hAnsi="Wingdings" w:hint="default"/>
+      </w:rPr>
+    </w:lvl>
+    <w:lvl w:ilvl="3" w:tplc="04090001" w:tentative="1">
+      <w:start w:val="1"/>
+      <w:numFmt w:val="bullet"/>
+      <w:lvlText w:val=""/>
+      <w:lvlJc w:val="left"/>
+      <w:pPr>
+        <w:ind w:left="2880" w:hanging="360"/>
+      </w:pPr>
+      <w:rPr>
+        <w:rFonts w:ascii="Symbol" w:hAnsi="Symbol" w:hint="default"/>
+      </w:rPr>
+    </w:lvl>
+    <w:lvl w:ilvl="4" w:tplc="04090003" w:tentative="1">
+      <w:start w:val="1"/>
+      <w:numFmt w:val="bullet"/>
+      <w:lvlText w:val="o"/>
+      <w:lvlJc w:val="left"/>
+      <w:pPr>
+        <w:ind w:left="3600" w:hanging="360"/>
+      </w:pPr>
+      <w:rPr>
+        <w:rFonts w:ascii="Courier New" w:hAnsi="Courier New" w:cs="Courier New" w:hint="default"/>
+      </w:rPr>
+    </w:lvl>
+    <w:lvl w:ilvl="5" w:tplc="04090005" w:tentative="1">
+      <w:start w:val="1"/>
+      <w:numFmt w:val="bullet"/>
+      <w:lvlText w:val=""/>
+      <w:lvlJc w:val="left"/>
+      <w:pPr>
+        <w:ind w:left="4320" w:hanging="360"/>
+      </w:pPr>
+      <w:rPr>
+        <w:rFonts w:ascii="Wingdings" w:hAnsi="Wingdings" w:hint="default"/>
+      </w:rPr>
+    </w:lvl>
+    <w:lvl w:ilvl="6" w:tplc="04090001" w:tentative="1">
+      <w:start w:val="1"/>
+      <w:numFmt w:val="bullet"/>
+      <w:lvlText w:val=""/>
+      <w:lvlJc w:val="left"/>
+      <w:pPr>
+        <w:ind w:left="5040" w:hanging="360"/>
+      </w:pPr>
+      <w:rPr>
+        <w:rFonts w:ascii="Symbol" w:hAnsi="Symbol" w:hint="default"/>
+      </w:rPr>
+    </w:lvl>
+    <w:lvl w:ilvl="7" w:tplc="04090003" w:tentative="1">
+      <w:start w:val="1"/>
+      <w:numFmt w:val="bullet"/>
+      <w:lvlText w:val="o"/>
+      <w:lvlJc w:val="left"/>
+      <w:pPr>
+        <w:ind w:left="5760" w:hanging="360"/>
+      </w:pPr>
+      <w:rPr>
+        <w:rFonts w:ascii="Courier New" w:hAnsi="Courier New" w:cs="Courier New" w:hint="default"/>
+      </w:rPr>
+    </w:lvl>
+    <w:lvl w:ilvl="8" w:tplc="04090005" w:tentative="1">
+      <w:start w:val="1"/>
+      <w:numFmt w:val="bullet"/>
+      <w:lvlText w:val=""/>
+      <w:lvlJc w:val="left"/>
+      <w:pPr>
+        <w:ind w:left="6480" w:hanging="360"/>
+      </w:pPr>
+      <w:rPr>
+        <w:rFonts w:ascii="Wingdings" w:hAnsi="Wingdings" w:hint="default"/>
+      </w:rPr>
+    </w:lvl>
+  </w:abstractNum>
+  <w:abstractNum w:abstractNumId="18" w15:restartNumberingAfterBreak="0">
+    <w:nsid w:val="512E28AA"/>
+    <w:multiLevelType w:val="hybridMultilevel"/>
+    <w:tmpl w:val="821029EA"/>
+    <w:lvl w:ilvl="0" w:tplc="D5A6CBD4">
+      <w:numFmt w:val="bullet"/>
+      <w:lvlText w:val=""/>
+      <w:lvlJc w:val="left"/>
+      <w:pPr>
+        <w:ind w:left="756" w:hanging="360"/>
+      </w:pPr>
+      <w:rPr>
+        <w:rFonts w:ascii="Symbol" w:eastAsiaTheme="minorHAnsi" w:hAnsi="Symbol" w:cstheme="minorBidi" w:hint="default"/>
+      </w:rPr>
+    </w:lvl>
+    <w:lvl w:ilvl="1" w:tplc="04090003" w:tentative="1">
+      <w:start w:val="1"/>
+      <w:numFmt w:val="bullet"/>
+      <w:lvlText w:val="o"/>
+      <w:lvlJc w:val="left"/>
+      <w:pPr>
+        <w:ind w:left="1440" w:hanging="360"/>
+      </w:pPr>
+      <w:rPr>
+        <w:rFonts w:ascii="Courier New" w:hAnsi="Courier New" w:cs="Courier New" w:hint="default"/>
+      </w:rPr>
+    </w:lvl>
+    <w:lvl w:ilvl="2" w:tplc="04090005" w:tentative="1">
+      <w:start w:val="1"/>
+      <w:numFmt w:val="bullet"/>
+      <w:lvlText w:val=""/>
+      <w:lvlJc w:val="left"/>
+      <w:pPr>
+        <w:ind w:left="2160" w:hanging="360"/>
+      </w:pPr>
+      <w:rPr>
+        <w:rFonts w:ascii="Wingdings" w:hAnsi="Wingdings" w:hint="default"/>
+      </w:rPr>
+    </w:lvl>
+    <w:lvl w:ilvl="3" w:tplc="04090001" w:tentative="1">
+      <w:start w:val="1"/>
+      <w:numFmt w:val="bullet"/>
+      <w:lvlText w:val=""/>
+      <w:lvlJc w:val="left"/>
+      <w:pPr>
+        <w:ind w:left="2880" w:hanging="360"/>
+      </w:pPr>
+      <w:rPr>
+        <w:rFonts w:ascii="Symbol" w:hAnsi="Symbol" w:hint="default"/>
+      </w:rPr>
+    </w:lvl>
+    <w:lvl w:ilvl="4" w:tplc="04090003" w:tentative="1">
+      <w:start w:val="1"/>
+      <w:numFmt w:val="bullet"/>
+      <w:lvlText w:val="o"/>
+      <w:lvlJc w:val="left"/>
+      <w:pPr>
+        <w:ind w:left="3600" w:hanging="360"/>
+      </w:pPr>
+      <w:rPr>
+        <w:rFonts w:ascii="Courier New" w:hAnsi="Courier New" w:cs="Courier New" w:hint="default"/>
+      </w:rPr>
+    </w:lvl>
+    <w:lvl w:ilvl="5" w:tplc="04090005" w:tentative="1">
+      <w:start w:val="1"/>
+      <w:numFmt w:val="bullet"/>
+      <w:lvlText w:val=""/>
+      <w:lvlJc w:val="left"/>
+      <w:pPr>
+        <w:ind w:left="4320" w:hanging="360"/>
+      </w:pPr>
+      <w:rPr>
+        <w:rFonts w:ascii="Wingdings" w:hAnsi="Wingdings" w:hint="default"/>
+      </w:rPr>
+    </w:lvl>
+    <w:lvl w:ilvl="6" w:tplc="04090001" w:tentative="1">
+      <w:start w:val="1"/>
+      <w:numFmt w:val="bullet"/>
+      <w:lvlText w:val=""/>
+      <w:lvlJc w:val="left"/>
+      <w:pPr>
+        <w:ind w:left="5040" w:hanging="360"/>
+      </w:pPr>
+      <w:rPr>
+        <w:rFonts w:ascii="Symbol" w:hAnsi="Symbol" w:hint="default"/>
+      </w:rPr>
+    </w:lvl>
+    <w:lvl w:ilvl="7" w:tplc="04090003" w:tentative="1">
+      <w:start w:val="1"/>
+      <w:numFmt w:val="bullet"/>
+      <w:lvlText w:val="o"/>
+      <w:lvlJc w:val="left"/>
+      <w:pPr>
+        <w:ind w:left="5760" w:hanging="360"/>
+      </w:pPr>
+      <w:rPr>
+        <w:rFonts w:ascii="Courier New" w:hAnsi="Courier New" w:cs="Courier New" w:hint="default"/>
+      </w:rPr>
+    </w:lvl>
+    <w:lvl w:ilvl="8" w:tplc="04090005" w:tentative="1">
+      <w:start w:val="1"/>
+      <w:numFmt w:val="bullet"/>
+      <w:lvlText w:val=""/>
+      <w:lvlJc w:val="left"/>
+      <w:pPr>
+        <w:ind w:left="6480" w:hanging="360"/>
+      </w:pPr>
+      <w:rPr>
+        <w:rFonts w:ascii="Wingdings" w:hAnsi="Wingdings" w:hint="default"/>
+      </w:rPr>
+    </w:lvl>
+  </w:abstractNum>
+  <w:abstractNum w:abstractNumId="19" w15:restartNumberingAfterBreak="0">
     <w:nsid w:val="53BB06C1"/>
     <w:multiLevelType w:val="hybridMultilevel"/>
     <w:tmpl w:val="A992F2C4"/>
@@ -17541,7 +21144,120 @@
       </w:rPr>
     </w:lvl>
   </w:abstractNum>
-  <w:abstractNum w:abstractNumId="13" w15:restartNumberingAfterBreak="0">
+  <w:abstractNum w:abstractNumId="20" w15:restartNumberingAfterBreak="0">
+    <w:nsid w:val="54965125"/>
+    <w:multiLevelType w:val="hybridMultilevel"/>
+    <w:tmpl w:val="8780E29E"/>
+    <w:lvl w:ilvl="0" w:tplc="04090001">
+      <w:start w:val="1"/>
+      <w:numFmt w:val="bullet"/>
+      <w:lvlText w:val=""/>
+      <w:lvlJc w:val="left"/>
+      <w:pPr>
+        <w:ind w:left="720" w:hanging="360"/>
+      </w:pPr>
+      <w:rPr>
+        <w:rFonts w:ascii="Symbol" w:hAnsi="Symbol" w:hint="default"/>
+      </w:rPr>
+    </w:lvl>
+    <w:lvl w:ilvl="1" w:tplc="04090003" w:tentative="1">
+      <w:start w:val="1"/>
+      <w:numFmt w:val="bullet"/>
+      <w:lvlText w:val="o"/>
+      <w:lvlJc w:val="left"/>
+      <w:pPr>
+        <w:ind w:left="1440" w:hanging="360"/>
+      </w:pPr>
+      <w:rPr>
+        <w:rFonts w:ascii="Courier New" w:hAnsi="Courier New" w:cs="Courier New" w:hint="default"/>
+      </w:rPr>
+    </w:lvl>
+    <w:lvl w:ilvl="2" w:tplc="04090005" w:tentative="1">
+      <w:start w:val="1"/>
+      <w:numFmt w:val="bullet"/>
+      <w:lvlText w:val=""/>
+      <w:lvlJc w:val="left"/>
+      <w:pPr>
+        <w:ind w:left="2160" w:hanging="360"/>
+      </w:pPr>
+      <w:rPr>
+        <w:rFonts w:ascii="Wingdings" w:hAnsi="Wingdings" w:hint="default"/>
+      </w:rPr>
+    </w:lvl>
+    <w:lvl w:ilvl="3" w:tplc="04090001" w:tentative="1">
+      <w:start w:val="1"/>
+      <w:numFmt w:val="bullet"/>
+      <w:lvlText w:val=""/>
+      <w:lvlJc w:val="left"/>
+      <w:pPr>
+        <w:ind w:left="2880" w:hanging="360"/>
+      </w:pPr>
+      <w:rPr>
+        <w:rFonts w:ascii="Symbol" w:hAnsi="Symbol" w:hint="default"/>
+      </w:rPr>
+    </w:lvl>
+    <w:lvl w:ilvl="4" w:tplc="04090003" w:tentative="1">
+      <w:start w:val="1"/>
+      <w:numFmt w:val="bullet"/>
+      <w:lvlText w:val="o"/>
+      <w:lvlJc w:val="left"/>
+      <w:pPr>
+        <w:ind w:left="3600" w:hanging="360"/>
+      </w:pPr>
+      <w:rPr>
+        <w:rFonts w:ascii="Courier New" w:hAnsi="Courier New" w:cs="Courier New" w:hint="default"/>
+      </w:rPr>
+    </w:lvl>
+    <w:lvl w:ilvl="5" w:tplc="04090005" w:tentative="1">
+      <w:start w:val="1"/>
+      <w:numFmt w:val="bullet"/>
+      <w:lvlText w:val=""/>
+      <w:lvlJc w:val="left"/>
+      <w:pPr>
+        <w:ind w:left="4320" w:hanging="360"/>
+      </w:pPr>
+      <w:rPr>
+        <w:rFonts w:ascii="Wingdings" w:hAnsi="Wingdings" w:hint="default"/>
+      </w:rPr>
+    </w:lvl>
+    <w:lvl w:ilvl="6" w:tplc="04090001" w:tentative="1">
+      <w:start w:val="1"/>
+      <w:numFmt w:val="bullet"/>
+      <w:lvlText w:val=""/>
+      <w:lvlJc w:val="left"/>
+      <w:pPr>
+        <w:ind w:left="5040" w:hanging="360"/>
+      </w:pPr>
+      <w:rPr>
+        <w:rFonts w:ascii="Symbol" w:hAnsi="Symbol" w:hint="default"/>
+      </w:rPr>
+    </w:lvl>
+    <w:lvl w:ilvl="7" w:tplc="04090003" w:tentative="1">
+      <w:start w:val="1"/>
+      <w:numFmt w:val="bullet"/>
+      <w:lvlText w:val="o"/>
+      <w:lvlJc w:val="left"/>
+      <w:pPr>
+        <w:ind w:left="5760" w:hanging="360"/>
+      </w:pPr>
+      <w:rPr>
+        <w:rFonts w:ascii="Courier New" w:hAnsi="Courier New" w:cs="Courier New" w:hint="default"/>
+      </w:rPr>
+    </w:lvl>
+    <w:lvl w:ilvl="8" w:tplc="04090005" w:tentative="1">
+      <w:start w:val="1"/>
+      <w:numFmt w:val="bullet"/>
+      <w:lvlText w:val=""/>
+      <w:lvlJc w:val="left"/>
+      <w:pPr>
+        <w:ind w:left="6480" w:hanging="360"/>
+      </w:pPr>
+      <w:rPr>
+        <w:rFonts w:ascii="Wingdings" w:hAnsi="Wingdings" w:hint="default"/>
+      </w:rPr>
+    </w:lvl>
+  </w:abstractNum>
+  <w:abstractNum w:abstractNumId="21" w15:restartNumberingAfterBreak="0">
     <w:nsid w:val="56BC4445"/>
     <w:multiLevelType w:val="hybridMultilevel"/>
     <w:tmpl w:val="8B7EF566"/>
@@ -17653,7 +21369,344 @@
       </w:rPr>
     </w:lvl>
   </w:abstractNum>
-  <w:abstractNum w:abstractNumId="14" w15:restartNumberingAfterBreak="0">
+  <w:abstractNum w:abstractNumId="22" w15:restartNumberingAfterBreak="0">
+    <w:nsid w:val="5F5E5943"/>
+    <w:multiLevelType w:val="hybridMultilevel"/>
+    <w:tmpl w:val="5CACB7C4"/>
+    <w:lvl w:ilvl="0" w:tplc="04090001">
+      <w:start w:val="1"/>
+      <w:numFmt w:val="bullet"/>
+      <w:lvlText w:val=""/>
+      <w:lvlJc w:val="left"/>
+      <w:pPr>
+        <w:ind w:left="720" w:hanging="360"/>
+      </w:pPr>
+      <w:rPr>
+        <w:rFonts w:ascii="Symbol" w:hAnsi="Symbol" w:hint="default"/>
+      </w:rPr>
+    </w:lvl>
+    <w:lvl w:ilvl="1" w:tplc="04090003" w:tentative="1">
+      <w:start w:val="1"/>
+      <w:numFmt w:val="bullet"/>
+      <w:lvlText w:val="o"/>
+      <w:lvlJc w:val="left"/>
+      <w:pPr>
+        <w:ind w:left="1440" w:hanging="360"/>
+      </w:pPr>
+      <w:rPr>
+        <w:rFonts w:ascii="Courier New" w:hAnsi="Courier New" w:cs="Courier New" w:hint="default"/>
+      </w:rPr>
+    </w:lvl>
+    <w:lvl w:ilvl="2" w:tplc="04090005" w:tentative="1">
+      <w:start w:val="1"/>
+      <w:numFmt w:val="bullet"/>
+      <w:lvlText w:val=""/>
+      <w:lvlJc w:val="left"/>
+      <w:pPr>
+        <w:ind w:left="2160" w:hanging="360"/>
+      </w:pPr>
+      <w:rPr>
+        <w:rFonts w:ascii="Wingdings" w:hAnsi="Wingdings" w:hint="default"/>
+      </w:rPr>
+    </w:lvl>
+    <w:lvl w:ilvl="3" w:tplc="04090001" w:tentative="1">
+      <w:start w:val="1"/>
+      <w:numFmt w:val="bullet"/>
+      <w:lvlText w:val=""/>
+      <w:lvlJc w:val="left"/>
+      <w:pPr>
+        <w:ind w:left="2880" w:hanging="360"/>
+      </w:pPr>
+      <w:rPr>
+        <w:rFonts w:ascii="Symbol" w:hAnsi="Symbol" w:hint="default"/>
+      </w:rPr>
+    </w:lvl>
+    <w:lvl w:ilvl="4" w:tplc="04090003" w:tentative="1">
+      <w:start w:val="1"/>
+      <w:numFmt w:val="bullet"/>
+      <w:lvlText w:val="o"/>
+      <w:lvlJc w:val="left"/>
+      <w:pPr>
+        <w:ind w:left="3600" w:hanging="360"/>
+      </w:pPr>
+      <w:rPr>
+        <w:rFonts w:ascii="Courier New" w:hAnsi="Courier New" w:cs="Courier New" w:hint="default"/>
+      </w:rPr>
+    </w:lvl>
+    <w:lvl w:ilvl="5" w:tplc="04090005" w:tentative="1">
+      <w:start w:val="1"/>
+      <w:numFmt w:val="bullet"/>
+      <w:lvlText w:val=""/>
+      <w:lvlJc w:val="left"/>
+      <w:pPr>
+        <w:ind w:left="4320" w:hanging="360"/>
+      </w:pPr>
+      <w:rPr>
+        <w:rFonts w:ascii="Wingdings" w:hAnsi="Wingdings" w:hint="default"/>
+      </w:rPr>
+    </w:lvl>
+    <w:lvl w:ilvl="6" w:tplc="04090001" w:tentative="1">
+      <w:start w:val="1"/>
+      <w:numFmt w:val="bullet"/>
+      <w:lvlText w:val=""/>
+      <w:lvlJc w:val="left"/>
+      <w:pPr>
+        <w:ind w:left="5040" w:hanging="360"/>
+      </w:pPr>
+      <w:rPr>
+        <w:rFonts w:ascii="Symbol" w:hAnsi="Symbol" w:hint="default"/>
+      </w:rPr>
+    </w:lvl>
+    <w:lvl w:ilvl="7" w:tplc="04090003" w:tentative="1">
+      <w:start w:val="1"/>
+      <w:numFmt w:val="bullet"/>
+      <w:lvlText w:val="o"/>
+      <w:lvlJc w:val="left"/>
+      <w:pPr>
+        <w:ind w:left="5760" w:hanging="360"/>
+      </w:pPr>
+      <w:rPr>
+        <w:rFonts w:ascii="Courier New" w:hAnsi="Courier New" w:cs="Courier New" w:hint="default"/>
+      </w:rPr>
+    </w:lvl>
+    <w:lvl w:ilvl="8" w:tplc="04090005" w:tentative="1">
+      <w:start w:val="1"/>
+      <w:numFmt w:val="bullet"/>
+      <w:lvlText w:val=""/>
+      <w:lvlJc w:val="left"/>
+      <w:pPr>
+        <w:ind w:left="6480" w:hanging="360"/>
+      </w:pPr>
+      <w:rPr>
+        <w:rFonts w:ascii="Wingdings" w:hAnsi="Wingdings" w:hint="default"/>
+      </w:rPr>
+    </w:lvl>
+  </w:abstractNum>
+  <w:abstractNum w:abstractNumId="23" w15:restartNumberingAfterBreak="0">
+    <w:nsid w:val="610B2C17"/>
+    <w:multiLevelType w:val="hybridMultilevel"/>
+    <w:tmpl w:val="526A1294"/>
+    <w:lvl w:ilvl="0" w:tplc="D5A6CBD4">
+      <w:numFmt w:val="bullet"/>
+      <w:lvlText w:val=""/>
+      <w:lvlJc w:val="left"/>
+      <w:pPr>
+        <w:ind w:left="756" w:hanging="360"/>
+      </w:pPr>
+      <w:rPr>
+        <w:rFonts w:ascii="Symbol" w:eastAsiaTheme="minorHAnsi" w:hAnsi="Symbol" w:cstheme="minorBidi" w:hint="default"/>
+      </w:rPr>
+    </w:lvl>
+    <w:lvl w:ilvl="1" w:tplc="04090003" w:tentative="1">
+      <w:start w:val="1"/>
+      <w:numFmt w:val="bullet"/>
+      <w:lvlText w:val="o"/>
+      <w:lvlJc w:val="left"/>
+      <w:pPr>
+        <w:ind w:left="1440" w:hanging="360"/>
+      </w:pPr>
+      <w:rPr>
+        <w:rFonts w:ascii="Courier New" w:hAnsi="Courier New" w:cs="Courier New" w:hint="default"/>
+      </w:rPr>
+    </w:lvl>
+    <w:lvl w:ilvl="2" w:tplc="04090005" w:tentative="1">
+      <w:start w:val="1"/>
+      <w:numFmt w:val="bullet"/>
+      <w:lvlText w:val=""/>
+      <w:lvlJc w:val="left"/>
+      <w:pPr>
+        <w:ind w:left="2160" w:hanging="360"/>
+      </w:pPr>
+      <w:rPr>
+        <w:rFonts w:ascii="Wingdings" w:hAnsi="Wingdings" w:hint="default"/>
+      </w:rPr>
+    </w:lvl>
+    <w:lvl w:ilvl="3" w:tplc="04090001" w:tentative="1">
+      <w:start w:val="1"/>
+      <w:numFmt w:val="bullet"/>
+      <w:lvlText w:val=""/>
+      <w:lvlJc w:val="left"/>
+      <w:pPr>
+        <w:ind w:left="2880" w:hanging="360"/>
+      </w:pPr>
+      <w:rPr>
+        <w:rFonts w:ascii="Symbol" w:hAnsi="Symbol" w:hint="default"/>
+      </w:rPr>
+    </w:lvl>
+    <w:lvl w:ilvl="4" w:tplc="04090003" w:tentative="1">
+      <w:start w:val="1"/>
+      <w:numFmt w:val="bullet"/>
+      <w:lvlText w:val="o"/>
+      <w:lvlJc w:val="left"/>
+      <w:pPr>
+        <w:ind w:left="3600" w:hanging="360"/>
+      </w:pPr>
+      <w:rPr>
+        <w:rFonts w:ascii="Courier New" w:hAnsi="Courier New" w:cs="Courier New" w:hint="default"/>
+      </w:rPr>
+    </w:lvl>
+    <w:lvl w:ilvl="5" w:tplc="04090005" w:tentative="1">
+      <w:start w:val="1"/>
+      <w:numFmt w:val="bullet"/>
+      <w:lvlText w:val=""/>
+      <w:lvlJc w:val="left"/>
+      <w:pPr>
+        <w:ind w:left="4320" w:hanging="360"/>
+      </w:pPr>
+      <w:rPr>
+        <w:rFonts w:ascii="Wingdings" w:hAnsi="Wingdings" w:hint="default"/>
+      </w:rPr>
+    </w:lvl>
+    <w:lvl w:ilvl="6" w:tplc="04090001" w:tentative="1">
+      <w:start w:val="1"/>
+      <w:numFmt w:val="bullet"/>
+      <w:lvlText w:val=""/>
+      <w:lvlJc w:val="left"/>
+      <w:pPr>
+        <w:ind w:left="5040" w:hanging="360"/>
+      </w:pPr>
+      <w:rPr>
+        <w:rFonts w:ascii="Symbol" w:hAnsi="Symbol" w:hint="default"/>
+      </w:rPr>
+    </w:lvl>
+    <w:lvl w:ilvl="7" w:tplc="04090003" w:tentative="1">
+      <w:start w:val="1"/>
+      <w:numFmt w:val="bullet"/>
+      <w:lvlText w:val="o"/>
+      <w:lvlJc w:val="left"/>
+      <w:pPr>
+        <w:ind w:left="5760" w:hanging="360"/>
+      </w:pPr>
+      <w:rPr>
+        <w:rFonts w:ascii="Courier New" w:hAnsi="Courier New" w:cs="Courier New" w:hint="default"/>
+      </w:rPr>
+    </w:lvl>
+    <w:lvl w:ilvl="8" w:tplc="04090005" w:tentative="1">
+      <w:start w:val="1"/>
+      <w:numFmt w:val="bullet"/>
+      <w:lvlText w:val=""/>
+      <w:lvlJc w:val="left"/>
+      <w:pPr>
+        <w:ind w:left="6480" w:hanging="360"/>
+      </w:pPr>
+      <w:rPr>
+        <w:rFonts w:ascii="Wingdings" w:hAnsi="Wingdings" w:hint="default"/>
+      </w:rPr>
+    </w:lvl>
+  </w:abstractNum>
+  <w:abstractNum w:abstractNumId="24" w15:restartNumberingAfterBreak="0">
+    <w:nsid w:val="68C52BDB"/>
+    <w:multiLevelType w:val="hybridMultilevel"/>
+    <w:tmpl w:val="45A0A200"/>
+    <w:lvl w:ilvl="0" w:tplc="D5A6CBD4">
+      <w:numFmt w:val="bullet"/>
+      <w:lvlText w:val=""/>
+      <w:lvlJc w:val="left"/>
+      <w:pPr>
+        <w:ind w:left="756" w:hanging="360"/>
+      </w:pPr>
+      <w:rPr>
+        <w:rFonts w:ascii="Symbol" w:eastAsiaTheme="minorHAnsi" w:hAnsi="Symbol" w:cstheme="minorBidi" w:hint="default"/>
+      </w:rPr>
+    </w:lvl>
+    <w:lvl w:ilvl="1" w:tplc="04090003" w:tentative="1">
+      <w:start w:val="1"/>
+      <w:numFmt w:val="bullet"/>
+      <w:lvlText w:val="o"/>
+      <w:lvlJc w:val="left"/>
+      <w:pPr>
+        <w:ind w:left="1440" w:hanging="360"/>
+      </w:pPr>
+      <w:rPr>
+        <w:rFonts w:ascii="Courier New" w:hAnsi="Courier New" w:cs="Courier New" w:hint="default"/>
+      </w:rPr>
+    </w:lvl>
+    <w:lvl w:ilvl="2" w:tplc="04090005" w:tentative="1">
+      <w:start w:val="1"/>
+      <w:numFmt w:val="bullet"/>
+      <w:lvlText w:val=""/>
+      <w:lvlJc w:val="left"/>
+      <w:pPr>
+        <w:ind w:left="2160" w:hanging="360"/>
+      </w:pPr>
+      <w:rPr>
+        <w:rFonts w:ascii="Wingdings" w:hAnsi="Wingdings" w:hint="default"/>
+      </w:rPr>
+    </w:lvl>
+    <w:lvl w:ilvl="3" w:tplc="04090001" w:tentative="1">
+      <w:start w:val="1"/>
+      <w:numFmt w:val="bullet"/>
+      <w:lvlText w:val=""/>
+      <w:lvlJc w:val="left"/>
+      <w:pPr>
+        <w:ind w:left="2880" w:hanging="360"/>
+      </w:pPr>
+      <w:rPr>
+        <w:rFonts w:ascii="Symbol" w:hAnsi="Symbol" w:hint="default"/>
+      </w:rPr>
+    </w:lvl>
+    <w:lvl w:ilvl="4" w:tplc="04090003" w:tentative="1">
+      <w:start w:val="1"/>
+      <w:numFmt w:val="bullet"/>
+      <w:lvlText w:val="o"/>
+      <w:lvlJc w:val="left"/>
+      <w:pPr>
+        <w:ind w:left="3600" w:hanging="360"/>
+      </w:pPr>
+      <w:rPr>
+        <w:rFonts w:ascii="Courier New" w:hAnsi="Courier New" w:cs="Courier New" w:hint="default"/>
+      </w:rPr>
+    </w:lvl>
+    <w:lvl w:ilvl="5" w:tplc="04090005" w:tentative="1">
+      <w:start w:val="1"/>
+      <w:numFmt w:val="bullet"/>
+      <w:lvlText w:val=""/>
+      <w:lvlJc w:val="left"/>
+      <w:pPr>
+        <w:ind w:left="4320" w:hanging="360"/>
+      </w:pPr>
+      <w:rPr>
+        <w:rFonts w:ascii="Wingdings" w:hAnsi="Wingdings" w:hint="default"/>
+      </w:rPr>
+    </w:lvl>
+    <w:lvl w:ilvl="6" w:tplc="04090001" w:tentative="1">
+      <w:start w:val="1"/>
+      <w:numFmt w:val="bullet"/>
+      <w:lvlText w:val=""/>
+      <w:lvlJc w:val="left"/>
+      <w:pPr>
+        <w:ind w:left="5040" w:hanging="360"/>
+      </w:pPr>
+      <w:rPr>
+        <w:rFonts w:ascii="Symbol" w:hAnsi="Symbol" w:hint="default"/>
+      </w:rPr>
+    </w:lvl>
+    <w:lvl w:ilvl="7" w:tplc="04090003" w:tentative="1">
+      <w:start w:val="1"/>
+      <w:numFmt w:val="bullet"/>
+      <w:lvlText w:val="o"/>
+      <w:lvlJc w:val="left"/>
+      <w:pPr>
+        <w:ind w:left="5760" w:hanging="360"/>
+      </w:pPr>
+      <w:rPr>
+        <w:rFonts w:ascii="Courier New" w:hAnsi="Courier New" w:cs="Courier New" w:hint="default"/>
+      </w:rPr>
+    </w:lvl>
+    <w:lvl w:ilvl="8" w:tplc="04090005" w:tentative="1">
+      <w:start w:val="1"/>
+      <w:numFmt w:val="bullet"/>
+      <w:lvlText w:val=""/>
+      <w:lvlJc w:val="left"/>
+      <w:pPr>
+        <w:ind w:left="6480" w:hanging="360"/>
+      </w:pPr>
+      <w:rPr>
+        <w:rFonts w:ascii="Wingdings" w:hAnsi="Wingdings" w:hint="default"/>
+      </w:rPr>
+    </w:lvl>
+  </w:abstractNum>
+  <w:abstractNum w:abstractNumId="25" w15:restartNumberingAfterBreak="0">
     <w:nsid w:val="693E36A4"/>
     <w:multiLevelType w:val="hybridMultilevel"/>
     <w:tmpl w:val="F1366546"/>
@@ -17766,10 +21819,10 @@
       </w:rPr>
     </w:lvl>
   </w:abstractNum>
-  <w:abstractNum w:abstractNumId="15" w15:restartNumberingAfterBreak="0">
+  <w:abstractNum w:abstractNumId="26" w15:restartNumberingAfterBreak="0">
     <w:nsid w:val="6EFF7312"/>
     <w:multiLevelType w:val="hybridMultilevel"/>
-    <w:tmpl w:val="F5BCB66A"/>
+    <w:tmpl w:val="5C7200D4"/>
     <w:lvl w:ilvl="0" w:tplc="D5A6CBD4">
       <w:numFmt w:val="bullet"/>
       <w:lvlText w:val=""/>
@@ -17878,7 +21931,119 @@
       </w:rPr>
     </w:lvl>
   </w:abstractNum>
-  <w:abstractNum w:abstractNumId="16" w15:restartNumberingAfterBreak="0">
+  <w:abstractNum w:abstractNumId="27" w15:restartNumberingAfterBreak="0">
+    <w:nsid w:val="73763E9B"/>
+    <w:multiLevelType w:val="hybridMultilevel"/>
+    <w:tmpl w:val="1930AEEC"/>
+    <w:lvl w:ilvl="0" w:tplc="D5A6CBD4">
+      <w:numFmt w:val="bullet"/>
+      <w:lvlText w:val=""/>
+      <w:lvlJc w:val="left"/>
+      <w:pPr>
+        <w:ind w:left="756" w:hanging="360"/>
+      </w:pPr>
+      <w:rPr>
+        <w:rFonts w:ascii="Symbol" w:eastAsiaTheme="minorHAnsi" w:hAnsi="Symbol" w:cstheme="minorBidi" w:hint="default"/>
+      </w:rPr>
+    </w:lvl>
+    <w:lvl w:ilvl="1" w:tplc="04090003" w:tentative="1">
+      <w:start w:val="1"/>
+      <w:numFmt w:val="bullet"/>
+      <w:lvlText w:val="o"/>
+      <w:lvlJc w:val="left"/>
+      <w:pPr>
+        <w:ind w:left="1440" w:hanging="360"/>
+      </w:pPr>
+      <w:rPr>
+        <w:rFonts w:ascii="Courier New" w:hAnsi="Courier New" w:cs="Courier New" w:hint="default"/>
+      </w:rPr>
+    </w:lvl>
+    <w:lvl w:ilvl="2" w:tplc="04090005" w:tentative="1">
+      <w:start w:val="1"/>
+      <w:numFmt w:val="bullet"/>
+      <w:lvlText w:val=""/>
+      <w:lvlJc w:val="left"/>
+      <w:pPr>
+        <w:ind w:left="2160" w:hanging="360"/>
+      </w:pPr>
+      <w:rPr>
+        <w:rFonts w:ascii="Wingdings" w:hAnsi="Wingdings" w:hint="default"/>
+      </w:rPr>
+    </w:lvl>
+    <w:lvl w:ilvl="3" w:tplc="04090001" w:tentative="1">
+      <w:start w:val="1"/>
+      <w:numFmt w:val="bullet"/>
+      <w:lvlText w:val=""/>
+      <w:lvlJc w:val="left"/>
+      <w:pPr>
+        <w:ind w:left="2880" w:hanging="360"/>
+      </w:pPr>
+      <w:rPr>
+        <w:rFonts w:ascii="Symbol" w:hAnsi="Symbol" w:hint="default"/>
+      </w:rPr>
+    </w:lvl>
+    <w:lvl w:ilvl="4" w:tplc="04090003" w:tentative="1">
+      <w:start w:val="1"/>
+      <w:numFmt w:val="bullet"/>
+      <w:lvlText w:val="o"/>
+      <w:lvlJc w:val="left"/>
+      <w:pPr>
+        <w:ind w:left="3600" w:hanging="360"/>
+      </w:pPr>
+      <w:rPr>
+        <w:rFonts w:ascii="Courier New" w:hAnsi="Courier New" w:cs="Courier New" w:hint="default"/>
+      </w:rPr>
+    </w:lvl>
+    <w:lvl w:ilvl="5" w:tplc="04090005" w:tentative="1">
+      <w:start w:val="1"/>
+      <w:numFmt w:val="bullet"/>
+      <w:lvlText w:val=""/>
+      <w:lvlJc w:val="left"/>
+      <w:pPr>
+        <w:ind w:left="4320" w:hanging="360"/>
+      </w:pPr>
+      <w:rPr>
+        <w:rFonts w:ascii="Wingdings" w:hAnsi="Wingdings" w:hint="default"/>
+      </w:rPr>
+    </w:lvl>
+    <w:lvl w:ilvl="6" w:tplc="04090001" w:tentative="1">
+      <w:start w:val="1"/>
+      <w:numFmt w:val="bullet"/>
+      <w:lvlText w:val=""/>
+      <w:lvlJc w:val="left"/>
+      <w:pPr>
+        <w:ind w:left="5040" w:hanging="360"/>
+      </w:pPr>
+      <w:rPr>
+        <w:rFonts w:ascii="Symbol" w:hAnsi="Symbol" w:hint="default"/>
+      </w:rPr>
+    </w:lvl>
+    <w:lvl w:ilvl="7" w:tplc="04090003" w:tentative="1">
+      <w:start w:val="1"/>
+      <w:numFmt w:val="bullet"/>
+      <w:lvlText w:val="o"/>
+      <w:lvlJc w:val="left"/>
+      <w:pPr>
+        <w:ind w:left="5760" w:hanging="360"/>
+      </w:pPr>
+      <w:rPr>
+        <w:rFonts w:ascii="Courier New" w:hAnsi="Courier New" w:cs="Courier New" w:hint="default"/>
+      </w:rPr>
+    </w:lvl>
+    <w:lvl w:ilvl="8" w:tplc="04090005" w:tentative="1">
+      <w:start w:val="1"/>
+      <w:numFmt w:val="bullet"/>
+      <w:lvlText w:val=""/>
+      <w:lvlJc w:val="left"/>
+      <w:pPr>
+        <w:ind w:left="6480" w:hanging="360"/>
+      </w:pPr>
+      <w:rPr>
+        <w:rFonts w:ascii="Wingdings" w:hAnsi="Wingdings" w:hint="default"/>
+      </w:rPr>
+    </w:lvl>
+  </w:abstractNum>
+  <w:abstractNum w:abstractNumId="28" w15:restartNumberingAfterBreak="0">
     <w:nsid w:val="76C35CC1"/>
     <w:multiLevelType w:val="multilevel"/>
     <w:tmpl w:val="2FD429F8"/>
@@ -18286,34 +22451,34 @@
     <w:abstractNumId w:val="1"/>
   </w:num>
   <w:num w:numId="72" w16cid:durableId="1270510023">
-    <w:abstractNumId w:val="16"/>
+    <w:abstractNumId w:val="28"/>
   </w:num>
   <w:num w:numId="73" w16cid:durableId="845903057">
-    <w:abstractNumId w:val="11"/>
+    <w:abstractNumId w:val="15"/>
   </w:num>
   <w:num w:numId="74" w16cid:durableId="737434205">
-    <w:abstractNumId w:val="15"/>
+    <w:abstractNumId w:val="26"/>
   </w:num>
   <w:num w:numId="75" w16cid:durableId="207957355">
     <w:abstractNumId w:val="6"/>
   </w:num>
   <w:num w:numId="76" w16cid:durableId="1332026031">
-    <w:abstractNumId w:val="12"/>
+    <w:abstractNumId w:val="19"/>
   </w:num>
   <w:num w:numId="77" w16cid:durableId="534386590">
-    <w:abstractNumId w:val="9"/>
+    <w:abstractNumId w:val="13"/>
   </w:num>
   <w:num w:numId="78" w16cid:durableId="745108905">
-    <w:abstractNumId w:val="10"/>
+    <w:abstractNumId w:val="14"/>
   </w:num>
   <w:num w:numId="79" w16cid:durableId="1825775105">
-    <w:abstractNumId w:val="13"/>
+    <w:abstractNumId w:val="21"/>
   </w:num>
   <w:num w:numId="80" w16cid:durableId="8603379">
-    <w:abstractNumId w:val="8"/>
+    <w:abstractNumId w:val="11"/>
   </w:num>
   <w:num w:numId="81" w16cid:durableId="1781873870">
-    <w:abstractNumId w:val="14"/>
+    <w:abstractNumId w:val="25"/>
   </w:num>
   <w:num w:numId="82" w16cid:durableId="1389377716">
     <w:abstractNumId w:val="3"/>
@@ -18326,6 +22491,42 @@
   </w:num>
   <w:num w:numId="85" w16cid:durableId="587690845">
     <w:abstractNumId w:val="7"/>
+  </w:num>
+  <w:num w:numId="86" w16cid:durableId="400180170">
+    <w:abstractNumId w:val="20"/>
+  </w:num>
+  <w:num w:numId="87" w16cid:durableId="1996836255">
+    <w:abstractNumId w:val="8"/>
+  </w:num>
+  <w:num w:numId="88" w16cid:durableId="1227717325">
+    <w:abstractNumId w:val="18"/>
+  </w:num>
+  <w:num w:numId="89" w16cid:durableId="1965885367">
+    <w:abstractNumId w:val="12"/>
+  </w:num>
+  <w:num w:numId="90" w16cid:durableId="852914913">
+    <w:abstractNumId w:val="23"/>
+  </w:num>
+  <w:num w:numId="91" w16cid:durableId="663900443">
+    <w:abstractNumId w:val="16"/>
+  </w:num>
+  <w:num w:numId="92" w16cid:durableId="291715903">
+    <w:abstractNumId w:val="10"/>
+  </w:num>
+  <w:num w:numId="93" w16cid:durableId="1293708634">
+    <w:abstractNumId w:val="27"/>
+  </w:num>
+  <w:num w:numId="94" w16cid:durableId="1203399172">
+    <w:abstractNumId w:val="24"/>
+  </w:num>
+  <w:num w:numId="95" w16cid:durableId="1375957408">
+    <w:abstractNumId w:val="22"/>
+  </w:num>
+  <w:num w:numId="96" w16cid:durableId="961569633">
+    <w:abstractNumId w:val="17"/>
+  </w:num>
+  <w:num w:numId="97" w16cid:durableId="1768620298">
+    <w:abstractNumId w:val="9"/>
   </w:num>
 </w:numbering>
 </file>
@@ -19488,6 +23689,82 @@
       </w:tcPr>
     </w:tblStylePr>
   </w:style>
+  <w:style w:type="table" w:styleId="GridTable4-Accent4">
+    <w:name w:val="Grid Table 4 Accent 4"/>
+    <w:basedOn w:val="TableNormal"/>
+    <w:uiPriority w:val="49"/>
+    <w:rsid w:val="00F1310A"/>
+    <w:pPr>
+      <w:spacing w:after="0"/>
+    </w:pPr>
+    <w:tblPr>
+      <w:tblStyleRowBandSize w:val="1"/>
+      <w:tblStyleColBandSize w:val="1"/>
+      <w:tblBorders>
+        <w:top w:val="single" w:sz="4" w:space="0" w:color="B2A1C7" w:themeColor="accent4" w:themeTint="99"/>
+        <w:left w:val="single" w:sz="4" w:space="0" w:color="B2A1C7" w:themeColor="accent4" w:themeTint="99"/>
+        <w:bottom w:val="single" w:sz="4" w:space="0" w:color="B2A1C7" w:themeColor="accent4" w:themeTint="99"/>
+        <w:right w:val="single" w:sz="4" w:space="0" w:color="B2A1C7" w:themeColor="accent4" w:themeTint="99"/>
+        <w:insideH w:val="single" w:sz="4" w:space="0" w:color="B2A1C7" w:themeColor="accent4" w:themeTint="99"/>
+        <w:insideV w:val="single" w:sz="4" w:space="0" w:color="B2A1C7" w:themeColor="accent4" w:themeTint="99"/>
+      </w:tblBorders>
+    </w:tblPr>
+    <w:tblStylePr w:type="firstRow">
+      <w:rPr>
+        <w:b/>
+        <w:bCs/>
+        <w:color w:val="FFFFFF" w:themeColor="background1"/>
+      </w:rPr>
+      <w:tblPr/>
+      <w:tcPr>
+        <w:tcBorders>
+          <w:top w:val="single" w:sz="4" w:space="0" w:color="8064A2" w:themeColor="accent4"/>
+          <w:left w:val="single" w:sz="4" w:space="0" w:color="8064A2" w:themeColor="accent4"/>
+          <w:bottom w:val="single" w:sz="4" w:space="0" w:color="8064A2" w:themeColor="accent4"/>
+          <w:right w:val="single" w:sz="4" w:space="0" w:color="8064A2" w:themeColor="accent4"/>
+          <w:insideH w:val="nil"/>
+          <w:insideV w:val="nil"/>
+        </w:tcBorders>
+        <w:shd w:val="clear" w:color="auto" w:fill="8064A2" w:themeFill="accent4"/>
+      </w:tcPr>
+    </w:tblStylePr>
+    <w:tblStylePr w:type="lastRow">
+      <w:rPr>
+        <w:b/>
+        <w:bCs/>
+      </w:rPr>
+      <w:tblPr/>
+      <w:tcPr>
+        <w:tcBorders>
+          <w:top w:val="double" w:sz="4" w:space="0" w:color="8064A2" w:themeColor="accent4"/>
+        </w:tcBorders>
+      </w:tcPr>
+    </w:tblStylePr>
+    <w:tblStylePr w:type="firstCol">
+      <w:rPr>
+        <w:b/>
+        <w:bCs/>
+      </w:rPr>
+    </w:tblStylePr>
+    <w:tblStylePr w:type="lastCol">
+      <w:rPr>
+        <w:b/>
+        <w:bCs/>
+      </w:rPr>
+    </w:tblStylePr>
+    <w:tblStylePr w:type="band1Vert">
+      <w:tblPr/>
+      <w:tcPr>
+        <w:shd w:val="clear" w:color="auto" w:fill="E5DFEC" w:themeFill="accent4" w:themeFillTint="33"/>
+      </w:tcPr>
+    </w:tblStylePr>
+    <w:tblStylePr w:type="band1Horz">
+      <w:tblPr/>
+      <w:tcPr>
+        <w:shd w:val="clear" w:color="auto" w:fill="E5DFEC" w:themeFill="accent4" w:themeFillTint="33"/>
+      </w:tcPr>
+    </w:tblStylePr>
+  </w:style>
 </w:styles>
 </file>
 

--- a/Dataflow.docx
+++ b/Dataflow.docx
@@ -719,25 +719,53 @@
       <w:pPr>
         <w:pStyle w:val="BodyText"/>
         <w:jc w:val="both"/>
-      </w:pPr>
-      <w:r>
+        <w:rPr>
+          <w:sz w:val="28"/>
+          <w:szCs w:val="28"/>
+        </w:rPr>
+      </w:pPr>
+      <w:r>
+        <w:rPr>
+          <w:sz w:val="28"/>
+          <w:szCs w:val="28"/>
+        </w:rPr>
         <w:t>We are highly grateful to the Head of</w:t>
       </w:r>
       <w:r>
+        <w:rPr>
+          <w:sz w:val="28"/>
+          <w:szCs w:val="28"/>
+        </w:rPr>
         <w:t xml:space="preserve"> Department (CSE)</w:t>
       </w:r>
       <w:r>
+        <w:rPr>
+          <w:sz w:val="28"/>
+          <w:szCs w:val="28"/>
+        </w:rPr>
         <w:t>,</w:t>
       </w:r>
       <w:r>
+        <w:rPr>
+          <w:sz w:val="28"/>
+          <w:szCs w:val="28"/>
+        </w:rPr>
         <w:t xml:space="preserve"> Dr. Ambedkar Institute of Technology for </w:t>
       </w:r>
       <w:proofErr w:type="spellStart"/>
       <w:r>
+        <w:rPr>
+          <w:sz w:val="28"/>
+          <w:szCs w:val="28"/>
+        </w:rPr>
         <w:t>Divyangjan</w:t>
       </w:r>
       <w:proofErr w:type="spellEnd"/>
       <w:r>
+        <w:rPr>
+          <w:sz w:val="28"/>
+          <w:szCs w:val="28"/>
+        </w:rPr>
         <w:t xml:space="preserve"> (AITD), Kanpur, for providing this opportunity to carry out the major project work.</w:t>
       </w:r>
     </w:p>
@@ -745,26 +773,54 @@
       <w:pPr>
         <w:pStyle w:val="BodyText"/>
         <w:jc w:val="both"/>
+        <w:rPr>
+          <w:sz w:val="28"/>
+          <w:szCs w:val="28"/>
+        </w:rPr>
       </w:pPr>
     </w:p>
     <w:p>
       <w:pPr>
         <w:pStyle w:val="BodyText"/>
         <w:jc w:val="both"/>
-      </w:pPr>
-      <w:r>
+        <w:rPr>
+          <w:sz w:val="28"/>
+          <w:szCs w:val="28"/>
+        </w:rPr>
+      </w:pPr>
+      <w:r>
+        <w:rPr>
+          <w:sz w:val="28"/>
+          <w:szCs w:val="28"/>
+        </w:rPr>
         <w:t xml:space="preserve">The constant guidance and encouragement received from </w:t>
       </w:r>
       <w:r>
+        <w:rPr>
+          <w:sz w:val="28"/>
+          <w:szCs w:val="28"/>
+        </w:rPr>
         <w:t>Sh. Shri Nath Dwivedi</w:t>
       </w:r>
       <w:r>
+        <w:rPr>
+          <w:sz w:val="28"/>
+          <w:szCs w:val="28"/>
+        </w:rPr>
         <w:t xml:space="preserve">, Head of the </w:t>
       </w:r>
       <w:r>
+        <w:rPr>
+          <w:sz w:val="28"/>
+          <w:szCs w:val="28"/>
+        </w:rPr>
         <w:t>Computer Science &amp; Engineering</w:t>
       </w:r>
       <w:r>
+        <w:rPr>
+          <w:sz w:val="28"/>
+          <w:szCs w:val="28"/>
+        </w:rPr>
         <w:t xml:space="preserve"> Department, AITD, Kanpur, has been of great help in carrying out the project work and is acknowledged with reverential thanks.</w:t>
       </w:r>
     </w:p>
@@ -772,20 +828,40 @@
       <w:pPr>
         <w:pStyle w:val="BodyText"/>
         <w:jc w:val="both"/>
+        <w:rPr>
+          <w:sz w:val="28"/>
+          <w:szCs w:val="28"/>
+        </w:rPr>
       </w:pPr>
     </w:p>
     <w:p>
       <w:pPr>
         <w:pStyle w:val="BodyText"/>
         <w:jc w:val="both"/>
-      </w:pPr>
-      <w:r>
+        <w:rPr>
+          <w:sz w:val="28"/>
+          <w:szCs w:val="28"/>
+        </w:rPr>
+      </w:pPr>
+      <w:r>
+        <w:rPr>
+          <w:sz w:val="28"/>
+          <w:szCs w:val="28"/>
+        </w:rPr>
         <w:t xml:space="preserve">We would like to express a deep sense of gratitude and thanks profusely to our project guide, </w:t>
       </w:r>
       <w:r>
+        <w:rPr>
+          <w:sz w:val="28"/>
+          <w:szCs w:val="28"/>
+        </w:rPr>
         <w:t xml:space="preserve">Sh. Shri Nath Dwivedi, Head of the Computer Science &amp; Engineering Department, AITD, Kanpur. </w:t>
       </w:r>
       <w:r>
+        <w:rPr>
+          <w:sz w:val="28"/>
+          <w:szCs w:val="28"/>
+        </w:rPr>
         <w:t>Without his wise counsel and able guidance, it would have been challenging to complete the project in this manner.</w:t>
       </w:r>
     </w:p>
@@ -793,23 +869,47 @@
       <w:pPr>
         <w:pStyle w:val="BodyText"/>
         <w:jc w:val="both"/>
+        <w:rPr>
+          <w:sz w:val="28"/>
+          <w:szCs w:val="28"/>
+        </w:rPr>
       </w:pPr>
     </w:p>
     <w:p>
       <w:pPr>
         <w:pStyle w:val="BodyText"/>
         <w:jc w:val="both"/>
-      </w:pPr>
-      <w:r>
+        <w:rPr>
+          <w:sz w:val="28"/>
+          <w:szCs w:val="28"/>
+        </w:rPr>
+      </w:pPr>
+      <w:r>
+        <w:rPr>
+          <w:sz w:val="28"/>
+          <w:szCs w:val="28"/>
+        </w:rPr>
         <w:t xml:space="preserve">We express gratitude to other faculty members of the </w:t>
       </w:r>
       <w:r>
+        <w:rPr>
+          <w:sz w:val="28"/>
+          <w:szCs w:val="28"/>
+        </w:rPr>
         <w:t xml:space="preserve">Computer Science &amp; </w:t>
       </w:r>
       <w:r>
+        <w:rPr>
+          <w:sz w:val="28"/>
+          <w:szCs w:val="28"/>
+        </w:rPr>
         <w:t>Engineering department</w:t>
       </w:r>
       <w:r>
+        <w:rPr>
+          <w:sz w:val="28"/>
+          <w:szCs w:val="28"/>
+        </w:rPr>
         <w:t xml:space="preserve"> of AITD for their intellectual support throughout the course of this work.</w:t>
       </w:r>
     </w:p>
@@ -817,42 +917,60 @@
       <w:pPr>
         <w:pStyle w:val="BodyText"/>
         <w:jc w:val="both"/>
+        <w:rPr>
+          <w:sz w:val="28"/>
+          <w:szCs w:val="28"/>
+        </w:rPr>
       </w:pPr>
     </w:p>
     <w:p>
       <w:pPr>
         <w:pStyle w:val="BodyText"/>
         <w:jc w:val="both"/>
-      </w:pPr>
-      <w:r>
+        <w:rPr>
+          <w:sz w:val="28"/>
+          <w:szCs w:val="28"/>
+        </w:rPr>
+      </w:pPr>
+      <w:r>
+        <w:rPr>
+          <w:sz w:val="28"/>
+          <w:szCs w:val="28"/>
+        </w:rPr>
         <w:t xml:space="preserve">Finally, WE are indebted to all whosoever have contributed </w:t>
       </w:r>
       <w:proofErr w:type="gramStart"/>
       <w:r>
+        <w:rPr>
+          <w:sz w:val="28"/>
+          <w:szCs w:val="28"/>
+        </w:rPr>
         <w:t>in</w:t>
       </w:r>
       <w:proofErr w:type="gramEnd"/>
       <w:r>
+        <w:rPr>
+          <w:sz w:val="28"/>
+          <w:szCs w:val="28"/>
+        </w:rPr>
         <w:t xml:space="preserve"> this </w:t>
       </w:r>
       <w:proofErr w:type="gramStart"/>
       <w:r>
+        <w:rPr>
+          <w:sz w:val="28"/>
+          <w:szCs w:val="28"/>
+        </w:rPr>
         <w:t>report</w:t>
       </w:r>
       <w:proofErr w:type="gramEnd"/>
       <w:r>
+        <w:rPr>
+          <w:sz w:val="28"/>
+          <w:szCs w:val="28"/>
+        </w:rPr>
         <w:t xml:space="preserve"> work.</w:t>
       </w:r>
-    </w:p>
-    <w:p>
-      <w:pPr>
-        <w:pStyle w:val="BodyText"/>
-      </w:pPr>
-    </w:p>
-    <w:p>
-      <w:pPr>
-        <w:pStyle w:val="BodyText"/>
-      </w:pPr>
     </w:p>
     <w:p>
       <w:pPr>
@@ -997,929 +1115,14 @@
         <w:br w:type="page"/>
       </w:r>
     </w:p>
-    <w:p>
-      <w:pPr>
-        <w:pStyle w:val="FirstParagraph"/>
-        <w:jc w:val="center"/>
-        <w:rPr>
-          <w:sz w:val="40"/>
-          <w:szCs w:val="40"/>
-        </w:rPr>
-      </w:pPr>
-      <w:r>
-        <w:rPr>
-          <w:b/>
-          <w:bCs/>
-          <w:sz w:val="36"/>
-          <w:szCs w:val="36"/>
-        </w:rPr>
-        <w:lastRenderedPageBreak/>
-        <w:t>List of Figures</w:t>
-      </w:r>
-    </w:p>
-    <w:tbl>
-      <w:tblPr>
-        <w:tblStyle w:val="Table"/>
-        <w:tblW w:w="5000" w:type="pct"/>
-        <w:tblLook w:val="0020" w:firstRow="1" w:lastRow="0" w:firstColumn="0" w:lastColumn="0" w:noHBand="0" w:noVBand="0"/>
-      </w:tblPr>
-      <w:tblGrid>
-        <w:gridCol w:w="1534"/>
-        <w:gridCol w:w="7438"/>
-        <w:gridCol w:w="1324"/>
-      </w:tblGrid>
-      <w:tr>
-        <w:trPr>
-          <w:cnfStyle w:val="100000000000" w:firstRow="1" w:lastRow="0" w:firstColumn="0" w:lastColumn="0" w:oddVBand="0" w:evenVBand="0" w:oddHBand="0" w:evenHBand="0" w:firstRowFirstColumn="0" w:firstRowLastColumn="0" w:lastRowFirstColumn="0" w:lastRowLastColumn="0"/>
-          <w:tblHeader/>
-        </w:trPr>
-        <w:tc>
-          <w:tcPr>
-            <w:tcW w:w="0" w:type="auto"/>
-          </w:tcPr>
-          <w:p>
-            <w:pPr>
-              <w:pStyle w:val="Compact"/>
-            </w:pPr>
-            <w:r>
-              <w:t>Figure No.</w:t>
-            </w:r>
-          </w:p>
-        </w:tc>
-        <w:tc>
-          <w:tcPr>
-            <w:tcW w:w="0" w:type="auto"/>
-          </w:tcPr>
-          <w:p>
-            <w:pPr>
-              <w:pStyle w:val="Compact"/>
-            </w:pPr>
-            <w:r>
-              <w:t>Figure Description</w:t>
-            </w:r>
-          </w:p>
-        </w:tc>
-        <w:tc>
-          <w:tcPr>
-            <w:tcW w:w="0" w:type="auto"/>
-          </w:tcPr>
-          <w:p>
-            <w:pPr>
-              <w:pStyle w:val="Compact"/>
-            </w:pPr>
-            <w:r>
-              <w:t>Page No.</w:t>
-            </w:r>
-          </w:p>
-        </w:tc>
-      </w:tr>
-      <w:tr>
-        <w:tc>
-          <w:tcPr>
-            <w:tcW w:w="0" w:type="auto"/>
-          </w:tcPr>
-          <w:p>
-            <w:pPr>
-              <w:pStyle w:val="Compact"/>
-            </w:pPr>
-            <w:r>
-              <w:t>3.1</w:t>
-            </w:r>
-          </w:p>
-        </w:tc>
-        <w:tc>
-          <w:tcPr>
-            <w:tcW w:w="0" w:type="auto"/>
-          </w:tcPr>
-          <w:p>
-            <w:pPr>
-              <w:pStyle w:val="Compact"/>
-            </w:pPr>
-            <w:r>
-              <w:t xml:space="preserve">High-Level System Architecture Diagram for </w:t>
-            </w:r>
-            <w:proofErr w:type="spellStart"/>
-            <w:r>
-              <w:t>DataFlow</w:t>
-            </w:r>
-            <w:proofErr w:type="spellEnd"/>
-          </w:p>
-        </w:tc>
-        <w:tc>
-          <w:tcPr>
-            <w:tcW w:w="0" w:type="auto"/>
-          </w:tcPr>
-          <w:p>
-            <w:pPr>
-              <w:pStyle w:val="Compact"/>
-            </w:pPr>
-            <w:r>
-              <w:t>[Page]</w:t>
-            </w:r>
-          </w:p>
-        </w:tc>
-      </w:tr>
-      <w:tr>
-        <w:tc>
-          <w:tcPr>
-            <w:tcW w:w="0" w:type="auto"/>
-          </w:tcPr>
-          <w:p>
-            <w:pPr>
-              <w:pStyle w:val="Compact"/>
-            </w:pPr>
-            <w:r>
-              <w:t>3.2</w:t>
-            </w:r>
-          </w:p>
-        </w:tc>
-        <w:tc>
-          <w:tcPr>
-            <w:tcW w:w="0" w:type="auto"/>
-          </w:tcPr>
-          <w:p>
-            <w:pPr>
-              <w:pStyle w:val="Compact"/>
-            </w:pPr>
-            <w:r>
-              <w:t>Data Flow Diagram (DFD) for a User Query</w:t>
-            </w:r>
-          </w:p>
-        </w:tc>
-        <w:tc>
-          <w:tcPr>
-            <w:tcW w:w="0" w:type="auto"/>
-          </w:tcPr>
-          <w:p>
-            <w:pPr>
-              <w:pStyle w:val="Compact"/>
-            </w:pPr>
-            <w:r>
-              <w:t>[Page]</w:t>
-            </w:r>
-          </w:p>
-        </w:tc>
-      </w:tr>
-      <w:tr>
-        <w:tc>
-          <w:tcPr>
-            <w:tcW w:w="0" w:type="auto"/>
-          </w:tcPr>
-          <w:p>
-            <w:pPr>
-              <w:pStyle w:val="Compact"/>
-            </w:pPr>
-            <w:r>
-              <w:t>3.3</w:t>
-            </w:r>
-          </w:p>
-        </w:tc>
-        <w:tc>
-          <w:tcPr>
-            <w:tcW w:w="0" w:type="auto"/>
-          </w:tcPr>
-          <w:p>
-            <w:pPr>
-              <w:pStyle w:val="Compact"/>
-            </w:pPr>
-            <w:r>
-              <w:t xml:space="preserve">ER Diagram for </w:t>
-            </w:r>
-            <w:r>
-              <w:rPr>
-                <w:rStyle w:val="VerbatimChar"/>
-              </w:rPr>
-              <w:t>SQLLLM</w:t>
-            </w:r>
-            <w:r>
-              <w:t xml:space="preserve"> Database</w:t>
-            </w:r>
-          </w:p>
-        </w:tc>
-        <w:tc>
-          <w:tcPr>
-            <w:tcW w:w="0" w:type="auto"/>
-          </w:tcPr>
-          <w:p>
-            <w:pPr>
-              <w:pStyle w:val="Compact"/>
-            </w:pPr>
-            <w:r>
-              <w:t>[Page]</w:t>
-            </w:r>
-          </w:p>
-        </w:tc>
-      </w:tr>
-      <w:tr>
-        <w:tc>
-          <w:tcPr>
-            <w:tcW w:w="0" w:type="auto"/>
-          </w:tcPr>
-          <w:p>
-            <w:pPr>
-              <w:pStyle w:val="Compact"/>
-            </w:pPr>
-            <w:r>
-              <w:t>3.4</w:t>
-            </w:r>
-          </w:p>
-        </w:tc>
-        <w:tc>
-          <w:tcPr>
-            <w:tcW w:w="0" w:type="auto"/>
-          </w:tcPr>
-          <w:p>
-            <w:pPr>
-              <w:pStyle w:val="Compact"/>
-            </w:pPr>
-            <w:r>
-              <w:t xml:space="preserve">ER Diagram for </w:t>
-            </w:r>
-            <w:proofErr w:type="spellStart"/>
-            <w:r>
-              <w:rPr>
-                <w:rStyle w:val="VerbatimChar"/>
-              </w:rPr>
-              <w:t>StoreDB</w:t>
-            </w:r>
-            <w:proofErr w:type="spellEnd"/>
-            <w:r>
-              <w:t xml:space="preserve"> Database</w:t>
-            </w:r>
-          </w:p>
-        </w:tc>
-        <w:tc>
-          <w:tcPr>
-            <w:tcW w:w="0" w:type="auto"/>
-          </w:tcPr>
-          <w:p>
-            <w:pPr>
-              <w:pStyle w:val="Compact"/>
-            </w:pPr>
-            <w:r>
-              <w:t>[Page]</w:t>
-            </w:r>
-          </w:p>
-        </w:tc>
-      </w:tr>
-      <w:tr>
-        <w:tc>
-          <w:tcPr>
-            <w:tcW w:w="0" w:type="auto"/>
-          </w:tcPr>
-          <w:p>
-            <w:pPr>
-              <w:pStyle w:val="Compact"/>
-            </w:pPr>
-            <w:r>
-              <w:t>5.1</w:t>
-            </w:r>
-          </w:p>
-        </w:tc>
-        <w:tc>
-          <w:tcPr>
-            <w:tcW w:w="0" w:type="auto"/>
-          </w:tcPr>
-          <w:p>
-            <w:pPr>
-              <w:pStyle w:val="Compact"/>
-            </w:pPr>
-            <w:r>
-              <w:t xml:space="preserve">Main Chat Interface of </w:t>
-            </w:r>
-            <w:proofErr w:type="spellStart"/>
-            <w:r>
-              <w:t>DataFlow</w:t>
-            </w:r>
-            <w:proofErr w:type="spellEnd"/>
-          </w:p>
-        </w:tc>
-        <w:tc>
-          <w:tcPr>
-            <w:tcW w:w="0" w:type="auto"/>
-          </w:tcPr>
-          <w:p>
-            <w:pPr>
-              <w:pStyle w:val="Compact"/>
-            </w:pPr>
-            <w:r>
-              <w:t>[Page]</w:t>
-            </w:r>
-          </w:p>
-        </w:tc>
-      </w:tr>
-      <w:tr>
-        <w:tc>
-          <w:tcPr>
-            <w:tcW w:w="0" w:type="auto"/>
-          </w:tcPr>
-          <w:p>
-            <w:pPr>
-              <w:pStyle w:val="Compact"/>
-            </w:pPr>
-            <w:r>
-              <w:t>5.2</w:t>
-            </w:r>
-          </w:p>
-        </w:tc>
-        <w:tc>
-          <w:tcPr>
-            <w:tcW w:w="0" w:type="auto"/>
-          </w:tcPr>
-          <w:p>
-            <w:pPr>
-              <w:pStyle w:val="Compact"/>
-            </w:pPr>
-            <w:r>
-              <w:t>Example of Natural Language Query and System Response</w:t>
-            </w:r>
-          </w:p>
-        </w:tc>
-        <w:tc>
-          <w:tcPr>
-            <w:tcW w:w="0" w:type="auto"/>
-          </w:tcPr>
-          <w:p>
-            <w:pPr>
-              <w:pStyle w:val="Compact"/>
-            </w:pPr>
-            <w:r>
-              <w:t>[Page]</w:t>
-            </w:r>
-          </w:p>
-        </w:tc>
-      </w:tr>
-      <w:tr>
-        <w:tc>
-          <w:tcPr>
-            <w:tcW w:w="0" w:type="auto"/>
-          </w:tcPr>
-          <w:p>
-            <w:pPr>
-              <w:pStyle w:val="Compact"/>
-            </w:pPr>
-            <w:r>
-              <w:t>5.3</w:t>
-            </w:r>
-          </w:p>
-        </w:tc>
-        <w:tc>
-          <w:tcPr>
-            <w:tcW w:w="0" w:type="auto"/>
-          </w:tcPr>
-          <w:p>
-            <w:pPr>
-              <w:pStyle w:val="Compact"/>
-            </w:pPr>
-            <w:r>
-              <w:t xml:space="preserve">Example of Direct SQL Execution using </w:t>
-            </w:r>
-            <w:r>
-              <w:rPr>
-                <w:rStyle w:val="VerbatimChar"/>
-              </w:rPr>
-              <w:t>/run</w:t>
-            </w:r>
-            <w:r>
-              <w:t xml:space="preserve"> command</w:t>
-            </w:r>
-          </w:p>
-        </w:tc>
-        <w:tc>
-          <w:tcPr>
-            <w:tcW w:w="0" w:type="auto"/>
-          </w:tcPr>
-          <w:p>
-            <w:pPr>
-              <w:pStyle w:val="Compact"/>
-            </w:pPr>
-            <w:r>
-              <w:t>[Page]</w:t>
-            </w:r>
-          </w:p>
-        </w:tc>
-      </w:tr>
-      <w:tr>
-        <w:tc>
-          <w:tcPr>
-            <w:tcW w:w="0" w:type="auto"/>
-          </w:tcPr>
-          <w:p>
-            <w:pPr>
-              <w:pStyle w:val="Compact"/>
-            </w:pPr>
-            <w:r>
-              <w:t>5.4</w:t>
-            </w:r>
-          </w:p>
-        </w:tc>
-        <w:tc>
-          <w:tcPr>
-            <w:tcW w:w="0" w:type="auto"/>
-          </w:tcPr>
-          <w:p>
-            <w:pPr>
-              <w:pStyle w:val="Compact"/>
-            </w:pPr>
-            <w:r>
-              <w:t>Database Schema Display Panel</w:t>
-            </w:r>
-          </w:p>
-        </w:tc>
-        <w:tc>
-          <w:tcPr>
-            <w:tcW w:w="0" w:type="auto"/>
-          </w:tcPr>
-          <w:p>
-            <w:pPr>
-              <w:pStyle w:val="Compact"/>
-            </w:pPr>
-            <w:r>
-              <w:t>[Page]</w:t>
-            </w:r>
-          </w:p>
-        </w:tc>
-      </w:tr>
-      <w:tr>
-        <w:tc>
-          <w:tcPr>
-            <w:tcW w:w="0" w:type="auto"/>
-          </w:tcPr>
-          <w:p>
-            <w:pPr>
-              <w:pStyle w:val="Compact"/>
-            </w:pPr>
-            <w:r>
-              <w:t>5.5</w:t>
-            </w:r>
-          </w:p>
-        </w:tc>
-        <w:tc>
-          <w:tcPr>
-            <w:tcW w:w="0" w:type="auto"/>
-          </w:tcPr>
-          <w:p>
-            <w:pPr>
-              <w:pStyle w:val="Compact"/>
-            </w:pPr>
-            <w:r>
-              <w:t>Example of an Error Message Display</w:t>
-            </w:r>
-          </w:p>
-        </w:tc>
-        <w:tc>
-          <w:tcPr>
-            <w:tcW w:w="0" w:type="auto"/>
-          </w:tcPr>
-          <w:p>
-            <w:pPr>
-              <w:pStyle w:val="Compact"/>
-            </w:pPr>
-            <w:r>
-              <w:t>[Page]</w:t>
-            </w:r>
-          </w:p>
-        </w:tc>
-      </w:tr>
-    </w:tbl>
-    <w:p>
-      <w:pPr>
-        <w:pStyle w:val="BodyText"/>
-      </w:pPr>
-    </w:p>
-    <w:p>
-      <w:pPr>
-        <w:pStyle w:val="BodyText"/>
-      </w:pPr>
-    </w:p>
-    <w:p>
-      <w:pPr>
-        <w:pStyle w:val="BodyText"/>
-      </w:pPr>
-    </w:p>
-    <w:p>
-      <w:r>
-        <w:pict w14:anchorId="7485D5A3">
-          <v:rect id="_x0000_i1052" style="width:0;height:1.5pt" o:hralign="center" o:hrstd="t" o:hr="t"/>
-        </w:pict>
-      </w:r>
-    </w:p>
-    <w:p>
-      <w:pPr>
-        <w:pStyle w:val="FirstParagraph"/>
-        <w:jc w:val="center"/>
-        <w:rPr>
-          <w:b/>
-          <w:bCs/>
-          <w:sz w:val="36"/>
-          <w:szCs w:val="36"/>
-        </w:rPr>
-      </w:pPr>
-    </w:p>
-    <w:p>
-      <w:pPr>
-        <w:pStyle w:val="FirstParagraph"/>
-        <w:jc w:val="center"/>
-        <w:rPr>
-          <w:sz w:val="36"/>
-          <w:szCs w:val="36"/>
-        </w:rPr>
-      </w:pPr>
-      <w:r>
-        <w:rPr>
-          <w:b/>
-          <w:bCs/>
-          <w:sz w:val="36"/>
-          <w:szCs w:val="36"/>
-        </w:rPr>
-        <w:t>List of Tables</w:t>
-      </w:r>
-    </w:p>
-    <w:tbl>
-      <w:tblPr>
-        <w:tblStyle w:val="Table"/>
-        <w:tblW w:w="5000" w:type="pct"/>
-        <w:tblLook w:val="0020" w:firstRow="1" w:lastRow="0" w:firstColumn="0" w:lastColumn="0" w:noHBand="0" w:noVBand="0"/>
-      </w:tblPr>
-      <w:tblGrid>
-        <w:gridCol w:w="1639"/>
-        <w:gridCol w:w="7135"/>
-        <w:gridCol w:w="1522"/>
-      </w:tblGrid>
-      <w:tr>
-        <w:trPr>
-          <w:cnfStyle w:val="100000000000" w:firstRow="1" w:lastRow="0" w:firstColumn="0" w:lastColumn="0" w:oddVBand="0" w:evenVBand="0" w:oddHBand="0" w:evenHBand="0" w:firstRowFirstColumn="0" w:firstRowLastColumn="0" w:lastRowFirstColumn="0" w:lastRowLastColumn="0"/>
-          <w:tblHeader/>
-        </w:trPr>
-        <w:tc>
-          <w:tcPr>
-            <w:tcW w:w="0" w:type="auto"/>
-          </w:tcPr>
-          <w:p>
-            <w:pPr>
-              <w:pStyle w:val="Compact"/>
-            </w:pPr>
-            <w:r>
-              <w:t>Table No.</w:t>
-            </w:r>
-          </w:p>
-        </w:tc>
-        <w:tc>
-          <w:tcPr>
-            <w:tcW w:w="0" w:type="auto"/>
-          </w:tcPr>
-          <w:p>
-            <w:pPr>
-              <w:pStyle w:val="Compact"/>
-            </w:pPr>
-            <w:r>
-              <w:t>Table Description</w:t>
-            </w:r>
-          </w:p>
-        </w:tc>
-        <w:tc>
-          <w:tcPr>
-            <w:tcW w:w="0" w:type="auto"/>
-          </w:tcPr>
-          <w:p>
-            <w:pPr>
-              <w:pStyle w:val="Compact"/>
-            </w:pPr>
-            <w:r>
-              <w:t>Page No.</w:t>
-            </w:r>
-          </w:p>
-        </w:tc>
-      </w:tr>
-      <w:tr>
-        <w:tc>
-          <w:tcPr>
-            <w:tcW w:w="0" w:type="auto"/>
-          </w:tcPr>
-          <w:p>
-            <w:pPr>
-              <w:pStyle w:val="Compact"/>
-            </w:pPr>
-            <w:r>
-              <w:t>2.1</w:t>
-            </w:r>
-          </w:p>
-        </w:tc>
-        <w:tc>
-          <w:tcPr>
-            <w:tcW w:w="0" w:type="auto"/>
-          </w:tcPr>
-          <w:p>
-            <w:pPr>
-              <w:pStyle w:val="Compact"/>
-            </w:pPr>
-            <w:r>
-              <w:t>Hardware and Software Requirements</w:t>
-            </w:r>
-          </w:p>
-        </w:tc>
-        <w:tc>
-          <w:tcPr>
-            <w:tcW w:w="0" w:type="auto"/>
-          </w:tcPr>
-          <w:p>
-            <w:pPr>
-              <w:pStyle w:val="Compact"/>
-            </w:pPr>
-            <w:r>
-              <w:t>[Page]</w:t>
-            </w:r>
-          </w:p>
-        </w:tc>
-      </w:tr>
-      <w:tr>
-        <w:tc>
-          <w:tcPr>
-            <w:tcW w:w="0" w:type="auto"/>
-          </w:tcPr>
-          <w:p>
-            <w:pPr>
-              <w:pStyle w:val="Compact"/>
-            </w:pPr>
-            <w:r>
-              <w:t>3.1</w:t>
-            </w:r>
-          </w:p>
-        </w:tc>
-        <w:tc>
-          <w:tcPr>
-            <w:tcW w:w="0" w:type="auto"/>
-          </w:tcPr>
-          <w:p>
-            <w:pPr>
-              <w:pStyle w:val="Compact"/>
-            </w:pPr>
-            <w:r>
-              <w:t xml:space="preserve">Structure of </w:t>
-            </w:r>
-            <w:r>
-              <w:rPr>
-                <w:rStyle w:val="VerbatimChar"/>
-              </w:rPr>
-              <w:t>employees</w:t>
-            </w:r>
-            <w:r>
-              <w:t xml:space="preserve"> table in </w:t>
-            </w:r>
-            <w:r>
-              <w:rPr>
-                <w:rStyle w:val="VerbatimChar"/>
-              </w:rPr>
-              <w:t>SQLLLM</w:t>
-            </w:r>
-            <w:r>
-              <w:t xml:space="preserve"> database</w:t>
-            </w:r>
-          </w:p>
-        </w:tc>
-        <w:tc>
-          <w:tcPr>
-            <w:tcW w:w="0" w:type="auto"/>
-          </w:tcPr>
-          <w:p>
-            <w:pPr>
-              <w:pStyle w:val="Compact"/>
-            </w:pPr>
-            <w:r>
-              <w:t>[Page]</w:t>
-            </w:r>
-          </w:p>
-        </w:tc>
-      </w:tr>
-      <w:tr>
-        <w:tc>
-          <w:tcPr>
-            <w:tcW w:w="0" w:type="auto"/>
-          </w:tcPr>
-          <w:p>
-            <w:pPr>
-              <w:pStyle w:val="Compact"/>
-            </w:pPr>
-            <w:r>
-              <w:t>3.2</w:t>
-            </w:r>
-          </w:p>
-        </w:tc>
-        <w:tc>
-          <w:tcPr>
-            <w:tcW w:w="0" w:type="auto"/>
-          </w:tcPr>
-          <w:p>
-            <w:pPr>
-              <w:pStyle w:val="Compact"/>
-            </w:pPr>
-            <w:r>
-              <w:t xml:space="preserve">Structure of </w:t>
-            </w:r>
-            <w:r>
-              <w:rPr>
-                <w:rStyle w:val="VerbatimChar"/>
-              </w:rPr>
-              <w:t>salaries</w:t>
-            </w:r>
-            <w:r>
-              <w:t xml:space="preserve"> table in </w:t>
-            </w:r>
-            <w:r>
-              <w:rPr>
-                <w:rStyle w:val="VerbatimChar"/>
-              </w:rPr>
-              <w:t>SQLLLM</w:t>
-            </w:r>
-            <w:r>
-              <w:t xml:space="preserve"> database</w:t>
-            </w:r>
-          </w:p>
-        </w:tc>
-        <w:tc>
-          <w:tcPr>
-            <w:tcW w:w="0" w:type="auto"/>
-          </w:tcPr>
-          <w:p>
-            <w:pPr>
-              <w:pStyle w:val="Compact"/>
-            </w:pPr>
-            <w:r>
-              <w:t>[Page]</w:t>
-            </w:r>
-          </w:p>
-        </w:tc>
-      </w:tr>
-      <w:tr>
-        <w:tc>
-          <w:tcPr>
-            <w:tcW w:w="0" w:type="auto"/>
-          </w:tcPr>
-          <w:p>
-            <w:pPr>
-              <w:pStyle w:val="Compact"/>
-            </w:pPr>
-            <w:r>
-              <w:t>3.3</w:t>
-            </w:r>
-          </w:p>
-        </w:tc>
-        <w:tc>
-          <w:tcPr>
-            <w:tcW w:w="0" w:type="auto"/>
-          </w:tcPr>
-          <w:p>
-            <w:pPr>
-              <w:pStyle w:val="Compact"/>
-            </w:pPr>
-            <w:r>
-              <w:t xml:space="preserve">Structure of </w:t>
-            </w:r>
-            <w:r>
-              <w:rPr>
-                <w:rStyle w:val="VerbatimChar"/>
-              </w:rPr>
-              <w:t>products</w:t>
-            </w:r>
-            <w:r>
-              <w:t xml:space="preserve"> table in </w:t>
-            </w:r>
-            <w:proofErr w:type="spellStart"/>
-            <w:r>
-              <w:rPr>
-                <w:rStyle w:val="VerbatimChar"/>
-              </w:rPr>
-              <w:t>StoreDB</w:t>
-            </w:r>
-            <w:proofErr w:type="spellEnd"/>
-            <w:r>
-              <w:t xml:space="preserve"> database</w:t>
-            </w:r>
-          </w:p>
-        </w:tc>
-        <w:tc>
-          <w:tcPr>
-            <w:tcW w:w="0" w:type="auto"/>
-          </w:tcPr>
-          <w:p>
-            <w:pPr>
-              <w:pStyle w:val="Compact"/>
-            </w:pPr>
-            <w:r>
-              <w:t>[Page]</w:t>
-            </w:r>
-          </w:p>
-        </w:tc>
-      </w:tr>
-      <w:tr>
-        <w:tc>
-          <w:tcPr>
-            <w:tcW w:w="0" w:type="auto"/>
-          </w:tcPr>
-          <w:p>
-            <w:pPr>
-              <w:pStyle w:val="Compact"/>
-            </w:pPr>
-            <w:r>
-              <w:t>4.1</w:t>
-            </w:r>
-          </w:p>
-        </w:tc>
-        <w:tc>
-          <w:tcPr>
-            <w:tcW w:w="0" w:type="auto"/>
-          </w:tcPr>
-          <w:p>
-            <w:pPr>
-              <w:pStyle w:val="Compact"/>
-            </w:pPr>
-            <w:r>
-              <w:t>Key Technologies and Libraries Used</w:t>
-            </w:r>
-          </w:p>
-        </w:tc>
-        <w:tc>
-          <w:tcPr>
-            <w:tcW w:w="0" w:type="auto"/>
-          </w:tcPr>
-          <w:p>
-            <w:pPr>
-              <w:pStyle w:val="Compact"/>
-            </w:pPr>
-            <w:r>
-              <w:t>[Page]</w:t>
-            </w:r>
-          </w:p>
-        </w:tc>
-      </w:tr>
-      <w:tr>
-        <w:tc>
-          <w:tcPr>
-            <w:tcW w:w="0" w:type="auto"/>
-          </w:tcPr>
-          <w:p>
-            <w:pPr>
-              <w:pStyle w:val="Compact"/>
-            </w:pPr>
-            <w:r>
-              <w:t>4.2</w:t>
-            </w:r>
-          </w:p>
-        </w:tc>
-        <w:tc>
-          <w:tcPr>
-            <w:tcW w:w="0" w:type="auto"/>
-          </w:tcPr>
-          <w:p>
-            <w:pPr>
-              <w:pStyle w:val="Compact"/>
-            </w:pPr>
-            <w:r>
-              <w:t>Sample Test Cases for System Validation</w:t>
-            </w:r>
-          </w:p>
-        </w:tc>
-        <w:tc>
-          <w:tcPr>
-            <w:tcW w:w="0" w:type="auto"/>
-          </w:tcPr>
-          <w:p>
-            <w:pPr>
-              <w:pStyle w:val="Compact"/>
-            </w:pPr>
-            <w:r>
-              <w:t>[Page]</w:t>
-            </w:r>
-          </w:p>
-        </w:tc>
-      </w:tr>
-    </w:tbl>
-    <w:p>
-      <w:pPr>
-        <w:pStyle w:val="BodyText"/>
-        <w:rPr>
-          <w:i/>
-          <w:iCs/>
-        </w:rPr>
-      </w:pPr>
-    </w:p>
-    <w:p>
-      <w:pPr>
-        <w:rPr>
-          <w:i/>
-          <w:iCs/>
-        </w:rPr>
-      </w:pPr>
-      <w:r>
-        <w:rPr>
-          <w:i/>
-          <w:iCs/>
-        </w:rPr>
-        <w:br w:type="page"/>
-      </w:r>
-    </w:p>
     <w:sdt>
       <w:sdtPr>
+        <w:rPr>
+          <w:rFonts w:asciiTheme="minorHAnsi" w:eastAsiaTheme="minorHAnsi" w:hAnsiTheme="minorHAnsi" w:cstheme="minorBidi"/>
+          <w:color w:val="auto"/>
+          <w:sz w:val="24"/>
+          <w:szCs w:val="24"/>
+        </w:rPr>
         <w:id w:val="-696306878"/>
         <w:docPartObj>
           <w:docPartGallery w:val="Table of Contents"/>
@@ -1928,13 +1131,11 @@
       </w:sdtPr>
       <w:sdtEndPr>
         <w:rPr>
-          <w:rFonts w:asciiTheme="minorHAnsi" w:eastAsiaTheme="minorHAnsi" w:hAnsiTheme="minorHAnsi" w:cstheme="minorBidi"/>
           <w:b/>
           <w:bCs/>
           <w:noProof/>
-          <w:color w:val="auto"/>
-          <w:sz w:val="24"/>
-          <w:szCs w:val="24"/>
+          <w:sz w:val="28"/>
+          <w:szCs w:val="28"/>
         </w:rPr>
       </w:sdtEndPr>
       <w:sdtContent>
@@ -1969,16 +1170,30 @@
               <w:rFonts w:eastAsiaTheme="minorEastAsia"/>
               <w:noProof/>
               <w:kern w:val="2"/>
+              <w:sz w:val="28"/>
+              <w:szCs w:val="28"/>
               <w14:ligatures w14:val="standardContextual"/>
             </w:rPr>
           </w:pPr>
           <w:r>
+            <w:rPr>
+              <w:sz w:val="28"/>
+              <w:szCs w:val="28"/>
+            </w:rPr>
             <w:fldChar w:fldCharType="begin"/>
           </w:r>
           <w:r>
+            <w:rPr>
+              <w:sz w:val="28"/>
+              <w:szCs w:val="28"/>
+            </w:rPr>
             <w:instrText xml:space="preserve"> TOC \o "1-3" \h \z \u </w:instrText>
           </w:r>
           <w:r>
+            <w:rPr>
+              <w:sz w:val="28"/>
+              <w:szCs w:val="28"/>
+            </w:rPr>
             <w:fldChar w:fldCharType="separate"/>
           </w:r>
           <w:hyperlink w:anchor="_Toc197474297" w:history="1">
@@ -1986,6 +1201,8 @@
               <w:rPr>
                 <w:rStyle w:val="Hyperlink"/>
                 <w:noProof/>
+                <w:sz w:val="28"/>
+                <w:szCs w:val="28"/>
               </w:rPr>
               <w:t>Abstract</w:t>
             </w:r>
@@ -1993,6 +1210,8 @@
               <w:rPr>
                 <w:noProof/>
                 <w:webHidden/>
+                <w:sz w:val="28"/>
+                <w:szCs w:val="28"/>
               </w:rPr>
               <w:tab/>
             </w:r>
@@ -2000,6 +1219,8 @@
               <w:rPr>
                 <w:noProof/>
                 <w:webHidden/>
+                <w:sz w:val="28"/>
+                <w:szCs w:val="28"/>
               </w:rPr>
               <w:fldChar w:fldCharType="begin"/>
             </w:r>
@@ -2007,6 +1228,8 @@
               <w:rPr>
                 <w:noProof/>
                 <w:webHidden/>
+                <w:sz w:val="28"/>
+                <w:szCs w:val="28"/>
               </w:rPr>
               <w:instrText xml:space="preserve"> PAGEREF _Toc197474297 \h </w:instrText>
             </w:r>
@@ -2014,12 +1237,16 @@
               <w:rPr>
                 <w:noProof/>
                 <w:webHidden/>
+                <w:sz w:val="28"/>
+                <w:szCs w:val="28"/>
               </w:rPr>
             </w:r>
             <w:r>
               <w:rPr>
                 <w:noProof/>
                 <w:webHidden/>
+                <w:sz w:val="28"/>
+                <w:szCs w:val="28"/>
               </w:rPr>
               <w:fldChar w:fldCharType="separate"/>
             </w:r>
@@ -2027,6 +1254,8 @@
               <w:rPr>
                 <w:noProof/>
                 <w:webHidden/>
+                <w:sz w:val="28"/>
+                <w:szCs w:val="28"/>
               </w:rPr>
               <w:t>2</w:t>
             </w:r>
@@ -2034,6 +1263,8 @@
               <w:rPr>
                 <w:noProof/>
                 <w:webHidden/>
+                <w:sz w:val="28"/>
+                <w:szCs w:val="28"/>
               </w:rPr>
               <w:fldChar w:fldCharType="end"/>
             </w:r>
@@ -2049,6 +1280,8 @@
               <w:rFonts w:eastAsiaTheme="minorEastAsia"/>
               <w:noProof/>
               <w:kern w:val="2"/>
+              <w:sz w:val="28"/>
+              <w:szCs w:val="28"/>
               <w14:ligatures w14:val="standardContextual"/>
             </w:rPr>
           </w:pPr>
@@ -2057,6 +1290,8 @@
               <w:rPr>
                 <w:rStyle w:val="Hyperlink"/>
                 <w:noProof/>
+                <w:sz w:val="28"/>
+                <w:szCs w:val="28"/>
               </w:rPr>
               <w:t>Acknowledgement</w:t>
             </w:r>
@@ -2064,6 +1299,8 @@
               <w:rPr>
                 <w:noProof/>
                 <w:webHidden/>
+                <w:sz w:val="28"/>
+                <w:szCs w:val="28"/>
               </w:rPr>
               <w:tab/>
             </w:r>
@@ -2071,6 +1308,8 @@
               <w:rPr>
                 <w:noProof/>
                 <w:webHidden/>
+                <w:sz w:val="28"/>
+                <w:szCs w:val="28"/>
               </w:rPr>
               <w:fldChar w:fldCharType="begin"/>
             </w:r>
@@ -2078,6 +1317,8 @@
               <w:rPr>
                 <w:noProof/>
                 <w:webHidden/>
+                <w:sz w:val="28"/>
+                <w:szCs w:val="28"/>
               </w:rPr>
               <w:instrText xml:space="preserve"> PAGEREF _Toc197474298 \h </w:instrText>
             </w:r>
@@ -2085,12 +1326,16 @@
               <w:rPr>
                 <w:noProof/>
                 <w:webHidden/>
+                <w:sz w:val="28"/>
+                <w:szCs w:val="28"/>
               </w:rPr>
             </w:r>
             <w:r>
               <w:rPr>
                 <w:noProof/>
                 <w:webHidden/>
+                <w:sz w:val="28"/>
+                <w:szCs w:val="28"/>
               </w:rPr>
               <w:fldChar w:fldCharType="separate"/>
             </w:r>
@@ -2098,6 +1343,8 @@
               <w:rPr>
                 <w:noProof/>
                 <w:webHidden/>
+                <w:sz w:val="28"/>
+                <w:szCs w:val="28"/>
               </w:rPr>
               <w:t>3</w:t>
             </w:r>
@@ -2105,6 +1352,8 @@
               <w:rPr>
                 <w:noProof/>
                 <w:webHidden/>
+                <w:sz w:val="28"/>
+                <w:szCs w:val="28"/>
               </w:rPr>
               <w:fldChar w:fldCharType="end"/>
             </w:r>
@@ -2120,6 +1369,8 @@
               <w:rFonts w:eastAsiaTheme="minorEastAsia"/>
               <w:noProof/>
               <w:kern w:val="2"/>
+              <w:sz w:val="28"/>
+              <w:szCs w:val="28"/>
               <w14:ligatures w14:val="standardContextual"/>
             </w:rPr>
           </w:pPr>
@@ -2128,6 +1379,8 @@
               <w:rPr>
                 <w:rStyle w:val="Hyperlink"/>
                 <w:noProof/>
+                <w:sz w:val="28"/>
+                <w:szCs w:val="28"/>
               </w:rPr>
               <w:t>Chapter 1: Introduction</w:t>
             </w:r>
@@ -2135,6 +1388,8 @@
               <w:rPr>
                 <w:noProof/>
                 <w:webHidden/>
+                <w:sz w:val="28"/>
+                <w:szCs w:val="28"/>
               </w:rPr>
               <w:tab/>
             </w:r>
@@ -2142,6 +1397,8 @@
               <w:rPr>
                 <w:noProof/>
                 <w:webHidden/>
+                <w:sz w:val="28"/>
+                <w:szCs w:val="28"/>
               </w:rPr>
               <w:fldChar w:fldCharType="begin"/>
             </w:r>
@@ -2149,6 +1406,8 @@
               <w:rPr>
                 <w:noProof/>
                 <w:webHidden/>
+                <w:sz w:val="28"/>
+                <w:szCs w:val="28"/>
               </w:rPr>
               <w:instrText xml:space="preserve"> PAGEREF _Toc197474299 \h </w:instrText>
             </w:r>
@@ -2156,12 +1415,16 @@
               <w:rPr>
                 <w:noProof/>
                 <w:webHidden/>
+                <w:sz w:val="28"/>
+                <w:szCs w:val="28"/>
               </w:rPr>
             </w:r>
             <w:r>
               <w:rPr>
                 <w:noProof/>
                 <w:webHidden/>
+                <w:sz w:val="28"/>
+                <w:szCs w:val="28"/>
               </w:rPr>
               <w:fldChar w:fldCharType="separate"/>
             </w:r>
@@ -2169,6 +1432,8 @@
               <w:rPr>
                 <w:noProof/>
                 <w:webHidden/>
+                <w:sz w:val="28"/>
+                <w:szCs w:val="28"/>
               </w:rPr>
               <w:t>6</w:t>
             </w:r>
@@ -2176,6 +1441,8 @@
               <w:rPr>
                 <w:noProof/>
                 <w:webHidden/>
+                <w:sz w:val="28"/>
+                <w:szCs w:val="28"/>
               </w:rPr>
               <w:fldChar w:fldCharType="end"/>
             </w:r>
@@ -2192,6 +1459,8 @@
               <w:rFonts w:eastAsiaTheme="minorEastAsia"/>
               <w:noProof/>
               <w:kern w:val="2"/>
+              <w:sz w:val="28"/>
+              <w:szCs w:val="28"/>
               <w14:ligatures w14:val="standardContextual"/>
             </w:rPr>
           </w:pPr>
@@ -2200,6 +1469,8 @@
               <w:rPr>
                 <w:rStyle w:val="Hyperlink"/>
                 <w:noProof/>
+                <w:sz w:val="28"/>
+                <w:szCs w:val="28"/>
               </w:rPr>
               <w:t>1.1</w:t>
             </w:r>
@@ -2208,6 +1479,8 @@
                 <w:rFonts w:eastAsiaTheme="minorEastAsia"/>
                 <w:noProof/>
                 <w:kern w:val="2"/>
+                <w:sz w:val="28"/>
+                <w:szCs w:val="28"/>
                 <w14:ligatures w14:val="standardContextual"/>
               </w:rPr>
               <w:tab/>
@@ -2216,6 +1489,8 @@
               <w:rPr>
                 <w:rStyle w:val="Hyperlink"/>
                 <w:noProof/>
+                <w:sz w:val="28"/>
+                <w:szCs w:val="28"/>
               </w:rPr>
               <w:t>Introduction to Project</w:t>
             </w:r>
@@ -2223,6 +1498,8 @@
               <w:rPr>
                 <w:noProof/>
                 <w:webHidden/>
+                <w:sz w:val="28"/>
+                <w:szCs w:val="28"/>
               </w:rPr>
               <w:tab/>
             </w:r>
@@ -2230,6 +1507,8 @@
               <w:rPr>
                 <w:noProof/>
                 <w:webHidden/>
+                <w:sz w:val="28"/>
+                <w:szCs w:val="28"/>
               </w:rPr>
               <w:fldChar w:fldCharType="begin"/>
             </w:r>
@@ -2237,6 +1516,8 @@
               <w:rPr>
                 <w:noProof/>
                 <w:webHidden/>
+                <w:sz w:val="28"/>
+                <w:szCs w:val="28"/>
               </w:rPr>
               <w:instrText xml:space="preserve"> PAGEREF _Toc197474300 \h </w:instrText>
             </w:r>
@@ -2244,12 +1525,16 @@
               <w:rPr>
                 <w:noProof/>
                 <w:webHidden/>
+                <w:sz w:val="28"/>
+                <w:szCs w:val="28"/>
               </w:rPr>
             </w:r>
             <w:r>
               <w:rPr>
                 <w:noProof/>
                 <w:webHidden/>
+                <w:sz w:val="28"/>
+                <w:szCs w:val="28"/>
               </w:rPr>
               <w:fldChar w:fldCharType="separate"/>
             </w:r>
@@ -2257,6 +1542,8 @@
               <w:rPr>
                 <w:noProof/>
                 <w:webHidden/>
+                <w:sz w:val="28"/>
+                <w:szCs w:val="28"/>
               </w:rPr>
               <w:t>6</w:t>
             </w:r>
@@ -2264,6 +1551,8 @@
               <w:rPr>
                 <w:noProof/>
                 <w:webHidden/>
+                <w:sz w:val="28"/>
+                <w:szCs w:val="28"/>
               </w:rPr>
               <w:fldChar w:fldCharType="end"/>
             </w:r>
@@ -2280,6 +1569,8 @@
               <w:rFonts w:eastAsiaTheme="minorEastAsia"/>
               <w:noProof/>
               <w:kern w:val="2"/>
+              <w:sz w:val="28"/>
+              <w:szCs w:val="28"/>
               <w14:ligatures w14:val="standardContextual"/>
             </w:rPr>
           </w:pPr>
@@ -2288,6 +1579,8 @@
               <w:rPr>
                 <w:rStyle w:val="Hyperlink"/>
                 <w:noProof/>
+                <w:sz w:val="28"/>
+                <w:szCs w:val="28"/>
               </w:rPr>
               <w:t>1.2</w:t>
             </w:r>
@@ -2296,6 +1589,8 @@
                 <w:rFonts w:eastAsiaTheme="minorEastAsia"/>
                 <w:noProof/>
                 <w:kern w:val="2"/>
+                <w:sz w:val="28"/>
+                <w:szCs w:val="28"/>
                 <w14:ligatures w14:val="standardContextual"/>
               </w:rPr>
               <w:tab/>
@@ -2304,6 +1599,8 @@
               <w:rPr>
                 <w:rStyle w:val="Hyperlink"/>
                 <w:noProof/>
+                <w:sz w:val="28"/>
+                <w:szCs w:val="28"/>
               </w:rPr>
               <w:t>Project Category</w:t>
             </w:r>
@@ -2311,6 +1608,8 @@
               <w:rPr>
                 <w:noProof/>
                 <w:webHidden/>
+                <w:sz w:val="28"/>
+                <w:szCs w:val="28"/>
               </w:rPr>
               <w:tab/>
             </w:r>
@@ -2318,6 +1617,8 @@
               <w:rPr>
                 <w:noProof/>
                 <w:webHidden/>
+                <w:sz w:val="28"/>
+                <w:szCs w:val="28"/>
               </w:rPr>
               <w:fldChar w:fldCharType="begin"/>
             </w:r>
@@ -2325,6 +1626,8 @@
               <w:rPr>
                 <w:noProof/>
                 <w:webHidden/>
+                <w:sz w:val="28"/>
+                <w:szCs w:val="28"/>
               </w:rPr>
               <w:instrText xml:space="preserve"> PAGEREF _Toc197474301 \h </w:instrText>
             </w:r>
@@ -2332,12 +1635,16 @@
               <w:rPr>
                 <w:noProof/>
                 <w:webHidden/>
+                <w:sz w:val="28"/>
+                <w:szCs w:val="28"/>
               </w:rPr>
             </w:r>
             <w:r>
               <w:rPr>
                 <w:noProof/>
                 <w:webHidden/>
+                <w:sz w:val="28"/>
+                <w:szCs w:val="28"/>
               </w:rPr>
               <w:fldChar w:fldCharType="separate"/>
             </w:r>
@@ -2345,6 +1652,8 @@
               <w:rPr>
                 <w:noProof/>
                 <w:webHidden/>
+                <w:sz w:val="28"/>
+                <w:szCs w:val="28"/>
               </w:rPr>
               <w:t>6</w:t>
             </w:r>
@@ -2352,6 +1661,8 @@
               <w:rPr>
                 <w:noProof/>
                 <w:webHidden/>
+                <w:sz w:val="28"/>
+                <w:szCs w:val="28"/>
               </w:rPr>
               <w:fldChar w:fldCharType="end"/>
             </w:r>
@@ -2368,6 +1679,8 @@
               <w:rFonts w:eastAsiaTheme="minorEastAsia"/>
               <w:noProof/>
               <w:kern w:val="2"/>
+              <w:sz w:val="28"/>
+              <w:szCs w:val="28"/>
               <w14:ligatures w14:val="standardContextual"/>
             </w:rPr>
           </w:pPr>
@@ -2376,6 +1689,8 @@
               <w:rPr>
                 <w:rStyle w:val="Hyperlink"/>
                 <w:noProof/>
+                <w:sz w:val="28"/>
+                <w:szCs w:val="28"/>
               </w:rPr>
               <w:t>1.3</w:t>
             </w:r>
@@ -2384,6 +1699,8 @@
                 <w:rFonts w:eastAsiaTheme="minorEastAsia"/>
                 <w:noProof/>
                 <w:kern w:val="2"/>
+                <w:sz w:val="28"/>
+                <w:szCs w:val="28"/>
                 <w14:ligatures w14:val="standardContextual"/>
               </w:rPr>
               <w:tab/>
@@ -2392,6 +1709,8 @@
               <w:rPr>
                 <w:rStyle w:val="Hyperlink"/>
                 <w:noProof/>
+                <w:sz w:val="28"/>
+                <w:szCs w:val="28"/>
               </w:rPr>
               <w:t>Objectives</w:t>
             </w:r>
@@ -2399,6 +1718,8 @@
               <w:rPr>
                 <w:noProof/>
                 <w:webHidden/>
+                <w:sz w:val="28"/>
+                <w:szCs w:val="28"/>
               </w:rPr>
               <w:tab/>
             </w:r>
@@ -2406,6 +1727,8 @@
               <w:rPr>
                 <w:noProof/>
                 <w:webHidden/>
+                <w:sz w:val="28"/>
+                <w:szCs w:val="28"/>
               </w:rPr>
               <w:fldChar w:fldCharType="begin"/>
             </w:r>
@@ -2413,6 +1736,8 @@
               <w:rPr>
                 <w:noProof/>
                 <w:webHidden/>
+                <w:sz w:val="28"/>
+                <w:szCs w:val="28"/>
               </w:rPr>
               <w:instrText xml:space="preserve"> PAGEREF _Toc197474302 \h </w:instrText>
             </w:r>
@@ -2420,12 +1745,16 @@
               <w:rPr>
                 <w:noProof/>
                 <w:webHidden/>
+                <w:sz w:val="28"/>
+                <w:szCs w:val="28"/>
               </w:rPr>
             </w:r>
             <w:r>
               <w:rPr>
                 <w:noProof/>
                 <w:webHidden/>
+                <w:sz w:val="28"/>
+                <w:szCs w:val="28"/>
               </w:rPr>
               <w:fldChar w:fldCharType="separate"/>
             </w:r>
@@ -2433,6 +1762,8 @@
               <w:rPr>
                 <w:noProof/>
                 <w:webHidden/>
+                <w:sz w:val="28"/>
+                <w:szCs w:val="28"/>
               </w:rPr>
               <w:t>6</w:t>
             </w:r>
@@ -2440,6 +1771,8 @@
               <w:rPr>
                 <w:noProof/>
                 <w:webHidden/>
+                <w:sz w:val="28"/>
+                <w:szCs w:val="28"/>
               </w:rPr>
               <w:fldChar w:fldCharType="end"/>
             </w:r>
@@ -2456,6 +1789,8 @@
               <w:rFonts w:eastAsiaTheme="minorEastAsia"/>
               <w:noProof/>
               <w:kern w:val="2"/>
+              <w:sz w:val="28"/>
+              <w:szCs w:val="28"/>
               <w14:ligatures w14:val="standardContextual"/>
             </w:rPr>
           </w:pPr>
@@ -2464,6 +1799,8 @@
               <w:rPr>
                 <w:rStyle w:val="Hyperlink"/>
                 <w:noProof/>
+                <w:sz w:val="28"/>
+                <w:szCs w:val="28"/>
               </w:rPr>
               <w:t>1.4</w:t>
             </w:r>
@@ -2472,6 +1809,8 @@
                 <w:rFonts w:eastAsiaTheme="minorEastAsia"/>
                 <w:noProof/>
                 <w:kern w:val="2"/>
+                <w:sz w:val="28"/>
+                <w:szCs w:val="28"/>
                 <w14:ligatures w14:val="standardContextual"/>
               </w:rPr>
               <w:tab/>
@@ -2480,6 +1819,8 @@
               <w:rPr>
                 <w:rStyle w:val="Hyperlink"/>
                 <w:noProof/>
+                <w:sz w:val="28"/>
+                <w:szCs w:val="28"/>
               </w:rPr>
               <w:t>Problem Formulation</w:t>
             </w:r>
@@ -2487,6 +1828,8 @@
               <w:rPr>
                 <w:noProof/>
                 <w:webHidden/>
+                <w:sz w:val="28"/>
+                <w:szCs w:val="28"/>
               </w:rPr>
               <w:tab/>
             </w:r>
@@ -2494,6 +1837,8 @@
               <w:rPr>
                 <w:noProof/>
                 <w:webHidden/>
+                <w:sz w:val="28"/>
+                <w:szCs w:val="28"/>
               </w:rPr>
               <w:fldChar w:fldCharType="begin"/>
             </w:r>
@@ -2501,6 +1846,8 @@
               <w:rPr>
                 <w:noProof/>
                 <w:webHidden/>
+                <w:sz w:val="28"/>
+                <w:szCs w:val="28"/>
               </w:rPr>
               <w:instrText xml:space="preserve"> PAGEREF _Toc197474303 \h </w:instrText>
             </w:r>
@@ -2508,12 +1855,16 @@
               <w:rPr>
                 <w:noProof/>
                 <w:webHidden/>
+                <w:sz w:val="28"/>
+                <w:szCs w:val="28"/>
               </w:rPr>
             </w:r>
             <w:r>
               <w:rPr>
                 <w:noProof/>
                 <w:webHidden/>
+                <w:sz w:val="28"/>
+                <w:szCs w:val="28"/>
               </w:rPr>
               <w:fldChar w:fldCharType="separate"/>
             </w:r>
@@ -2521,6 +1872,8 @@
               <w:rPr>
                 <w:noProof/>
                 <w:webHidden/>
+                <w:sz w:val="28"/>
+                <w:szCs w:val="28"/>
               </w:rPr>
               <w:t>7</w:t>
             </w:r>
@@ -2528,6 +1881,8 @@
               <w:rPr>
                 <w:noProof/>
                 <w:webHidden/>
+                <w:sz w:val="28"/>
+                <w:szCs w:val="28"/>
               </w:rPr>
               <w:fldChar w:fldCharType="end"/>
             </w:r>
@@ -2544,6 +1899,8 @@
               <w:rFonts w:eastAsiaTheme="minorEastAsia"/>
               <w:noProof/>
               <w:kern w:val="2"/>
+              <w:sz w:val="28"/>
+              <w:szCs w:val="28"/>
               <w14:ligatures w14:val="standardContextual"/>
             </w:rPr>
           </w:pPr>
@@ -2552,6 +1909,8 @@
               <w:rPr>
                 <w:rStyle w:val="Hyperlink"/>
                 <w:noProof/>
+                <w:sz w:val="28"/>
+                <w:szCs w:val="28"/>
               </w:rPr>
               <w:t>1.5</w:t>
             </w:r>
@@ -2560,6 +1919,8 @@
                 <w:rFonts w:eastAsiaTheme="minorEastAsia"/>
                 <w:noProof/>
                 <w:kern w:val="2"/>
+                <w:sz w:val="28"/>
+                <w:szCs w:val="28"/>
                 <w14:ligatures w14:val="standardContextual"/>
               </w:rPr>
               <w:tab/>
@@ -2568,6 +1929,8 @@
               <w:rPr>
                 <w:rStyle w:val="Hyperlink"/>
                 <w:noProof/>
+                <w:sz w:val="28"/>
+                <w:szCs w:val="28"/>
               </w:rPr>
               <w:t>Identification/Reorganization of Need</w:t>
             </w:r>
@@ -2575,6 +1938,8 @@
               <w:rPr>
                 <w:noProof/>
                 <w:webHidden/>
+                <w:sz w:val="28"/>
+                <w:szCs w:val="28"/>
               </w:rPr>
               <w:tab/>
             </w:r>
@@ -2582,6 +1947,8 @@
               <w:rPr>
                 <w:noProof/>
                 <w:webHidden/>
+                <w:sz w:val="28"/>
+                <w:szCs w:val="28"/>
               </w:rPr>
               <w:fldChar w:fldCharType="begin"/>
             </w:r>
@@ -2589,6 +1956,8 @@
               <w:rPr>
                 <w:noProof/>
                 <w:webHidden/>
+                <w:sz w:val="28"/>
+                <w:szCs w:val="28"/>
               </w:rPr>
               <w:instrText xml:space="preserve"> PAGEREF _Toc197474304 \h </w:instrText>
             </w:r>
@@ -2596,12 +1965,16 @@
               <w:rPr>
                 <w:noProof/>
                 <w:webHidden/>
+                <w:sz w:val="28"/>
+                <w:szCs w:val="28"/>
               </w:rPr>
             </w:r>
             <w:r>
               <w:rPr>
                 <w:noProof/>
                 <w:webHidden/>
+                <w:sz w:val="28"/>
+                <w:szCs w:val="28"/>
               </w:rPr>
               <w:fldChar w:fldCharType="separate"/>
             </w:r>
@@ -2609,6 +1982,8 @@
               <w:rPr>
                 <w:noProof/>
                 <w:webHidden/>
+                <w:sz w:val="28"/>
+                <w:szCs w:val="28"/>
               </w:rPr>
               <w:t>7</w:t>
             </w:r>
@@ -2616,6 +1991,8 @@
               <w:rPr>
                 <w:noProof/>
                 <w:webHidden/>
+                <w:sz w:val="28"/>
+                <w:szCs w:val="28"/>
               </w:rPr>
               <w:fldChar w:fldCharType="end"/>
             </w:r>
@@ -2632,6 +2009,8 @@
               <w:rFonts w:eastAsiaTheme="minorEastAsia"/>
               <w:noProof/>
               <w:kern w:val="2"/>
+              <w:sz w:val="28"/>
+              <w:szCs w:val="28"/>
               <w14:ligatures w14:val="standardContextual"/>
             </w:rPr>
           </w:pPr>
@@ -2640,6 +2019,8 @@
               <w:rPr>
                 <w:rStyle w:val="Hyperlink"/>
                 <w:noProof/>
+                <w:sz w:val="28"/>
+                <w:szCs w:val="28"/>
               </w:rPr>
               <w:t>1.6</w:t>
             </w:r>
@@ -2648,6 +2029,8 @@
                 <w:rFonts w:eastAsiaTheme="minorEastAsia"/>
                 <w:noProof/>
                 <w:kern w:val="2"/>
+                <w:sz w:val="28"/>
+                <w:szCs w:val="28"/>
                 <w14:ligatures w14:val="standardContextual"/>
               </w:rPr>
               <w:tab/>
@@ -2656,6 +2039,8 @@
               <w:rPr>
                 <w:rStyle w:val="Hyperlink"/>
                 <w:noProof/>
+                <w:sz w:val="28"/>
+                <w:szCs w:val="28"/>
               </w:rPr>
               <w:t>Existing System</w:t>
             </w:r>
@@ -2663,6 +2048,8 @@
               <w:rPr>
                 <w:noProof/>
                 <w:webHidden/>
+                <w:sz w:val="28"/>
+                <w:szCs w:val="28"/>
               </w:rPr>
               <w:tab/>
             </w:r>
@@ -2670,6 +2057,8 @@
               <w:rPr>
                 <w:noProof/>
                 <w:webHidden/>
+                <w:sz w:val="28"/>
+                <w:szCs w:val="28"/>
               </w:rPr>
               <w:fldChar w:fldCharType="begin"/>
             </w:r>
@@ -2677,6 +2066,8 @@
               <w:rPr>
                 <w:noProof/>
                 <w:webHidden/>
+                <w:sz w:val="28"/>
+                <w:szCs w:val="28"/>
               </w:rPr>
               <w:instrText xml:space="preserve"> PAGEREF _Toc197474305 \h </w:instrText>
             </w:r>
@@ -2684,12 +2075,16 @@
               <w:rPr>
                 <w:noProof/>
                 <w:webHidden/>
+                <w:sz w:val="28"/>
+                <w:szCs w:val="28"/>
               </w:rPr>
             </w:r>
             <w:r>
               <w:rPr>
                 <w:noProof/>
                 <w:webHidden/>
+                <w:sz w:val="28"/>
+                <w:szCs w:val="28"/>
               </w:rPr>
               <w:fldChar w:fldCharType="separate"/>
             </w:r>
@@ -2697,6 +2092,8 @@
               <w:rPr>
                 <w:noProof/>
                 <w:webHidden/>
+                <w:sz w:val="28"/>
+                <w:szCs w:val="28"/>
               </w:rPr>
               <w:t>7</w:t>
             </w:r>
@@ -2704,6 +2101,8 @@
               <w:rPr>
                 <w:noProof/>
                 <w:webHidden/>
+                <w:sz w:val="28"/>
+                <w:szCs w:val="28"/>
               </w:rPr>
               <w:fldChar w:fldCharType="end"/>
             </w:r>
@@ -2720,6 +2119,8 @@
               <w:rFonts w:eastAsiaTheme="minorEastAsia"/>
               <w:noProof/>
               <w:kern w:val="2"/>
+              <w:sz w:val="28"/>
+              <w:szCs w:val="28"/>
               <w14:ligatures w14:val="standardContextual"/>
             </w:rPr>
           </w:pPr>
@@ -2728,6 +2129,8 @@
               <w:rPr>
                 <w:rStyle w:val="Hyperlink"/>
                 <w:noProof/>
+                <w:sz w:val="28"/>
+                <w:szCs w:val="28"/>
               </w:rPr>
               <w:t>1.7</w:t>
             </w:r>
@@ -2736,6 +2139,8 @@
                 <w:rFonts w:eastAsiaTheme="minorEastAsia"/>
                 <w:noProof/>
                 <w:kern w:val="2"/>
+                <w:sz w:val="28"/>
+                <w:szCs w:val="28"/>
                 <w14:ligatures w14:val="standardContextual"/>
               </w:rPr>
               <w:tab/>
@@ -2744,6 +2149,8 @@
               <w:rPr>
                 <w:rStyle w:val="Hyperlink"/>
                 <w:noProof/>
+                <w:sz w:val="28"/>
+                <w:szCs w:val="28"/>
               </w:rPr>
               <w:t>Proposed System</w:t>
             </w:r>
@@ -2751,6 +2158,8 @@
               <w:rPr>
                 <w:noProof/>
                 <w:webHidden/>
+                <w:sz w:val="28"/>
+                <w:szCs w:val="28"/>
               </w:rPr>
               <w:tab/>
             </w:r>
@@ -2758,6 +2167,8 @@
               <w:rPr>
                 <w:noProof/>
                 <w:webHidden/>
+                <w:sz w:val="28"/>
+                <w:szCs w:val="28"/>
               </w:rPr>
               <w:fldChar w:fldCharType="begin"/>
             </w:r>
@@ -2765,6 +2176,8 @@
               <w:rPr>
                 <w:noProof/>
                 <w:webHidden/>
+                <w:sz w:val="28"/>
+                <w:szCs w:val="28"/>
               </w:rPr>
               <w:instrText xml:space="preserve"> PAGEREF _Toc197474306 \h </w:instrText>
             </w:r>
@@ -2772,12 +2185,16 @@
               <w:rPr>
                 <w:noProof/>
                 <w:webHidden/>
+                <w:sz w:val="28"/>
+                <w:szCs w:val="28"/>
               </w:rPr>
             </w:r>
             <w:r>
               <w:rPr>
                 <w:noProof/>
                 <w:webHidden/>
+                <w:sz w:val="28"/>
+                <w:szCs w:val="28"/>
               </w:rPr>
               <w:fldChar w:fldCharType="separate"/>
             </w:r>
@@ -2785,13 +2202,17 @@
               <w:rPr>
                 <w:noProof/>
                 <w:webHidden/>
-              </w:rPr>
-              <w:t>8</w:t>
+                <w:sz w:val="28"/>
+                <w:szCs w:val="28"/>
+              </w:rPr>
+              <w:t>7</w:t>
             </w:r>
             <w:r>
               <w:rPr>
                 <w:noProof/>
                 <w:webHidden/>
+                <w:sz w:val="28"/>
+                <w:szCs w:val="28"/>
               </w:rPr>
               <w:fldChar w:fldCharType="end"/>
             </w:r>
@@ -2808,6 +2229,8 @@
               <w:rFonts w:eastAsiaTheme="minorEastAsia"/>
               <w:noProof/>
               <w:kern w:val="2"/>
+              <w:sz w:val="28"/>
+              <w:szCs w:val="28"/>
               <w14:ligatures w14:val="standardContextual"/>
             </w:rPr>
           </w:pPr>
@@ -2816,6 +2239,8 @@
               <w:rPr>
                 <w:rStyle w:val="Hyperlink"/>
                 <w:noProof/>
+                <w:sz w:val="28"/>
+                <w:szCs w:val="28"/>
               </w:rPr>
               <w:t>1.8</w:t>
             </w:r>
@@ -2824,6 +2249,8 @@
                 <w:rFonts w:eastAsiaTheme="minorEastAsia"/>
                 <w:noProof/>
                 <w:kern w:val="2"/>
+                <w:sz w:val="28"/>
+                <w:szCs w:val="28"/>
                 <w14:ligatures w14:val="standardContextual"/>
               </w:rPr>
               <w:tab/>
@@ -2832,6 +2259,8 @@
               <w:rPr>
                 <w:rStyle w:val="Hyperlink"/>
                 <w:noProof/>
+                <w:sz w:val="28"/>
+                <w:szCs w:val="28"/>
               </w:rPr>
               <w:t>Unique Features of the System</w:t>
             </w:r>
@@ -2839,6 +2268,8 @@
               <w:rPr>
                 <w:noProof/>
                 <w:webHidden/>
+                <w:sz w:val="28"/>
+                <w:szCs w:val="28"/>
               </w:rPr>
               <w:tab/>
             </w:r>
@@ -2846,6 +2277,8 @@
               <w:rPr>
                 <w:noProof/>
                 <w:webHidden/>
+                <w:sz w:val="28"/>
+                <w:szCs w:val="28"/>
               </w:rPr>
               <w:fldChar w:fldCharType="begin"/>
             </w:r>
@@ -2853,6 +2286,8 @@
               <w:rPr>
                 <w:noProof/>
                 <w:webHidden/>
+                <w:sz w:val="28"/>
+                <w:szCs w:val="28"/>
               </w:rPr>
               <w:instrText xml:space="preserve"> PAGEREF _Toc197474307 \h </w:instrText>
             </w:r>
@@ -2860,12 +2295,16 @@
               <w:rPr>
                 <w:noProof/>
                 <w:webHidden/>
+                <w:sz w:val="28"/>
+                <w:szCs w:val="28"/>
               </w:rPr>
             </w:r>
             <w:r>
               <w:rPr>
                 <w:noProof/>
                 <w:webHidden/>
+                <w:sz w:val="28"/>
+                <w:szCs w:val="28"/>
               </w:rPr>
               <w:fldChar w:fldCharType="separate"/>
             </w:r>
@@ -2873,6 +2312,8 @@
               <w:rPr>
                 <w:noProof/>
                 <w:webHidden/>
+                <w:sz w:val="28"/>
+                <w:szCs w:val="28"/>
               </w:rPr>
               <w:t>8</w:t>
             </w:r>
@@ -2880,6 +2321,8 @@
               <w:rPr>
                 <w:noProof/>
                 <w:webHidden/>
+                <w:sz w:val="28"/>
+                <w:szCs w:val="28"/>
               </w:rPr>
               <w:fldChar w:fldCharType="end"/>
             </w:r>
@@ -2895,6 +2338,8 @@
               <w:rFonts w:eastAsiaTheme="minorEastAsia"/>
               <w:noProof/>
               <w:kern w:val="2"/>
+              <w:sz w:val="28"/>
+              <w:szCs w:val="28"/>
               <w14:ligatures w14:val="standardContextual"/>
             </w:rPr>
           </w:pPr>
@@ -2903,6 +2348,8 @@
               <w:rPr>
                 <w:rStyle w:val="Hyperlink"/>
                 <w:noProof/>
+                <w:sz w:val="28"/>
+                <w:szCs w:val="28"/>
               </w:rPr>
               <w:t>Chapter 2: Requirement Analysis and System Specification</w:t>
             </w:r>
@@ -2910,6 +2357,8 @@
               <w:rPr>
                 <w:noProof/>
                 <w:webHidden/>
+                <w:sz w:val="28"/>
+                <w:szCs w:val="28"/>
               </w:rPr>
               <w:tab/>
             </w:r>
@@ -2917,6 +2366,8 @@
               <w:rPr>
                 <w:noProof/>
                 <w:webHidden/>
+                <w:sz w:val="28"/>
+                <w:szCs w:val="28"/>
               </w:rPr>
               <w:fldChar w:fldCharType="begin"/>
             </w:r>
@@ -2924,6 +2375,8 @@
               <w:rPr>
                 <w:noProof/>
                 <w:webHidden/>
+                <w:sz w:val="28"/>
+                <w:szCs w:val="28"/>
               </w:rPr>
               <w:instrText xml:space="preserve"> PAGEREF _Toc197474308 \h </w:instrText>
             </w:r>
@@ -2931,12 +2384,16 @@
               <w:rPr>
                 <w:noProof/>
                 <w:webHidden/>
+                <w:sz w:val="28"/>
+                <w:szCs w:val="28"/>
               </w:rPr>
             </w:r>
             <w:r>
               <w:rPr>
                 <w:noProof/>
                 <w:webHidden/>
+                <w:sz w:val="28"/>
+                <w:szCs w:val="28"/>
               </w:rPr>
               <w:fldChar w:fldCharType="separate"/>
             </w:r>
@@ -2944,6 +2401,8 @@
               <w:rPr>
                 <w:noProof/>
                 <w:webHidden/>
+                <w:sz w:val="28"/>
+                <w:szCs w:val="28"/>
               </w:rPr>
               <w:t>9</w:t>
             </w:r>
@@ -2951,6 +2410,8 @@
               <w:rPr>
                 <w:noProof/>
                 <w:webHidden/>
+                <w:sz w:val="28"/>
+                <w:szCs w:val="28"/>
               </w:rPr>
               <w:fldChar w:fldCharType="end"/>
             </w:r>
@@ -2966,6 +2427,8 @@
               <w:rFonts w:eastAsiaTheme="minorEastAsia"/>
               <w:noProof/>
               <w:kern w:val="2"/>
+              <w:sz w:val="28"/>
+              <w:szCs w:val="28"/>
               <w14:ligatures w14:val="standardContextual"/>
             </w:rPr>
           </w:pPr>
@@ -2974,6 +2437,8 @@
               <w:rPr>
                 <w:rStyle w:val="Hyperlink"/>
                 <w:noProof/>
+                <w:sz w:val="28"/>
+                <w:szCs w:val="28"/>
               </w:rPr>
               <w:t>2.1 Feasibility Study</w:t>
             </w:r>
@@ -2981,6 +2446,8 @@
               <w:rPr>
                 <w:noProof/>
                 <w:webHidden/>
+                <w:sz w:val="28"/>
+                <w:szCs w:val="28"/>
               </w:rPr>
               <w:tab/>
             </w:r>
@@ -2988,6 +2455,8 @@
               <w:rPr>
                 <w:noProof/>
                 <w:webHidden/>
+                <w:sz w:val="28"/>
+                <w:szCs w:val="28"/>
               </w:rPr>
               <w:fldChar w:fldCharType="begin"/>
             </w:r>
@@ -2995,6 +2464,8 @@
               <w:rPr>
                 <w:noProof/>
                 <w:webHidden/>
+                <w:sz w:val="28"/>
+                <w:szCs w:val="28"/>
               </w:rPr>
               <w:instrText xml:space="preserve"> PAGEREF _Toc197474309 \h </w:instrText>
             </w:r>
@@ -3002,12 +2473,16 @@
               <w:rPr>
                 <w:noProof/>
                 <w:webHidden/>
+                <w:sz w:val="28"/>
+                <w:szCs w:val="28"/>
               </w:rPr>
             </w:r>
             <w:r>
               <w:rPr>
                 <w:noProof/>
                 <w:webHidden/>
+                <w:sz w:val="28"/>
+                <w:szCs w:val="28"/>
               </w:rPr>
               <w:fldChar w:fldCharType="separate"/>
             </w:r>
@@ -3015,6 +2490,8 @@
               <w:rPr>
                 <w:noProof/>
                 <w:webHidden/>
+                <w:sz w:val="28"/>
+                <w:szCs w:val="28"/>
               </w:rPr>
               <w:t>9</w:t>
             </w:r>
@@ -3022,6 +2499,8 @@
               <w:rPr>
                 <w:noProof/>
                 <w:webHidden/>
+                <w:sz w:val="28"/>
+                <w:szCs w:val="28"/>
               </w:rPr>
               <w:fldChar w:fldCharType="end"/>
             </w:r>
@@ -3037,6 +2516,8 @@
               <w:rFonts w:eastAsiaTheme="minorEastAsia"/>
               <w:noProof/>
               <w:kern w:val="2"/>
+              <w:sz w:val="28"/>
+              <w:szCs w:val="28"/>
               <w14:ligatures w14:val="standardContextual"/>
             </w:rPr>
           </w:pPr>
@@ -3045,6 +2526,8 @@
               <w:rPr>
                 <w:rStyle w:val="Hyperlink"/>
                 <w:noProof/>
+                <w:sz w:val="28"/>
+                <w:szCs w:val="28"/>
               </w:rPr>
               <w:t>2.2 Software Requirement Specification Document</w:t>
             </w:r>
@@ -3052,6 +2535,8 @@
               <w:rPr>
                 <w:noProof/>
                 <w:webHidden/>
+                <w:sz w:val="28"/>
+                <w:szCs w:val="28"/>
               </w:rPr>
               <w:tab/>
             </w:r>
@@ -3059,6 +2544,8 @@
               <w:rPr>
                 <w:noProof/>
                 <w:webHidden/>
+                <w:sz w:val="28"/>
+                <w:szCs w:val="28"/>
               </w:rPr>
               <w:fldChar w:fldCharType="begin"/>
             </w:r>
@@ -3066,6 +2553,8 @@
               <w:rPr>
                 <w:noProof/>
                 <w:webHidden/>
+                <w:sz w:val="28"/>
+                <w:szCs w:val="28"/>
               </w:rPr>
               <w:instrText xml:space="preserve"> PAGEREF _Toc197474310 \h </w:instrText>
             </w:r>
@@ -3073,12 +2562,16 @@
               <w:rPr>
                 <w:noProof/>
                 <w:webHidden/>
+                <w:sz w:val="28"/>
+                <w:szCs w:val="28"/>
               </w:rPr>
             </w:r>
             <w:r>
               <w:rPr>
                 <w:noProof/>
                 <w:webHidden/>
+                <w:sz w:val="28"/>
+                <w:szCs w:val="28"/>
               </w:rPr>
               <w:fldChar w:fldCharType="separate"/>
             </w:r>
@@ -3086,6 +2579,8 @@
               <w:rPr>
                 <w:noProof/>
                 <w:webHidden/>
+                <w:sz w:val="28"/>
+                <w:szCs w:val="28"/>
               </w:rPr>
               <w:t>10</w:t>
             </w:r>
@@ -3093,6 +2588,8 @@
               <w:rPr>
                 <w:noProof/>
                 <w:webHidden/>
+                <w:sz w:val="28"/>
+                <w:szCs w:val="28"/>
               </w:rPr>
               <w:fldChar w:fldCharType="end"/>
             </w:r>
@@ -3108,6 +2605,8 @@
               <w:rFonts w:eastAsiaTheme="minorEastAsia"/>
               <w:noProof/>
               <w:kern w:val="2"/>
+              <w:sz w:val="28"/>
+              <w:szCs w:val="28"/>
               <w14:ligatures w14:val="standardContextual"/>
             </w:rPr>
           </w:pPr>
@@ -3116,6 +2615,8 @@
               <w:rPr>
                 <w:rStyle w:val="Hyperlink"/>
                 <w:noProof/>
+                <w:sz w:val="28"/>
+                <w:szCs w:val="28"/>
               </w:rPr>
               <w:t>2.3 Validation</w:t>
             </w:r>
@@ -3123,6 +2624,8 @@
               <w:rPr>
                 <w:noProof/>
                 <w:webHidden/>
+                <w:sz w:val="28"/>
+                <w:szCs w:val="28"/>
               </w:rPr>
               <w:tab/>
             </w:r>
@@ -3130,6 +2633,8 @@
               <w:rPr>
                 <w:noProof/>
                 <w:webHidden/>
+                <w:sz w:val="28"/>
+                <w:szCs w:val="28"/>
               </w:rPr>
               <w:fldChar w:fldCharType="begin"/>
             </w:r>
@@ -3137,6 +2642,8 @@
               <w:rPr>
                 <w:noProof/>
                 <w:webHidden/>
+                <w:sz w:val="28"/>
+                <w:szCs w:val="28"/>
               </w:rPr>
               <w:instrText xml:space="preserve"> PAGEREF _Toc197474311 \h </w:instrText>
             </w:r>
@@ -3144,12 +2651,16 @@
               <w:rPr>
                 <w:noProof/>
                 <w:webHidden/>
+                <w:sz w:val="28"/>
+                <w:szCs w:val="28"/>
               </w:rPr>
             </w:r>
             <w:r>
               <w:rPr>
                 <w:noProof/>
                 <w:webHidden/>
+                <w:sz w:val="28"/>
+                <w:szCs w:val="28"/>
               </w:rPr>
               <w:fldChar w:fldCharType="separate"/>
             </w:r>
@@ -3157,13 +2668,17 @@
               <w:rPr>
                 <w:noProof/>
                 <w:webHidden/>
-              </w:rPr>
-              <w:t>13</w:t>
+                <w:sz w:val="28"/>
+                <w:szCs w:val="28"/>
+              </w:rPr>
+              <w:t>12</w:t>
             </w:r>
             <w:r>
               <w:rPr>
                 <w:noProof/>
                 <w:webHidden/>
+                <w:sz w:val="28"/>
+                <w:szCs w:val="28"/>
               </w:rPr>
               <w:fldChar w:fldCharType="end"/>
             </w:r>
@@ -3179,6 +2694,8 @@
               <w:rFonts w:eastAsiaTheme="minorEastAsia"/>
               <w:noProof/>
               <w:kern w:val="2"/>
+              <w:sz w:val="28"/>
+              <w:szCs w:val="28"/>
               <w14:ligatures w14:val="standardContextual"/>
             </w:rPr>
           </w:pPr>
@@ -3187,6 +2704,8 @@
               <w:rPr>
                 <w:rStyle w:val="Hyperlink"/>
                 <w:noProof/>
+                <w:sz w:val="28"/>
+                <w:szCs w:val="28"/>
               </w:rPr>
               <w:t>2.4 Expected Hurdles</w:t>
             </w:r>
@@ -3194,6 +2713,8 @@
               <w:rPr>
                 <w:noProof/>
                 <w:webHidden/>
+                <w:sz w:val="28"/>
+                <w:szCs w:val="28"/>
               </w:rPr>
               <w:tab/>
             </w:r>
@@ -3201,6 +2722,8 @@
               <w:rPr>
                 <w:noProof/>
                 <w:webHidden/>
+                <w:sz w:val="28"/>
+                <w:szCs w:val="28"/>
               </w:rPr>
               <w:fldChar w:fldCharType="begin"/>
             </w:r>
@@ -3208,6 +2731,8 @@
               <w:rPr>
                 <w:noProof/>
                 <w:webHidden/>
+                <w:sz w:val="28"/>
+                <w:szCs w:val="28"/>
               </w:rPr>
               <w:instrText xml:space="preserve"> PAGEREF _Toc197474312 \h </w:instrText>
             </w:r>
@@ -3215,12 +2740,16 @@
               <w:rPr>
                 <w:noProof/>
                 <w:webHidden/>
+                <w:sz w:val="28"/>
+                <w:szCs w:val="28"/>
               </w:rPr>
             </w:r>
             <w:r>
               <w:rPr>
                 <w:noProof/>
                 <w:webHidden/>
+                <w:sz w:val="28"/>
+                <w:szCs w:val="28"/>
               </w:rPr>
               <w:fldChar w:fldCharType="separate"/>
             </w:r>
@@ -3228,13 +2757,17 @@
               <w:rPr>
                 <w:noProof/>
                 <w:webHidden/>
-              </w:rPr>
-              <w:t>14</w:t>
+                <w:sz w:val="28"/>
+                <w:szCs w:val="28"/>
+              </w:rPr>
+              <w:t>13</w:t>
             </w:r>
             <w:r>
               <w:rPr>
                 <w:noProof/>
                 <w:webHidden/>
+                <w:sz w:val="28"/>
+                <w:szCs w:val="28"/>
               </w:rPr>
               <w:fldChar w:fldCharType="end"/>
             </w:r>
@@ -3250,6 +2783,8 @@
               <w:rFonts w:eastAsiaTheme="minorEastAsia"/>
               <w:noProof/>
               <w:kern w:val="2"/>
+              <w:sz w:val="28"/>
+              <w:szCs w:val="28"/>
               <w14:ligatures w14:val="standardContextual"/>
             </w:rPr>
           </w:pPr>
@@ -3258,6 +2793,8 @@
               <w:rPr>
                 <w:rStyle w:val="Hyperlink"/>
                 <w:noProof/>
+                <w:sz w:val="28"/>
+                <w:szCs w:val="28"/>
               </w:rPr>
               <w:t>2.5 SDLC Model to be Used</w:t>
             </w:r>
@@ -3265,6 +2802,8 @@
               <w:rPr>
                 <w:noProof/>
                 <w:webHidden/>
+                <w:sz w:val="28"/>
+                <w:szCs w:val="28"/>
               </w:rPr>
               <w:tab/>
             </w:r>
@@ -3272,6 +2811,8 @@
               <w:rPr>
                 <w:noProof/>
                 <w:webHidden/>
+                <w:sz w:val="28"/>
+                <w:szCs w:val="28"/>
               </w:rPr>
               <w:fldChar w:fldCharType="begin"/>
             </w:r>
@@ -3279,6 +2820,8 @@
               <w:rPr>
                 <w:noProof/>
                 <w:webHidden/>
+                <w:sz w:val="28"/>
+                <w:szCs w:val="28"/>
               </w:rPr>
               <w:instrText xml:space="preserve"> PAGEREF _Toc197474313 \h </w:instrText>
             </w:r>
@@ -3286,12 +2829,16 @@
               <w:rPr>
                 <w:noProof/>
                 <w:webHidden/>
+                <w:sz w:val="28"/>
+                <w:szCs w:val="28"/>
               </w:rPr>
             </w:r>
             <w:r>
               <w:rPr>
                 <w:noProof/>
                 <w:webHidden/>
+                <w:sz w:val="28"/>
+                <w:szCs w:val="28"/>
               </w:rPr>
               <w:fldChar w:fldCharType="separate"/>
             </w:r>
@@ -3299,13 +2846,17 @@
               <w:rPr>
                 <w:noProof/>
                 <w:webHidden/>
-              </w:rPr>
-              <w:t>14</w:t>
+                <w:sz w:val="28"/>
+                <w:szCs w:val="28"/>
+              </w:rPr>
+              <w:t>13</w:t>
             </w:r>
             <w:r>
               <w:rPr>
                 <w:noProof/>
                 <w:webHidden/>
+                <w:sz w:val="28"/>
+                <w:szCs w:val="28"/>
               </w:rPr>
               <w:fldChar w:fldCharType="end"/>
             </w:r>
@@ -3321,6 +2872,8 @@
               <w:rFonts w:eastAsiaTheme="minorEastAsia"/>
               <w:noProof/>
               <w:kern w:val="2"/>
+              <w:sz w:val="28"/>
+              <w:szCs w:val="28"/>
               <w14:ligatures w14:val="standardContextual"/>
             </w:rPr>
           </w:pPr>
@@ -3329,6 +2882,8 @@
               <w:rPr>
                 <w:rStyle w:val="Hyperlink"/>
                 <w:noProof/>
+                <w:sz w:val="28"/>
+                <w:szCs w:val="28"/>
               </w:rPr>
               <w:t>Chapter 3: System Design</w:t>
             </w:r>
@@ -3336,6 +2891,8 @@
               <w:rPr>
                 <w:noProof/>
                 <w:webHidden/>
+                <w:sz w:val="28"/>
+                <w:szCs w:val="28"/>
               </w:rPr>
               <w:tab/>
             </w:r>
@@ -3343,6 +2900,8 @@
               <w:rPr>
                 <w:noProof/>
                 <w:webHidden/>
+                <w:sz w:val="28"/>
+                <w:szCs w:val="28"/>
               </w:rPr>
               <w:fldChar w:fldCharType="begin"/>
             </w:r>
@@ -3350,6 +2909,8 @@
               <w:rPr>
                 <w:noProof/>
                 <w:webHidden/>
+                <w:sz w:val="28"/>
+                <w:szCs w:val="28"/>
               </w:rPr>
               <w:instrText xml:space="preserve"> PAGEREF _Toc197474314 \h </w:instrText>
             </w:r>
@@ -3357,12 +2918,16 @@
               <w:rPr>
                 <w:noProof/>
                 <w:webHidden/>
+                <w:sz w:val="28"/>
+                <w:szCs w:val="28"/>
               </w:rPr>
             </w:r>
             <w:r>
               <w:rPr>
                 <w:noProof/>
                 <w:webHidden/>
+                <w:sz w:val="28"/>
+                <w:szCs w:val="28"/>
               </w:rPr>
               <w:fldChar w:fldCharType="separate"/>
             </w:r>
@@ -3370,13 +2935,17 @@
               <w:rPr>
                 <w:noProof/>
                 <w:webHidden/>
-              </w:rPr>
-              <w:t>15</w:t>
+                <w:sz w:val="28"/>
+                <w:szCs w:val="28"/>
+              </w:rPr>
+              <w:t>14</w:t>
             </w:r>
             <w:r>
               <w:rPr>
                 <w:noProof/>
                 <w:webHidden/>
+                <w:sz w:val="28"/>
+                <w:szCs w:val="28"/>
               </w:rPr>
               <w:fldChar w:fldCharType="end"/>
             </w:r>
@@ -3392,6 +2961,8 @@
               <w:rFonts w:eastAsiaTheme="minorEastAsia"/>
               <w:noProof/>
               <w:kern w:val="2"/>
+              <w:sz w:val="28"/>
+              <w:szCs w:val="28"/>
               <w14:ligatures w14:val="standardContextual"/>
             </w:rPr>
           </w:pPr>
@@ -3400,6 +2971,8 @@
               <w:rPr>
                 <w:rStyle w:val="Hyperlink"/>
                 <w:noProof/>
+                <w:sz w:val="28"/>
+                <w:szCs w:val="28"/>
               </w:rPr>
               <w:t>3.1 Design Approach</w:t>
             </w:r>
@@ -3407,6 +2980,8 @@
               <w:rPr>
                 <w:noProof/>
                 <w:webHidden/>
+                <w:sz w:val="28"/>
+                <w:szCs w:val="28"/>
               </w:rPr>
               <w:tab/>
             </w:r>
@@ -3414,6 +2989,8 @@
               <w:rPr>
                 <w:noProof/>
                 <w:webHidden/>
+                <w:sz w:val="28"/>
+                <w:szCs w:val="28"/>
               </w:rPr>
               <w:fldChar w:fldCharType="begin"/>
             </w:r>
@@ -3421,6 +2998,8 @@
               <w:rPr>
                 <w:noProof/>
                 <w:webHidden/>
+                <w:sz w:val="28"/>
+                <w:szCs w:val="28"/>
               </w:rPr>
               <w:instrText xml:space="preserve"> PAGEREF _Toc197474315 \h </w:instrText>
             </w:r>
@@ -3428,12 +3007,16 @@
               <w:rPr>
                 <w:noProof/>
                 <w:webHidden/>
+                <w:sz w:val="28"/>
+                <w:szCs w:val="28"/>
               </w:rPr>
             </w:r>
             <w:r>
               <w:rPr>
                 <w:noProof/>
                 <w:webHidden/>
+                <w:sz w:val="28"/>
+                <w:szCs w:val="28"/>
               </w:rPr>
               <w:fldChar w:fldCharType="separate"/>
             </w:r>
@@ -3441,13 +3024,17 @@
               <w:rPr>
                 <w:noProof/>
                 <w:webHidden/>
-              </w:rPr>
-              <w:t>15</w:t>
+                <w:sz w:val="28"/>
+                <w:szCs w:val="28"/>
+              </w:rPr>
+              <w:t>14</w:t>
             </w:r>
             <w:r>
               <w:rPr>
                 <w:noProof/>
                 <w:webHidden/>
+                <w:sz w:val="28"/>
+                <w:szCs w:val="28"/>
               </w:rPr>
               <w:fldChar w:fldCharType="end"/>
             </w:r>
@@ -3463,6 +3050,8 @@
               <w:rFonts w:eastAsiaTheme="minorEastAsia"/>
               <w:noProof/>
               <w:kern w:val="2"/>
+              <w:sz w:val="28"/>
+              <w:szCs w:val="28"/>
               <w14:ligatures w14:val="standardContextual"/>
             </w:rPr>
           </w:pPr>
@@ -3471,6 +3060,8 @@
               <w:rPr>
                 <w:rStyle w:val="Hyperlink"/>
                 <w:noProof/>
+                <w:sz w:val="28"/>
+                <w:szCs w:val="28"/>
               </w:rPr>
               <w:t>3.2 Detail Design</w:t>
             </w:r>
@@ -3478,6 +3069,8 @@
               <w:rPr>
                 <w:noProof/>
                 <w:webHidden/>
+                <w:sz w:val="28"/>
+                <w:szCs w:val="28"/>
               </w:rPr>
               <w:tab/>
             </w:r>
@@ -3485,6 +3078,8 @@
               <w:rPr>
                 <w:noProof/>
                 <w:webHidden/>
+                <w:sz w:val="28"/>
+                <w:szCs w:val="28"/>
               </w:rPr>
               <w:fldChar w:fldCharType="begin"/>
             </w:r>
@@ -3492,6 +3087,8 @@
               <w:rPr>
                 <w:noProof/>
                 <w:webHidden/>
+                <w:sz w:val="28"/>
+                <w:szCs w:val="28"/>
               </w:rPr>
               <w:instrText xml:space="preserve"> PAGEREF _Toc197474316 \h </w:instrText>
             </w:r>
@@ -3499,12 +3096,16 @@
               <w:rPr>
                 <w:noProof/>
                 <w:webHidden/>
+                <w:sz w:val="28"/>
+                <w:szCs w:val="28"/>
               </w:rPr>
             </w:r>
             <w:r>
               <w:rPr>
                 <w:noProof/>
                 <w:webHidden/>
+                <w:sz w:val="28"/>
+                <w:szCs w:val="28"/>
               </w:rPr>
               <w:fldChar w:fldCharType="separate"/>
             </w:r>
@@ -3512,13 +3113,17 @@
               <w:rPr>
                 <w:noProof/>
                 <w:webHidden/>
-              </w:rPr>
-              <w:t>15</w:t>
+                <w:sz w:val="28"/>
+                <w:szCs w:val="28"/>
+              </w:rPr>
+              <w:t>14</w:t>
             </w:r>
             <w:r>
               <w:rPr>
                 <w:noProof/>
                 <w:webHidden/>
+                <w:sz w:val="28"/>
+                <w:szCs w:val="28"/>
               </w:rPr>
               <w:fldChar w:fldCharType="end"/>
             </w:r>
@@ -3534,6 +3139,8 @@
               <w:rFonts w:eastAsiaTheme="minorEastAsia"/>
               <w:noProof/>
               <w:kern w:val="2"/>
+              <w:sz w:val="28"/>
+              <w:szCs w:val="28"/>
               <w14:ligatures w14:val="standardContextual"/>
             </w:rPr>
           </w:pPr>
@@ -3542,6 +3149,8 @@
               <w:rPr>
                 <w:rStyle w:val="Hyperlink"/>
                 <w:noProof/>
+                <w:sz w:val="28"/>
+                <w:szCs w:val="28"/>
               </w:rPr>
               <w:t>3.3 System Design using various Structured Analysis and Design Tools</w:t>
             </w:r>
@@ -3549,6 +3158,8 @@
               <w:rPr>
                 <w:noProof/>
                 <w:webHidden/>
+                <w:sz w:val="28"/>
+                <w:szCs w:val="28"/>
               </w:rPr>
               <w:tab/>
             </w:r>
@@ -3556,6 +3167,8 @@
               <w:rPr>
                 <w:noProof/>
                 <w:webHidden/>
+                <w:sz w:val="28"/>
+                <w:szCs w:val="28"/>
               </w:rPr>
               <w:fldChar w:fldCharType="begin"/>
             </w:r>
@@ -3563,6 +3176,8 @@
               <w:rPr>
                 <w:noProof/>
                 <w:webHidden/>
+                <w:sz w:val="28"/>
+                <w:szCs w:val="28"/>
               </w:rPr>
               <w:instrText xml:space="preserve"> PAGEREF _Toc197474317 \h </w:instrText>
             </w:r>
@@ -3570,12 +3185,16 @@
               <w:rPr>
                 <w:noProof/>
                 <w:webHidden/>
+                <w:sz w:val="28"/>
+                <w:szCs w:val="28"/>
               </w:rPr>
             </w:r>
             <w:r>
               <w:rPr>
                 <w:noProof/>
                 <w:webHidden/>
+                <w:sz w:val="28"/>
+                <w:szCs w:val="28"/>
               </w:rPr>
               <w:fldChar w:fldCharType="separate"/>
             </w:r>
@@ -3583,13 +3202,17 @@
               <w:rPr>
                 <w:noProof/>
                 <w:webHidden/>
-              </w:rPr>
-              <w:t>17</w:t>
+                <w:sz w:val="28"/>
+                <w:szCs w:val="28"/>
+              </w:rPr>
+              <w:t>16</w:t>
             </w:r>
             <w:r>
               <w:rPr>
                 <w:noProof/>
                 <w:webHidden/>
+                <w:sz w:val="28"/>
+                <w:szCs w:val="28"/>
               </w:rPr>
               <w:fldChar w:fldCharType="end"/>
             </w:r>
@@ -3605,6 +3228,8 @@
               <w:rFonts w:eastAsiaTheme="minorEastAsia"/>
               <w:noProof/>
               <w:kern w:val="2"/>
+              <w:sz w:val="28"/>
+              <w:szCs w:val="28"/>
               <w14:ligatures w14:val="standardContextual"/>
             </w:rPr>
           </w:pPr>
@@ -3613,6 +3238,8 @@
               <w:rPr>
                 <w:rStyle w:val="Hyperlink"/>
                 <w:noProof/>
+                <w:sz w:val="28"/>
+                <w:szCs w:val="28"/>
               </w:rPr>
               <w:t>Chapter 4: Implementation, Testing, and Maintenance</w:t>
             </w:r>
@@ -3620,6 +3247,8 @@
               <w:rPr>
                 <w:noProof/>
                 <w:webHidden/>
+                <w:sz w:val="28"/>
+                <w:szCs w:val="28"/>
               </w:rPr>
               <w:tab/>
             </w:r>
@@ -3627,6 +3256,8 @@
               <w:rPr>
                 <w:noProof/>
                 <w:webHidden/>
+                <w:sz w:val="28"/>
+                <w:szCs w:val="28"/>
               </w:rPr>
               <w:fldChar w:fldCharType="begin"/>
             </w:r>
@@ -3634,6 +3265,8 @@
               <w:rPr>
                 <w:noProof/>
                 <w:webHidden/>
+                <w:sz w:val="28"/>
+                <w:szCs w:val="28"/>
               </w:rPr>
               <w:instrText xml:space="preserve"> PAGEREF _Toc197474318 \h </w:instrText>
             </w:r>
@@ -3641,12 +3274,16 @@
               <w:rPr>
                 <w:noProof/>
                 <w:webHidden/>
+                <w:sz w:val="28"/>
+                <w:szCs w:val="28"/>
               </w:rPr>
             </w:r>
             <w:r>
               <w:rPr>
                 <w:noProof/>
                 <w:webHidden/>
+                <w:sz w:val="28"/>
+                <w:szCs w:val="28"/>
               </w:rPr>
               <w:fldChar w:fldCharType="separate"/>
             </w:r>
@@ -3654,13 +3291,17 @@
               <w:rPr>
                 <w:noProof/>
                 <w:webHidden/>
-              </w:rPr>
-              <w:t>22</w:t>
+                <w:sz w:val="28"/>
+                <w:szCs w:val="28"/>
+              </w:rPr>
+              <w:t>21</w:t>
             </w:r>
             <w:r>
               <w:rPr>
                 <w:noProof/>
                 <w:webHidden/>
+                <w:sz w:val="28"/>
+                <w:szCs w:val="28"/>
               </w:rPr>
               <w:fldChar w:fldCharType="end"/>
             </w:r>
@@ -3676,6 +3317,8 @@
               <w:rFonts w:eastAsiaTheme="minorEastAsia"/>
               <w:noProof/>
               <w:kern w:val="2"/>
+              <w:sz w:val="28"/>
+              <w:szCs w:val="28"/>
               <w14:ligatures w14:val="standardContextual"/>
             </w:rPr>
           </w:pPr>
@@ -3684,6 +3327,8 @@
               <w:rPr>
                 <w:rStyle w:val="Hyperlink"/>
                 <w:noProof/>
+                <w:sz w:val="28"/>
+                <w:szCs w:val="28"/>
               </w:rPr>
               <w:t>4.1 Introduction to Languages, IDE’s, Tools and Technologies used for Implementation</w:t>
             </w:r>
@@ -3691,6 +3336,8 @@
               <w:rPr>
                 <w:noProof/>
                 <w:webHidden/>
+                <w:sz w:val="28"/>
+                <w:szCs w:val="28"/>
               </w:rPr>
               <w:tab/>
             </w:r>
@@ -3698,6 +3345,8 @@
               <w:rPr>
                 <w:noProof/>
                 <w:webHidden/>
+                <w:sz w:val="28"/>
+                <w:szCs w:val="28"/>
               </w:rPr>
               <w:fldChar w:fldCharType="begin"/>
             </w:r>
@@ -3705,6 +3354,8 @@
               <w:rPr>
                 <w:noProof/>
                 <w:webHidden/>
+                <w:sz w:val="28"/>
+                <w:szCs w:val="28"/>
               </w:rPr>
               <w:instrText xml:space="preserve"> PAGEREF _Toc197474319 \h </w:instrText>
             </w:r>
@@ -3712,12 +3363,16 @@
               <w:rPr>
                 <w:noProof/>
                 <w:webHidden/>
+                <w:sz w:val="28"/>
+                <w:szCs w:val="28"/>
               </w:rPr>
             </w:r>
             <w:r>
               <w:rPr>
                 <w:noProof/>
                 <w:webHidden/>
+                <w:sz w:val="28"/>
+                <w:szCs w:val="28"/>
               </w:rPr>
               <w:fldChar w:fldCharType="separate"/>
             </w:r>
@@ -3725,13 +3380,17 @@
               <w:rPr>
                 <w:noProof/>
                 <w:webHidden/>
-              </w:rPr>
-              <w:t>22</w:t>
+                <w:sz w:val="28"/>
+                <w:szCs w:val="28"/>
+              </w:rPr>
+              <w:t>21</w:t>
             </w:r>
             <w:r>
               <w:rPr>
                 <w:noProof/>
                 <w:webHidden/>
+                <w:sz w:val="28"/>
+                <w:szCs w:val="28"/>
               </w:rPr>
               <w:fldChar w:fldCharType="end"/>
             </w:r>
@@ -3747,6 +3406,8 @@
               <w:rFonts w:eastAsiaTheme="minorEastAsia"/>
               <w:noProof/>
               <w:kern w:val="2"/>
+              <w:sz w:val="28"/>
+              <w:szCs w:val="28"/>
               <w14:ligatures w14:val="standardContextual"/>
             </w:rPr>
           </w:pPr>
@@ -3755,6 +3416,8 @@
               <w:rPr>
                 <w:rStyle w:val="Hyperlink"/>
                 <w:noProof/>
+                <w:sz w:val="28"/>
+                <w:szCs w:val="28"/>
               </w:rPr>
               <w:t>4.2 Coding Standards of Language Used * Python (sql_assistant.py, gen-data.py):</w:t>
             </w:r>
@@ -3762,6 +3425,8 @@
               <w:rPr>
                 <w:noProof/>
                 <w:webHidden/>
+                <w:sz w:val="28"/>
+                <w:szCs w:val="28"/>
               </w:rPr>
               <w:tab/>
             </w:r>
@@ -3769,6 +3434,8 @@
               <w:rPr>
                 <w:noProof/>
                 <w:webHidden/>
+                <w:sz w:val="28"/>
+                <w:szCs w:val="28"/>
               </w:rPr>
               <w:fldChar w:fldCharType="begin"/>
             </w:r>
@@ -3776,6 +3443,8 @@
               <w:rPr>
                 <w:noProof/>
                 <w:webHidden/>
+                <w:sz w:val="28"/>
+                <w:szCs w:val="28"/>
               </w:rPr>
               <w:instrText xml:space="preserve"> PAGEREF _Toc197474320 \h </w:instrText>
             </w:r>
@@ -3783,12 +3452,16 @@
               <w:rPr>
                 <w:noProof/>
                 <w:webHidden/>
+                <w:sz w:val="28"/>
+                <w:szCs w:val="28"/>
               </w:rPr>
             </w:r>
             <w:r>
               <w:rPr>
                 <w:noProof/>
                 <w:webHidden/>
+                <w:sz w:val="28"/>
+                <w:szCs w:val="28"/>
               </w:rPr>
               <w:fldChar w:fldCharType="separate"/>
             </w:r>
@@ -3796,13 +3469,17 @@
               <w:rPr>
                 <w:noProof/>
                 <w:webHidden/>
-              </w:rPr>
-              <w:t>23</w:t>
+                <w:sz w:val="28"/>
+                <w:szCs w:val="28"/>
+              </w:rPr>
+              <w:t>22</w:t>
             </w:r>
             <w:r>
               <w:rPr>
                 <w:noProof/>
                 <w:webHidden/>
+                <w:sz w:val="28"/>
+                <w:szCs w:val="28"/>
               </w:rPr>
               <w:fldChar w:fldCharType="end"/>
             </w:r>
@@ -3818,6 +3495,8 @@
               <w:rFonts w:eastAsiaTheme="minorEastAsia"/>
               <w:noProof/>
               <w:kern w:val="2"/>
+              <w:sz w:val="28"/>
+              <w:szCs w:val="28"/>
               <w14:ligatures w14:val="standardContextual"/>
             </w:rPr>
           </w:pPr>
@@ -3826,6 +3505,8 @@
               <w:rPr>
                 <w:rStyle w:val="Hyperlink"/>
                 <w:noProof/>
+                <w:sz w:val="28"/>
+                <w:szCs w:val="28"/>
               </w:rPr>
               <w:t>4.3 Project Scheduling</w:t>
             </w:r>
@@ -3833,6 +3514,8 @@
               <w:rPr>
                 <w:noProof/>
                 <w:webHidden/>
+                <w:sz w:val="28"/>
+                <w:szCs w:val="28"/>
               </w:rPr>
               <w:tab/>
             </w:r>
@@ -3840,6 +3523,8 @@
               <w:rPr>
                 <w:noProof/>
                 <w:webHidden/>
+                <w:sz w:val="28"/>
+                <w:szCs w:val="28"/>
               </w:rPr>
               <w:fldChar w:fldCharType="begin"/>
             </w:r>
@@ -3847,6 +3532,8 @@
               <w:rPr>
                 <w:noProof/>
                 <w:webHidden/>
+                <w:sz w:val="28"/>
+                <w:szCs w:val="28"/>
               </w:rPr>
               <w:instrText xml:space="preserve"> PAGEREF _Toc197474321 \h </w:instrText>
             </w:r>
@@ -3854,12 +3541,16 @@
               <w:rPr>
                 <w:noProof/>
                 <w:webHidden/>
+                <w:sz w:val="28"/>
+                <w:szCs w:val="28"/>
               </w:rPr>
             </w:r>
             <w:r>
               <w:rPr>
                 <w:noProof/>
                 <w:webHidden/>
+                <w:sz w:val="28"/>
+                <w:szCs w:val="28"/>
               </w:rPr>
               <w:fldChar w:fldCharType="separate"/>
             </w:r>
@@ -3867,13 +3558,17 @@
               <w:rPr>
                 <w:noProof/>
                 <w:webHidden/>
-              </w:rPr>
-              <w:t>23</w:t>
+                <w:sz w:val="28"/>
+                <w:szCs w:val="28"/>
+              </w:rPr>
+              <w:t>22</w:t>
             </w:r>
             <w:r>
               <w:rPr>
                 <w:noProof/>
                 <w:webHidden/>
+                <w:sz w:val="28"/>
+                <w:szCs w:val="28"/>
               </w:rPr>
               <w:fldChar w:fldCharType="end"/>
             </w:r>
@@ -3889,6 +3584,8 @@
               <w:rFonts w:eastAsiaTheme="minorEastAsia"/>
               <w:noProof/>
               <w:kern w:val="2"/>
+              <w:sz w:val="28"/>
+              <w:szCs w:val="28"/>
               <w14:ligatures w14:val="standardContextual"/>
             </w:rPr>
           </w:pPr>
@@ -3897,6 +3594,8 @@
               <w:rPr>
                 <w:rStyle w:val="Hyperlink"/>
                 <w:noProof/>
+                <w:sz w:val="28"/>
+                <w:szCs w:val="28"/>
               </w:rPr>
               <w:t>4.4 Testing Techniques and Test Plans</w:t>
             </w:r>
@@ -3904,6 +3603,8 @@
               <w:rPr>
                 <w:noProof/>
                 <w:webHidden/>
+                <w:sz w:val="28"/>
+                <w:szCs w:val="28"/>
               </w:rPr>
               <w:tab/>
             </w:r>
@@ -3911,6 +3612,8 @@
               <w:rPr>
                 <w:noProof/>
                 <w:webHidden/>
+                <w:sz w:val="28"/>
+                <w:szCs w:val="28"/>
               </w:rPr>
               <w:fldChar w:fldCharType="begin"/>
             </w:r>
@@ -3918,6 +3621,8 @@
               <w:rPr>
                 <w:noProof/>
                 <w:webHidden/>
+                <w:sz w:val="28"/>
+                <w:szCs w:val="28"/>
               </w:rPr>
               <w:instrText xml:space="preserve"> PAGEREF _Toc197474322 \h </w:instrText>
             </w:r>
@@ -3925,12 +3630,16 @@
               <w:rPr>
                 <w:noProof/>
                 <w:webHidden/>
+                <w:sz w:val="28"/>
+                <w:szCs w:val="28"/>
               </w:rPr>
             </w:r>
             <w:r>
               <w:rPr>
                 <w:noProof/>
                 <w:webHidden/>
+                <w:sz w:val="28"/>
+                <w:szCs w:val="28"/>
               </w:rPr>
               <w:fldChar w:fldCharType="separate"/>
             </w:r>
@@ -3938,13 +3647,17 @@
               <w:rPr>
                 <w:noProof/>
                 <w:webHidden/>
-              </w:rPr>
-              <w:t>25</w:t>
+                <w:sz w:val="28"/>
+                <w:szCs w:val="28"/>
+              </w:rPr>
+              <w:t>24</w:t>
             </w:r>
             <w:r>
               <w:rPr>
                 <w:noProof/>
                 <w:webHidden/>
+                <w:sz w:val="28"/>
+                <w:szCs w:val="28"/>
               </w:rPr>
               <w:fldChar w:fldCharType="end"/>
             </w:r>
@@ -3960,6 +3673,8 @@
               <w:rFonts w:eastAsiaTheme="minorEastAsia"/>
               <w:noProof/>
               <w:kern w:val="2"/>
+              <w:sz w:val="28"/>
+              <w:szCs w:val="28"/>
               <w14:ligatures w14:val="standardContextual"/>
             </w:rPr>
           </w:pPr>
@@ -3968,6 +3683,8 @@
               <w:rPr>
                 <w:rStyle w:val="Hyperlink"/>
                 <w:noProof/>
+                <w:sz w:val="28"/>
+                <w:szCs w:val="28"/>
               </w:rPr>
               <w:t>Chapter 5: Results and Discussions</w:t>
             </w:r>
@@ -3975,6 +3692,8 @@
               <w:rPr>
                 <w:noProof/>
                 <w:webHidden/>
+                <w:sz w:val="28"/>
+                <w:szCs w:val="28"/>
               </w:rPr>
               <w:tab/>
             </w:r>
@@ -3982,6 +3701,8 @@
               <w:rPr>
                 <w:noProof/>
                 <w:webHidden/>
+                <w:sz w:val="28"/>
+                <w:szCs w:val="28"/>
               </w:rPr>
               <w:fldChar w:fldCharType="begin"/>
             </w:r>
@@ -3989,6 +3710,8 @@
               <w:rPr>
                 <w:noProof/>
                 <w:webHidden/>
+                <w:sz w:val="28"/>
+                <w:szCs w:val="28"/>
               </w:rPr>
               <w:instrText xml:space="preserve"> PAGEREF _Toc197474323 \h </w:instrText>
             </w:r>
@@ -3996,12 +3719,16 @@
               <w:rPr>
                 <w:noProof/>
                 <w:webHidden/>
+                <w:sz w:val="28"/>
+                <w:szCs w:val="28"/>
               </w:rPr>
             </w:r>
             <w:r>
               <w:rPr>
                 <w:noProof/>
                 <w:webHidden/>
+                <w:sz w:val="28"/>
+                <w:szCs w:val="28"/>
               </w:rPr>
               <w:fldChar w:fldCharType="separate"/>
             </w:r>
@@ -4009,13 +3736,17 @@
               <w:rPr>
                 <w:noProof/>
                 <w:webHidden/>
-              </w:rPr>
-              <w:t>27</w:t>
+                <w:sz w:val="28"/>
+                <w:szCs w:val="28"/>
+              </w:rPr>
+              <w:t>26</w:t>
             </w:r>
             <w:r>
               <w:rPr>
                 <w:noProof/>
                 <w:webHidden/>
+                <w:sz w:val="28"/>
+                <w:szCs w:val="28"/>
               </w:rPr>
               <w:fldChar w:fldCharType="end"/>
             </w:r>
@@ -4031,6 +3762,8 @@
               <w:rFonts w:eastAsiaTheme="minorEastAsia"/>
               <w:noProof/>
               <w:kern w:val="2"/>
+              <w:sz w:val="28"/>
+              <w:szCs w:val="28"/>
               <w14:ligatures w14:val="standardContextual"/>
             </w:rPr>
           </w:pPr>
@@ -4039,6 +3772,8 @@
               <w:rPr>
                 <w:rStyle w:val="Hyperlink"/>
                 <w:noProof/>
+                <w:sz w:val="28"/>
+                <w:szCs w:val="28"/>
               </w:rPr>
               <w:t>5.1 User Interface Representation</w:t>
             </w:r>
@@ -4046,6 +3781,8 @@
               <w:rPr>
                 <w:noProof/>
                 <w:webHidden/>
+                <w:sz w:val="28"/>
+                <w:szCs w:val="28"/>
               </w:rPr>
               <w:tab/>
             </w:r>
@@ -4053,6 +3790,8 @@
               <w:rPr>
                 <w:noProof/>
                 <w:webHidden/>
+                <w:sz w:val="28"/>
+                <w:szCs w:val="28"/>
               </w:rPr>
               <w:fldChar w:fldCharType="begin"/>
             </w:r>
@@ -4060,6 +3799,8 @@
               <w:rPr>
                 <w:noProof/>
                 <w:webHidden/>
+                <w:sz w:val="28"/>
+                <w:szCs w:val="28"/>
               </w:rPr>
               <w:instrText xml:space="preserve"> PAGEREF _Toc197474324 \h </w:instrText>
             </w:r>
@@ -4067,12 +3808,16 @@
               <w:rPr>
                 <w:noProof/>
                 <w:webHidden/>
+                <w:sz w:val="28"/>
+                <w:szCs w:val="28"/>
               </w:rPr>
             </w:r>
             <w:r>
               <w:rPr>
                 <w:noProof/>
                 <w:webHidden/>
+                <w:sz w:val="28"/>
+                <w:szCs w:val="28"/>
               </w:rPr>
               <w:fldChar w:fldCharType="separate"/>
             </w:r>
@@ -4080,13 +3825,17 @@
               <w:rPr>
                 <w:noProof/>
                 <w:webHidden/>
-              </w:rPr>
-              <w:t>27</w:t>
+                <w:sz w:val="28"/>
+                <w:szCs w:val="28"/>
+              </w:rPr>
+              <w:t>26</w:t>
             </w:r>
             <w:r>
               <w:rPr>
                 <w:noProof/>
                 <w:webHidden/>
+                <w:sz w:val="28"/>
+                <w:szCs w:val="28"/>
               </w:rPr>
               <w:fldChar w:fldCharType="end"/>
             </w:r>
@@ -4102,6 +3851,8 @@
               <w:rFonts w:eastAsiaTheme="minorEastAsia"/>
               <w:noProof/>
               <w:kern w:val="2"/>
+              <w:sz w:val="28"/>
+              <w:szCs w:val="28"/>
               <w14:ligatures w14:val="standardContextual"/>
             </w:rPr>
           </w:pPr>
@@ -4110,6 +3861,8 @@
               <w:rPr>
                 <w:rStyle w:val="Hyperlink"/>
                 <w:noProof/>
+                <w:sz w:val="28"/>
+                <w:szCs w:val="28"/>
               </w:rPr>
               <w:t>Chapter 6: Conclusion and Future Scope</w:t>
             </w:r>
@@ -4117,6 +3870,8 @@
               <w:rPr>
                 <w:noProof/>
                 <w:webHidden/>
+                <w:sz w:val="28"/>
+                <w:szCs w:val="28"/>
               </w:rPr>
               <w:tab/>
             </w:r>
@@ -4124,6 +3879,8 @@
               <w:rPr>
                 <w:noProof/>
                 <w:webHidden/>
+                <w:sz w:val="28"/>
+                <w:szCs w:val="28"/>
               </w:rPr>
               <w:fldChar w:fldCharType="begin"/>
             </w:r>
@@ -4131,6 +3888,8 @@
               <w:rPr>
                 <w:noProof/>
                 <w:webHidden/>
+                <w:sz w:val="28"/>
+                <w:szCs w:val="28"/>
               </w:rPr>
               <w:instrText xml:space="preserve"> PAGEREF _Toc197474325 \h </w:instrText>
             </w:r>
@@ -4138,12 +3897,16 @@
               <w:rPr>
                 <w:noProof/>
                 <w:webHidden/>
+                <w:sz w:val="28"/>
+                <w:szCs w:val="28"/>
               </w:rPr>
             </w:r>
             <w:r>
               <w:rPr>
                 <w:noProof/>
                 <w:webHidden/>
+                <w:sz w:val="28"/>
+                <w:szCs w:val="28"/>
               </w:rPr>
               <w:fldChar w:fldCharType="separate"/>
             </w:r>
@@ -4151,13 +3914,17 @@
               <w:rPr>
                 <w:noProof/>
                 <w:webHidden/>
-              </w:rPr>
-              <w:t>31</w:t>
+                <w:sz w:val="28"/>
+                <w:szCs w:val="28"/>
+              </w:rPr>
+              <w:t>30</w:t>
             </w:r>
             <w:r>
               <w:rPr>
                 <w:noProof/>
                 <w:webHidden/>
+                <w:sz w:val="28"/>
+                <w:szCs w:val="28"/>
               </w:rPr>
               <w:fldChar w:fldCharType="end"/>
             </w:r>
@@ -4173,6 +3940,8 @@
               <w:rFonts w:eastAsiaTheme="minorEastAsia"/>
               <w:noProof/>
               <w:kern w:val="2"/>
+              <w:sz w:val="28"/>
+              <w:szCs w:val="28"/>
               <w14:ligatures w14:val="standardContextual"/>
             </w:rPr>
           </w:pPr>
@@ -4181,6 +3950,8 @@
               <w:rPr>
                 <w:rStyle w:val="Hyperlink"/>
                 <w:noProof/>
+                <w:sz w:val="28"/>
+                <w:szCs w:val="28"/>
               </w:rPr>
               <w:t>Conclusion</w:t>
             </w:r>
@@ -4188,6 +3959,8 @@
               <w:rPr>
                 <w:noProof/>
                 <w:webHidden/>
+                <w:sz w:val="28"/>
+                <w:szCs w:val="28"/>
               </w:rPr>
               <w:tab/>
             </w:r>
@@ -4195,6 +3968,8 @@
               <w:rPr>
                 <w:noProof/>
                 <w:webHidden/>
+                <w:sz w:val="28"/>
+                <w:szCs w:val="28"/>
               </w:rPr>
               <w:fldChar w:fldCharType="begin"/>
             </w:r>
@@ -4202,6 +3977,8 @@
               <w:rPr>
                 <w:noProof/>
                 <w:webHidden/>
+                <w:sz w:val="28"/>
+                <w:szCs w:val="28"/>
               </w:rPr>
               <w:instrText xml:space="preserve"> PAGEREF _Toc197474326 \h </w:instrText>
             </w:r>
@@ -4209,12 +3986,16 @@
               <w:rPr>
                 <w:noProof/>
                 <w:webHidden/>
+                <w:sz w:val="28"/>
+                <w:szCs w:val="28"/>
               </w:rPr>
             </w:r>
             <w:r>
               <w:rPr>
                 <w:noProof/>
                 <w:webHidden/>
+                <w:sz w:val="28"/>
+                <w:szCs w:val="28"/>
               </w:rPr>
               <w:fldChar w:fldCharType="separate"/>
             </w:r>
@@ -4222,13 +4003,17 @@
               <w:rPr>
                 <w:noProof/>
                 <w:webHidden/>
-              </w:rPr>
-              <w:t>31</w:t>
+                <w:sz w:val="28"/>
+                <w:szCs w:val="28"/>
+              </w:rPr>
+              <w:t>30</w:t>
             </w:r>
             <w:r>
               <w:rPr>
                 <w:noProof/>
                 <w:webHidden/>
+                <w:sz w:val="28"/>
+                <w:szCs w:val="28"/>
               </w:rPr>
               <w:fldChar w:fldCharType="end"/>
             </w:r>
@@ -4244,6 +4029,8 @@
               <w:rFonts w:eastAsiaTheme="minorEastAsia"/>
               <w:noProof/>
               <w:kern w:val="2"/>
+              <w:sz w:val="28"/>
+              <w:szCs w:val="28"/>
               <w14:ligatures w14:val="standardContextual"/>
             </w:rPr>
           </w:pPr>
@@ -4252,6 +4039,8 @@
               <w:rPr>
                 <w:rStyle w:val="Hyperlink"/>
                 <w:noProof/>
+                <w:sz w:val="28"/>
+                <w:szCs w:val="28"/>
               </w:rPr>
               <w:t>Future Scope</w:t>
             </w:r>
@@ -4259,6 +4048,8 @@
               <w:rPr>
                 <w:noProof/>
                 <w:webHidden/>
+                <w:sz w:val="28"/>
+                <w:szCs w:val="28"/>
               </w:rPr>
               <w:tab/>
             </w:r>
@@ -4266,6 +4057,8 @@
               <w:rPr>
                 <w:noProof/>
                 <w:webHidden/>
+                <w:sz w:val="28"/>
+                <w:szCs w:val="28"/>
               </w:rPr>
               <w:fldChar w:fldCharType="begin"/>
             </w:r>
@@ -4273,6 +4066,8 @@
               <w:rPr>
                 <w:noProof/>
                 <w:webHidden/>
+                <w:sz w:val="28"/>
+                <w:szCs w:val="28"/>
               </w:rPr>
               <w:instrText xml:space="preserve"> PAGEREF _Toc197474327 \h </w:instrText>
             </w:r>
@@ -4280,12 +4075,16 @@
               <w:rPr>
                 <w:noProof/>
                 <w:webHidden/>
+                <w:sz w:val="28"/>
+                <w:szCs w:val="28"/>
               </w:rPr>
             </w:r>
             <w:r>
               <w:rPr>
                 <w:noProof/>
                 <w:webHidden/>
+                <w:sz w:val="28"/>
+                <w:szCs w:val="28"/>
               </w:rPr>
               <w:fldChar w:fldCharType="separate"/>
             </w:r>
@@ -4293,13 +4092,17 @@
               <w:rPr>
                 <w:noProof/>
                 <w:webHidden/>
-              </w:rPr>
-              <w:t>31</w:t>
+                <w:sz w:val="28"/>
+                <w:szCs w:val="28"/>
+              </w:rPr>
+              <w:t>30</w:t>
             </w:r>
             <w:r>
               <w:rPr>
                 <w:noProof/>
                 <w:webHidden/>
+                <w:sz w:val="28"/>
+                <w:szCs w:val="28"/>
               </w:rPr>
               <w:fldChar w:fldCharType="end"/>
             </w:r>
@@ -4315,6 +4118,8 @@
               <w:rFonts w:eastAsiaTheme="minorEastAsia"/>
               <w:noProof/>
               <w:kern w:val="2"/>
+              <w:sz w:val="28"/>
+              <w:szCs w:val="28"/>
               <w14:ligatures w14:val="standardContextual"/>
             </w:rPr>
           </w:pPr>
@@ -4323,6 +4128,8 @@
               <w:rPr>
                 <w:rStyle w:val="Hyperlink"/>
                 <w:noProof/>
+                <w:sz w:val="28"/>
+                <w:szCs w:val="28"/>
               </w:rPr>
               <w:t>References/Bibliography</w:t>
             </w:r>
@@ -4330,6 +4137,8 @@
               <w:rPr>
                 <w:noProof/>
                 <w:webHidden/>
+                <w:sz w:val="28"/>
+                <w:szCs w:val="28"/>
               </w:rPr>
               <w:tab/>
             </w:r>
@@ -4337,6 +4146,8 @@
               <w:rPr>
                 <w:noProof/>
                 <w:webHidden/>
+                <w:sz w:val="28"/>
+                <w:szCs w:val="28"/>
               </w:rPr>
               <w:fldChar w:fldCharType="begin"/>
             </w:r>
@@ -4344,6 +4155,8 @@
               <w:rPr>
                 <w:noProof/>
                 <w:webHidden/>
+                <w:sz w:val="28"/>
+                <w:szCs w:val="28"/>
               </w:rPr>
               <w:instrText xml:space="preserve"> PAGEREF _Toc197474328 \h </w:instrText>
             </w:r>
@@ -4351,12 +4164,16 @@
               <w:rPr>
                 <w:noProof/>
                 <w:webHidden/>
+                <w:sz w:val="28"/>
+                <w:szCs w:val="28"/>
               </w:rPr>
             </w:r>
             <w:r>
               <w:rPr>
                 <w:noProof/>
                 <w:webHidden/>
+                <w:sz w:val="28"/>
+                <w:szCs w:val="28"/>
               </w:rPr>
               <w:fldChar w:fldCharType="separate"/>
             </w:r>
@@ -4364,13 +4181,17 @@
               <w:rPr>
                 <w:noProof/>
                 <w:webHidden/>
-              </w:rPr>
-              <w:t>33</w:t>
+                <w:sz w:val="28"/>
+                <w:szCs w:val="28"/>
+              </w:rPr>
+              <w:t>32</w:t>
             </w:r>
             <w:r>
               <w:rPr>
                 <w:noProof/>
                 <w:webHidden/>
+                <w:sz w:val="28"/>
+                <w:szCs w:val="28"/>
               </w:rPr>
               <w:fldChar w:fldCharType="end"/>
             </w:r>
@@ -4386,6 +4207,8 @@
               <w:rFonts w:eastAsiaTheme="minorEastAsia"/>
               <w:noProof/>
               <w:kern w:val="2"/>
+              <w:sz w:val="28"/>
+              <w:szCs w:val="28"/>
               <w14:ligatures w14:val="standardContextual"/>
             </w:rPr>
           </w:pPr>
@@ -4394,6 +4217,8 @@
               <w:rPr>
                 <w:rStyle w:val="Hyperlink"/>
                 <w:noProof/>
+                <w:sz w:val="28"/>
+                <w:szCs w:val="28"/>
               </w:rPr>
               <w:t>Appendix</w:t>
             </w:r>
@@ -4401,6 +4226,8 @@
               <w:rPr>
                 <w:noProof/>
                 <w:webHidden/>
+                <w:sz w:val="28"/>
+                <w:szCs w:val="28"/>
               </w:rPr>
               <w:tab/>
             </w:r>
@@ -4408,6 +4235,8 @@
               <w:rPr>
                 <w:noProof/>
                 <w:webHidden/>
+                <w:sz w:val="28"/>
+                <w:szCs w:val="28"/>
               </w:rPr>
               <w:fldChar w:fldCharType="begin"/>
             </w:r>
@@ -4415,6 +4244,8 @@
               <w:rPr>
                 <w:noProof/>
                 <w:webHidden/>
+                <w:sz w:val="28"/>
+                <w:szCs w:val="28"/>
               </w:rPr>
               <w:instrText xml:space="preserve"> PAGEREF _Toc197474329 \h </w:instrText>
             </w:r>
@@ -4422,12 +4253,16 @@
               <w:rPr>
                 <w:noProof/>
                 <w:webHidden/>
+                <w:sz w:val="28"/>
+                <w:szCs w:val="28"/>
               </w:rPr>
             </w:r>
             <w:r>
               <w:rPr>
                 <w:noProof/>
                 <w:webHidden/>
+                <w:sz w:val="28"/>
+                <w:szCs w:val="28"/>
               </w:rPr>
               <w:fldChar w:fldCharType="separate"/>
             </w:r>
@@ -4435,13 +4270,17 @@
               <w:rPr>
                 <w:noProof/>
                 <w:webHidden/>
-              </w:rPr>
-              <w:t>34</w:t>
+                <w:sz w:val="28"/>
+                <w:szCs w:val="28"/>
+              </w:rPr>
+              <w:t>33</w:t>
             </w:r>
             <w:r>
               <w:rPr>
                 <w:noProof/>
                 <w:webHidden/>
+                <w:sz w:val="28"/>
+                <w:szCs w:val="28"/>
               </w:rPr>
               <w:fldChar w:fldCharType="end"/>
             </w:r>
@@ -4457,6 +4296,8 @@
               <w:rFonts w:eastAsiaTheme="minorEastAsia"/>
               <w:noProof/>
               <w:kern w:val="2"/>
+              <w:sz w:val="28"/>
+              <w:szCs w:val="28"/>
               <w14:ligatures w14:val="standardContextual"/>
             </w:rPr>
           </w:pPr>
@@ -4465,6 +4306,8 @@
               <w:rPr>
                 <w:rStyle w:val="Hyperlink"/>
                 <w:noProof/>
+                <w:sz w:val="28"/>
+                <w:szCs w:val="28"/>
               </w:rPr>
               <w:t>Appendix A: Development Environment</w:t>
             </w:r>
@@ -4472,6 +4315,8 @@
               <w:rPr>
                 <w:noProof/>
                 <w:webHidden/>
+                <w:sz w:val="28"/>
+                <w:szCs w:val="28"/>
               </w:rPr>
               <w:tab/>
             </w:r>
@@ -4479,6 +4324,8 @@
               <w:rPr>
                 <w:noProof/>
                 <w:webHidden/>
+                <w:sz w:val="28"/>
+                <w:szCs w:val="28"/>
               </w:rPr>
               <w:fldChar w:fldCharType="begin"/>
             </w:r>
@@ -4486,6 +4333,8 @@
               <w:rPr>
                 <w:noProof/>
                 <w:webHidden/>
+                <w:sz w:val="28"/>
+                <w:szCs w:val="28"/>
               </w:rPr>
               <w:instrText xml:space="preserve"> PAGEREF _Toc197474330 \h </w:instrText>
             </w:r>
@@ -4493,12 +4342,16 @@
               <w:rPr>
                 <w:noProof/>
                 <w:webHidden/>
+                <w:sz w:val="28"/>
+                <w:szCs w:val="28"/>
               </w:rPr>
             </w:r>
             <w:r>
               <w:rPr>
                 <w:noProof/>
                 <w:webHidden/>
+                <w:sz w:val="28"/>
+                <w:szCs w:val="28"/>
               </w:rPr>
               <w:fldChar w:fldCharType="separate"/>
             </w:r>
@@ -4506,13 +4359,17 @@
               <w:rPr>
                 <w:noProof/>
                 <w:webHidden/>
-              </w:rPr>
-              <w:t>34</w:t>
+                <w:sz w:val="28"/>
+                <w:szCs w:val="28"/>
+              </w:rPr>
+              <w:t>33</w:t>
             </w:r>
             <w:r>
               <w:rPr>
                 <w:noProof/>
                 <w:webHidden/>
+                <w:sz w:val="28"/>
+                <w:szCs w:val="28"/>
               </w:rPr>
               <w:fldChar w:fldCharType="end"/>
             </w:r>
@@ -4528,6 +4385,8 @@
               <w:rFonts w:eastAsiaTheme="minorEastAsia"/>
               <w:noProof/>
               <w:kern w:val="2"/>
+              <w:sz w:val="28"/>
+              <w:szCs w:val="28"/>
               <w14:ligatures w14:val="standardContextual"/>
             </w:rPr>
           </w:pPr>
@@ -4536,6 +4395,8 @@
               <w:rPr>
                 <w:rStyle w:val="Hyperlink"/>
                 <w:noProof/>
+                <w:sz w:val="28"/>
+                <w:szCs w:val="28"/>
               </w:rPr>
               <w:t>Appendix B: Key Code Snippets</w:t>
             </w:r>
@@ -4543,6 +4404,8 @@
               <w:rPr>
                 <w:noProof/>
                 <w:webHidden/>
+                <w:sz w:val="28"/>
+                <w:szCs w:val="28"/>
               </w:rPr>
               <w:tab/>
             </w:r>
@@ -4550,6 +4413,8 @@
               <w:rPr>
                 <w:noProof/>
                 <w:webHidden/>
+                <w:sz w:val="28"/>
+                <w:szCs w:val="28"/>
               </w:rPr>
               <w:fldChar w:fldCharType="begin"/>
             </w:r>
@@ -4557,6 +4422,8 @@
               <w:rPr>
                 <w:noProof/>
                 <w:webHidden/>
+                <w:sz w:val="28"/>
+                <w:szCs w:val="28"/>
               </w:rPr>
               <w:instrText xml:space="preserve"> PAGEREF _Toc197474331 \h </w:instrText>
             </w:r>
@@ -4564,12 +4431,16 @@
               <w:rPr>
                 <w:noProof/>
                 <w:webHidden/>
+                <w:sz w:val="28"/>
+                <w:szCs w:val="28"/>
               </w:rPr>
             </w:r>
             <w:r>
               <w:rPr>
                 <w:noProof/>
                 <w:webHidden/>
+                <w:sz w:val="28"/>
+                <w:szCs w:val="28"/>
               </w:rPr>
               <w:fldChar w:fldCharType="separate"/>
             </w:r>
@@ -4577,24 +4448,36 @@
               <w:rPr>
                 <w:noProof/>
                 <w:webHidden/>
-              </w:rPr>
-              <w:t>34</w:t>
+                <w:sz w:val="28"/>
+                <w:szCs w:val="28"/>
+              </w:rPr>
+              <w:t>33</w:t>
             </w:r>
             <w:r>
               <w:rPr>
                 <w:noProof/>
                 <w:webHidden/>
+                <w:sz w:val="28"/>
+                <w:szCs w:val="28"/>
               </w:rPr>
               <w:fldChar w:fldCharType="end"/>
             </w:r>
           </w:hyperlink>
         </w:p>
         <w:p>
+          <w:pPr>
+            <w:rPr>
+              <w:sz w:val="28"/>
+              <w:szCs w:val="28"/>
+            </w:rPr>
+          </w:pPr>
           <w:r>
             <w:rPr>
               <w:b/>
               <w:bCs/>
               <w:noProof/>
+              <w:sz w:val="28"/>
+              <w:szCs w:val="28"/>
             </w:rPr>
             <w:fldChar w:fldCharType="end"/>
           </w:r>
@@ -5576,7 +5459,6 @@
         <w:t xml:space="preserve"> If an SQL query cannot be generated to answer a question based on the schema, the system attempts to provide a polite conversational response.</w:t>
       </w:r>
     </w:p>
-    <w:p/>
     <w:p>
       <w:pPr>
         <w:pStyle w:val="Heading1"/>
@@ -5592,6 +5474,7 @@
           <w:sz w:val="52"/>
           <w:szCs w:val="52"/>
         </w:rPr>
+        <w:lastRenderedPageBreak/>
         <w:t>Chapter 2: Requirement Analysis and System Specification</w:t>
       </w:r>
       <w:bookmarkEnd w:id="11"/>
@@ -6046,7 +5929,6 @@
         </w:numPr>
       </w:pPr>
       <w:r>
-        <w:lastRenderedPageBreak/>
         <w:t>Monitoring LLM performance and potential changes in API.</w:t>
       </w:r>
     </w:p>
@@ -6071,6 +5953,7 @@
         </w:numPr>
       </w:pPr>
       <w:r>
+        <w:lastRenderedPageBreak/>
         <w:t>The system is operationally feasible, with standard maintenance practices for web applications.</w:t>
       </w:r>
     </w:p>
@@ -6429,7 +6312,6 @@
         </w:numPr>
       </w:pPr>
       <w:r>
-        <w:lastRenderedPageBreak/>
         <w:t>The system should handle common errors gracefully (e.g., database connection issues, API errors, invalid SQL) and provide informative messages.</w:t>
       </w:r>
     </w:p>
@@ -6442,6 +6324,7 @@
         </w:numPr>
       </w:pPr>
       <w:r>
+        <w:lastRenderedPageBreak/>
         <w:t>The backend should use connection pooling (</w:t>
       </w:r>
       <w:proofErr w:type="spellStart"/>
@@ -12813,6 +12696,7 @@
       <w:tblPr>
         <w:tblStyle w:val="GridTable5Dark-Accent4"/>
         <w:tblW w:w="10998" w:type="dxa"/>
+        <w:tblInd w:w="-460" w:type="dxa"/>
         <w:tblLook w:val="04A0" w:firstRow="1" w:lastRow="0" w:firstColumn="1" w:lastColumn="0" w:noHBand="0" w:noVBand="1"/>
       </w:tblPr>
       <w:tblGrid>
@@ -14006,6 +13890,11 @@
     </w:p>
     <w:p>
       <w:pPr>
+        <w:pStyle w:val="BodyText"/>
+      </w:pPr>
+    </w:p>
+    <w:p>
+      <w:pPr>
         <w:pStyle w:val="FirstParagraph"/>
         <w:numPr>
           <w:ilvl w:val="0"/>
@@ -14334,10 +14223,26 @@
     </w:p>
     <w:p>
       <w:pPr>
+        <w:pStyle w:val="BodyText"/>
+      </w:pPr>
+    </w:p>
+    <w:p>
+      <w:pPr>
+        <w:pStyle w:val="BodyText"/>
+      </w:pPr>
+    </w:p>
+    <w:p>
+      <w:pPr>
+        <w:pStyle w:val="BodyText"/>
+      </w:pPr>
+    </w:p>
+    <w:p>
+      <w:pPr>
         <w:pStyle w:val="Heading2"/>
       </w:pPr>
       <w:bookmarkStart w:id="24" w:name="_Toc197474321"/>
       <w:r>
+        <w:lastRenderedPageBreak/>
         <w:t>4.3 Project Scheduling</w:t>
       </w:r>
       <w:bookmarkEnd w:id="24"/>
@@ -14401,7 +14306,6 @@
         </w:numPr>
       </w:pPr>
       <w:r>
-        <w:lastRenderedPageBreak/>
         <w:t xml:space="preserve">Outlining basic system architecture. </w:t>
       </w:r>
     </w:p>
@@ -14774,6 +14678,7 @@
         </w:numPr>
       </w:pPr>
       <w:r>
+        <w:lastRenderedPageBreak/>
         <w:t>Preparing the project report.</w:t>
       </w:r>
     </w:p>
@@ -14787,14 +14692,15 @@
     </w:p>
     <w:p>
       <w:pPr>
+        <w:pStyle w:val="BodyText"/>
+      </w:pPr>
+    </w:p>
+    <w:p>
+      <w:pPr>
         <w:pStyle w:val="Heading2"/>
       </w:pPr>
-      <w:r>
-        <w:br w:type="page"/>
-      </w:r>
       <w:bookmarkStart w:id="25" w:name="_Toc197474322"/>
       <w:r>
-        <w:lastRenderedPageBreak/>
         <w:t>4.4 Testing Techniques and Test Plans</w:t>
       </w:r>
       <w:bookmarkEnd w:id="25"/>
@@ -18834,11 +18740,6 @@
     </w:p>
     <w:p>
       <w:pPr>
-        <w:pStyle w:val="BodyText"/>
-      </w:pPr>
-    </w:p>
-    <w:p>
-      <w:pPr>
         <w:pStyle w:val="Heading2"/>
         <w:rPr>
           <w:sz w:val="40"/>
@@ -19307,21 +19208,33 @@
           <w:ilvl w:val="0"/>
           <w:numId w:val="65"/>
         </w:numPr>
-      </w:pPr>
-      <w:r>
-        <w:rPr>
-          <w:b/>
-          <w:bCs/>
+        <w:rPr>
+          <w:sz w:val="28"/>
+          <w:szCs w:val="28"/>
+        </w:rPr>
+      </w:pPr>
+      <w:r>
+        <w:rPr>
+          <w:b/>
+          <w:bCs/>
+          <w:sz w:val="28"/>
+          <w:szCs w:val="28"/>
         </w:rPr>
         <w:t>Python:</w:t>
       </w:r>
       <w:r>
+        <w:rPr>
+          <w:sz w:val="28"/>
+          <w:szCs w:val="28"/>
+        </w:rPr>
         <w:t xml:space="preserve"> Official Python Website. (2024). Retrieved from </w:t>
       </w:r>
       <w:hyperlink r:id="rId9">
         <w:r>
           <w:rPr>
             <w:rStyle w:val="Hyperlink"/>
+            <w:sz w:val="28"/>
+            <w:szCs w:val="28"/>
           </w:rPr>
           <w:t>https://www.python.org</w:t>
         </w:r>
@@ -19334,12 +19247,18 @@
           <w:ilvl w:val="0"/>
           <w:numId w:val="65"/>
         </w:numPr>
+        <w:rPr>
+          <w:sz w:val="28"/>
+          <w:szCs w:val="28"/>
+        </w:rPr>
       </w:pPr>
       <w:proofErr w:type="spellStart"/>
       <w:r>
         <w:rPr>
           <w:b/>
           <w:bCs/>
+          <w:sz w:val="28"/>
+          <w:szCs w:val="28"/>
         </w:rPr>
         <w:t>FastAPI</w:t>
       </w:r>
@@ -19348,32 +19267,56 @@
         <w:rPr>
           <w:b/>
           <w:bCs/>
+          <w:sz w:val="28"/>
+          <w:szCs w:val="28"/>
         </w:rPr>
         <w:t>:</w:t>
       </w:r>
       <w:r>
+        <w:rPr>
+          <w:sz w:val="28"/>
+          <w:szCs w:val="28"/>
+        </w:rPr>
         <w:t xml:space="preserve"> </w:t>
       </w:r>
       <w:proofErr w:type="spellStart"/>
       <w:r>
+        <w:rPr>
+          <w:sz w:val="28"/>
+          <w:szCs w:val="28"/>
+        </w:rPr>
         <w:t>Tiangolo</w:t>
       </w:r>
       <w:proofErr w:type="spellEnd"/>
       <w:r>
+        <w:rPr>
+          <w:sz w:val="28"/>
+          <w:szCs w:val="28"/>
+        </w:rPr>
         <w:t xml:space="preserve">, S. (2024). </w:t>
       </w:r>
       <w:proofErr w:type="spellStart"/>
       <w:r>
+        <w:rPr>
+          <w:sz w:val="28"/>
+          <w:szCs w:val="28"/>
+        </w:rPr>
         <w:t>FastAPI</w:t>
       </w:r>
       <w:proofErr w:type="spellEnd"/>
       <w:r>
+        <w:rPr>
+          <w:sz w:val="28"/>
+          <w:szCs w:val="28"/>
+        </w:rPr>
         <w:t xml:space="preserve"> - A Python framework for building APIs. Retrieved from </w:t>
       </w:r>
       <w:hyperlink r:id="rId10">
         <w:r>
           <w:rPr>
             <w:rStyle w:val="Hyperlink"/>
+            <w:sz w:val="28"/>
+            <w:szCs w:val="28"/>
           </w:rPr>
           <w:t>https://fastapi.tiangolo.com/</w:t>
         </w:r>
@@ -19386,21 +19329,33 @@
           <w:ilvl w:val="0"/>
           <w:numId w:val="65"/>
         </w:numPr>
-      </w:pPr>
-      <w:r>
-        <w:rPr>
-          <w:b/>
-          <w:bCs/>
+        <w:rPr>
+          <w:sz w:val="28"/>
+          <w:szCs w:val="28"/>
+        </w:rPr>
+      </w:pPr>
+      <w:r>
+        <w:rPr>
+          <w:b/>
+          <w:bCs/>
+          <w:sz w:val="28"/>
+          <w:szCs w:val="28"/>
         </w:rPr>
         <w:t>MySQL:</w:t>
       </w:r>
       <w:r>
+        <w:rPr>
+          <w:sz w:val="28"/>
+          <w:szCs w:val="28"/>
+        </w:rPr>
         <w:t xml:space="preserve"> Oracle Corporation. (2024). MySQL. Retrieved from </w:t>
       </w:r>
       <w:hyperlink r:id="rId11">
         <w:r>
           <w:rPr>
             <w:rStyle w:val="Hyperlink"/>
+            <w:sz w:val="28"/>
+            <w:szCs w:val="28"/>
           </w:rPr>
           <w:t>https://www.mysql.com/</w:t>
         </w:r>
@@ -19413,21 +19368,33 @@
           <w:ilvl w:val="0"/>
           <w:numId w:val="65"/>
         </w:numPr>
-      </w:pPr>
-      <w:r>
-        <w:rPr>
-          <w:b/>
-          <w:bCs/>
+        <w:rPr>
+          <w:sz w:val="28"/>
+          <w:szCs w:val="28"/>
+        </w:rPr>
+      </w:pPr>
+      <w:r>
+        <w:rPr>
+          <w:b/>
+          <w:bCs/>
+          <w:sz w:val="28"/>
+          <w:szCs w:val="28"/>
         </w:rPr>
         <w:t>Google Gemini API:</w:t>
       </w:r>
       <w:r>
+        <w:rPr>
+          <w:sz w:val="28"/>
+          <w:szCs w:val="28"/>
+        </w:rPr>
         <w:t xml:space="preserve"> Google. (2024). Gemini API. Google AI for Developers. Retrieved from </w:t>
       </w:r>
       <w:hyperlink r:id="rId12">
         <w:r>
           <w:rPr>
             <w:rStyle w:val="Hyperlink"/>
+            <w:sz w:val="28"/>
+            <w:szCs w:val="28"/>
           </w:rPr>
           <w:t>https://ai.google.dev/</w:t>
         </w:r>
@@ -19440,37 +19407,59 @@
           <w:ilvl w:val="0"/>
           <w:numId w:val="65"/>
         </w:numPr>
-      </w:pPr>
-      <w:r>
-        <w:rPr>
-          <w:b/>
-          <w:bCs/>
+        <w:rPr>
+          <w:sz w:val="28"/>
+          <w:szCs w:val="28"/>
+        </w:rPr>
+      </w:pPr>
+      <w:r>
+        <w:rPr>
+          <w:b/>
+          <w:bCs/>
+          <w:sz w:val="28"/>
+          <w:szCs w:val="28"/>
         </w:rPr>
         <w:t>Faker Library:</w:t>
       </w:r>
       <w:r>
+        <w:rPr>
+          <w:sz w:val="28"/>
+          <w:szCs w:val="28"/>
+        </w:rPr>
         <w:t xml:space="preserve"> Faker (Python Package Index). Retrieved from </w:t>
       </w:r>
       <w:hyperlink r:id="rId13">
         <w:r>
           <w:rPr>
             <w:rStyle w:val="Hyperlink"/>
+            <w:sz w:val="28"/>
+            <w:szCs w:val="28"/>
           </w:rPr>
           <w:t>https://pypi.org/project/Faker/</w:t>
         </w:r>
       </w:hyperlink>
       <w:r>
+        <w:rPr>
+          <w:sz w:val="28"/>
+          <w:szCs w:val="28"/>
+        </w:rPr>
         <w:t xml:space="preserve"> (Documentation: </w:t>
       </w:r>
       <w:hyperlink r:id="rId14">
         <w:r>
           <w:rPr>
             <w:rStyle w:val="Hyperlink"/>
+            <w:sz w:val="28"/>
+            <w:szCs w:val="28"/>
           </w:rPr>
           <w:t>https://faker.readthedocs.io/</w:t>
         </w:r>
       </w:hyperlink>
       <w:r>
+        <w:rPr>
+          <w:sz w:val="28"/>
+          <w:szCs w:val="28"/>
+        </w:rPr>
         <w:t>)</w:t>
       </w:r>
     </w:p>
@@ -19481,21 +19470,33 @@
           <w:ilvl w:val="0"/>
           <w:numId w:val="65"/>
         </w:numPr>
-      </w:pPr>
-      <w:r>
-        <w:rPr>
-          <w:b/>
-          <w:bCs/>
+        <w:rPr>
+          <w:sz w:val="28"/>
+          <w:szCs w:val="28"/>
+        </w:rPr>
+      </w:pPr>
+      <w:r>
+        <w:rPr>
+          <w:b/>
+          <w:bCs/>
+          <w:sz w:val="28"/>
+          <w:szCs w:val="28"/>
         </w:rPr>
         <w:t>Tailwind CSS:</w:t>
       </w:r>
       <w:r>
+        <w:rPr>
+          <w:sz w:val="28"/>
+          <w:szCs w:val="28"/>
+        </w:rPr>
         <w:t xml:space="preserve"> Tailwind Labs Inc. (2024). Tailwind CSS - A utility-first CSS framework. Retrieved from </w:t>
       </w:r>
       <w:hyperlink r:id="rId15">
         <w:r>
           <w:rPr>
             <w:rStyle w:val="Hyperlink"/>
+            <w:sz w:val="28"/>
+            <w:szCs w:val="28"/>
           </w:rPr>
           <w:t>https://tailwindcss.com/</w:t>
         </w:r>
@@ -19508,21 +19509,33 @@
           <w:ilvl w:val="0"/>
           <w:numId w:val="65"/>
         </w:numPr>
-      </w:pPr>
-      <w:r>
-        <w:rPr>
-          <w:b/>
-          <w:bCs/>
+        <w:rPr>
+          <w:sz w:val="28"/>
+          <w:szCs w:val="28"/>
+        </w:rPr>
+      </w:pPr>
+      <w:r>
+        <w:rPr>
+          <w:b/>
+          <w:bCs/>
+          <w:sz w:val="28"/>
+          <w:szCs w:val="28"/>
         </w:rPr>
         <w:t>MySQL Connector/Python:</w:t>
       </w:r>
       <w:r>
+        <w:rPr>
+          <w:sz w:val="28"/>
+          <w:szCs w:val="28"/>
+        </w:rPr>
         <w:t xml:space="preserve"> Oracle Corporation. (2024). MySQL Connector/Python Developer Guide. Retrieved from </w:t>
       </w:r>
       <w:hyperlink r:id="rId16">
         <w:r>
           <w:rPr>
             <w:rStyle w:val="Hyperlink"/>
+            <w:sz w:val="28"/>
+            <w:szCs w:val="28"/>
           </w:rPr>
           <w:t>https://dev.mysql.com/doc/connector-python/en/</w:t>
         </w:r>
@@ -19535,21 +19548,33 @@
           <w:ilvl w:val="0"/>
           <w:numId w:val="65"/>
         </w:numPr>
-      </w:pPr>
-      <w:r>
-        <w:rPr>
-          <w:b/>
-          <w:bCs/>
+        <w:rPr>
+          <w:sz w:val="28"/>
+          <w:szCs w:val="28"/>
+        </w:rPr>
+      </w:pPr>
+      <w:r>
+        <w:rPr>
+          <w:b/>
+          <w:bCs/>
+          <w:sz w:val="28"/>
+          <w:szCs w:val="28"/>
         </w:rPr>
         <w:t>Marked.js:</w:t>
       </w:r>
       <w:r>
+        <w:rPr>
+          <w:sz w:val="28"/>
+          <w:szCs w:val="28"/>
+        </w:rPr>
         <w:t xml:space="preserve"> Marked.js Organization. (2024). A markdown parser and compiler. Built for speed. Retrieved from </w:t>
       </w:r>
       <w:hyperlink r:id="rId17">
         <w:r>
           <w:rPr>
             <w:rStyle w:val="Hyperlink"/>
+            <w:sz w:val="28"/>
+            <w:szCs w:val="28"/>
           </w:rPr>
           <w:t>https://marked.js.org/</w:t>
         </w:r>
@@ -19562,12 +19587,18 @@
           <w:ilvl w:val="0"/>
           <w:numId w:val="65"/>
         </w:numPr>
+        <w:rPr>
+          <w:sz w:val="28"/>
+          <w:szCs w:val="28"/>
+        </w:rPr>
       </w:pPr>
       <w:proofErr w:type="spellStart"/>
       <w:r>
         <w:rPr>
           <w:b/>
           <w:bCs/>
+          <w:sz w:val="28"/>
+          <w:szCs w:val="28"/>
         </w:rPr>
         <w:t>Lucide</w:t>
       </w:r>
@@ -19576,24 +19607,40 @@
         <w:rPr>
           <w:b/>
           <w:bCs/>
+          <w:sz w:val="28"/>
+          <w:szCs w:val="28"/>
         </w:rPr>
         <w:t xml:space="preserve"> Icons:</w:t>
       </w:r>
       <w:r>
+        <w:rPr>
+          <w:sz w:val="28"/>
+          <w:szCs w:val="28"/>
+        </w:rPr>
         <w:t xml:space="preserve"> </w:t>
       </w:r>
       <w:proofErr w:type="spellStart"/>
       <w:r>
+        <w:rPr>
+          <w:sz w:val="28"/>
+          <w:szCs w:val="28"/>
+        </w:rPr>
         <w:t>Lucide</w:t>
       </w:r>
       <w:proofErr w:type="spellEnd"/>
       <w:r>
+        <w:rPr>
+          <w:sz w:val="28"/>
+          <w:szCs w:val="28"/>
+        </w:rPr>
         <w:t xml:space="preserve"> Contributors. (2024). Beautiful &amp; consistent icon toolkit. Retrieved from </w:t>
       </w:r>
       <w:hyperlink r:id="rId18">
         <w:r>
           <w:rPr>
             <w:rStyle w:val="Hyperlink"/>
+            <w:sz w:val="28"/>
+            <w:szCs w:val="28"/>
           </w:rPr>
           <w:t>https://lucide.dev/</w:t>
         </w:r>
@@ -19627,6 +19674,11 @@
     </w:p>
     <w:p>
       <w:pPr>
+        <w:pStyle w:val="BodyText"/>
+      </w:pPr>
+    </w:p>
+    <w:p>
+      <w:pPr>
         <w:pStyle w:val="Heading2"/>
         <w:rPr>
           <w:sz w:val="32"/>
@@ -20475,6 +20527,7 @@
         <w:rPr>
           <w:rStyle w:val="NormalTok"/>
         </w:rPr>
+        <w:lastRenderedPageBreak/>
         <w:t xml:space="preserve">    </w:t>
       </w:r>
       <w:r>
@@ -20557,7 +20610,6 @@
         <w:rPr>
           <w:rStyle w:val="NormalTok"/>
         </w:rPr>
-        <w:lastRenderedPageBreak/>
         <w:t xml:space="preserve">            </w:t>
       </w:r>
       <w:proofErr w:type="spellStart"/>
@@ -22087,6 +22139,7 @@
         <w:rPr>
           <w:rStyle w:val="SpecialStringTok"/>
         </w:rPr>
+        <w:lastRenderedPageBreak/>
         <w:t>SQL Query:"""</w:t>
       </w:r>
       <w:r>
@@ -22099,7 +22152,6 @@
         <w:rPr>
           <w:rStyle w:val="NormalTok"/>
         </w:rPr>
-        <w:lastRenderedPageBreak/>
         <w:t xml:space="preserve">    </w:t>
       </w:r>
       <w:r>
